--- a/Memoria/proyecto.docx
+++ b/Memoria/proyecto.docx
@@ -90,24 +90,18 @@
         </w:p>
         <w:p>
           <w:pPr>
-            <w:jc w:val="center"/>
             <w:rPr>
               <w:rFonts w:asciiTheme="majorHAnsi" w:hAnsiTheme="majorHAnsi" w:cstheme="majorHAnsi"/>
               <w:szCs w:val="24"/>
             </w:rPr>
           </w:pPr>
-        </w:p>
-        <w:p>
-          <w:pPr>
-            <w:rPr>
-              <w:rFonts w:asciiTheme="majorHAnsi" w:hAnsiTheme="majorHAnsi" w:cstheme="majorHAnsi"/>
-              <w:szCs w:val="24"/>
-            </w:rPr>
-          </w:pPr>
+          <w:bookmarkStart w:id="0" w:name="_GoBack"/>
+          <w:bookmarkEnd w:id="0"/>
         </w:p>
         <w:p>
           <w:pPr>
             <w:pStyle w:val="Ttulo"/>
+            <w:spacing w:line="360" w:lineRule="auto"/>
             <w:jc w:val="center"/>
             <w:rPr>
               <w:b/>
@@ -130,6 +124,7 @@
         <w:p>
           <w:pPr>
             <w:pStyle w:val="Ttulo"/>
+            <w:spacing w:line="360" w:lineRule="auto"/>
             <w:jc w:val="center"/>
             <w:rPr>
               <w:b/>
@@ -158,6 +153,7 @@
         <w:p>
           <w:pPr>
             <w:pStyle w:val="Ttulo"/>
+            <w:spacing w:line="360" w:lineRule="auto"/>
             <w:jc w:val="center"/>
             <w:rPr>
               <w:b/>
@@ -1709,8 +1705,8 @@
           <w:szCs w:val="24"/>
         </w:rPr>
       </w:pPr>
-      <w:bookmarkStart w:id="0" w:name="_Toc92297615"/>
-      <w:bookmarkStart w:id="1" w:name="_Toc164530067"/>
+      <w:bookmarkStart w:id="1" w:name="_Toc92297615"/>
+      <w:bookmarkStart w:id="2" w:name="_Toc164530067"/>
       <w:r>
         <w:rPr>
           <w:rFonts w:asciiTheme="majorHAnsi" w:hAnsiTheme="majorHAnsi" w:cstheme="majorHAnsi"/>
@@ -1718,8 +1714,8 @@
         </w:rPr>
         <w:t>Resumen</w:t>
       </w:r>
-      <w:bookmarkEnd w:id="0"/>
       <w:bookmarkEnd w:id="1"/>
+      <w:bookmarkEnd w:id="2"/>
     </w:p>
     <w:p>
       <w:pPr>
@@ -1734,13 +1730,29 @@
           <w:rFonts w:asciiTheme="majorHAnsi" w:eastAsia="Times New Roman" w:hAnsiTheme="majorHAnsi" w:cstheme="majorHAnsi"/>
           <w:szCs w:val="24"/>
         </w:rPr>
-        <w:t>El proyecto "AdraKode" surge como una iniciativa dentro del ámbito académico para desarrollar una aplicación destinada a gestionar los personajes y partidas de un club de rol</w:t>
-      </w:r>
+        <w:t>El proyecto "</w:t>
+      </w:r>
+      <w:proofErr w:type="spellStart"/>
       <w:r>
         <w:rPr>
           <w:rFonts w:asciiTheme="majorHAnsi" w:eastAsia="Times New Roman" w:hAnsiTheme="majorHAnsi" w:cstheme="majorHAnsi"/>
           <w:szCs w:val="24"/>
         </w:rPr>
+        <w:t>AdraKode</w:t>
+      </w:r>
+      <w:proofErr w:type="spellEnd"/>
+      <w:r>
+        <w:rPr>
+          <w:rFonts w:asciiTheme="majorHAnsi" w:eastAsia="Times New Roman" w:hAnsiTheme="majorHAnsi" w:cstheme="majorHAnsi"/>
+          <w:szCs w:val="24"/>
+        </w:rPr>
+        <w:t>" surge como una iniciativa dentro del ámbito académico para desarrollar una aplicación destinada a gestionar los personajes y partidas de un club de rol</w:t>
+      </w:r>
+      <w:r>
+        <w:rPr>
+          <w:rFonts w:asciiTheme="majorHAnsi" w:eastAsia="Times New Roman" w:hAnsiTheme="majorHAnsi" w:cstheme="majorHAnsi"/>
+          <w:szCs w:val="24"/>
+        </w:rPr>
         <w:t xml:space="preserve"> de la UEM</w:t>
       </w:r>
       <w:r>
@@ -1764,7 +1776,23 @@
           <w:rFonts w:asciiTheme="majorHAnsi" w:eastAsia="Times New Roman" w:hAnsiTheme="majorHAnsi" w:cstheme="majorHAnsi"/>
           <w:szCs w:val="24"/>
         </w:rPr>
-        <w:t>En su núcleo, la aplicación se enfoca en ofrecer a los miembros del club una plataforma intuitiva y funcional para manejar diversas actividades relacionadas con el mundo del rol. Desde la gestión de personajes hasta el control de las sesiones de juego, "AdraKode" busca optimizar los procesos administrativos y mejorar la experiencia de los usuarios.</w:t>
+        <w:t>En su núcleo, la aplicación se enfoca en ofrecer a los miembros del club una plataforma intuitiva y funcional para manejar diversas actividades relacionadas con el mundo del rol. Desde la gestión de personajes hasta el control de las sesiones de juego, "</w:t>
+      </w:r>
+      <w:proofErr w:type="spellStart"/>
+      <w:r>
+        <w:rPr>
+          <w:rFonts w:asciiTheme="majorHAnsi" w:eastAsia="Times New Roman" w:hAnsiTheme="majorHAnsi" w:cstheme="majorHAnsi"/>
+          <w:szCs w:val="24"/>
+        </w:rPr>
+        <w:t>AdraKode</w:t>
+      </w:r>
+      <w:proofErr w:type="spellEnd"/>
+      <w:r>
+        <w:rPr>
+          <w:rFonts w:asciiTheme="majorHAnsi" w:eastAsia="Times New Roman" w:hAnsiTheme="majorHAnsi" w:cstheme="majorHAnsi"/>
+          <w:szCs w:val="24"/>
+        </w:rPr>
+        <w:t>" busca optimizar los procesos administrativos y mejorar la experiencia de los usuarios.</w:t>
       </w:r>
     </w:p>
     <w:p>
@@ -1780,7 +1808,23 @@
           <w:rFonts w:asciiTheme="majorHAnsi" w:eastAsia="Times New Roman" w:hAnsiTheme="majorHAnsi" w:cstheme="majorHAnsi"/>
           <w:szCs w:val="24"/>
         </w:rPr>
-        <w:t>En resumen, "AdraKode" es un proyecto ambicioso que combina conocimientos técnicos con la pasión por el rol, con el objetivo de ofrecer una herramienta útil y eficiente para la comunidad de jugadores</w:t>
+        <w:t>En resumen, "</w:t>
+      </w:r>
+      <w:proofErr w:type="spellStart"/>
+      <w:r>
+        <w:rPr>
+          <w:rFonts w:asciiTheme="majorHAnsi" w:eastAsia="Times New Roman" w:hAnsiTheme="majorHAnsi" w:cstheme="majorHAnsi"/>
+          <w:szCs w:val="24"/>
+        </w:rPr>
+        <w:t>AdraKode</w:t>
+      </w:r>
+      <w:proofErr w:type="spellEnd"/>
+      <w:r>
+        <w:rPr>
+          <w:rFonts w:asciiTheme="majorHAnsi" w:eastAsia="Times New Roman" w:hAnsiTheme="majorHAnsi" w:cstheme="majorHAnsi"/>
+          <w:szCs w:val="24"/>
+        </w:rPr>
+        <w:t>" es un proyecto ambicioso que combina conocimientos técnicos con la pasión por el rol, con el objetivo de ofrecer una herramienta útil y eficiente para la comunidad de jugadores</w:t>
       </w:r>
       <w:r>
         <w:rPr>
@@ -1818,7 +1862,23 @@
           <w:rFonts w:asciiTheme="majorHAnsi" w:hAnsiTheme="majorHAnsi" w:cstheme="majorHAnsi"/>
           <w:szCs w:val="24"/>
         </w:rPr>
-        <w:t xml:space="preserve"> Java; Eclipse; MySQL; Draw.io</w:t>
+        <w:t xml:space="preserve"> Java; Eclipse; </w:t>
+      </w:r>
+      <w:proofErr w:type="spellStart"/>
+      <w:r>
+        <w:rPr>
+          <w:rFonts w:asciiTheme="majorHAnsi" w:hAnsiTheme="majorHAnsi" w:cstheme="majorHAnsi"/>
+          <w:szCs w:val="24"/>
+        </w:rPr>
+        <w:t>MySQL</w:t>
+      </w:r>
+      <w:proofErr w:type="spellEnd"/>
+      <w:r>
+        <w:rPr>
+          <w:rFonts w:asciiTheme="majorHAnsi" w:hAnsiTheme="majorHAnsi" w:cstheme="majorHAnsi"/>
+          <w:szCs w:val="24"/>
+        </w:rPr>
+        <w:t>; Draw.io</w:t>
       </w:r>
       <w:r>
         <w:rPr>
@@ -1904,7 +1964,7 @@
           <w:szCs w:val="24"/>
         </w:rPr>
       </w:pPr>
-      <w:bookmarkStart w:id="2" w:name="_Toc164530068"/>
+      <w:bookmarkStart w:id="3" w:name="_Toc164530068"/>
       <w:r>
         <w:rPr>
           <w:rFonts w:asciiTheme="majorHAnsi" w:hAnsiTheme="majorHAnsi" w:cstheme="majorHAnsi"/>
@@ -1914,7 +1974,7 @@
         <w:lastRenderedPageBreak/>
         <w:t>Introducción</w:t>
       </w:r>
-      <w:bookmarkEnd w:id="2"/>
+      <w:bookmarkEnd w:id="3"/>
     </w:p>
     <w:p>
       <w:pPr>
@@ -1929,7 +1989,23 @@
           <w:rFonts w:asciiTheme="majorHAnsi" w:hAnsiTheme="majorHAnsi" w:cstheme="majorHAnsi"/>
           <w:szCs w:val="24"/>
         </w:rPr>
-        <w:t>El proyecto "AdraKode" se desarrolla a partir de las asignaturas de Programación, Bases de Datos y Entornos de Desarrollo. Este proyecto tiene como objetivo principal la creación de una aplicación para gestionar personajes y partidas de un club de rol de la UEM. La aplicación busca facilitar la administración y consulta de información por parte de los miembros del club, ofreciendo funcionalidades como el alta, baja y modificación de partidas y personajes, así como la consulta y listado de miembros, partidas y personajes.</w:t>
+        <w:t>El proyecto "</w:t>
+      </w:r>
+      <w:proofErr w:type="spellStart"/>
+      <w:r>
+        <w:rPr>
+          <w:rFonts w:asciiTheme="majorHAnsi" w:hAnsiTheme="majorHAnsi" w:cstheme="majorHAnsi"/>
+          <w:szCs w:val="24"/>
+        </w:rPr>
+        <w:t>AdraKode</w:t>
+      </w:r>
+      <w:proofErr w:type="spellEnd"/>
+      <w:r>
+        <w:rPr>
+          <w:rFonts w:asciiTheme="majorHAnsi" w:hAnsiTheme="majorHAnsi" w:cstheme="majorHAnsi"/>
+          <w:szCs w:val="24"/>
+        </w:rPr>
+        <w:t>" se desarrolla a partir de las asignaturas de Programación, Bases de Datos y Entornos de Desarrollo. Este proyecto tiene como objetivo principal la creación de una aplicación para gestionar personajes y partidas de un club de rol de la UEM. La aplicación busca facilitar la administración y consulta de información por parte de los miembros del club, ofreciendo funcionalidades como el alta, baja y modificación de partidas y personajes, así como la consulta y listado de miembros, partidas y personajes.</w:t>
       </w:r>
     </w:p>
     <w:p>
@@ -2225,7 +2301,23 @@
           <w:rFonts w:asciiTheme="majorHAnsi" w:hAnsiTheme="majorHAnsi" w:cstheme="majorHAnsi"/>
           <w:szCs w:val="24"/>
         </w:rPr>
-        <w:t>Fuerza (str)</w:t>
+        <w:t>Fuerza (</w:t>
+      </w:r>
+      <w:proofErr w:type="spellStart"/>
+      <w:r>
+        <w:rPr>
+          <w:rFonts w:asciiTheme="majorHAnsi" w:hAnsiTheme="majorHAnsi" w:cstheme="majorHAnsi"/>
+          <w:szCs w:val="24"/>
+        </w:rPr>
+        <w:t>str</w:t>
+      </w:r>
+      <w:proofErr w:type="spellEnd"/>
+      <w:r>
+        <w:rPr>
+          <w:rFonts w:asciiTheme="majorHAnsi" w:hAnsiTheme="majorHAnsi" w:cstheme="majorHAnsi"/>
+          <w:szCs w:val="24"/>
+        </w:rPr>
+        <w:t>)</w:t>
       </w:r>
     </w:p>
     <w:p>
@@ -2245,7 +2337,23 @@
           <w:rFonts w:asciiTheme="majorHAnsi" w:hAnsiTheme="majorHAnsi" w:cstheme="majorHAnsi"/>
           <w:szCs w:val="24"/>
         </w:rPr>
-        <w:t>Destreza (dex)</w:t>
+        <w:t>Destreza (</w:t>
+      </w:r>
+      <w:proofErr w:type="spellStart"/>
+      <w:r>
+        <w:rPr>
+          <w:rFonts w:asciiTheme="majorHAnsi" w:hAnsiTheme="majorHAnsi" w:cstheme="majorHAnsi"/>
+          <w:szCs w:val="24"/>
+        </w:rPr>
+        <w:t>dex</w:t>
+      </w:r>
+      <w:proofErr w:type="spellEnd"/>
+      <w:r>
+        <w:rPr>
+          <w:rFonts w:asciiTheme="majorHAnsi" w:hAnsiTheme="majorHAnsi" w:cstheme="majorHAnsi"/>
+          <w:szCs w:val="24"/>
+        </w:rPr>
+        <w:t>)</w:t>
       </w:r>
     </w:p>
     <w:p>
@@ -2285,7 +2393,23 @@
           <w:rFonts w:asciiTheme="majorHAnsi" w:hAnsiTheme="majorHAnsi" w:cstheme="majorHAnsi"/>
           <w:szCs w:val="24"/>
         </w:rPr>
-        <w:t>Inteligencia (int)</w:t>
+        <w:t>Inteligencia (</w:t>
+      </w:r>
+      <w:proofErr w:type="spellStart"/>
+      <w:r>
+        <w:rPr>
+          <w:rFonts w:asciiTheme="majorHAnsi" w:hAnsiTheme="majorHAnsi" w:cstheme="majorHAnsi"/>
+          <w:szCs w:val="24"/>
+        </w:rPr>
+        <w:t>int</w:t>
+      </w:r>
+      <w:proofErr w:type="spellEnd"/>
+      <w:r>
+        <w:rPr>
+          <w:rFonts w:asciiTheme="majorHAnsi" w:hAnsiTheme="majorHAnsi" w:cstheme="majorHAnsi"/>
+          <w:szCs w:val="24"/>
+        </w:rPr>
+        <w:t>)</w:t>
       </w:r>
     </w:p>
     <w:p>
@@ -2305,7 +2429,23 @@
           <w:rFonts w:asciiTheme="majorHAnsi" w:hAnsiTheme="majorHAnsi" w:cstheme="majorHAnsi"/>
           <w:szCs w:val="24"/>
         </w:rPr>
-        <w:t>Sabiduría (wis)</w:t>
+        <w:t>Sabiduría (</w:t>
+      </w:r>
+      <w:proofErr w:type="spellStart"/>
+      <w:r>
+        <w:rPr>
+          <w:rFonts w:asciiTheme="majorHAnsi" w:hAnsiTheme="majorHAnsi" w:cstheme="majorHAnsi"/>
+          <w:szCs w:val="24"/>
+        </w:rPr>
+        <w:t>wis</w:t>
+      </w:r>
+      <w:proofErr w:type="spellEnd"/>
+      <w:r>
+        <w:rPr>
+          <w:rFonts w:asciiTheme="majorHAnsi" w:hAnsiTheme="majorHAnsi" w:cstheme="majorHAnsi"/>
+          <w:szCs w:val="24"/>
+        </w:rPr>
+        <w:t>)</w:t>
       </w:r>
     </w:p>
     <w:p>
@@ -2326,7 +2466,23 @@
           <w:szCs w:val="24"/>
         </w:rPr>
         <w:lastRenderedPageBreak/>
-        <w:t>Carisma (cha)</w:t>
+        <w:t>Carisma (</w:t>
+      </w:r>
+      <w:proofErr w:type="spellStart"/>
+      <w:r>
+        <w:rPr>
+          <w:rFonts w:asciiTheme="majorHAnsi" w:hAnsiTheme="majorHAnsi" w:cstheme="majorHAnsi"/>
+          <w:szCs w:val="24"/>
+        </w:rPr>
+        <w:t>cha</w:t>
+      </w:r>
+      <w:proofErr w:type="spellEnd"/>
+      <w:r>
+        <w:rPr>
+          <w:rFonts w:asciiTheme="majorHAnsi" w:hAnsiTheme="majorHAnsi" w:cstheme="majorHAnsi"/>
+          <w:szCs w:val="24"/>
+        </w:rPr>
+        <w:t>)</w:t>
       </w:r>
     </w:p>
     <w:p>
@@ -2522,7 +2678,55 @@
           <w:rFonts w:asciiTheme="majorHAnsi" w:hAnsiTheme="majorHAnsi" w:cstheme="majorHAnsi"/>
           <w:szCs w:val="24"/>
         </w:rPr>
-        <w:t>La aplicación sigue una arquitectura MVC (Modelo - Vista - Controlador), utilizando Java para la lógica de la aplicación, MySQL para la base de datos y herramientas Eclipse y Git para el desarrollo y la gestión del código. La metodología Scrum se emplea para la gestión ágil del proyecto, permitiendo un desar</w:t>
+        <w:t xml:space="preserve">La aplicación sigue una arquitectura MVC (Modelo - Vista - Controlador), utilizando Java para la lógica de la aplicación, </w:t>
+      </w:r>
+      <w:proofErr w:type="spellStart"/>
+      <w:r>
+        <w:rPr>
+          <w:rFonts w:asciiTheme="majorHAnsi" w:hAnsiTheme="majorHAnsi" w:cstheme="majorHAnsi"/>
+          <w:szCs w:val="24"/>
+        </w:rPr>
+        <w:t>MySQL</w:t>
+      </w:r>
+      <w:proofErr w:type="spellEnd"/>
+      <w:r>
+        <w:rPr>
+          <w:rFonts w:asciiTheme="majorHAnsi" w:hAnsiTheme="majorHAnsi" w:cstheme="majorHAnsi"/>
+          <w:szCs w:val="24"/>
+        </w:rPr>
+        <w:t xml:space="preserve"> para la base de datos y herramientas Eclipse y </w:t>
+      </w:r>
+      <w:proofErr w:type="spellStart"/>
+      <w:r>
+        <w:rPr>
+          <w:rFonts w:asciiTheme="majorHAnsi" w:hAnsiTheme="majorHAnsi" w:cstheme="majorHAnsi"/>
+          <w:szCs w:val="24"/>
+        </w:rPr>
+        <w:t>Git</w:t>
+      </w:r>
+      <w:proofErr w:type="spellEnd"/>
+      <w:r>
+        <w:rPr>
+          <w:rFonts w:asciiTheme="majorHAnsi" w:hAnsiTheme="majorHAnsi" w:cstheme="majorHAnsi"/>
+          <w:szCs w:val="24"/>
+        </w:rPr>
+        <w:t xml:space="preserve"> para el desarrollo y la gestión del código. La metodología </w:t>
+      </w:r>
+      <w:proofErr w:type="spellStart"/>
+      <w:r>
+        <w:rPr>
+          <w:rFonts w:asciiTheme="majorHAnsi" w:hAnsiTheme="majorHAnsi" w:cstheme="majorHAnsi"/>
+          <w:szCs w:val="24"/>
+        </w:rPr>
+        <w:t>Scrum</w:t>
+      </w:r>
+      <w:proofErr w:type="spellEnd"/>
+      <w:r>
+        <w:rPr>
+          <w:rFonts w:asciiTheme="majorHAnsi" w:hAnsiTheme="majorHAnsi" w:cstheme="majorHAnsi"/>
+          <w:szCs w:val="24"/>
+        </w:rPr>
+        <w:t xml:space="preserve"> se emplea para la gestión ágil del proyecto, permitiendo un desar</w:t>
       </w:r>
       <w:r>
         <w:rPr>
@@ -2545,7 +2749,7 @@
           <w:szCs w:val="24"/>
         </w:rPr>
       </w:pPr>
-      <w:bookmarkStart w:id="3" w:name="_Toc164530069"/>
+      <w:bookmarkStart w:id="4" w:name="_Toc164530069"/>
       <w:r>
         <w:rPr>
           <w:rFonts w:asciiTheme="majorHAnsi" w:hAnsiTheme="majorHAnsi" w:cstheme="majorHAnsi"/>
@@ -2554,7 +2758,7 @@
         </w:rPr>
         <w:t>Objetivos</w:t>
       </w:r>
-      <w:bookmarkEnd w:id="3"/>
+      <w:bookmarkEnd w:id="4"/>
       <w:r>
         <w:rPr>
           <w:rFonts w:asciiTheme="majorHAnsi" w:hAnsiTheme="majorHAnsi" w:cstheme="majorHAnsi"/>
@@ -2595,7 +2799,23 @@
           <w:rFonts w:asciiTheme="majorHAnsi" w:hAnsiTheme="majorHAnsi" w:cstheme="majorHAnsi"/>
           <w:szCs w:val="24"/>
         </w:rPr>
-        <w:t>El proyecto "AdraKode" se desarrolló con un enfoque en la colaboración, la comunicación efectiva y la resolución de problemas. Desde el inicio, se establecieron roles claros y definidos para cada miembro del equipo, asegurando una distribución equitativa de las responsabilidades. Las reuniones regulares permitieron discutir las cargas de trabajo, compartir ideas y tomar decisiones de forma conjunta.</w:t>
+        <w:t>El proyecto "</w:t>
+      </w:r>
+      <w:proofErr w:type="spellStart"/>
+      <w:r>
+        <w:rPr>
+          <w:rFonts w:asciiTheme="majorHAnsi" w:hAnsiTheme="majorHAnsi" w:cstheme="majorHAnsi"/>
+          <w:szCs w:val="24"/>
+        </w:rPr>
+        <w:t>AdraKode</w:t>
+      </w:r>
+      <w:proofErr w:type="spellEnd"/>
+      <w:r>
+        <w:rPr>
+          <w:rFonts w:asciiTheme="majorHAnsi" w:hAnsiTheme="majorHAnsi" w:cstheme="majorHAnsi"/>
+          <w:szCs w:val="24"/>
+        </w:rPr>
+        <w:t>" se desarrolló con un enfoque en la colaboración, la comunicación efectiva y la resolución de problemas. Desde el inicio, se establecieron roles claros y definidos para cada miembro del equipo, asegurando una distribución equitativa de las responsabilidades. Las reuniones regulares permitieron discutir las cargas de trabajo, compartir ideas y tomar decisiones de forma conjunta.</w:t>
       </w:r>
     </w:p>
     <w:p>
@@ -3019,22 +3239,23 @@
           <w:rFonts w:asciiTheme="majorHAnsi" w:hAnsiTheme="majorHAnsi" w:cstheme="majorHAnsi"/>
           <w:szCs w:val="24"/>
         </w:rPr>
-        <w:t>Aplicación de metodologías ágiles para el desarrollo y planificación de software: Se adoptó la metodología ágil Scrum para planificar, desarrollar y entregar software de manera incremental y adaptativa, respondiendo a las necesidades cambiantes del proyecto.</w:t>
-      </w:r>
-    </w:p>
-    <w:p>
-      <w:pPr>
-        <w:rPr>
-          <w:rFonts w:asciiTheme="majorHAnsi" w:hAnsiTheme="majorHAnsi" w:cstheme="majorHAnsi"/>
-          <w:szCs w:val="24"/>
-        </w:rPr>
-      </w:pPr>
-      <w:r>
-        <w:rPr>
-          <w:rFonts w:asciiTheme="majorHAnsi" w:hAnsiTheme="majorHAnsi" w:cstheme="majorHAnsi"/>
-          <w:szCs w:val="24"/>
-        </w:rPr>
-        <w:br w:type="page"/>
+        <w:t xml:space="preserve">Aplicación de metodologías ágiles para el desarrollo y planificación de software: Se adoptó la metodología ágil </w:t>
+      </w:r>
+      <w:proofErr w:type="spellStart"/>
+      <w:r>
+        <w:rPr>
+          <w:rFonts w:asciiTheme="majorHAnsi" w:hAnsiTheme="majorHAnsi" w:cstheme="majorHAnsi"/>
+          <w:szCs w:val="24"/>
+        </w:rPr>
+        <w:t>Scrum</w:t>
+      </w:r>
+      <w:proofErr w:type="spellEnd"/>
+      <w:r>
+        <w:rPr>
+          <w:rFonts w:asciiTheme="majorHAnsi" w:hAnsiTheme="majorHAnsi" w:cstheme="majorHAnsi"/>
+          <w:szCs w:val="24"/>
+        </w:rPr>
+        <w:t xml:space="preserve"> para planificar, desarrollar y entregar software de manera incremental y adaptativa, respondiendo a las necesidades cambiantes del proyecto.</w:t>
       </w:r>
     </w:p>
     <w:p>
@@ -3050,17 +3271,16 @@
           <w:szCs w:val="24"/>
         </w:rPr>
       </w:pPr>
-      <w:bookmarkStart w:id="4" w:name="_Toc164530070"/>
+      <w:bookmarkStart w:id="5" w:name="_Toc164530070"/>
       <w:r>
         <w:rPr>
           <w:rFonts w:asciiTheme="majorHAnsi" w:hAnsiTheme="majorHAnsi" w:cstheme="majorHAnsi"/>
           <w:sz w:val="28"/>
           <w:szCs w:val="24"/>
         </w:rPr>
-        <w:lastRenderedPageBreak/>
         <w:t>Tecnologías utilizadas</w:t>
       </w:r>
-      <w:bookmarkEnd w:id="4"/>
+      <w:bookmarkEnd w:id="5"/>
     </w:p>
     <w:p>
       <w:pPr>
@@ -3103,7 +3323,15 @@
           <w:szCs w:val="24"/>
         </w:rPr>
         <w:br/>
-        <w:t>El lenguaje de programación que se usará para codificar la aplicación será Java. Este es un lenguaje escalable, capaz de soportar grandes sistemas y aplicaciones con un alto número de usuarios. Su arquitectura basada en máquinas virtuales (JVM) permite ejecutar código Java en diferentes plataformas sin necesidad de recopilación, lo que facilita la implementación y distribución del sistema.</w:t>
+        <w:t xml:space="preserve">El lenguaje de programación que se usará para codificar la aplicación será Java. Este es un lenguaje escalable, capaz de soportar grandes sistemas y aplicaciones con un alto número de usuarios. Su arquitectura basada en máquinas virtuales (JVM) permite ejecutar código Java </w:t>
+      </w:r>
+      <w:r>
+        <w:rPr>
+          <w:rFonts w:asciiTheme="majorHAnsi" w:hAnsiTheme="majorHAnsi" w:cstheme="majorHAnsi"/>
+          <w:szCs w:val="24"/>
+        </w:rPr>
+        <w:lastRenderedPageBreak/>
+        <w:t>en diferentes plataformas sin necesidad de recopilación, lo que facilita la implementación y distribución del sistema.</w:t>
       </w:r>
       <w:r>
         <w:rPr>
@@ -3139,7 +3367,22 @@
           <w:szCs w:val="24"/>
         </w:rPr>
         <w:br/>
-        <w:t>Eclipse brinda herramientas para diseñar interfaces gráficas de usuario (GUI) de manera intuitiva. Se pueden crear formularios, menús, barras de herramientas y otros elementos gráficos con facilidad. Además, permite organizar los elementos de la interfaz gráfica en una estructura jerárquica clara, facilitando la comprensión y el mantenimiento del código.</w:t>
+      </w:r>
+      <w:proofErr w:type="spellStart"/>
+      <w:r>
+        <w:rPr>
+          <w:rFonts w:asciiTheme="majorHAnsi" w:hAnsiTheme="majorHAnsi" w:cstheme="majorHAnsi"/>
+          <w:szCs w:val="24"/>
+        </w:rPr>
+        <w:t>Eclipse</w:t>
+      </w:r>
+      <w:proofErr w:type="spellEnd"/>
+      <w:r>
+        <w:rPr>
+          <w:rFonts w:asciiTheme="majorHAnsi" w:hAnsiTheme="majorHAnsi" w:cstheme="majorHAnsi"/>
+          <w:szCs w:val="24"/>
+        </w:rPr>
+        <w:t xml:space="preserve"> brinda herramientas para diseñar interfaces gráficas de usuario (GUI) de manera intuitiva. Se pueden crear formularios, menús, barras de herramientas y otros elementos gráficos con facilidad. Además, permite organizar los elementos de la interfaz gráfica en una estructura jerárquica clara, facilitando la comprensión y el mantenimiento del código.</w:t>
       </w:r>
     </w:p>
     <w:p>
@@ -3159,7 +3402,23 @@
           <w:rFonts w:asciiTheme="majorHAnsi" w:hAnsiTheme="majorHAnsi" w:cstheme="majorHAnsi"/>
           <w:szCs w:val="24"/>
         </w:rPr>
-        <w:t>En definitiva, se utilizará Eclipse para implementar las clases encargadas de la interfaz gráfica, así como las clases de la lógica de la aplicación. Además, servirá para conectar la aplicación con la base de datos, en este caso MySQL, mediante el sistema CRUD hecho en Java. Se tendrá en cuenta la jerarquía en el diseño, de tal forma que sean fácilmente identificables los elementos principales de la misma, así como el orden de ejecución. Respecto a la interfaz gráfica, se implementará una disposición clara de los contenidos, evitando interfaces sobrecargadas (una disposición de elementos limpia).</w:t>
+        <w:t xml:space="preserve">En definitiva, se utilizará Eclipse para implementar las clases encargadas de la interfaz gráfica, así como las clases de la lógica de la aplicación. Además, servirá para conectar la aplicación con la base de datos, en este caso </w:t>
+      </w:r>
+      <w:proofErr w:type="spellStart"/>
+      <w:r>
+        <w:rPr>
+          <w:rFonts w:asciiTheme="majorHAnsi" w:hAnsiTheme="majorHAnsi" w:cstheme="majorHAnsi"/>
+          <w:szCs w:val="24"/>
+        </w:rPr>
+        <w:t>MySQL</w:t>
+      </w:r>
+      <w:proofErr w:type="spellEnd"/>
+      <w:r>
+        <w:rPr>
+          <w:rFonts w:asciiTheme="majorHAnsi" w:hAnsiTheme="majorHAnsi" w:cstheme="majorHAnsi"/>
+          <w:szCs w:val="24"/>
+        </w:rPr>
+        <w:t>, mediante el sistema CRUD hecho en Java. Se tendrá en cuenta la jerarquía en el diseño, de tal forma que sean fácilmente identificables los elementos principales de la misma, así como el orden de ejecución. Respecto a la interfaz gráfica, se implementará una disposición clara de los contenidos, evitando interfaces sobrecargadas (una disposición de elementos limpia).</w:t>
       </w:r>
     </w:p>
     <w:p>
@@ -3174,6 +3433,7 @@
           <w:szCs w:val="24"/>
         </w:rPr>
       </w:pPr>
+      <w:proofErr w:type="spellStart"/>
       <w:r>
         <w:rPr>
           <w:rFonts w:asciiTheme="majorHAnsi" w:hAnsiTheme="majorHAnsi" w:cstheme="majorHAnsi"/>
@@ -3181,13 +3441,53 @@
         </w:rPr>
         <w:t>Git</w:t>
       </w:r>
+      <w:proofErr w:type="spellEnd"/>
       <w:r>
         <w:rPr>
           <w:rFonts w:asciiTheme="majorHAnsi" w:hAnsiTheme="majorHAnsi" w:cstheme="majorHAnsi"/>
           <w:szCs w:val="24"/>
         </w:rPr>
         <w:br/>
-        <w:t xml:space="preserve">Git permite realizar un seguimiento detallado de los cambios realizados en el código del </w:t>
+      </w:r>
+      <w:proofErr w:type="spellStart"/>
+      <w:r>
+        <w:rPr>
+          <w:rFonts w:asciiTheme="majorHAnsi" w:hAnsiTheme="majorHAnsi" w:cstheme="majorHAnsi"/>
+          <w:szCs w:val="24"/>
+        </w:rPr>
+        <w:t>Git</w:t>
+      </w:r>
+      <w:proofErr w:type="spellEnd"/>
+      <w:r>
+        <w:rPr>
+          <w:rFonts w:asciiTheme="majorHAnsi" w:hAnsiTheme="majorHAnsi" w:cstheme="majorHAnsi"/>
+          <w:szCs w:val="24"/>
+        </w:rPr>
+        <w:t xml:space="preserve"> permite realizar un seguimiento detallado de los cambios realizados en el código del proyecto. Cada vez que un desarrollador modifica el código, puede crear un “</w:t>
+      </w:r>
+      <w:proofErr w:type="spellStart"/>
+      <w:r>
+        <w:rPr>
+          <w:rFonts w:asciiTheme="majorHAnsi" w:hAnsiTheme="majorHAnsi" w:cstheme="majorHAnsi"/>
+          <w:szCs w:val="24"/>
+        </w:rPr>
+        <w:t>commit</w:t>
+      </w:r>
+      <w:proofErr w:type="spellEnd"/>
+      <w:r>
+        <w:rPr>
+          <w:rFonts w:asciiTheme="majorHAnsi" w:hAnsiTheme="majorHAnsi" w:cstheme="majorHAnsi"/>
+          <w:szCs w:val="24"/>
+        </w:rPr>
+        <w:t>” que registra el estado del código en ese momento. Esto permite revisar el historial de cambios, volver a versiones anteriores si es necesario e identificar quién realizó cada cambio. Además, permite crear ramas del código principal, lo que permite trabajar en diferentes funcionalidades o correcciones de errores sin afectar el código principal. Esto facilita el desarrollo paralelo y de esta manera no se produce ningún conflicto.</w:t>
+      </w:r>
+      <w:r>
+        <w:rPr>
+          <w:rFonts w:asciiTheme="majorHAnsi" w:hAnsiTheme="majorHAnsi" w:cstheme="majorHAnsi"/>
+          <w:szCs w:val="24"/>
+        </w:rPr>
+        <w:br/>
+        <w:t xml:space="preserve">Se realizará el análisis y el diseño de la aplicación empleando técnicas UML. Se creará un repositorio de GitHub donde se controlarán las versiones de desarrollo del proyecto. Se </w:t>
       </w:r>
       <w:r>
         <w:rPr>
@@ -3195,15 +3495,7 @@
           <w:szCs w:val="24"/>
         </w:rPr>
         <w:lastRenderedPageBreak/>
-        <w:t>proyecto. Cada vez que un desarrollador modifica el código, puede crear un “commit” que registra el estado del código en ese momento. Esto permite revisar el historial de cambios, volver a versiones anteriores si es necesario e identificar quién realizó cada cambio. Además, permite crear ramas del código principal, lo que permite trabajar en diferentes funcionalidades o correcciones de errores sin afectar el código principal. Esto facilita el desarrollo paralelo y de esta manera no se produce ningún conflicto.</w:t>
-      </w:r>
-      <w:r>
-        <w:rPr>
-          <w:rFonts w:asciiTheme="majorHAnsi" w:hAnsiTheme="majorHAnsi" w:cstheme="majorHAnsi"/>
-          <w:szCs w:val="24"/>
-        </w:rPr>
-        <w:br/>
-        <w:t>Se realizará el análisis y el diseño de la aplicación empleando técnicas UML. Se creará un repositorio de GitHub donde se controlarán las versiones de desarrollo del proyecto. Se gestionarán las diferentes versiones del software y el trabajo colaborativo, además se realizarán pruebas de testeo sobre los programas.</w:t>
+        <w:t>gestionarán las diferentes versiones del software y el trabajo colaborativo, además se realizarán pruebas de testeo sobre los programas.</w:t>
       </w:r>
     </w:p>
     <w:p>
@@ -3218,6 +3510,7 @@
           <w:szCs w:val="24"/>
         </w:rPr>
       </w:pPr>
+      <w:proofErr w:type="spellStart"/>
       <w:r>
         <w:rPr>
           <w:rFonts w:asciiTheme="majorHAnsi" w:hAnsiTheme="majorHAnsi" w:cstheme="majorHAnsi"/>
@@ -3225,6 +3518,7 @@
         </w:rPr>
         <w:t>MySQL</w:t>
       </w:r>
+      <w:proofErr w:type="spellEnd"/>
       <w:r>
         <w:rPr>
           <w:rFonts w:asciiTheme="majorHAnsi" w:hAnsiTheme="majorHAnsi" w:cstheme="majorHAnsi"/>
@@ -3255,7 +3549,23 @@
           <w:szCs w:val="24"/>
         </w:rPr>
         <w:br/>
-        <w:t>Por lo tanto, se utilizará MySQL para crear la base de datos, definiendo así su estructura y las características de sus elementos según el modelo relacional. Se diseñarán modelos lógicos normalizados interpretando diagramas entidad/relación, se realizará el diseño físico de bases de datos utilizando asistentes, herramientas gráficas y el lenguaje de definición de datos (SQL), y por último se consultará y modificará la información almacenada.</w:t>
+        <w:t xml:space="preserve">Por lo tanto, se utilizará </w:t>
+      </w:r>
+      <w:proofErr w:type="spellStart"/>
+      <w:r>
+        <w:rPr>
+          <w:rFonts w:asciiTheme="majorHAnsi" w:hAnsiTheme="majorHAnsi" w:cstheme="majorHAnsi"/>
+          <w:szCs w:val="24"/>
+        </w:rPr>
+        <w:t>MySQL</w:t>
+      </w:r>
+      <w:proofErr w:type="spellEnd"/>
+      <w:r>
+        <w:rPr>
+          <w:rFonts w:asciiTheme="majorHAnsi" w:hAnsiTheme="majorHAnsi" w:cstheme="majorHAnsi"/>
+          <w:szCs w:val="24"/>
+        </w:rPr>
+        <w:t xml:space="preserve"> para crear la base de datos, definiendo así su estructura y las características de sus elementos según el modelo relacional. Se diseñarán modelos lógicos normalizados interpretando diagramas entidad/relación, se realizará el diseño físico de bases de datos utilizando asistentes, herramientas gráficas y el lenguaje de definición de datos (SQL), y por último se consultará y modificará la información almacenada.</w:t>
       </w:r>
       <w:r>
         <w:rPr>
@@ -3287,70 +3597,102 @@
           <w:szCs w:val="24"/>
         </w:rPr>
       </w:pPr>
-      <w:bookmarkStart w:id="5" w:name="_Toc164530071"/>
+      <w:bookmarkStart w:id="6" w:name="_Toc164530071"/>
       <w:r>
         <w:rPr>
           <w:rFonts w:asciiTheme="majorHAnsi" w:hAnsiTheme="majorHAnsi" w:cstheme="majorHAnsi"/>
           <w:sz w:val="28"/>
           <w:szCs w:val="24"/>
         </w:rPr>
+        <w:t>Desarrollo e implementación</w:t>
+      </w:r>
+      <w:bookmarkEnd w:id="6"/>
+    </w:p>
+    <w:p>
+      <w:pPr>
+        <w:rPr>
+          <w:rFonts w:asciiTheme="majorHAnsi" w:hAnsiTheme="majorHAnsi" w:cstheme="majorHAnsi"/>
+          <w:szCs w:val="24"/>
+        </w:rPr>
+      </w:pPr>
+      <w:r>
+        <w:rPr>
+          <w:rFonts w:asciiTheme="majorHAnsi" w:hAnsiTheme="majorHAnsi" w:cstheme="majorHAnsi"/>
+          <w:b/>
+          <w:szCs w:val="24"/>
+        </w:rPr>
+        <w:t xml:space="preserve">DIAGRAMA DE </w:t>
+      </w:r>
+      <w:r>
+        <w:rPr>
+          <w:rFonts w:asciiTheme="majorHAnsi" w:hAnsiTheme="majorHAnsi" w:cstheme="majorHAnsi"/>
+          <w:b/>
+          <w:szCs w:val="24"/>
+        </w:rPr>
+        <w:t>CASOS DE USO.</w:t>
+      </w:r>
+      <w:r>
+        <w:rPr>
+          <w:rFonts w:asciiTheme="majorHAnsi" w:hAnsiTheme="majorHAnsi" w:cstheme="majorHAnsi"/>
+          <w:b/>
+          <w:szCs w:val="24"/>
+        </w:rPr>
+        <w:br/>
+      </w:r>
+      <w:r>
+        <w:rPr>
+          <w:rFonts w:asciiTheme="majorHAnsi" w:hAnsiTheme="majorHAnsi" w:cstheme="majorHAnsi"/>
+          <w:szCs w:val="24"/>
+        </w:rPr>
+        <w:t xml:space="preserve">Para el diseño del diagrama de casos de uso, se enfoca en cómo sería la interfaz. De esta forma, se añaden para el </w:t>
+      </w:r>
+      <w:proofErr w:type="spellStart"/>
+      <w:r>
+        <w:rPr>
+          <w:rFonts w:asciiTheme="majorHAnsi" w:hAnsiTheme="majorHAnsi" w:cstheme="majorHAnsi"/>
+          <w:szCs w:val="24"/>
+        </w:rPr>
+        <w:t>login</w:t>
+      </w:r>
+      <w:proofErr w:type="spellEnd"/>
+      <w:r>
+        <w:rPr>
+          <w:rFonts w:asciiTheme="majorHAnsi" w:hAnsiTheme="majorHAnsi" w:cstheme="majorHAnsi"/>
+          <w:szCs w:val="24"/>
+        </w:rPr>
+        <w:t xml:space="preserve"> inclusiones que se consideran necesarias para entrar al juego y, por otro lado, también se añaden varias extensiones para crear personaje y crear partida. También se puede apreciar que hay dos actores: jugador y </w:t>
+      </w:r>
+      <w:proofErr w:type="spellStart"/>
+      <w:r>
+        <w:rPr>
+          <w:rFonts w:asciiTheme="majorHAnsi" w:hAnsiTheme="majorHAnsi" w:cstheme="majorHAnsi"/>
+          <w:szCs w:val="24"/>
+        </w:rPr>
+        <w:t>game</w:t>
+      </w:r>
+      <w:proofErr w:type="spellEnd"/>
+      <w:r>
+        <w:rPr>
+          <w:rFonts w:asciiTheme="majorHAnsi" w:hAnsiTheme="majorHAnsi" w:cstheme="majorHAnsi"/>
+          <w:szCs w:val="24"/>
+        </w:rPr>
+        <w:t xml:space="preserve"> master, con sus respectivas operaciones.</w:t>
+      </w:r>
+    </w:p>
+    <w:p>
+      <w:pPr>
+        <w:rPr>
+          <w:rFonts w:asciiTheme="majorHAnsi" w:hAnsiTheme="majorHAnsi" w:cstheme="majorHAnsi"/>
+          <w:szCs w:val="24"/>
+        </w:rPr>
+      </w:pPr>
+      <w:r>
+        <w:rPr>
+          <w:rFonts w:asciiTheme="majorHAnsi" w:hAnsiTheme="majorHAnsi" w:cstheme="majorHAnsi"/>
+          <w:noProof/>
+          <w:szCs w:val="24"/>
+        </w:rPr>
         <w:lastRenderedPageBreak/>
-        <w:t>Desarrollo e implementación</w:t>
-      </w:r>
-      <w:bookmarkEnd w:id="5"/>
-    </w:p>
-    <w:p>
-      <w:pPr>
-        <w:rPr>
-          <w:rFonts w:asciiTheme="majorHAnsi" w:hAnsiTheme="majorHAnsi" w:cstheme="majorHAnsi"/>
-          <w:szCs w:val="24"/>
-        </w:rPr>
-      </w:pPr>
-      <w:r>
-        <w:rPr>
-          <w:rFonts w:asciiTheme="majorHAnsi" w:hAnsiTheme="majorHAnsi" w:cstheme="majorHAnsi"/>
-          <w:b/>
-          <w:szCs w:val="24"/>
-        </w:rPr>
-        <w:t xml:space="preserve">DIAGRAMA DE </w:t>
-      </w:r>
-      <w:r>
-        <w:rPr>
-          <w:rFonts w:asciiTheme="majorHAnsi" w:hAnsiTheme="majorHAnsi" w:cstheme="majorHAnsi"/>
-          <w:b/>
-          <w:szCs w:val="24"/>
-        </w:rPr>
-        <w:t>CASOS DE USO.</w:t>
-      </w:r>
-      <w:r>
-        <w:rPr>
-          <w:rFonts w:asciiTheme="majorHAnsi" w:hAnsiTheme="majorHAnsi" w:cstheme="majorHAnsi"/>
-          <w:b/>
-          <w:szCs w:val="24"/>
-        </w:rPr>
-        <w:br/>
-      </w:r>
-      <w:r>
-        <w:rPr>
-          <w:rFonts w:asciiTheme="majorHAnsi" w:hAnsiTheme="majorHAnsi" w:cstheme="majorHAnsi"/>
-          <w:szCs w:val="24"/>
-        </w:rPr>
-        <w:t>Para el diseño del diagrama de casos de uso, se enfoca en cómo sería la interfaz. De esta forma, se añaden para el login inclusiones que se consideran necesarias para entrar al juego y, por otro lado, también se añaden varias extensiones para crear personaje y crear partida. También se puede apreciar que hay dos actores: jugador y game master, con sus respectivas operaciones.</w:t>
-      </w:r>
-    </w:p>
-    <w:p>
-      <w:pPr>
-        <w:rPr>
-          <w:rFonts w:asciiTheme="majorHAnsi" w:hAnsiTheme="majorHAnsi" w:cstheme="majorHAnsi"/>
-          <w:szCs w:val="24"/>
-        </w:rPr>
-      </w:pPr>
-      <w:r>
-        <w:rPr>
-          <w:rFonts w:asciiTheme="majorHAnsi" w:hAnsiTheme="majorHAnsi" w:cstheme="majorHAnsi"/>
-          <w:noProof/>
-          <w:szCs w:val="24"/>
-        </w:rPr>
         <w:drawing>
           <wp:inline distT="0" distB="0" distL="0" distR="0" wp14:anchorId="4A970F68" wp14:editId="6805CDCF">
             <wp:extent cx="6120130" cy="5107940"/>
@@ -3396,22 +3738,6 @@
     </w:p>
     <w:p>
       <w:pPr>
-        <w:spacing w:after="160"/>
-        <w:rPr>
-          <w:rFonts w:asciiTheme="majorHAnsi" w:hAnsiTheme="majorHAnsi" w:cstheme="majorHAnsi"/>
-          <w:szCs w:val="24"/>
-        </w:rPr>
-      </w:pPr>
-      <w:r>
-        <w:rPr>
-          <w:rFonts w:asciiTheme="majorHAnsi" w:hAnsiTheme="majorHAnsi" w:cstheme="majorHAnsi"/>
-          <w:szCs w:val="24"/>
-        </w:rPr>
-        <w:br w:type="page"/>
-      </w:r>
-    </w:p>
-    <w:p>
-      <w:pPr>
         <w:rPr>
           <w:rFonts w:asciiTheme="majorHAnsi" w:hAnsiTheme="majorHAnsi" w:cstheme="majorHAnsi"/>
           <w:szCs w:val="24"/>
@@ -3439,7 +3765,23 @@
           <w:szCs w:val="24"/>
         </w:rPr>
         <w:br/>
-        <w:t>Se ha pasado el modelo entidad relación al modelo relacional, estableciendo las tablas correspondientes a las entidades y las relaciones que lo necesiten. Además, se ha comprobado que la base está normalizada porque no tiene atributos multievaluados.</w:t>
+        <w:t xml:space="preserve">Se ha pasado el modelo entidad relación al modelo relacional, estableciendo las tablas correspondientes a las entidades y las relaciones que lo necesiten. Además, se ha comprobado que la base está normalizada porque no tiene atributos </w:t>
+      </w:r>
+      <w:proofErr w:type="spellStart"/>
+      <w:r>
+        <w:rPr>
+          <w:rFonts w:asciiTheme="majorHAnsi" w:hAnsiTheme="majorHAnsi" w:cstheme="majorHAnsi"/>
+          <w:szCs w:val="24"/>
+        </w:rPr>
+        <w:t>multievaluados</w:t>
+      </w:r>
+      <w:proofErr w:type="spellEnd"/>
+      <w:r>
+        <w:rPr>
+          <w:rFonts w:asciiTheme="majorHAnsi" w:hAnsiTheme="majorHAnsi" w:cstheme="majorHAnsi"/>
+          <w:szCs w:val="24"/>
+        </w:rPr>
+        <w:t>.</w:t>
       </w:r>
     </w:p>
     <w:p>
@@ -3455,6 +3797,7 @@
           <w:noProof/>
           <w:szCs w:val="24"/>
         </w:rPr>
+        <w:lastRenderedPageBreak/>
         <w:drawing>
           <wp:inline distT="0" distB="0" distL="0" distR="0" wp14:anchorId="194B9658" wp14:editId="434C3C71">
             <wp:extent cx="5759450" cy="3418840"/>
@@ -3619,12 +3962,21 @@
           <w:szCs w:val="24"/>
         </w:rPr>
       </w:pPr>
-      <w:r>
-        <w:rPr>
-          <w:rFonts w:asciiTheme="majorHAnsi" w:hAnsiTheme="majorHAnsi" w:cstheme="majorHAnsi"/>
-          <w:szCs w:val="24"/>
-        </w:rPr>
-        <w:t>Delete: Elimina cualquier dato de la base de datos.</w:t>
+      <w:proofErr w:type="spellStart"/>
+      <w:r>
+        <w:rPr>
+          <w:rFonts w:asciiTheme="majorHAnsi" w:hAnsiTheme="majorHAnsi" w:cstheme="majorHAnsi"/>
+          <w:szCs w:val="24"/>
+        </w:rPr>
+        <w:t>Delete</w:t>
+      </w:r>
+      <w:proofErr w:type="spellEnd"/>
+      <w:r>
+        <w:rPr>
+          <w:rFonts w:asciiTheme="majorHAnsi" w:hAnsiTheme="majorHAnsi" w:cstheme="majorHAnsi"/>
+          <w:szCs w:val="24"/>
+        </w:rPr>
+        <w:t>: Elimina cualquier dato de la base de datos.</w:t>
       </w:r>
     </w:p>
     <w:p>
@@ -3639,13 +3991,21 @@
           <w:szCs w:val="24"/>
         </w:rPr>
       </w:pPr>
-      <w:r>
-        <w:rPr>
-          <w:rFonts w:asciiTheme="majorHAnsi" w:hAnsiTheme="majorHAnsi" w:cstheme="majorHAnsi"/>
-          <w:szCs w:val="24"/>
-        </w:rPr>
-        <w:lastRenderedPageBreak/>
-        <w:t>Insert: Inserta cualquier dato a la base de datos.</w:t>
+      <w:proofErr w:type="spellStart"/>
+      <w:r>
+        <w:rPr>
+          <w:rFonts w:asciiTheme="majorHAnsi" w:hAnsiTheme="majorHAnsi" w:cstheme="majorHAnsi"/>
+          <w:szCs w:val="24"/>
+        </w:rPr>
+        <w:t>Insert</w:t>
+      </w:r>
+      <w:proofErr w:type="spellEnd"/>
+      <w:r>
+        <w:rPr>
+          <w:rFonts w:asciiTheme="majorHAnsi" w:hAnsiTheme="majorHAnsi" w:cstheme="majorHAnsi"/>
+          <w:szCs w:val="24"/>
+        </w:rPr>
+        <w:t>: Inserta cualquier dato a la base de datos.</w:t>
       </w:r>
     </w:p>
     <w:p>
@@ -3660,12 +4020,53 @@
           <w:szCs w:val="24"/>
         </w:rPr>
       </w:pPr>
-      <w:r>
-        <w:rPr>
-          <w:rFonts w:asciiTheme="majorHAnsi" w:hAnsiTheme="majorHAnsi" w:cstheme="majorHAnsi"/>
-          <w:szCs w:val="24"/>
-        </w:rPr>
-        <w:t>Model: Conexión a la base de datos MYSQL, la cual tiene atributos que almacenan la información de la conexión y el método Model_mysql_connect() para realizar la conexión con la base de datos.</w:t>
+      <w:proofErr w:type="spellStart"/>
+      <w:r>
+        <w:rPr>
+          <w:rFonts w:asciiTheme="majorHAnsi" w:hAnsiTheme="majorHAnsi" w:cstheme="majorHAnsi"/>
+          <w:szCs w:val="24"/>
+        </w:rPr>
+        <w:t>Model</w:t>
+      </w:r>
+      <w:proofErr w:type="spellEnd"/>
+      <w:r>
+        <w:rPr>
+          <w:rFonts w:asciiTheme="majorHAnsi" w:hAnsiTheme="majorHAnsi" w:cstheme="majorHAnsi"/>
+          <w:szCs w:val="24"/>
+        </w:rPr>
+        <w:t xml:space="preserve">: Conexión a la base de datos MYSQL, la cual tiene atributos que almacenan la información de la conexión y el método </w:t>
+      </w:r>
+      <w:proofErr w:type="spellStart"/>
+      <w:r>
+        <w:rPr>
+          <w:rFonts w:asciiTheme="majorHAnsi" w:hAnsiTheme="majorHAnsi" w:cstheme="majorHAnsi"/>
+          <w:szCs w:val="24"/>
+        </w:rPr>
+        <w:t>Model_mysql_</w:t>
+      </w:r>
+      <w:proofErr w:type="gramStart"/>
+      <w:r>
+        <w:rPr>
+          <w:rFonts w:asciiTheme="majorHAnsi" w:hAnsiTheme="majorHAnsi" w:cstheme="majorHAnsi"/>
+          <w:szCs w:val="24"/>
+        </w:rPr>
+        <w:t>connect</w:t>
+      </w:r>
+      <w:proofErr w:type="spellEnd"/>
+      <w:r>
+        <w:rPr>
+          <w:rFonts w:asciiTheme="majorHAnsi" w:hAnsiTheme="majorHAnsi" w:cstheme="majorHAnsi"/>
+          <w:szCs w:val="24"/>
+        </w:rPr>
+        <w:t>(</w:t>
+      </w:r>
+      <w:proofErr w:type="gramEnd"/>
+      <w:r>
+        <w:rPr>
+          <w:rFonts w:asciiTheme="majorHAnsi" w:hAnsiTheme="majorHAnsi" w:cstheme="majorHAnsi"/>
+          <w:szCs w:val="24"/>
+        </w:rPr>
+        <w:t>) para realizar la conexión con la base de datos.</w:t>
       </w:r>
     </w:p>
     <w:p>
@@ -3680,12 +4081,21 @@
           <w:szCs w:val="24"/>
         </w:rPr>
       </w:pPr>
-      <w:r>
-        <w:rPr>
-          <w:rFonts w:asciiTheme="majorHAnsi" w:hAnsiTheme="majorHAnsi" w:cstheme="majorHAnsi"/>
-          <w:szCs w:val="24"/>
-        </w:rPr>
-        <w:t>Query: Clase que sirve para hacer consultas a la base de datos.</w:t>
+      <w:proofErr w:type="spellStart"/>
+      <w:r>
+        <w:rPr>
+          <w:rFonts w:asciiTheme="majorHAnsi" w:hAnsiTheme="majorHAnsi" w:cstheme="majorHAnsi"/>
+          <w:szCs w:val="24"/>
+        </w:rPr>
+        <w:t>Query</w:t>
+      </w:r>
+      <w:proofErr w:type="spellEnd"/>
+      <w:r>
+        <w:rPr>
+          <w:rFonts w:asciiTheme="majorHAnsi" w:hAnsiTheme="majorHAnsi" w:cstheme="majorHAnsi"/>
+          <w:szCs w:val="24"/>
+        </w:rPr>
+        <w:t>: Clase que sirve para hacer consultas a la base de datos.</w:t>
       </w:r>
     </w:p>
     <w:p>
@@ -3700,12 +4110,86 @@
           <w:szCs w:val="24"/>
         </w:rPr>
       </w:pPr>
-      <w:r>
-        <w:rPr>
-          <w:rFonts w:asciiTheme="majorHAnsi" w:hAnsiTheme="majorHAnsi" w:cstheme="majorHAnsi"/>
-          <w:szCs w:val="24"/>
-        </w:rPr>
-        <w:t>Select: Representa consultas a la base de datos. Tiene un atributo database_name que almacena el nombre y dos métodos create_sql() y exec_sql() que devolverán datos.</w:t>
+      <w:proofErr w:type="spellStart"/>
+      <w:r>
+        <w:rPr>
+          <w:rFonts w:asciiTheme="majorHAnsi" w:hAnsiTheme="majorHAnsi" w:cstheme="majorHAnsi"/>
+          <w:szCs w:val="24"/>
+        </w:rPr>
+        <w:lastRenderedPageBreak/>
+        <w:t>Select</w:t>
+      </w:r>
+      <w:proofErr w:type="spellEnd"/>
+      <w:r>
+        <w:rPr>
+          <w:rFonts w:asciiTheme="majorHAnsi" w:hAnsiTheme="majorHAnsi" w:cstheme="majorHAnsi"/>
+          <w:szCs w:val="24"/>
+        </w:rPr>
+        <w:t xml:space="preserve">: Representa consultas a la base de datos. Tiene un atributo </w:t>
+      </w:r>
+      <w:proofErr w:type="spellStart"/>
+      <w:r>
+        <w:rPr>
+          <w:rFonts w:asciiTheme="majorHAnsi" w:hAnsiTheme="majorHAnsi" w:cstheme="majorHAnsi"/>
+          <w:szCs w:val="24"/>
+        </w:rPr>
+        <w:t>database_name</w:t>
+      </w:r>
+      <w:proofErr w:type="spellEnd"/>
+      <w:r>
+        <w:rPr>
+          <w:rFonts w:asciiTheme="majorHAnsi" w:hAnsiTheme="majorHAnsi" w:cstheme="majorHAnsi"/>
+          <w:szCs w:val="24"/>
+        </w:rPr>
+        <w:t xml:space="preserve"> que almacena el nombre y dos métodos </w:t>
+      </w:r>
+      <w:proofErr w:type="spellStart"/>
+      <w:r>
+        <w:rPr>
+          <w:rFonts w:asciiTheme="majorHAnsi" w:hAnsiTheme="majorHAnsi" w:cstheme="majorHAnsi"/>
+          <w:szCs w:val="24"/>
+        </w:rPr>
+        <w:t>create_</w:t>
+      </w:r>
+      <w:proofErr w:type="gramStart"/>
+      <w:r>
+        <w:rPr>
+          <w:rFonts w:asciiTheme="majorHAnsi" w:hAnsiTheme="majorHAnsi" w:cstheme="majorHAnsi"/>
+          <w:szCs w:val="24"/>
+        </w:rPr>
+        <w:t>sql</w:t>
+      </w:r>
+      <w:proofErr w:type="spellEnd"/>
+      <w:r>
+        <w:rPr>
+          <w:rFonts w:asciiTheme="majorHAnsi" w:hAnsiTheme="majorHAnsi" w:cstheme="majorHAnsi"/>
+          <w:szCs w:val="24"/>
+        </w:rPr>
+        <w:t>(</w:t>
+      </w:r>
+      <w:proofErr w:type="gramEnd"/>
+      <w:r>
+        <w:rPr>
+          <w:rFonts w:asciiTheme="majorHAnsi" w:hAnsiTheme="majorHAnsi" w:cstheme="majorHAnsi"/>
+          <w:szCs w:val="24"/>
+        </w:rPr>
+        <w:t xml:space="preserve">) y </w:t>
+      </w:r>
+      <w:proofErr w:type="spellStart"/>
+      <w:r>
+        <w:rPr>
+          <w:rFonts w:asciiTheme="majorHAnsi" w:hAnsiTheme="majorHAnsi" w:cstheme="majorHAnsi"/>
+          <w:szCs w:val="24"/>
+        </w:rPr>
+        <w:t>exec_sql</w:t>
+      </w:r>
+      <w:proofErr w:type="spellEnd"/>
+      <w:r>
+        <w:rPr>
+          <w:rFonts w:asciiTheme="majorHAnsi" w:hAnsiTheme="majorHAnsi" w:cstheme="majorHAnsi"/>
+          <w:szCs w:val="24"/>
+        </w:rPr>
+        <w:t>() que devolverán datos.</w:t>
       </w:r>
     </w:p>
     <w:p>
@@ -3720,12 +4204,21 @@
           <w:szCs w:val="24"/>
         </w:rPr>
       </w:pPr>
-      <w:r>
-        <w:rPr>
-          <w:rFonts w:asciiTheme="majorHAnsi" w:hAnsiTheme="majorHAnsi" w:cstheme="majorHAnsi"/>
-          <w:szCs w:val="24"/>
-        </w:rPr>
-        <w:t>Update: Se utilizará para posibles actualizaciones en la base de datos.</w:t>
+      <w:proofErr w:type="spellStart"/>
+      <w:r>
+        <w:rPr>
+          <w:rFonts w:asciiTheme="majorHAnsi" w:hAnsiTheme="majorHAnsi" w:cstheme="majorHAnsi"/>
+          <w:szCs w:val="24"/>
+        </w:rPr>
+        <w:t>Update</w:t>
+      </w:r>
+      <w:proofErr w:type="spellEnd"/>
+      <w:r>
+        <w:rPr>
+          <w:rFonts w:asciiTheme="majorHAnsi" w:hAnsiTheme="majorHAnsi" w:cstheme="majorHAnsi"/>
+          <w:szCs w:val="24"/>
+        </w:rPr>
+        <w:t>: Se utilizará para posibles actualizaciones en la base de datos.</w:t>
       </w:r>
     </w:p>
     <w:p>
@@ -3760,12 +4253,21 @@
           <w:szCs w:val="24"/>
         </w:rPr>
       </w:pPr>
-      <w:r>
-        <w:rPr>
-          <w:rFonts w:asciiTheme="majorHAnsi" w:hAnsiTheme="majorHAnsi" w:cstheme="majorHAnsi"/>
-          <w:szCs w:val="24"/>
-        </w:rPr>
-        <w:t>EditarPersonajeListener: Botón para editar el personaje.</w:t>
+      <w:proofErr w:type="spellStart"/>
+      <w:r>
+        <w:rPr>
+          <w:rFonts w:asciiTheme="majorHAnsi" w:hAnsiTheme="majorHAnsi" w:cstheme="majorHAnsi"/>
+          <w:szCs w:val="24"/>
+        </w:rPr>
+        <w:t>EditarPersonajeListener</w:t>
+      </w:r>
+      <w:proofErr w:type="spellEnd"/>
+      <w:r>
+        <w:rPr>
+          <w:rFonts w:asciiTheme="majorHAnsi" w:hAnsiTheme="majorHAnsi" w:cstheme="majorHAnsi"/>
+          <w:szCs w:val="24"/>
+        </w:rPr>
+        <w:t>: Botón para editar el personaje.</w:t>
       </w:r>
     </w:p>
     <w:p>
@@ -3780,12 +4282,37 @@
           <w:szCs w:val="24"/>
         </w:rPr>
       </w:pPr>
-      <w:r>
-        <w:rPr>
-          <w:rFonts w:asciiTheme="majorHAnsi" w:hAnsiTheme="majorHAnsi" w:cstheme="majorHAnsi"/>
-          <w:szCs w:val="24"/>
-        </w:rPr>
-        <w:t>ListenerBottonLogin: Botón para iniciar sesión en el login.</w:t>
+      <w:proofErr w:type="spellStart"/>
+      <w:r>
+        <w:rPr>
+          <w:rFonts w:asciiTheme="majorHAnsi" w:hAnsiTheme="majorHAnsi" w:cstheme="majorHAnsi"/>
+          <w:szCs w:val="24"/>
+        </w:rPr>
+        <w:t>ListenerBottonLogin</w:t>
+      </w:r>
+      <w:proofErr w:type="spellEnd"/>
+      <w:r>
+        <w:rPr>
+          <w:rFonts w:asciiTheme="majorHAnsi" w:hAnsiTheme="majorHAnsi" w:cstheme="majorHAnsi"/>
+          <w:szCs w:val="24"/>
+        </w:rPr>
+        <w:t xml:space="preserve">: Botón para iniciar sesión en el </w:t>
+      </w:r>
+      <w:proofErr w:type="spellStart"/>
+      <w:r>
+        <w:rPr>
+          <w:rFonts w:asciiTheme="majorHAnsi" w:hAnsiTheme="majorHAnsi" w:cstheme="majorHAnsi"/>
+          <w:szCs w:val="24"/>
+        </w:rPr>
+        <w:t>login</w:t>
+      </w:r>
+      <w:proofErr w:type="spellEnd"/>
+      <w:r>
+        <w:rPr>
+          <w:rFonts w:asciiTheme="majorHAnsi" w:hAnsiTheme="majorHAnsi" w:cstheme="majorHAnsi"/>
+          <w:szCs w:val="24"/>
+        </w:rPr>
+        <w:t>.</w:t>
       </w:r>
     </w:p>
     <w:p>
@@ -3800,12 +4327,53 @@
           <w:szCs w:val="24"/>
         </w:rPr>
       </w:pPr>
-      <w:r>
-        <w:rPr>
-          <w:rFonts w:asciiTheme="majorHAnsi" w:hAnsiTheme="majorHAnsi" w:cstheme="majorHAnsi"/>
-          <w:szCs w:val="24"/>
-        </w:rPr>
-        <w:t>LoginListener: Clase del listener para comprobar si es correcto. Si lo es, cerrará la ventana de login y mostrará la ventana principal (menú).</w:t>
+      <w:proofErr w:type="spellStart"/>
+      <w:r>
+        <w:rPr>
+          <w:rFonts w:asciiTheme="majorHAnsi" w:hAnsiTheme="majorHAnsi" w:cstheme="majorHAnsi"/>
+          <w:szCs w:val="24"/>
+        </w:rPr>
+        <w:t>LoginListener</w:t>
+      </w:r>
+      <w:proofErr w:type="spellEnd"/>
+      <w:r>
+        <w:rPr>
+          <w:rFonts w:asciiTheme="majorHAnsi" w:hAnsiTheme="majorHAnsi" w:cstheme="majorHAnsi"/>
+          <w:szCs w:val="24"/>
+        </w:rPr>
+        <w:t xml:space="preserve">: Clase del </w:t>
+      </w:r>
+      <w:proofErr w:type="spellStart"/>
+      <w:r>
+        <w:rPr>
+          <w:rFonts w:asciiTheme="majorHAnsi" w:hAnsiTheme="majorHAnsi" w:cstheme="majorHAnsi"/>
+          <w:szCs w:val="24"/>
+        </w:rPr>
+        <w:t>listener</w:t>
+      </w:r>
+      <w:proofErr w:type="spellEnd"/>
+      <w:r>
+        <w:rPr>
+          <w:rFonts w:asciiTheme="majorHAnsi" w:hAnsiTheme="majorHAnsi" w:cstheme="majorHAnsi"/>
+          <w:szCs w:val="24"/>
+        </w:rPr>
+        <w:t xml:space="preserve"> para comprobar si es correcto. Si lo es, cerrará la ventana de </w:t>
+      </w:r>
+      <w:proofErr w:type="spellStart"/>
+      <w:r>
+        <w:rPr>
+          <w:rFonts w:asciiTheme="majorHAnsi" w:hAnsiTheme="majorHAnsi" w:cstheme="majorHAnsi"/>
+          <w:szCs w:val="24"/>
+        </w:rPr>
+        <w:t>login</w:t>
+      </w:r>
+      <w:proofErr w:type="spellEnd"/>
+      <w:r>
+        <w:rPr>
+          <w:rFonts w:asciiTheme="majorHAnsi" w:hAnsiTheme="majorHAnsi" w:cstheme="majorHAnsi"/>
+          <w:szCs w:val="24"/>
+        </w:rPr>
+        <w:t xml:space="preserve"> y mostrará la ventana principal (menú).</w:t>
       </w:r>
     </w:p>
     <w:p>
@@ -3820,12 +4388,21 @@
           <w:szCs w:val="24"/>
         </w:rPr>
       </w:pPr>
-      <w:r>
-        <w:rPr>
-          <w:rFonts w:asciiTheme="majorHAnsi" w:hAnsiTheme="majorHAnsi" w:cstheme="majorHAnsi"/>
-          <w:szCs w:val="24"/>
-        </w:rPr>
-        <w:t>PMenuListener: Clase en la cual se introducen las acciones de las demás clases para cambiar la ventana según la opción que se clique.</w:t>
+      <w:proofErr w:type="spellStart"/>
+      <w:r>
+        <w:rPr>
+          <w:rFonts w:asciiTheme="majorHAnsi" w:hAnsiTheme="majorHAnsi" w:cstheme="majorHAnsi"/>
+          <w:szCs w:val="24"/>
+        </w:rPr>
+        <w:t>PMenuListener</w:t>
+      </w:r>
+      <w:proofErr w:type="spellEnd"/>
+      <w:r>
+        <w:rPr>
+          <w:rFonts w:asciiTheme="majorHAnsi" w:hAnsiTheme="majorHAnsi" w:cstheme="majorHAnsi"/>
+          <w:szCs w:val="24"/>
+        </w:rPr>
+        <w:t>: Clase en la cual se introducen las acciones de las demás clases para cambiar la ventana según la opción que se clique.</w:t>
       </w:r>
     </w:p>
     <w:p>
@@ -3840,12 +4417,21 @@
           <w:szCs w:val="24"/>
         </w:rPr>
       </w:pPr>
-      <w:r>
-        <w:rPr>
-          <w:rFonts w:asciiTheme="majorHAnsi" w:hAnsiTheme="majorHAnsi" w:cstheme="majorHAnsi"/>
-          <w:szCs w:val="24"/>
-        </w:rPr>
-        <w:t>VerPersonajesListener: Botón de editar personaje. Redirige a la ventana dependiendo del botón.</w:t>
+      <w:proofErr w:type="spellStart"/>
+      <w:r>
+        <w:rPr>
+          <w:rFonts w:asciiTheme="majorHAnsi" w:hAnsiTheme="majorHAnsi" w:cstheme="majorHAnsi"/>
+          <w:szCs w:val="24"/>
+        </w:rPr>
+        <w:t>VerPersonajesListener</w:t>
+      </w:r>
+      <w:proofErr w:type="spellEnd"/>
+      <w:r>
+        <w:rPr>
+          <w:rFonts w:asciiTheme="majorHAnsi" w:hAnsiTheme="majorHAnsi" w:cstheme="majorHAnsi"/>
+          <w:szCs w:val="24"/>
+        </w:rPr>
+        <w:t>: Botón de editar personaje. Redirige a la ventana dependiendo del botón.</w:t>
       </w:r>
     </w:p>
     <w:p>
@@ -3974,7 +4560,23 @@
           <w:szCs w:val="24"/>
         </w:rPr>
         <w:lastRenderedPageBreak/>
-        <w:t>La aplicación podrá ser usada por cualquier miembro, pero estos tendrán diferentes permisos si son jugadores o Game Master. Estos se diferenciarán al entrar en el juego.</w:t>
+        <w:t xml:space="preserve">La aplicación podrá ser usada por cualquier miembro, pero estos tendrán diferentes permisos si son jugadores o </w:t>
+      </w:r>
+      <w:proofErr w:type="spellStart"/>
+      <w:r>
+        <w:rPr>
+          <w:rFonts w:asciiTheme="majorHAnsi" w:hAnsiTheme="majorHAnsi" w:cstheme="majorHAnsi"/>
+          <w:szCs w:val="24"/>
+        </w:rPr>
+        <w:t>Game</w:t>
+      </w:r>
+      <w:proofErr w:type="spellEnd"/>
+      <w:r>
+        <w:rPr>
+          <w:rFonts w:asciiTheme="majorHAnsi" w:hAnsiTheme="majorHAnsi" w:cstheme="majorHAnsi"/>
+          <w:szCs w:val="24"/>
+        </w:rPr>
+        <w:t xml:space="preserve"> Master. Estos se diferenciarán al entrar en el juego.</w:t>
       </w:r>
     </w:p>
     <w:p>
@@ -4226,7 +4828,23 @@
           <w:rFonts w:asciiTheme="majorHAnsi" w:hAnsiTheme="majorHAnsi" w:cstheme="majorHAnsi"/>
           <w:szCs w:val="24"/>
         </w:rPr>
-        <w:t>Se creará una pantalla de login con la que los miembros podrán acceder con usuario y contraseña.</w:t>
+        <w:t xml:space="preserve">Se creará una pantalla de </w:t>
+      </w:r>
+      <w:proofErr w:type="spellStart"/>
+      <w:r>
+        <w:rPr>
+          <w:rFonts w:asciiTheme="majorHAnsi" w:hAnsiTheme="majorHAnsi" w:cstheme="majorHAnsi"/>
+          <w:szCs w:val="24"/>
+        </w:rPr>
+        <w:t>login</w:t>
+      </w:r>
+      <w:proofErr w:type="spellEnd"/>
+      <w:r>
+        <w:rPr>
+          <w:rFonts w:asciiTheme="majorHAnsi" w:hAnsiTheme="majorHAnsi" w:cstheme="majorHAnsi"/>
+          <w:szCs w:val="24"/>
+        </w:rPr>
+        <w:t xml:space="preserve"> con la que los miembros podrán acceder con usuario y contraseña.</w:t>
       </w:r>
     </w:p>
     <w:p>
@@ -4338,7 +4956,23 @@
           <w:rFonts w:asciiTheme="majorHAnsi" w:hAnsiTheme="majorHAnsi" w:cstheme="majorHAnsi"/>
           <w:szCs w:val="24"/>
         </w:rPr>
-        <w:t>El Game Master podrá consultar cualquier partida y editar aquellas que esté dirigiendo. También podrá crear partidas nuevas (que se crearán con 0 sesiones por defecto y marcadas como “en curso”).</w:t>
+        <w:t xml:space="preserve">El </w:t>
+      </w:r>
+      <w:proofErr w:type="spellStart"/>
+      <w:r>
+        <w:rPr>
+          <w:rFonts w:asciiTheme="majorHAnsi" w:hAnsiTheme="majorHAnsi" w:cstheme="majorHAnsi"/>
+          <w:szCs w:val="24"/>
+        </w:rPr>
+        <w:t>Game</w:t>
+      </w:r>
+      <w:proofErr w:type="spellEnd"/>
+      <w:r>
+        <w:rPr>
+          <w:rFonts w:asciiTheme="majorHAnsi" w:hAnsiTheme="majorHAnsi" w:cstheme="majorHAnsi"/>
+          <w:szCs w:val="24"/>
+        </w:rPr>
+        <w:t xml:space="preserve"> Master podrá consultar cualquier partida y editar aquellas que esté dirigiendo. También podrá crear partidas nuevas (que se crearán con 0 sesiones por defecto y marcadas como “en curso”).</w:t>
       </w:r>
     </w:p>
     <w:p>
@@ -4378,20 +5012,125 @@
           <w:szCs w:val="24"/>
         </w:rPr>
       </w:pPr>
+      <w:proofErr w:type="spellStart"/>
       <w:r>
         <w:rPr>
           <w:rFonts w:asciiTheme="majorHAnsi" w:eastAsia="Times New Roman" w:hAnsiTheme="majorHAnsi" w:cstheme="majorHAnsi"/>
           <w:szCs w:val="24"/>
         </w:rPr>
-        <w:t xml:space="preserve">CrearPartida: Dentro de esta clase se han aplicado varios atributos necesarios que contendrán la información de la partida y se han creado tres métodos los cuales son CrearPartida, initialize_components y setListener donde CrearPartida sirve para inicializar los componentes, initialize_components para añadir los atributos a la interfaz con sus </w:t>
-      </w:r>
+        <w:t>CrearPartida</w:t>
+      </w:r>
+      <w:proofErr w:type="spellEnd"/>
       <w:r>
         <w:rPr>
           <w:rFonts w:asciiTheme="majorHAnsi" w:eastAsia="Times New Roman" w:hAnsiTheme="majorHAnsi" w:cstheme="majorHAnsi"/>
           <w:szCs w:val="24"/>
         </w:rPr>
+        <w:t xml:space="preserve">: Dentro de esta clase se han aplicado varios atributos necesarios que contendrán la información de la partida y se han creado tres métodos los cuales son </w:t>
+      </w:r>
+      <w:proofErr w:type="spellStart"/>
+      <w:r>
+        <w:rPr>
+          <w:rFonts w:asciiTheme="majorHAnsi" w:eastAsia="Times New Roman" w:hAnsiTheme="majorHAnsi" w:cstheme="majorHAnsi"/>
+          <w:szCs w:val="24"/>
+        </w:rPr>
+        <w:t>CrearPartida</w:t>
+      </w:r>
+      <w:proofErr w:type="spellEnd"/>
+      <w:r>
+        <w:rPr>
+          <w:rFonts w:asciiTheme="majorHAnsi" w:eastAsia="Times New Roman" w:hAnsiTheme="majorHAnsi" w:cstheme="majorHAnsi"/>
+          <w:szCs w:val="24"/>
+        </w:rPr>
+        <w:t xml:space="preserve">, </w:t>
+      </w:r>
+      <w:proofErr w:type="spellStart"/>
+      <w:r>
+        <w:rPr>
+          <w:rFonts w:asciiTheme="majorHAnsi" w:eastAsia="Times New Roman" w:hAnsiTheme="majorHAnsi" w:cstheme="majorHAnsi"/>
+          <w:szCs w:val="24"/>
+        </w:rPr>
+        <w:t>initialize_components</w:t>
+      </w:r>
+      <w:proofErr w:type="spellEnd"/>
+      <w:r>
+        <w:rPr>
+          <w:rFonts w:asciiTheme="majorHAnsi" w:eastAsia="Times New Roman" w:hAnsiTheme="majorHAnsi" w:cstheme="majorHAnsi"/>
+          <w:szCs w:val="24"/>
+        </w:rPr>
+        <w:t xml:space="preserve"> y </w:t>
+      </w:r>
+      <w:proofErr w:type="spellStart"/>
+      <w:r>
+        <w:rPr>
+          <w:rFonts w:asciiTheme="majorHAnsi" w:eastAsia="Times New Roman" w:hAnsiTheme="majorHAnsi" w:cstheme="majorHAnsi"/>
+          <w:szCs w:val="24"/>
+        </w:rPr>
+        <w:t>setListener</w:t>
+      </w:r>
+      <w:proofErr w:type="spellEnd"/>
+      <w:r>
+        <w:rPr>
+          <w:rFonts w:asciiTheme="majorHAnsi" w:eastAsia="Times New Roman" w:hAnsiTheme="majorHAnsi" w:cstheme="majorHAnsi"/>
+          <w:szCs w:val="24"/>
+        </w:rPr>
+        <w:t xml:space="preserve"> donde </w:t>
+      </w:r>
+      <w:proofErr w:type="spellStart"/>
+      <w:r>
+        <w:rPr>
+          <w:rFonts w:asciiTheme="majorHAnsi" w:eastAsia="Times New Roman" w:hAnsiTheme="majorHAnsi" w:cstheme="majorHAnsi"/>
+          <w:szCs w:val="24"/>
+        </w:rPr>
+        <w:t>CrearPartida</w:t>
+      </w:r>
+      <w:proofErr w:type="spellEnd"/>
+      <w:r>
+        <w:rPr>
+          <w:rFonts w:asciiTheme="majorHAnsi" w:eastAsia="Times New Roman" w:hAnsiTheme="majorHAnsi" w:cstheme="majorHAnsi"/>
+          <w:szCs w:val="24"/>
+        </w:rPr>
+        <w:t xml:space="preserve"> sirve para inicializar los componentes, </w:t>
+      </w:r>
+      <w:proofErr w:type="spellStart"/>
+      <w:r>
+        <w:rPr>
+          <w:rFonts w:asciiTheme="majorHAnsi" w:eastAsia="Times New Roman" w:hAnsiTheme="majorHAnsi" w:cstheme="majorHAnsi"/>
+          <w:szCs w:val="24"/>
+        </w:rPr>
+        <w:t>initialize_components</w:t>
+      </w:r>
+      <w:proofErr w:type="spellEnd"/>
+      <w:r>
+        <w:rPr>
+          <w:rFonts w:asciiTheme="majorHAnsi" w:eastAsia="Times New Roman" w:hAnsiTheme="majorHAnsi" w:cstheme="majorHAnsi"/>
+          <w:szCs w:val="24"/>
+        </w:rPr>
+        <w:t xml:space="preserve"> para añadir los atributos a la interfaz con sus </w:t>
+      </w:r>
+      <w:r>
+        <w:rPr>
+          <w:rFonts w:asciiTheme="majorHAnsi" w:eastAsia="Times New Roman" w:hAnsiTheme="majorHAnsi" w:cstheme="majorHAnsi"/>
+          <w:szCs w:val="24"/>
+        </w:rPr>
         <w:lastRenderedPageBreak/>
-        <w:t>características y setListener el cual manejará eventos de los componentes ya mencionados anteriormente.</w:t>
+        <w:t xml:space="preserve">características y </w:t>
+      </w:r>
+      <w:proofErr w:type="spellStart"/>
+      <w:r>
+        <w:rPr>
+          <w:rFonts w:asciiTheme="majorHAnsi" w:eastAsia="Times New Roman" w:hAnsiTheme="majorHAnsi" w:cstheme="majorHAnsi"/>
+          <w:szCs w:val="24"/>
+        </w:rPr>
+        <w:t>setListener</w:t>
+      </w:r>
+      <w:proofErr w:type="spellEnd"/>
+      <w:r>
+        <w:rPr>
+          <w:rFonts w:asciiTheme="majorHAnsi" w:eastAsia="Times New Roman" w:hAnsiTheme="majorHAnsi" w:cstheme="majorHAnsi"/>
+          <w:szCs w:val="24"/>
+        </w:rPr>
+        <w:t xml:space="preserve"> el cual manejará eventos de los componentes ya mencionados anteriormente.</w:t>
       </w:r>
     </w:p>
     <w:p>
@@ -4406,12 +5145,71 @@
           <w:szCs w:val="24"/>
         </w:rPr>
       </w:pPr>
+      <w:proofErr w:type="spellStart"/>
       <w:r>
         <w:rPr>
           <w:rFonts w:asciiTheme="majorHAnsi" w:eastAsia="Times New Roman" w:hAnsiTheme="majorHAnsi" w:cstheme="majorHAnsi"/>
           <w:szCs w:val="24"/>
         </w:rPr>
-        <w:t>CrearPersonaje: Al igual que en la anterior clase se han aplicado atributos necesarios para crear el personaje y también se han aplicado tres métodos necesarios, dos de ellos tendrán la misma estructura que CrearPartida pero el tercero tendrá la función de mostrar la ventana. Además, se implementan getters para controlar el acceso y la modificación de los atributos de la clase y los setters que permiten modificar los valores de los atributos privados de una clase.</w:t>
+        <w:t>CrearPersonaje</w:t>
+      </w:r>
+      <w:proofErr w:type="spellEnd"/>
+      <w:r>
+        <w:rPr>
+          <w:rFonts w:asciiTheme="majorHAnsi" w:eastAsia="Times New Roman" w:hAnsiTheme="majorHAnsi" w:cstheme="majorHAnsi"/>
+          <w:szCs w:val="24"/>
+        </w:rPr>
+        <w:t xml:space="preserve">: Al igual que en la anterior clase se han aplicado atributos necesarios para crear el personaje y también se han aplicado tres métodos necesarios, dos de ellos tendrán la misma estructura que </w:t>
+      </w:r>
+      <w:proofErr w:type="spellStart"/>
+      <w:proofErr w:type="gramStart"/>
+      <w:r>
+        <w:rPr>
+          <w:rFonts w:asciiTheme="majorHAnsi" w:eastAsia="Times New Roman" w:hAnsiTheme="majorHAnsi" w:cstheme="majorHAnsi"/>
+          <w:szCs w:val="24"/>
+        </w:rPr>
+        <w:t>CrearPartida</w:t>
+      </w:r>
+      <w:proofErr w:type="spellEnd"/>
+      <w:proofErr w:type="gramEnd"/>
+      <w:r>
+        <w:rPr>
+          <w:rFonts w:asciiTheme="majorHAnsi" w:eastAsia="Times New Roman" w:hAnsiTheme="majorHAnsi" w:cstheme="majorHAnsi"/>
+          <w:szCs w:val="24"/>
+        </w:rPr>
+        <w:t xml:space="preserve"> pero el tercero tendrá la función de mostrar la ventana. Además, se implementan </w:t>
+      </w:r>
+      <w:proofErr w:type="spellStart"/>
+      <w:r>
+        <w:rPr>
+          <w:rFonts w:asciiTheme="majorHAnsi" w:eastAsia="Times New Roman" w:hAnsiTheme="majorHAnsi" w:cstheme="majorHAnsi"/>
+          <w:szCs w:val="24"/>
+        </w:rPr>
+        <w:t>getters</w:t>
+      </w:r>
+      <w:proofErr w:type="spellEnd"/>
+      <w:r>
+        <w:rPr>
+          <w:rFonts w:asciiTheme="majorHAnsi" w:eastAsia="Times New Roman" w:hAnsiTheme="majorHAnsi" w:cstheme="majorHAnsi"/>
+          <w:szCs w:val="24"/>
+        </w:rPr>
+        <w:t xml:space="preserve"> para controlar el acceso y la modificación de los atributos de la clase y los </w:t>
+      </w:r>
+      <w:proofErr w:type="spellStart"/>
+      <w:r>
+        <w:rPr>
+          <w:rFonts w:asciiTheme="majorHAnsi" w:eastAsia="Times New Roman" w:hAnsiTheme="majorHAnsi" w:cstheme="majorHAnsi"/>
+          <w:szCs w:val="24"/>
+        </w:rPr>
+        <w:t>setters</w:t>
+      </w:r>
+      <w:proofErr w:type="spellEnd"/>
+      <w:r>
+        <w:rPr>
+          <w:rFonts w:asciiTheme="majorHAnsi" w:eastAsia="Times New Roman" w:hAnsiTheme="majorHAnsi" w:cstheme="majorHAnsi"/>
+          <w:szCs w:val="24"/>
+        </w:rPr>
+        <w:t xml:space="preserve"> que permiten modificar los valores de los atributos privados de una clase.</w:t>
       </w:r>
     </w:p>
     <w:p>
@@ -4426,12 +5224,39 @@
           <w:szCs w:val="24"/>
         </w:rPr>
       </w:pPr>
+      <w:proofErr w:type="spellStart"/>
       <w:r>
         <w:rPr>
           <w:rFonts w:asciiTheme="majorHAnsi" w:eastAsia="Times New Roman" w:hAnsiTheme="majorHAnsi" w:cstheme="majorHAnsi"/>
           <w:szCs w:val="24"/>
         </w:rPr>
-        <w:t>EditarPartida: Esta clase tiene las mismas funciones que CrearPartida pero aquí se añade una tabla para poder observar más detalladamente la información de las partidas y así de esta forma le parecerá más intuitivo al usuario. Además, se añade el botón de guardar.</w:t>
+        <w:t>EditarPartida</w:t>
+      </w:r>
+      <w:proofErr w:type="spellEnd"/>
+      <w:r>
+        <w:rPr>
+          <w:rFonts w:asciiTheme="majorHAnsi" w:eastAsia="Times New Roman" w:hAnsiTheme="majorHAnsi" w:cstheme="majorHAnsi"/>
+          <w:szCs w:val="24"/>
+        </w:rPr>
+        <w:t xml:space="preserve">: Esta clase tiene las mismas funciones que </w:t>
+      </w:r>
+      <w:proofErr w:type="spellStart"/>
+      <w:proofErr w:type="gramStart"/>
+      <w:r>
+        <w:rPr>
+          <w:rFonts w:asciiTheme="majorHAnsi" w:eastAsia="Times New Roman" w:hAnsiTheme="majorHAnsi" w:cstheme="majorHAnsi"/>
+          <w:szCs w:val="24"/>
+        </w:rPr>
+        <w:t>CrearPartida</w:t>
+      </w:r>
+      <w:proofErr w:type="spellEnd"/>
+      <w:proofErr w:type="gramEnd"/>
+      <w:r>
+        <w:rPr>
+          <w:rFonts w:asciiTheme="majorHAnsi" w:eastAsia="Times New Roman" w:hAnsiTheme="majorHAnsi" w:cstheme="majorHAnsi"/>
+          <w:szCs w:val="24"/>
+        </w:rPr>
+        <w:t xml:space="preserve"> pero aquí se añade una tabla para poder observar más detalladamente la información de las partidas y así de esta forma le parecerá más intuitivo al usuario. Además, se añade el botón de guardar.</w:t>
       </w:r>
     </w:p>
     <w:p>
@@ -4446,12 +5271,69 @@
           <w:szCs w:val="24"/>
         </w:rPr>
       </w:pPr>
+      <w:proofErr w:type="spellStart"/>
       <w:r>
         <w:rPr>
           <w:rFonts w:asciiTheme="majorHAnsi" w:eastAsia="Times New Roman" w:hAnsiTheme="majorHAnsi" w:cstheme="majorHAnsi"/>
           <w:szCs w:val="24"/>
         </w:rPr>
-        <w:t>EditarPersonaje: Al igual que se ha mencionado que EditarPartida tiene las mismas funcionalidades que CrearPartida, pasa lo mismo para EditarPersonaje.</w:t>
+        <w:t>EditarPersonaje</w:t>
+      </w:r>
+      <w:proofErr w:type="spellEnd"/>
+      <w:r>
+        <w:rPr>
+          <w:rFonts w:asciiTheme="majorHAnsi" w:eastAsia="Times New Roman" w:hAnsiTheme="majorHAnsi" w:cstheme="majorHAnsi"/>
+          <w:szCs w:val="24"/>
+        </w:rPr>
+        <w:t xml:space="preserve">: Al igual que se ha mencionado que </w:t>
+      </w:r>
+      <w:proofErr w:type="spellStart"/>
+      <w:r>
+        <w:rPr>
+          <w:rFonts w:asciiTheme="majorHAnsi" w:eastAsia="Times New Roman" w:hAnsiTheme="majorHAnsi" w:cstheme="majorHAnsi"/>
+          <w:szCs w:val="24"/>
+        </w:rPr>
+        <w:t>EditarPartida</w:t>
+      </w:r>
+      <w:proofErr w:type="spellEnd"/>
+      <w:r>
+        <w:rPr>
+          <w:rFonts w:asciiTheme="majorHAnsi" w:eastAsia="Times New Roman" w:hAnsiTheme="majorHAnsi" w:cstheme="majorHAnsi"/>
+          <w:szCs w:val="24"/>
+        </w:rPr>
+        <w:t xml:space="preserve"> tiene las mismas funcionalidades que </w:t>
+      </w:r>
+      <w:proofErr w:type="spellStart"/>
+      <w:r>
+        <w:rPr>
+          <w:rFonts w:asciiTheme="majorHAnsi" w:eastAsia="Times New Roman" w:hAnsiTheme="majorHAnsi" w:cstheme="majorHAnsi"/>
+          <w:szCs w:val="24"/>
+        </w:rPr>
+        <w:t>CrearPartida</w:t>
+      </w:r>
+      <w:proofErr w:type="spellEnd"/>
+      <w:r>
+        <w:rPr>
+          <w:rFonts w:asciiTheme="majorHAnsi" w:eastAsia="Times New Roman" w:hAnsiTheme="majorHAnsi" w:cstheme="majorHAnsi"/>
+          <w:szCs w:val="24"/>
+        </w:rPr>
+        <w:t xml:space="preserve">, pasa lo mismo para </w:t>
+      </w:r>
+      <w:proofErr w:type="spellStart"/>
+      <w:r>
+        <w:rPr>
+          <w:rFonts w:asciiTheme="majorHAnsi" w:eastAsia="Times New Roman" w:hAnsiTheme="majorHAnsi" w:cstheme="majorHAnsi"/>
+          <w:szCs w:val="24"/>
+        </w:rPr>
+        <w:t>EditarPersonaje</w:t>
+      </w:r>
+      <w:proofErr w:type="spellEnd"/>
+      <w:r>
+        <w:rPr>
+          <w:rFonts w:asciiTheme="majorHAnsi" w:eastAsia="Times New Roman" w:hAnsiTheme="majorHAnsi" w:cstheme="majorHAnsi"/>
+          <w:szCs w:val="24"/>
+        </w:rPr>
+        <w:t>.</w:t>
       </w:r>
     </w:p>
     <w:p>
@@ -4486,12 +5368,21 @@
           <w:szCs w:val="24"/>
         </w:rPr>
       </w:pPr>
+      <w:proofErr w:type="spellStart"/>
       <w:r>
         <w:rPr>
           <w:rFonts w:asciiTheme="majorHAnsi" w:eastAsia="Times New Roman" w:hAnsiTheme="majorHAnsi" w:cstheme="majorHAnsi"/>
           <w:szCs w:val="24"/>
         </w:rPr>
-        <w:t>Menu: Estando dentro de cualquier ventana, se podrá desplazar a otras ventanas gracias al menú ya que da la opción de hacerlo gracias a sus 11 métodos que son los siguientes:</w:t>
+        <w:t>Menu</w:t>
+      </w:r>
+      <w:proofErr w:type="spellEnd"/>
+      <w:r>
+        <w:rPr>
+          <w:rFonts w:asciiTheme="majorHAnsi" w:eastAsia="Times New Roman" w:hAnsiTheme="majorHAnsi" w:cstheme="majorHAnsi"/>
+          <w:szCs w:val="24"/>
+        </w:rPr>
+        <w:t>: Estando dentro de cualquier ventana, se podrá desplazar a otras ventanas gracias al menú ya que da la opción de hacerlo gracias a sus 11 métodos que son los siguientes:</w:t>
       </w:r>
     </w:p>
     <w:p>
@@ -4506,12 +5397,37 @@
           <w:szCs w:val="24"/>
         </w:rPr>
       </w:pPr>
+      <w:proofErr w:type="spellStart"/>
       <w:r>
         <w:rPr>
           <w:rFonts w:asciiTheme="majorHAnsi" w:eastAsia="Times New Roman" w:hAnsiTheme="majorHAnsi" w:cstheme="majorHAnsi"/>
           <w:szCs w:val="24"/>
         </w:rPr>
-        <w:t>Menu: Constructor de la clase que inicializa la ventana con el título especificado y un booleano que indicará si el usuario es Game Master o no.</w:t>
+        <w:t>Menu</w:t>
+      </w:r>
+      <w:proofErr w:type="spellEnd"/>
+      <w:r>
+        <w:rPr>
+          <w:rFonts w:asciiTheme="majorHAnsi" w:eastAsia="Times New Roman" w:hAnsiTheme="majorHAnsi" w:cstheme="majorHAnsi"/>
+          <w:szCs w:val="24"/>
+        </w:rPr>
+        <w:t xml:space="preserve">: Constructor de la clase que inicializa la ventana con el título especificado y un booleano que indicará si el usuario es </w:t>
+      </w:r>
+      <w:proofErr w:type="spellStart"/>
+      <w:r>
+        <w:rPr>
+          <w:rFonts w:asciiTheme="majorHAnsi" w:eastAsia="Times New Roman" w:hAnsiTheme="majorHAnsi" w:cstheme="majorHAnsi"/>
+          <w:szCs w:val="24"/>
+        </w:rPr>
+        <w:t>Game</w:t>
+      </w:r>
+      <w:proofErr w:type="spellEnd"/>
+      <w:r>
+        <w:rPr>
+          <w:rFonts w:asciiTheme="majorHAnsi" w:eastAsia="Times New Roman" w:hAnsiTheme="majorHAnsi" w:cstheme="majorHAnsi"/>
+          <w:szCs w:val="24"/>
+        </w:rPr>
+        <w:t xml:space="preserve"> Master o no.</w:t>
       </w:r>
     </w:p>
     <w:p>
@@ -4526,12 +5442,21 @@
           <w:szCs w:val="24"/>
         </w:rPr>
       </w:pPr>
+      <w:proofErr w:type="spellStart"/>
       <w:r>
         <w:rPr>
           <w:rFonts w:asciiTheme="majorHAnsi" w:eastAsia="Times New Roman" w:hAnsiTheme="majorHAnsi" w:cstheme="majorHAnsi"/>
           <w:szCs w:val="24"/>
         </w:rPr>
-        <w:t>Initialize_components: Inicializa los componentes de la ventana, como el tamaño, la posición y el panel principal.</w:t>
+        <w:t>Initialize_components</w:t>
+      </w:r>
+      <w:proofErr w:type="spellEnd"/>
+      <w:r>
+        <w:rPr>
+          <w:rFonts w:asciiTheme="majorHAnsi" w:eastAsia="Times New Roman" w:hAnsiTheme="majorHAnsi" w:cstheme="majorHAnsi"/>
+          <w:szCs w:val="24"/>
+        </w:rPr>
+        <w:t>: Inicializa los componentes de la ventana, como el tamaño, la posición y el panel principal.</w:t>
       </w:r>
     </w:p>
     <w:p>
@@ -4546,12 +5471,21 @@
           <w:szCs w:val="24"/>
         </w:rPr>
       </w:pPr>
+      <w:proofErr w:type="spellStart"/>
       <w:r>
         <w:rPr>
           <w:rFonts w:asciiTheme="majorHAnsi" w:eastAsia="Times New Roman" w:hAnsiTheme="majorHAnsi" w:cstheme="majorHAnsi"/>
           <w:szCs w:val="24"/>
         </w:rPr>
-        <w:t>CrearMenu: Crea la barra de menú con los elementos principales (Personaje y Partidas) y sus submenús.</w:t>
+        <w:t>CrearMenu</w:t>
+      </w:r>
+      <w:proofErr w:type="spellEnd"/>
+      <w:r>
+        <w:rPr>
+          <w:rFonts w:asciiTheme="majorHAnsi" w:eastAsia="Times New Roman" w:hAnsiTheme="majorHAnsi" w:cstheme="majorHAnsi"/>
+          <w:szCs w:val="24"/>
+        </w:rPr>
+        <w:t>: Crea la barra de menú con los elementos principales (Personaje y Partidas) y sus submenús.</w:t>
       </w:r>
     </w:p>
     <w:p>
@@ -4566,12 +5500,37 @@
           <w:szCs w:val="24"/>
         </w:rPr>
       </w:pPr>
+      <w:proofErr w:type="spellStart"/>
       <w:r>
         <w:rPr>
           <w:rFonts w:asciiTheme="majorHAnsi" w:eastAsia="Times New Roman" w:hAnsiTheme="majorHAnsi" w:cstheme="majorHAnsi"/>
           <w:szCs w:val="24"/>
         </w:rPr>
-        <w:t>SetListener: Asigna un listener a cada botón del menú para que se ejecuten las acciones correspondientes cuando se haga clic en ellos.</w:t>
+        <w:t>SetListener</w:t>
+      </w:r>
+      <w:proofErr w:type="spellEnd"/>
+      <w:r>
+        <w:rPr>
+          <w:rFonts w:asciiTheme="majorHAnsi" w:eastAsia="Times New Roman" w:hAnsiTheme="majorHAnsi" w:cstheme="majorHAnsi"/>
+          <w:szCs w:val="24"/>
+        </w:rPr>
+        <w:t xml:space="preserve">: Asigna un </w:t>
+      </w:r>
+      <w:proofErr w:type="spellStart"/>
+      <w:r>
+        <w:rPr>
+          <w:rFonts w:asciiTheme="majorHAnsi" w:eastAsia="Times New Roman" w:hAnsiTheme="majorHAnsi" w:cstheme="majorHAnsi"/>
+          <w:szCs w:val="24"/>
+        </w:rPr>
+        <w:t>listener</w:t>
+      </w:r>
+      <w:proofErr w:type="spellEnd"/>
+      <w:r>
+        <w:rPr>
+          <w:rFonts w:asciiTheme="majorHAnsi" w:eastAsia="Times New Roman" w:hAnsiTheme="majorHAnsi" w:cstheme="majorHAnsi"/>
+          <w:szCs w:val="24"/>
+        </w:rPr>
+        <w:t xml:space="preserve"> a cada botón del menú para que se ejecuten las acciones correspondientes cuando se haga clic en ellos.</w:t>
       </w:r>
     </w:p>
     <w:p>
@@ -4586,12 +5545,21 @@
           <w:szCs w:val="24"/>
         </w:rPr>
       </w:pPr>
+      <w:proofErr w:type="spellStart"/>
       <w:r>
         <w:rPr>
           <w:rFonts w:asciiTheme="majorHAnsi" w:eastAsia="Times New Roman" w:hAnsiTheme="majorHAnsi" w:cstheme="majorHAnsi"/>
           <w:szCs w:val="24"/>
         </w:rPr>
-        <w:t>Make_visible: Hace visible la ventana principal.</w:t>
+        <w:t>Make_visible</w:t>
+      </w:r>
+      <w:proofErr w:type="spellEnd"/>
+      <w:r>
+        <w:rPr>
+          <w:rFonts w:asciiTheme="majorHAnsi" w:eastAsia="Times New Roman" w:hAnsiTheme="majorHAnsi" w:cstheme="majorHAnsi"/>
+          <w:szCs w:val="24"/>
+        </w:rPr>
+        <w:t>: Hace visible la ventana principal.</w:t>
       </w:r>
     </w:p>
     <w:p>
@@ -4606,12 +5574,21 @@
           <w:szCs w:val="24"/>
         </w:rPr>
       </w:pPr>
+      <w:proofErr w:type="spellStart"/>
       <w:r>
         <w:rPr>
           <w:rFonts w:asciiTheme="majorHAnsi" w:eastAsia="Times New Roman" w:hAnsiTheme="majorHAnsi" w:cstheme="majorHAnsi"/>
           <w:szCs w:val="24"/>
         </w:rPr>
-        <w:t>Cargar_panel: Cambia el panel que se muestra en la ventana principal por el panel especificado.</w:t>
+        <w:t>Cargar_panel</w:t>
+      </w:r>
+      <w:proofErr w:type="spellEnd"/>
+      <w:r>
+        <w:rPr>
+          <w:rFonts w:asciiTheme="majorHAnsi" w:eastAsia="Times New Roman" w:hAnsiTheme="majorHAnsi" w:cstheme="majorHAnsi"/>
+          <w:szCs w:val="24"/>
+        </w:rPr>
+        <w:t>: Cambia el panel que se muestra en la ventana principal por el panel especificado.</w:t>
       </w:r>
     </w:p>
     <w:p>
@@ -4626,12 +5603,21 @@
           <w:szCs w:val="24"/>
         </w:rPr>
       </w:pPr>
+      <w:proofErr w:type="spellStart"/>
       <w:r>
         <w:rPr>
           <w:rFonts w:asciiTheme="majorHAnsi" w:eastAsia="Times New Roman" w:hAnsiTheme="majorHAnsi" w:cstheme="majorHAnsi"/>
           <w:szCs w:val="24"/>
         </w:rPr>
-        <w:t>SetIcon: Cambia el icono de la ventana principal por la imagen del logo.</w:t>
+        <w:t>SetIcon</w:t>
+      </w:r>
+      <w:proofErr w:type="spellEnd"/>
+      <w:r>
+        <w:rPr>
+          <w:rFonts w:asciiTheme="majorHAnsi" w:eastAsia="Times New Roman" w:hAnsiTheme="majorHAnsi" w:cstheme="majorHAnsi"/>
+          <w:szCs w:val="24"/>
+        </w:rPr>
+        <w:t>: Cambia el icono de la ventana principal por la imagen del logo.</w:t>
       </w:r>
     </w:p>
     <w:p>
@@ -4646,12 +5632,21 @@
           <w:szCs w:val="24"/>
         </w:rPr>
       </w:pPr>
+      <w:proofErr w:type="spellStart"/>
       <w:r>
         <w:rPr>
           <w:rFonts w:asciiTheme="majorHAnsi" w:eastAsia="Times New Roman" w:hAnsiTheme="majorHAnsi" w:cstheme="majorHAnsi"/>
           <w:szCs w:val="24"/>
         </w:rPr>
-        <w:t>MostrarMensajeConfirm: Muestra un mensaje de confirmación al usuario para preguntar si desea salir de la aplicación.</w:t>
+        <w:t>MostrarMensajeConfirm</w:t>
+      </w:r>
+      <w:proofErr w:type="spellEnd"/>
+      <w:r>
+        <w:rPr>
+          <w:rFonts w:asciiTheme="majorHAnsi" w:eastAsia="Times New Roman" w:hAnsiTheme="majorHAnsi" w:cstheme="majorHAnsi"/>
+          <w:szCs w:val="24"/>
+        </w:rPr>
+        <w:t>: Muestra un mensaje de confirmación al usuario para preguntar si desea salir de la aplicación.</w:t>
       </w:r>
     </w:p>
     <w:p>
@@ -4666,13 +5661,22 @@
           <w:szCs w:val="24"/>
         </w:rPr>
       </w:pPr>
+      <w:proofErr w:type="spellStart"/>
       <w:r>
         <w:rPr>
           <w:rFonts w:asciiTheme="majorHAnsi" w:eastAsia="Times New Roman" w:hAnsiTheme="majorHAnsi" w:cstheme="majorHAnsi"/>
           <w:szCs w:val="24"/>
         </w:rPr>
         <w:lastRenderedPageBreak/>
-        <w:t>MostrarMensajeConfirmborrado: Muestra un mensaje de confirmación al usuario para preguntar si desea borrar un elemento.</w:t>
+        <w:t>MostrarMensajeConfirmborrado</w:t>
+      </w:r>
+      <w:proofErr w:type="spellEnd"/>
+      <w:r>
+        <w:rPr>
+          <w:rFonts w:asciiTheme="majorHAnsi" w:eastAsia="Times New Roman" w:hAnsiTheme="majorHAnsi" w:cstheme="majorHAnsi"/>
+          <w:szCs w:val="24"/>
+        </w:rPr>
+        <w:t>: Muestra un mensaje de confirmación al usuario para preguntar si desea borrar un elemento.</w:t>
       </w:r>
     </w:p>
     <w:p>
@@ -4687,12 +5691,53 @@
           <w:szCs w:val="24"/>
         </w:rPr>
       </w:pPr>
+      <w:proofErr w:type="spellStart"/>
       <w:r>
         <w:rPr>
           <w:rFonts w:asciiTheme="majorHAnsi" w:eastAsia="Times New Roman" w:hAnsiTheme="majorHAnsi" w:cstheme="majorHAnsi"/>
           <w:szCs w:val="24"/>
         </w:rPr>
-        <w:t>Getter y setter: Devuelve el valor del atributo gameMaster que indica si el usuario es Game Master.</w:t>
+        <w:t>Getter</w:t>
+      </w:r>
+      <w:proofErr w:type="spellEnd"/>
+      <w:r>
+        <w:rPr>
+          <w:rFonts w:asciiTheme="majorHAnsi" w:eastAsia="Times New Roman" w:hAnsiTheme="majorHAnsi" w:cstheme="majorHAnsi"/>
+          <w:szCs w:val="24"/>
+        </w:rPr>
+        <w:t xml:space="preserve"> y setter: Devuelve el valor del atributo </w:t>
+      </w:r>
+      <w:proofErr w:type="spellStart"/>
+      <w:r>
+        <w:rPr>
+          <w:rFonts w:asciiTheme="majorHAnsi" w:eastAsia="Times New Roman" w:hAnsiTheme="majorHAnsi" w:cstheme="majorHAnsi"/>
+          <w:szCs w:val="24"/>
+        </w:rPr>
+        <w:t>gameMaster</w:t>
+      </w:r>
+      <w:proofErr w:type="spellEnd"/>
+      <w:r>
+        <w:rPr>
+          <w:rFonts w:asciiTheme="majorHAnsi" w:eastAsia="Times New Roman" w:hAnsiTheme="majorHAnsi" w:cstheme="majorHAnsi"/>
+          <w:szCs w:val="24"/>
+        </w:rPr>
+        <w:t xml:space="preserve"> que indica si el usuario es </w:t>
+      </w:r>
+      <w:proofErr w:type="spellStart"/>
+      <w:r>
+        <w:rPr>
+          <w:rFonts w:asciiTheme="majorHAnsi" w:eastAsia="Times New Roman" w:hAnsiTheme="majorHAnsi" w:cstheme="majorHAnsi"/>
+          <w:szCs w:val="24"/>
+        </w:rPr>
+        <w:t>Game</w:t>
+      </w:r>
+      <w:proofErr w:type="spellEnd"/>
+      <w:r>
+        <w:rPr>
+          <w:rFonts w:asciiTheme="majorHAnsi" w:eastAsia="Times New Roman" w:hAnsiTheme="majorHAnsi" w:cstheme="majorHAnsi"/>
+          <w:szCs w:val="24"/>
+        </w:rPr>
+        <w:t xml:space="preserve"> Master.</w:t>
       </w:r>
     </w:p>
     <w:p>
@@ -4707,12 +5752,21 @@
           <w:szCs w:val="24"/>
         </w:rPr>
       </w:pPr>
+      <w:proofErr w:type="spellStart"/>
       <w:r>
         <w:rPr>
           <w:rFonts w:asciiTheme="majorHAnsi" w:eastAsia="Times New Roman" w:hAnsiTheme="majorHAnsi" w:cstheme="majorHAnsi"/>
           <w:szCs w:val="24"/>
         </w:rPr>
-        <w:t>VentanaPrincipalLogin: Ventana principal que contendrá información en la base de datos sobre los usuarios para cuando quieran acceder a la aplicación e iniciar sesión. Esta clase contiene los siguientes métodos:</w:t>
+        <w:t>VentanaPrincipalLogin</w:t>
+      </w:r>
+      <w:proofErr w:type="spellEnd"/>
+      <w:r>
+        <w:rPr>
+          <w:rFonts w:asciiTheme="majorHAnsi" w:eastAsia="Times New Roman" w:hAnsiTheme="majorHAnsi" w:cstheme="majorHAnsi"/>
+          <w:szCs w:val="24"/>
+        </w:rPr>
+        <w:t>: Ventana principal que contendrá información en la base de datos sobre los usuarios para cuando quieran acceder a la aplicación e iniciar sesión. Esta clase contiene los siguientes métodos:</w:t>
       </w:r>
     </w:p>
     <w:p>
@@ -4732,7 +5786,39 @@
           <w:rFonts w:asciiTheme="majorHAnsi" w:eastAsia="Times New Roman" w:hAnsiTheme="majorHAnsi" w:cstheme="majorHAnsi"/>
           <w:szCs w:val="24"/>
         </w:rPr>
-        <w:t>Constructor que inicializa la ventana con el título “Login Adrakode” y establece el color de fondo.</w:t>
+        <w:t>Constructor que inicializa la ventana con el título “</w:t>
+      </w:r>
+      <w:proofErr w:type="spellStart"/>
+      <w:r>
+        <w:rPr>
+          <w:rFonts w:asciiTheme="majorHAnsi" w:eastAsia="Times New Roman" w:hAnsiTheme="majorHAnsi" w:cstheme="majorHAnsi"/>
+          <w:szCs w:val="24"/>
+        </w:rPr>
+        <w:t>Login</w:t>
+      </w:r>
+      <w:proofErr w:type="spellEnd"/>
+      <w:r>
+        <w:rPr>
+          <w:rFonts w:asciiTheme="majorHAnsi" w:eastAsia="Times New Roman" w:hAnsiTheme="majorHAnsi" w:cstheme="majorHAnsi"/>
+          <w:szCs w:val="24"/>
+        </w:rPr>
+        <w:t xml:space="preserve"> </w:t>
+      </w:r>
+      <w:proofErr w:type="spellStart"/>
+      <w:r>
+        <w:rPr>
+          <w:rFonts w:asciiTheme="majorHAnsi" w:eastAsia="Times New Roman" w:hAnsiTheme="majorHAnsi" w:cstheme="majorHAnsi"/>
+          <w:szCs w:val="24"/>
+        </w:rPr>
+        <w:t>Adrakode</w:t>
+      </w:r>
+      <w:proofErr w:type="spellEnd"/>
+      <w:r>
+        <w:rPr>
+          <w:rFonts w:asciiTheme="majorHAnsi" w:eastAsia="Times New Roman" w:hAnsiTheme="majorHAnsi" w:cstheme="majorHAnsi"/>
+          <w:szCs w:val="24"/>
+        </w:rPr>
+        <w:t>” y establece el color de fondo.</w:t>
       </w:r>
     </w:p>
     <w:p>
@@ -4747,12 +5833,21 @@
           <w:szCs w:val="24"/>
         </w:rPr>
       </w:pPr>
+      <w:proofErr w:type="spellStart"/>
       <w:r>
         <w:rPr>
           <w:rFonts w:asciiTheme="majorHAnsi" w:eastAsia="Times New Roman" w:hAnsiTheme="majorHAnsi" w:cstheme="majorHAnsi"/>
           <w:szCs w:val="24"/>
         </w:rPr>
-        <w:t>Initialize_components: Configura el diseño de la ventana, el tamaño, la posición y varios componentes de la interfaz de usuario como etiquetas, campos de texto, botones y una casilla de verificación.</w:t>
+        <w:t>Initialize_components</w:t>
+      </w:r>
+      <w:proofErr w:type="spellEnd"/>
+      <w:r>
+        <w:rPr>
+          <w:rFonts w:asciiTheme="majorHAnsi" w:eastAsia="Times New Roman" w:hAnsiTheme="majorHAnsi" w:cstheme="majorHAnsi"/>
+          <w:szCs w:val="24"/>
+        </w:rPr>
+        <w:t>: Configura el diseño de la ventana, el tamaño, la posición y varios componentes de la interfaz de usuario como etiquetas, campos de texto, botones y una casilla de verificación.</w:t>
       </w:r>
     </w:p>
     <w:p>
@@ -4767,12 +5862,69 @@
           <w:szCs w:val="24"/>
         </w:rPr>
       </w:pPr>
+      <w:proofErr w:type="spellStart"/>
       <w:r>
         <w:rPr>
           <w:rFonts w:asciiTheme="majorHAnsi" w:eastAsia="Times New Roman" w:hAnsiTheme="majorHAnsi" w:cstheme="majorHAnsi"/>
           <w:szCs w:val="24"/>
         </w:rPr>
-        <w:t>SetListener: Asigna un objeto LoginListener al botón “iniciar sesión” y a la casilla de verificación “Game Master”. Este listener manejará eventos de interacción del usuario como hacer clic en estos elementos.</w:t>
+        <w:t>SetListener</w:t>
+      </w:r>
+      <w:proofErr w:type="spellEnd"/>
+      <w:r>
+        <w:rPr>
+          <w:rFonts w:asciiTheme="majorHAnsi" w:eastAsia="Times New Roman" w:hAnsiTheme="majorHAnsi" w:cstheme="majorHAnsi"/>
+          <w:szCs w:val="24"/>
+        </w:rPr>
+        <w:t xml:space="preserve">: Asigna un objeto </w:t>
+      </w:r>
+      <w:proofErr w:type="spellStart"/>
+      <w:r>
+        <w:rPr>
+          <w:rFonts w:asciiTheme="majorHAnsi" w:eastAsia="Times New Roman" w:hAnsiTheme="majorHAnsi" w:cstheme="majorHAnsi"/>
+          <w:szCs w:val="24"/>
+        </w:rPr>
+        <w:t>LoginListener</w:t>
+      </w:r>
+      <w:proofErr w:type="spellEnd"/>
+      <w:r>
+        <w:rPr>
+          <w:rFonts w:asciiTheme="majorHAnsi" w:eastAsia="Times New Roman" w:hAnsiTheme="majorHAnsi" w:cstheme="majorHAnsi"/>
+          <w:szCs w:val="24"/>
+        </w:rPr>
+        <w:t xml:space="preserve"> al botón “iniciar sesión” y a la casilla de verificación “</w:t>
+      </w:r>
+      <w:proofErr w:type="spellStart"/>
+      <w:r>
+        <w:rPr>
+          <w:rFonts w:asciiTheme="majorHAnsi" w:eastAsia="Times New Roman" w:hAnsiTheme="majorHAnsi" w:cstheme="majorHAnsi"/>
+          <w:szCs w:val="24"/>
+        </w:rPr>
+        <w:t>Game</w:t>
+      </w:r>
+      <w:proofErr w:type="spellEnd"/>
+      <w:r>
+        <w:rPr>
+          <w:rFonts w:asciiTheme="majorHAnsi" w:eastAsia="Times New Roman" w:hAnsiTheme="majorHAnsi" w:cstheme="majorHAnsi"/>
+          <w:szCs w:val="24"/>
+        </w:rPr>
+        <w:t xml:space="preserve"> Master”. Este </w:t>
+      </w:r>
+      <w:proofErr w:type="spellStart"/>
+      <w:r>
+        <w:rPr>
+          <w:rFonts w:asciiTheme="majorHAnsi" w:eastAsia="Times New Roman" w:hAnsiTheme="majorHAnsi" w:cstheme="majorHAnsi"/>
+          <w:szCs w:val="24"/>
+        </w:rPr>
+        <w:t>listener</w:t>
+      </w:r>
+      <w:proofErr w:type="spellEnd"/>
+      <w:r>
+        <w:rPr>
+          <w:rFonts w:asciiTheme="majorHAnsi" w:eastAsia="Times New Roman" w:hAnsiTheme="majorHAnsi" w:cstheme="majorHAnsi"/>
+          <w:szCs w:val="24"/>
+        </w:rPr>
+        <w:t xml:space="preserve"> manejará eventos de interacción del usuario como hacer clic en estos elementos.</w:t>
       </w:r>
     </w:p>
     <w:p>
@@ -4787,12 +5939,21 @@
           <w:szCs w:val="24"/>
         </w:rPr>
       </w:pPr>
+      <w:proofErr w:type="spellStart"/>
       <w:r>
         <w:rPr>
           <w:rFonts w:asciiTheme="majorHAnsi" w:eastAsia="Times New Roman" w:hAnsiTheme="majorHAnsi" w:cstheme="majorHAnsi"/>
           <w:szCs w:val="24"/>
         </w:rPr>
-        <w:t>MostrarMensajeConfirm: Muestra un diálogo de confirmación preguntando al usuario si desea salir de la aplicación.</w:t>
+        <w:t>MostrarMensajeConfirm</w:t>
+      </w:r>
+      <w:proofErr w:type="spellEnd"/>
+      <w:r>
+        <w:rPr>
+          <w:rFonts w:asciiTheme="majorHAnsi" w:eastAsia="Times New Roman" w:hAnsiTheme="majorHAnsi" w:cstheme="majorHAnsi"/>
+          <w:szCs w:val="24"/>
+        </w:rPr>
+        <w:t>: Muestra un diálogo de confirmación preguntando al usuario si desea salir de la aplicación.</w:t>
       </w:r>
     </w:p>
     <w:p>
@@ -4807,12 +5968,21 @@
           <w:szCs w:val="24"/>
         </w:rPr>
       </w:pPr>
+      <w:proofErr w:type="spellStart"/>
       <w:r>
         <w:rPr>
           <w:rFonts w:asciiTheme="majorHAnsi" w:eastAsia="Times New Roman" w:hAnsiTheme="majorHAnsi" w:cstheme="majorHAnsi"/>
           <w:szCs w:val="24"/>
         </w:rPr>
-        <w:t>MostrarMensajeErrorLogin: Muestra un mensaje de diálogo indicando un nombre de usuario o contraseña incorrectos durante el inicio de sesión.</w:t>
+        <w:t>MostrarMensajeErrorLogin</w:t>
+      </w:r>
+      <w:proofErr w:type="spellEnd"/>
+      <w:r>
+        <w:rPr>
+          <w:rFonts w:asciiTheme="majorHAnsi" w:eastAsia="Times New Roman" w:hAnsiTheme="majorHAnsi" w:cstheme="majorHAnsi"/>
+          <w:szCs w:val="24"/>
+        </w:rPr>
+        <w:t>: Muestra un mensaje de diálogo indicando un nombre de usuario o contraseña incorrectos durante el inicio de sesión.</w:t>
       </w:r>
     </w:p>
     <w:p>
@@ -4827,12 +5997,21 @@
           <w:szCs w:val="24"/>
         </w:rPr>
       </w:pPr>
+      <w:proofErr w:type="spellStart"/>
       <w:r>
         <w:rPr>
           <w:rFonts w:asciiTheme="majorHAnsi" w:eastAsia="Times New Roman" w:hAnsiTheme="majorHAnsi" w:cstheme="majorHAnsi"/>
           <w:szCs w:val="24"/>
         </w:rPr>
-        <w:t>VerPartidas: Aquí se mostrará una lista de partidas, información sobre la partida seleccionada y un botón para unirse a la partida. Los métodos que contiene son los siguientes:</w:t>
+        <w:t>VerPartidas</w:t>
+      </w:r>
+      <w:proofErr w:type="spellEnd"/>
+      <w:r>
+        <w:rPr>
+          <w:rFonts w:asciiTheme="majorHAnsi" w:eastAsia="Times New Roman" w:hAnsiTheme="majorHAnsi" w:cstheme="majorHAnsi"/>
+          <w:szCs w:val="24"/>
+        </w:rPr>
+        <w:t>: Aquí se mostrará una lista de partidas, información sobre la partida seleccionada y un botón para unirse a la partida. Los métodos que contiene son los siguientes:</w:t>
       </w:r>
     </w:p>
     <w:p>
@@ -4847,12 +6026,21 @@
           <w:szCs w:val="24"/>
         </w:rPr>
       </w:pPr>
+      <w:proofErr w:type="spellStart"/>
       <w:r>
         <w:rPr>
           <w:rFonts w:asciiTheme="majorHAnsi" w:eastAsia="Times New Roman" w:hAnsiTheme="majorHAnsi" w:cstheme="majorHAnsi"/>
           <w:szCs w:val="24"/>
         </w:rPr>
-        <w:t>VerPartidas: Inicializa el panel con un color de fondo y asigna un objeto.</w:t>
+        <w:t>VerPartidas</w:t>
+      </w:r>
+      <w:proofErr w:type="spellEnd"/>
+      <w:r>
+        <w:rPr>
+          <w:rFonts w:asciiTheme="majorHAnsi" w:eastAsia="Times New Roman" w:hAnsiTheme="majorHAnsi" w:cstheme="majorHAnsi"/>
+          <w:szCs w:val="24"/>
+        </w:rPr>
+        <w:t>: Inicializa el panel con un color de fondo y asigna un objeto.</w:t>
       </w:r>
     </w:p>
     <w:p>
@@ -4867,12 +6055,21 @@
           <w:szCs w:val="24"/>
         </w:rPr>
       </w:pPr>
+      <w:proofErr w:type="spellStart"/>
       <w:r>
         <w:rPr>
           <w:rFonts w:asciiTheme="majorHAnsi" w:eastAsia="Times New Roman" w:hAnsiTheme="majorHAnsi" w:cstheme="majorHAnsi"/>
           <w:szCs w:val="24"/>
         </w:rPr>
-        <w:t>Initialize_components: Configura el diseño del panel, el tamaño y diversos componentes de la interfaz de usuario.</w:t>
+        <w:t>Initialize_components</w:t>
+      </w:r>
+      <w:proofErr w:type="spellEnd"/>
+      <w:r>
+        <w:rPr>
+          <w:rFonts w:asciiTheme="majorHAnsi" w:eastAsia="Times New Roman" w:hAnsiTheme="majorHAnsi" w:cstheme="majorHAnsi"/>
+          <w:szCs w:val="24"/>
+        </w:rPr>
+        <w:t>: Configura el diseño del panel, el tamaño y diversos componentes de la interfaz de usuario.</w:t>
       </w:r>
     </w:p>
     <w:p>
@@ -4887,12 +6084,37 @@
           <w:szCs w:val="24"/>
         </w:rPr>
       </w:pPr>
+      <w:proofErr w:type="spellStart"/>
       <w:r>
         <w:rPr>
           <w:rFonts w:asciiTheme="majorHAnsi" w:eastAsia="Times New Roman" w:hAnsiTheme="majorHAnsi" w:cstheme="majorHAnsi"/>
           <w:szCs w:val="24"/>
         </w:rPr>
-        <w:t>SetListener: Asigna un VerPartidaListener al botón “jugar” para manejar los clics.</w:t>
+        <w:t>SetListener</w:t>
+      </w:r>
+      <w:proofErr w:type="spellEnd"/>
+      <w:r>
+        <w:rPr>
+          <w:rFonts w:asciiTheme="majorHAnsi" w:eastAsia="Times New Roman" w:hAnsiTheme="majorHAnsi" w:cstheme="majorHAnsi"/>
+          <w:szCs w:val="24"/>
+        </w:rPr>
+        <w:t xml:space="preserve">: Asigna un </w:t>
+      </w:r>
+      <w:proofErr w:type="spellStart"/>
+      <w:r>
+        <w:rPr>
+          <w:rFonts w:asciiTheme="majorHAnsi" w:eastAsia="Times New Roman" w:hAnsiTheme="majorHAnsi" w:cstheme="majorHAnsi"/>
+          <w:szCs w:val="24"/>
+        </w:rPr>
+        <w:t>VerPartidaListener</w:t>
+      </w:r>
+      <w:proofErr w:type="spellEnd"/>
+      <w:r>
+        <w:rPr>
+          <w:rFonts w:asciiTheme="majorHAnsi" w:eastAsia="Times New Roman" w:hAnsiTheme="majorHAnsi" w:cstheme="majorHAnsi"/>
+          <w:szCs w:val="24"/>
+        </w:rPr>
+        <w:t xml:space="preserve"> al botón “jugar” para manejar los clics.</w:t>
       </w:r>
     </w:p>
     <w:p>
@@ -4907,12 +6129,21 @@
           <w:szCs w:val="24"/>
         </w:rPr>
       </w:pPr>
+      <w:proofErr w:type="spellStart"/>
       <w:r>
         <w:rPr>
           <w:rFonts w:asciiTheme="majorHAnsi" w:eastAsia="Times New Roman" w:hAnsiTheme="majorHAnsi" w:cstheme="majorHAnsi"/>
           <w:szCs w:val="24"/>
         </w:rPr>
-        <w:t>VerPartidasMaster: Este muestra una lista de partidas creadas por el Master, información sobre la partida seleccionada y botones para editar, borrar y unirse a la partida.</w:t>
+        <w:t>VerPartidasMaster</w:t>
+      </w:r>
+      <w:proofErr w:type="spellEnd"/>
+      <w:r>
+        <w:rPr>
+          <w:rFonts w:asciiTheme="majorHAnsi" w:eastAsia="Times New Roman" w:hAnsiTheme="majorHAnsi" w:cstheme="majorHAnsi"/>
+          <w:szCs w:val="24"/>
+        </w:rPr>
+        <w:t>: Este muestra una lista de partidas creadas por el Master, información sobre la partida seleccionada y botones para editar, borrar y unirse a la partida.</w:t>
       </w:r>
     </w:p>
     <w:p>
@@ -4927,12 +6158,37 @@
           <w:szCs w:val="24"/>
         </w:rPr>
       </w:pPr>
+      <w:proofErr w:type="spellStart"/>
       <w:r>
         <w:rPr>
           <w:rFonts w:asciiTheme="majorHAnsi" w:eastAsia="Times New Roman" w:hAnsiTheme="majorHAnsi" w:cstheme="majorHAnsi"/>
           <w:szCs w:val="24"/>
         </w:rPr>
-        <w:t>VerPersonaje: Esta clase se encarga de mostrar una interfaz gráfica para que un usuario pueda ver sus personajes. La clase hereda de JPanel lo que significa que representa un panel dentro de una ventana más grande.</w:t>
+        <w:t>VerPersonaje</w:t>
+      </w:r>
+      <w:proofErr w:type="spellEnd"/>
+      <w:r>
+        <w:rPr>
+          <w:rFonts w:asciiTheme="majorHAnsi" w:eastAsia="Times New Roman" w:hAnsiTheme="majorHAnsi" w:cstheme="majorHAnsi"/>
+          <w:szCs w:val="24"/>
+        </w:rPr>
+        <w:t xml:space="preserve">: Esta clase se encarga de mostrar una interfaz gráfica para que un usuario pueda ver sus personajes. La clase hereda de </w:t>
+      </w:r>
+      <w:proofErr w:type="spellStart"/>
+      <w:r>
+        <w:rPr>
+          <w:rFonts w:asciiTheme="majorHAnsi" w:eastAsia="Times New Roman" w:hAnsiTheme="majorHAnsi" w:cstheme="majorHAnsi"/>
+          <w:szCs w:val="24"/>
+        </w:rPr>
+        <w:t>JPanel</w:t>
+      </w:r>
+      <w:proofErr w:type="spellEnd"/>
+      <w:r>
+        <w:rPr>
+          <w:rFonts w:asciiTheme="majorHAnsi" w:eastAsia="Times New Roman" w:hAnsiTheme="majorHAnsi" w:cstheme="majorHAnsi"/>
+          <w:szCs w:val="24"/>
+        </w:rPr>
+        <w:t xml:space="preserve"> lo que significa que representa un panel dentro de una ventana más grande.</w:t>
       </w:r>
     </w:p>
     <w:p>
@@ -5116,22 +6372,6 @@
     </w:p>
     <w:p>
       <w:pPr>
-        <w:spacing w:after="160"/>
-        <w:rPr>
-          <w:rFonts w:asciiTheme="majorHAnsi" w:hAnsiTheme="majorHAnsi" w:cstheme="majorHAnsi"/>
-          <w:szCs w:val="24"/>
-        </w:rPr>
-      </w:pPr>
-      <w:r>
-        <w:rPr>
-          <w:rFonts w:asciiTheme="majorHAnsi" w:hAnsiTheme="majorHAnsi" w:cstheme="majorHAnsi"/>
-          <w:szCs w:val="24"/>
-        </w:rPr>
-        <w:br w:type="page"/>
-      </w:r>
-    </w:p>
-    <w:p>
-      <w:pPr>
         <w:pStyle w:val="Ttulo1"/>
         <w:numPr>
           <w:ilvl w:val="0"/>
@@ -5143,66 +6383,105 @@
           <w:szCs w:val="24"/>
         </w:rPr>
       </w:pPr>
-      <w:bookmarkStart w:id="6" w:name="_Toc164530072"/>
+      <w:bookmarkStart w:id="7" w:name="_Toc164530072"/>
       <w:r>
         <w:rPr>
           <w:rFonts w:asciiTheme="majorHAnsi" w:hAnsiTheme="majorHAnsi" w:cstheme="majorHAnsi"/>
           <w:sz w:val="28"/>
           <w:szCs w:val="24"/>
         </w:rPr>
+        <w:t>Metodología</w:t>
+      </w:r>
+      <w:bookmarkEnd w:id="7"/>
+    </w:p>
+    <w:p>
+      <w:pPr>
+        <w:rPr>
+          <w:rFonts w:asciiTheme="majorHAnsi" w:hAnsiTheme="majorHAnsi" w:cstheme="majorHAnsi"/>
+          <w:b/>
+          <w:szCs w:val="24"/>
+          <w:u w:val="single"/>
+        </w:rPr>
+      </w:pPr>
+      <w:bookmarkStart w:id="8" w:name="_Toc164530073"/>
+      <w:r>
+        <w:rPr>
+          <w:rFonts w:asciiTheme="majorHAnsi" w:hAnsiTheme="majorHAnsi" w:cstheme="majorHAnsi"/>
+          <w:b/>
+          <w:szCs w:val="24"/>
+          <w:u w:val="single"/>
+        </w:rPr>
+        <w:t xml:space="preserve">Sprint #1: 18 de marzo – 31 </w:t>
+      </w:r>
+    </w:p>
+    <w:p>
+      <w:pPr>
+        <w:rPr>
+          <w:rFonts w:asciiTheme="majorHAnsi" w:hAnsiTheme="majorHAnsi" w:cstheme="majorHAnsi"/>
+          <w:szCs w:val="24"/>
+        </w:rPr>
+      </w:pPr>
+      <w:r>
+        <w:rPr>
+          <w:rFonts w:asciiTheme="majorHAnsi" w:hAnsiTheme="majorHAnsi" w:cstheme="majorHAnsi"/>
+          <w:szCs w:val="24"/>
+        </w:rPr>
+        <w:t xml:space="preserve">Se realizaron presentaciones del módulo para PR1, DB1 Y ED1 con el objetivo de dar a conocer el alcance del proyecto y sus objetivos. </w:t>
+      </w:r>
+    </w:p>
+    <w:p>
+      <w:pPr>
+        <w:rPr>
+          <w:rFonts w:asciiTheme="majorHAnsi" w:hAnsiTheme="majorHAnsi" w:cstheme="majorHAnsi"/>
+          <w:szCs w:val="24"/>
+        </w:rPr>
+      </w:pPr>
+      <w:r>
+        <w:rPr>
+          <w:rFonts w:asciiTheme="majorHAnsi" w:hAnsiTheme="majorHAnsi" w:cstheme="majorHAnsi"/>
+          <w:szCs w:val="24"/>
+        </w:rPr>
+        <w:t xml:space="preserve">Durante el desarrollo del sistema pedido por el Club de Rol de la UEM, utilizamos varias herramientas que nos permitieron avanzar en el proyecto sin limitaciones y/o problemas teniendo en cuenta los </w:t>
+      </w:r>
+      <w:r>
+        <w:rPr>
+          <w:rFonts w:asciiTheme="majorHAnsi" w:hAnsiTheme="majorHAnsi" w:cstheme="majorHAnsi"/>
+          <w:szCs w:val="24"/>
+        </w:rPr>
         <w:lastRenderedPageBreak/>
-        <w:t>Metodología</w:t>
-      </w:r>
-      <w:bookmarkEnd w:id="6"/>
-    </w:p>
-    <w:p>
-      <w:pPr>
-        <w:rPr>
-          <w:rFonts w:asciiTheme="majorHAnsi" w:hAnsiTheme="majorHAnsi" w:cstheme="majorHAnsi"/>
-          <w:b/>
-          <w:szCs w:val="24"/>
-          <w:u w:val="single"/>
-        </w:rPr>
-      </w:pPr>
-      <w:bookmarkStart w:id="7" w:name="_Toc164530073"/>
-      <w:r>
-        <w:rPr>
-          <w:rFonts w:asciiTheme="majorHAnsi" w:hAnsiTheme="majorHAnsi" w:cstheme="majorHAnsi"/>
-          <w:b/>
-          <w:szCs w:val="24"/>
-          <w:u w:val="single"/>
-        </w:rPr>
-        <w:t xml:space="preserve">Sprint #1: 18 de marzo – 31 </w:t>
-      </w:r>
-    </w:p>
-    <w:p>
-      <w:pPr>
-        <w:rPr>
-          <w:rFonts w:asciiTheme="majorHAnsi" w:hAnsiTheme="majorHAnsi" w:cstheme="majorHAnsi"/>
-          <w:szCs w:val="24"/>
-        </w:rPr>
-      </w:pPr>
-      <w:r>
-        <w:rPr>
-          <w:rFonts w:asciiTheme="majorHAnsi" w:hAnsiTheme="majorHAnsi" w:cstheme="majorHAnsi"/>
-          <w:szCs w:val="24"/>
-        </w:rPr>
-        <w:t xml:space="preserve">Se realizaron presentaciones del módulo para PR1, DB1 Y ED1 con el objetivo de dar a conocer el alcance del proyecto y sus objetivos. </w:t>
-      </w:r>
-    </w:p>
-    <w:p>
-      <w:pPr>
-        <w:rPr>
-          <w:rFonts w:asciiTheme="majorHAnsi" w:hAnsiTheme="majorHAnsi" w:cstheme="majorHAnsi"/>
-          <w:szCs w:val="24"/>
-        </w:rPr>
-      </w:pPr>
-      <w:r>
-        <w:rPr>
-          <w:rFonts w:asciiTheme="majorHAnsi" w:hAnsiTheme="majorHAnsi" w:cstheme="majorHAnsi"/>
-          <w:szCs w:val="24"/>
-        </w:rPr>
-        <w:t xml:space="preserve">Durante el desarrollo del sistema pedido por el Club de Rol de la UEM, utilizamos varias herramientas que nos permitieron avanzar en el proyecto sin limitaciones y/o problemas teniendo en cuenta los requisitos de la aplicación, incluyendo funcionalidades, interfaces de usuario y flujos de datos, por lo que llegamos a un acuerdo en utilizar Java, Eclipse, Git y MySQL todo esto en relación con el software. </w:t>
+        <w:t xml:space="preserve">requisitos de la aplicación, incluyendo funcionalidades, interfaces de usuario y flujos de datos, por lo que llegamos a un acuerdo en utilizar Java, Eclipse, </w:t>
+      </w:r>
+      <w:proofErr w:type="spellStart"/>
+      <w:r>
+        <w:rPr>
+          <w:rFonts w:asciiTheme="majorHAnsi" w:hAnsiTheme="majorHAnsi" w:cstheme="majorHAnsi"/>
+          <w:szCs w:val="24"/>
+        </w:rPr>
+        <w:t>Git</w:t>
+      </w:r>
+      <w:proofErr w:type="spellEnd"/>
+      <w:r>
+        <w:rPr>
+          <w:rFonts w:asciiTheme="majorHAnsi" w:hAnsiTheme="majorHAnsi" w:cstheme="majorHAnsi"/>
+          <w:szCs w:val="24"/>
+        </w:rPr>
+        <w:t xml:space="preserve"> y </w:t>
+      </w:r>
+      <w:proofErr w:type="spellStart"/>
+      <w:r>
+        <w:rPr>
+          <w:rFonts w:asciiTheme="majorHAnsi" w:hAnsiTheme="majorHAnsi" w:cstheme="majorHAnsi"/>
+          <w:szCs w:val="24"/>
+        </w:rPr>
+        <w:t>MySQL</w:t>
+      </w:r>
+      <w:proofErr w:type="spellEnd"/>
+      <w:r>
+        <w:rPr>
+          <w:rFonts w:asciiTheme="majorHAnsi" w:hAnsiTheme="majorHAnsi" w:cstheme="majorHAnsi"/>
+          <w:szCs w:val="24"/>
+        </w:rPr>
+        <w:t xml:space="preserve"> todo esto en relación con el software. </w:t>
       </w:r>
     </w:p>
     <w:p>
@@ -5247,7 +6526,23 @@
           <w:rFonts w:asciiTheme="majorHAnsi" w:hAnsiTheme="majorHAnsi" w:cstheme="majorHAnsi"/>
           <w:szCs w:val="24"/>
         </w:rPr>
-        <w:t>Se creó un repositorio de proyecto en GitHub para la gestión del código fuente y se estableció un tablero de Trello para la planificación y seguimiento de las tareas.</w:t>
+        <w:t xml:space="preserve">Se creó un repositorio de proyecto en GitHub para la gestión del código fuente y se estableció un tablero de </w:t>
+      </w:r>
+      <w:proofErr w:type="spellStart"/>
+      <w:r>
+        <w:rPr>
+          <w:rFonts w:asciiTheme="majorHAnsi" w:hAnsiTheme="majorHAnsi" w:cstheme="majorHAnsi"/>
+          <w:szCs w:val="24"/>
+        </w:rPr>
+        <w:t>Trello</w:t>
+      </w:r>
+      <w:proofErr w:type="spellEnd"/>
+      <w:r>
+        <w:rPr>
+          <w:rFonts w:asciiTheme="majorHAnsi" w:hAnsiTheme="majorHAnsi" w:cstheme="majorHAnsi"/>
+          <w:szCs w:val="24"/>
+        </w:rPr>
+        <w:t xml:space="preserve"> para la planificación y seguimiento de las tareas.</w:t>
       </w:r>
     </w:p>
     <w:p>
@@ -5338,6 +6633,7 @@
                 <w:szCs w:val="24"/>
               </w:rPr>
             </w:pPr>
+            <w:proofErr w:type="spellStart"/>
             <w:r>
               <w:rPr>
                 <w:rFonts w:asciiTheme="majorHAnsi" w:eastAsia="Times New Roman" w:hAnsiTheme="majorHAnsi" w:cstheme="majorHAnsi"/>
@@ -5347,6 +6643,7 @@
               </w:rPr>
               <w:t>name</w:t>
             </w:r>
+            <w:proofErr w:type="spellEnd"/>
           </w:p>
         </w:tc>
         <w:tc>
@@ -5372,6 +6669,7 @@
                 <w:szCs w:val="24"/>
               </w:rPr>
             </w:pPr>
+            <w:proofErr w:type="spellStart"/>
             <w:r>
               <w:rPr>
                 <w:rFonts w:asciiTheme="majorHAnsi" w:eastAsia="Times New Roman" w:hAnsiTheme="majorHAnsi" w:cstheme="majorHAnsi"/>
@@ -5381,6 +6679,7 @@
               </w:rPr>
               <w:t>start</w:t>
             </w:r>
+            <w:proofErr w:type="spellEnd"/>
           </w:p>
         </w:tc>
         <w:tc>
@@ -5406,6 +6705,7 @@
                 <w:szCs w:val="24"/>
               </w:rPr>
             </w:pPr>
+            <w:proofErr w:type="spellStart"/>
             <w:r>
               <w:rPr>
                 <w:rFonts w:asciiTheme="majorHAnsi" w:eastAsia="Times New Roman" w:hAnsiTheme="majorHAnsi" w:cstheme="majorHAnsi"/>
@@ -5415,6 +6715,7 @@
               </w:rPr>
               <w:t>end</w:t>
             </w:r>
+            <w:proofErr w:type="spellEnd"/>
           </w:p>
         </w:tc>
         <w:tc>
@@ -5440,6 +6741,7 @@
                 <w:szCs w:val="24"/>
               </w:rPr>
             </w:pPr>
+            <w:proofErr w:type="spellStart"/>
             <w:r>
               <w:rPr>
                 <w:rFonts w:asciiTheme="majorHAnsi" w:eastAsia="Times New Roman" w:hAnsiTheme="majorHAnsi" w:cstheme="majorHAnsi"/>
@@ -5449,6 +6751,7 @@
               </w:rPr>
               <w:t>members</w:t>
             </w:r>
+            <w:proofErr w:type="spellEnd"/>
           </w:p>
         </w:tc>
       </w:tr>
@@ -5663,7 +6966,25 @@
                 <w:color w:val="000000"/>
                 <w:szCs w:val="24"/>
               </w:rPr>
-              <w:t>Proyecto en GitHub. Planificación con Trello.</w:t>
+              <w:t xml:space="preserve">Proyecto en GitHub. Planificación con </w:t>
+            </w:r>
+            <w:proofErr w:type="spellStart"/>
+            <w:r>
+              <w:rPr>
+                <w:rFonts w:asciiTheme="majorHAnsi" w:eastAsia="Times New Roman" w:hAnsiTheme="majorHAnsi" w:cstheme="majorHAnsi"/>
+                <w:color w:val="000000"/>
+                <w:szCs w:val="24"/>
+              </w:rPr>
+              <w:t>Trello</w:t>
+            </w:r>
+            <w:proofErr w:type="spellEnd"/>
+            <w:r>
+              <w:rPr>
+                <w:rFonts w:asciiTheme="majorHAnsi" w:eastAsia="Times New Roman" w:hAnsiTheme="majorHAnsi" w:cstheme="majorHAnsi"/>
+                <w:color w:val="000000"/>
+                <w:szCs w:val="24"/>
+              </w:rPr>
+              <w:t>.</w:t>
             </w:r>
           </w:p>
         </w:tc>
@@ -6050,111 +7371,62 @@
     </w:p>
     <w:p>
       <w:pPr>
-        <w:spacing w:after="160"/>
-        <w:rPr>
-          <w:rFonts w:asciiTheme="majorHAnsi" w:eastAsia="Times New Roman" w:hAnsiTheme="majorHAnsi" w:cstheme="majorHAnsi"/>
-          <w:szCs w:val="24"/>
-        </w:rPr>
-      </w:pPr>
-      <w:r>
-        <w:rPr>
-          <w:noProof/>
+        <w:rPr>
+          <w:rFonts w:asciiTheme="majorHAnsi" w:hAnsiTheme="majorHAnsi" w:cstheme="majorHAnsi"/>
+          <w:b/>
+          <w:szCs w:val="24"/>
+          <w:u w:val="single"/>
+        </w:rPr>
+      </w:pPr>
+      <w:r>
+        <w:rPr>
+          <w:rFonts w:asciiTheme="majorHAnsi" w:hAnsiTheme="majorHAnsi" w:cstheme="majorHAnsi"/>
+          <w:b/>
+          <w:szCs w:val="24"/>
+          <w:u w:val="single"/>
+        </w:rPr>
+        <w:t>Sprint #2: 1 de abril – 14 abril</w:t>
+      </w:r>
+    </w:p>
+    <w:p>
+      <w:pPr>
+        <w:spacing w:before="100" w:beforeAutospacing="1" w:after="100" w:afterAutospacing="1"/>
+        <w:rPr>
+          <w:rFonts w:asciiTheme="majorHAnsi" w:hAnsiTheme="majorHAnsi" w:cstheme="majorHAnsi"/>
+          <w:szCs w:val="24"/>
+        </w:rPr>
+      </w:pPr>
+      <w:r>
+        <w:rPr>
+          <w:rFonts w:asciiTheme="majorHAnsi" w:hAnsiTheme="majorHAnsi" w:cstheme="majorHAnsi"/>
+          <w:b/>
+          <w:szCs w:val="24"/>
+        </w:rPr>
+        <w:t>Generación del modelo relacional:</w:t>
+      </w:r>
+      <w:r>
+        <w:rPr>
+          <w:rFonts w:asciiTheme="majorHAnsi" w:hAnsiTheme="majorHAnsi" w:cstheme="majorHAnsi"/>
+          <w:szCs w:val="24"/>
+        </w:rPr>
+        <w:t xml:space="preserve"> Se diseñó un modelo relacional que representa la estructura de la base de datos, asegurando la normalización de las tablas para evitar redundancia y garantizar la integridad de los datos.</w:t>
+      </w:r>
+    </w:p>
+    <w:p>
+      <w:pPr>
+        <w:spacing w:before="100" w:beforeAutospacing="1" w:after="100" w:afterAutospacing="1"/>
+        <w:rPr>
+          <w:rFonts w:asciiTheme="majorHAnsi" w:hAnsiTheme="majorHAnsi" w:cstheme="majorHAnsi"/>
+          <w:szCs w:val="24"/>
+        </w:rPr>
+      </w:pPr>
+      <w:r>
+        <w:rPr>
+          <w:rFonts w:asciiTheme="majorHAnsi" w:hAnsiTheme="majorHAnsi" w:cstheme="majorHAnsi"/>
+          <w:b/>
+          <w:szCs w:val="24"/>
         </w:rPr>
         <w:lastRenderedPageBreak/>
-        <w:drawing>
-          <wp:inline distT="0" distB="0" distL="0" distR="0" wp14:anchorId="51F11103" wp14:editId="6677562B">
-            <wp:extent cx="6120130" cy="3001010"/>
-            <wp:effectExtent l="0" t="0" r="0" b="8890"/>
-            <wp:docPr id="1" name="Imagen 1"/>
-            <wp:cNvGraphicFramePr>
-              <a:graphicFrameLocks xmlns:a="http://schemas.openxmlformats.org/drawingml/2006/main" noChangeAspect="1"/>
-            </wp:cNvGraphicFramePr>
-            <a:graphic xmlns:a="http://schemas.openxmlformats.org/drawingml/2006/main">
-              <a:graphicData uri="http://schemas.openxmlformats.org/drawingml/2006/picture">
-                <pic:pic xmlns:pic="http://schemas.openxmlformats.org/drawingml/2006/picture">
-                  <pic:nvPicPr>
-                    <pic:cNvPr id="1" name=""/>
-                    <pic:cNvPicPr/>
-                  </pic:nvPicPr>
-                  <pic:blipFill>
-                    <a:blip r:embed="rId18"/>
-                    <a:stretch>
-                      <a:fillRect/>
-                    </a:stretch>
-                  </pic:blipFill>
-                  <pic:spPr>
-                    <a:xfrm>
-                      <a:off x="0" y="0"/>
-                      <a:ext cx="6120130" cy="3001010"/>
-                    </a:xfrm>
-                    <a:prstGeom prst="rect">
-                      <a:avLst/>
-                    </a:prstGeom>
-                  </pic:spPr>
-                </pic:pic>
-              </a:graphicData>
-            </a:graphic>
-          </wp:inline>
-        </w:drawing>
-      </w:r>
-    </w:p>
-    <w:p>
-      <w:pPr>
-        <w:rPr>
-          <w:rFonts w:asciiTheme="majorHAnsi" w:hAnsiTheme="majorHAnsi" w:cstheme="majorHAnsi"/>
-          <w:b/>
-          <w:szCs w:val="24"/>
-          <w:u w:val="single"/>
-        </w:rPr>
-      </w:pPr>
-      <w:r>
-        <w:rPr>
-          <w:rFonts w:asciiTheme="majorHAnsi" w:hAnsiTheme="majorHAnsi" w:cstheme="majorHAnsi"/>
-          <w:b/>
-          <w:szCs w:val="24"/>
-          <w:u w:val="single"/>
-        </w:rPr>
-        <w:t>Sprint #2: 1 de abril – 14 abril</w:t>
-      </w:r>
-    </w:p>
-    <w:p>
-      <w:pPr>
-        <w:spacing w:before="100" w:beforeAutospacing="1" w:after="100" w:afterAutospacing="1"/>
-        <w:rPr>
-          <w:rFonts w:asciiTheme="majorHAnsi" w:hAnsiTheme="majorHAnsi" w:cstheme="majorHAnsi"/>
-          <w:szCs w:val="24"/>
-        </w:rPr>
-      </w:pPr>
-      <w:r>
-        <w:rPr>
-          <w:rFonts w:asciiTheme="majorHAnsi" w:hAnsiTheme="majorHAnsi" w:cstheme="majorHAnsi"/>
-          <w:b/>
-          <w:szCs w:val="24"/>
-        </w:rPr>
-        <w:t>Generación del modelo relacional:</w:t>
-      </w:r>
-      <w:r>
-        <w:rPr>
-          <w:rFonts w:asciiTheme="majorHAnsi" w:hAnsiTheme="majorHAnsi" w:cstheme="majorHAnsi"/>
-          <w:szCs w:val="24"/>
-        </w:rPr>
-        <w:t xml:space="preserve"> Se diseñó un modelo relacional que representa la estructura de la base de datos, asegurando la normalización de las tablas para evitar redundancia y garantizar la integridad de los datos.</w:t>
-      </w:r>
-    </w:p>
-    <w:p>
-      <w:pPr>
-        <w:spacing w:before="100" w:beforeAutospacing="1" w:after="100" w:afterAutospacing="1"/>
-        <w:rPr>
-          <w:rFonts w:asciiTheme="majorHAnsi" w:hAnsiTheme="majorHAnsi" w:cstheme="majorHAnsi"/>
-          <w:szCs w:val="24"/>
-        </w:rPr>
-      </w:pPr>
-      <w:r>
-        <w:rPr>
-          <w:rFonts w:asciiTheme="majorHAnsi" w:hAnsiTheme="majorHAnsi" w:cstheme="majorHAnsi"/>
-          <w:b/>
-          <w:szCs w:val="24"/>
-        </w:rPr>
         <w:t>Creación de la BBDD:</w:t>
       </w:r>
       <w:r>
@@ -6162,7 +7434,23 @@
           <w:rFonts w:asciiTheme="majorHAnsi" w:hAnsiTheme="majorHAnsi" w:cstheme="majorHAnsi"/>
           <w:szCs w:val="24"/>
         </w:rPr>
-        <w:t xml:space="preserve"> Se materializó el modelo relacional en una base de datos real en el servidor, incluyendo la creación de las tablas, la definición de índices para optimizar las consultas y la implementación de triggers para automatizar tareas específicas.</w:t>
+        <w:t xml:space="preserve"> Se materializó el modelo relacional en una base de datos real en el servidor, incluyendo la creación de las tablas, la definición de índices para optimizar las consultas y la implementación de </w:t>
+      </w:r>
+      <w:proofErr w:type="spellStart"/>
+      <w:r>
+        <w:rPr>
+          <w:rFonts w:asciiTheme="majorHAnsi" w:hAnsiTheme="majorHAnsi" w:cstheme="majorHAnsi"/>
+          <w:szCs w:val="24"/>
+        </w:rPr>
+        <w:t>triggers</w:t>
+      </w:r>
+      <w:proofErr w:type="spellEnd"/>
+      <w:r>
+        <w:rPr>
+          <w:rFonts w:asciiTheme="majorHAnsi" w:hAnsiTheme="majorHAnsi" w:cstheme="majorHAnsi"/>
+          <w:szCs w:val="24"/>
+        </w:rPr>
+        <w:t xml:space="preserve"> para automatizar tareas específicas.</w:t>
       </w:r>
     </w:p>
     <w:p>
@@ -6224,7 +7512,23 @@
           <w:rFonts w:asciiTheme="majorHAnsi" w:hAnsiTheme="majorHAnsi" w:cstheme="majorHAnsi"/>
           <w:szCs w:val="24"/>
         </w:rPr>
-        <w:t>Explorando la experiencia del usuario: Se utilizaron herramientas de diseño gráfico como Figma o Adobe XD para plasmar en bocetos digitales la interfaz de usuario de las ventanas principales de la aplicación. Cada elemento fue cuidadosamente diseñado, teniendo en cuenta la usabilidad, la estética y la coherencia con la identidad de marca.</w:t>
+        <w:t xml:space="preserve">Explorando la experiencia del usuario: Se utilizaron herramientas de diseño gráfico como </w:t>
+      </w:r>
+      <w:proofErr w:type="spellStart"/>
+      <w:r>
+        <w:rPr>
+          <w:rFonts w:asciiTheme="majorHAnsi" w:hAnsiTheme="majorHAnsi" w:cstheme="majorHAnsi"/>
+          <w:szCs w:val="24"/>
+        </w:rPr>
+        <w:t>Figma</w:t>
+      </w:r>
+      <w:proofErr w:type="spellEnd"/>
+      <w:r>
+        <w:rPr>
+          <w:rFonts w:asciiTheme="majorHAnsi" w:hAnsiTheme="majorHAnsi" w:cstheme="majorHAnsi"/>
+          <w:szCs w:val="24"/>
+        </w:rPr>
+        <w:t xml:space="preserve"> o Adobe XD para plasmar en bocetos digitales la interfaz de usuario de las ventanas principales de la aplicación. Cada elemento fue cuidadosamente diseñado, teniendo en cuenta la usabilidad, la estética y la coherencia con la identidad de marca.</w:t>
       </w:r>
     </w:p>
     <w:p>
@@ -6244,7 +7548,6 @@
           <w:rFonts w:asciiTheme="majorHAnsi" w:hAnsiTheme="majorHAnsi" w:cstheme="majorHAnsi"/>
           <w:szCs w:val="24"/>
         </w:rPr>
-        <w:lastRenderedPageBreak/>
         <w:t>Priorizando la claridad y la intuición: Se prestó especial atención a la organización de la información, la distribución de los elementos y la selección de colores y tipografías. El objetivo principal fue crear una interfaz que fuera fácil de usar e intuitiva, guiando al usuario de manera natural a través de las funcionalidades de la aplicación.</w:t>
       </w:r>
     </w:p>
@@ -6347,6 +7650,7 @@
           <w:rFonts w:asciiTheme="majorHAnsi" w:hAnsiTheme="majorHAnsi" w:cstheme="majorHAnsi"/>
           <w:szCs w:val="24"/>
         </w:rPr>
+        <w:lastRenderedPageBreak/>
         <w:fldChar w:fldCharType="begin"/>
       </w:r>
       <w:r>
@@ -6564,7 +7868,15 @@
                 <w:color w:val="000000"/>
                 <w:szCs w:val="24"/>
               </w:rPr>
-              <w:t>Adrían Arcones</w:t>
+              <w:t>Adriá</w:t>
+            </w:r>
+            <w:r>
+              <w:rPr>
+                <w:rFonts w:asciiTheme="majorHAnsi" w:eastAsia="Times New Roman" w:hAnsiTheme="majorHAnsi" w:cstheme="majorHAnsi"/>
+                <w:color w:val="000000"/>
+                <w:szCs w:val="24"/>
+              </w:rPr>
+              <w:t>n Arcones</w:t>
             </w:r>
           </w:p>
         </w:tc>
@@ -6734,7 +8046,43 @@
                 <w:color w:val="000000"/>
                 <w:szCs w:val="24"/>
               </w:rPr>
-              <w:t>Añadir trello y github a documentación</w:t>
+              <w:t xml:space="preserve">Añadir </w:t>
+            </w:r>
+            <w:proofErr w:type="spellStart"/>
+            <w:r>
+              <w:rPr>
+                <w:rFonts w:asciiTheme="majorHAnsi" w:eastAsia="Times New Roman" w:hAnsiTheme="majorHAnsi" w:cstheme="majorHAnsi"/>
+                <w:color w:val="000000"/>
+                <w:szCs w:val="24"/>
+              </w:rPr>
+              <w:t>trello</w:t>
+            </w:r>
+            <w:proofErr w:type="spellEnd"/>
+            <w:r>
+              <w:rPr>
+                <w:rFonts w:asciiTheme="majorHAnsi" w:eastAsia="Times New Roman" w:hAnsiTheme="majorHAnsi" w:cstheme="majorHAnsi"/>
+                <w:color w:val="000000"/>
+                <w:szCs w:val="24"/>
+              </w:rPr>
+              <w:t xml:space="preserve"> y </w:t>
+            </w:r>
+            <w:proofErr w:type="spellStart"/>
+            <w:r>
+              <w:rPr>
+                <w:rFonts w:asciiTheme="majorHAnsi" w:eastAsia="Times New Roman" w:hAnsiTheme="majorHAnsi" w:cstheme="majorHAnsi"/>
+                <w:color w:val="000000"/>
+                <w:szCs w:val="24"/>
+              </w:rPr>
+              <w:t>github</w:t>
+            </w:r>
+            <w:proofErr w:type="spellEnd"/>
+            <w:r>
+              <w:rPr>
+                <w:rFonts w:asciiTheme="majorHAnsi" w:eastAsia="Times New Roman" w:hAnsiTheme="majorHAnsi" w:cstheme="majorHAnsi"/>
+                <w:color w:val="000000"/>
+                <w:szCs w:val="24"/>
+              </w:rPr>
+              <w:t xml:space="preserve"> a documentación</w:t>
             </w:r>
           </w:p>
         </w:tc>
@@ -7008,7 +8356,6 @@
                 <w:color w:val="000000"/>
                 <w:szCs w:val="24"/>
               </w:rPr>
-              <w:lastRenderedPageBreak/>
               <w:t>Casos de uso</w:t>
             </w:r>
           </w:p>
@@ -7504,6 +8851,7 @@
           <w:rFonts w:asciiTheme="majorHAnsi" w:hAnsiTheme="majorHAnsi" w:cstheme="majorHAnsi"/>
           <w:szCs w:val="24"/>
         </w:rPr>
+        <w:lastRenderedPageBreak/>
         <w:t>Estas clases actúan como intermediarias entre la interfaz de usuario (Vista) y el Modelo, encargándose de la gestión de la interacción con la base de datos (BBDD) y del control del flujo de la aplicación. Se implementaron siguiendo los principios de diseño orientado a objetos, promoviendo la reusabilidad y la separación de responsabilidades.</w:t>
       </w:r>
     </w:p>
@@ -7775,8 +9123,15 @@
                 <w:color w:val="000000"/>
                 <w:szCs w:val="24"/>
               </w:rPr>
-              <w:lastRenderedPageBreak/>
-              <w:t>Correción vistas java sprint 2</w:t>
+              <w:t>Corrección</w:t>
+            </w:r>
+            <w:r>
+              <w:rPr>
+                <w:rFonts w:asciiTheme="majorHAnsi" w:eastAsia="Times New Roman" w:hAnsiTheme="majorHAnsi" w:cstheme="majorHAnsi"/>
+                <w:color w:val="000000"/>
+                <w:szCs w:val="24"/>
+              </w:rPr>
+              <w:t xml:space="preserve"> vistas java sprint 2</w:t>
             </w:r>
           </w:p>
         </w:tc>
@@ -7872,7 +9227,15 @@
                 <w:color w:val="000000"/>
                 <w:szCs w:val="24"/>
               </w:rPr>
-              <w:t>Adrían Arcones</w:t>
+              <w:t>Adriá</w:t>
+            </w:r>
+            <w:r>
+              <w:rPr>
+                <w:rFonts w:asciiTheme="majorHAnsi" w:eastAsia="Times New Roman" w:hAnsiTheme="majorHAnsi" w:cstheme="majorHAnsi"/>
+                <w:color w:val="000000"/>
+                <w:szCs w:val="24"/>
+              </w:rPr>
+              <w:t>n Arcones</w:t>
             </w:r>
           </w:p>
         </w:tc>
@@ -7909,7 +9272,15 @@
                 <w:color w:val="000000"/>
                 <w:szCs w:val="24"/>
               </w:rPr>
-              <w:t>Correción BBDD sprint 2</w:t>
+              <w:t>Corrección</w:t>
+            </w:r>
+            <w:r>
+              <w:rPr>
+                <w:rFonts w:asciiTheme="majorHAnsi" w:eastAsia="Times New Roman" w:hAnsiTheme="majorHAnsi" w:cstheme="majorHAnsi"/>
+                <w:color w:val="000000"/>
+                <w:szCs w:val="24"/>
+              </w:rPr>
+              <w:t xml:space="preserve"> BBDD sprint 2</w:t>
             </w:r>
           </w:p>
         </w:tc>
@@ -8308,7 +9679,25 @@
                 <w:color w:val="000000"/>
                 <w:szCs w:val="24"/>
               </w:rPr>
-              <w:t>Corrección menu java para diferenciar master o no</w:t>
+              <w:t xml:space="preserve">Corrección </w:t>
+            </w:r>
+            <w:proofErr w:type="spellStart"/>
+            <w:r>
+              <w:rPr>
+                <w:rFonts w:asciiTheme="majorHAnsi" w:eastAsia="Times New Roman" w:hAnsiTheme="majorHAnsi" w:cstheme="majorHAnsi"/>
+                <w:color w:val="000000"/>
+                <w:szCs w:val="24"/>
+              </w:rPr>
+              <w:t>menu</w:t>
+            </w:r>
+            <w:proofErr w:type="spellEnd"/>
+            <w:r>
+              <w:rPr>
+                <w:rFonts w:asciiTheme="majorHAnsi" w:eastAsia="Times New Roman" w:hAnsiTheme="majorHAnsi" w:cstheme="majorHAnsi"/>
+                <w:color w:val="000000"/>
+                <w:szCs w:val="24"/>
+              </w:rPr>
+              <w:t xml:space="preserve"> java para diferenciar master o no</w:t>
             </w:r>
           </w:p>
         </w:tc>
@@ -8500,6 +9889,7 @@
           <w:rFonts w:asciiTheme="majorHAnsi" w:hAnsiTheme="majorHAnsi" w:cstheme="majorHAnsi"/>
           <w:szCs w:val="24"/>
         </w:rPr>
+        <w:lastRenderedPageBreak/>
         <w:t>Se ha revisado y mejorado el código fuente de la aplicación, corrigiendo errores, optimizando el rendimiento y aplicando las mejores prácticas de programación. Se ha puesto especial atención a la legibilidad, la mantenibilidad y la robustez del código.</w:t>
       </w:r>
     </w:p>
@@ -8516,7 +9906,39 @@
           <w:rFonts w:asciiTheme="majorHAnsi" w:hAnsiTheme="majorHAnsi" w:cstheme="majorHAnsi"/>
           <w:szCs w:val="24"/>
         </w:rPr>
-        <w:t>Realización de pruebas JUnit. Documentación de la aplicación JavaDoc:</w:t>
+        <w:t xml:space="preserve">Realización de pruebas </w:t>
+      </w:r>
+      <w:proofErr w:type="spellStart"/>
+      <w:r>
+        <w:rPr>
+          <w:rFonts w:asciiTheme="majorHAnsi" w:hAnsiTheme="majorHAnsi" w:cstheme="majorHAnsi"/>
+          <w:szCs w:val="24"/>
+        </w:rPr>
+        <w:t>JUnit</w:t>
+      </w:r>
+      <w:proofErr w:type="spellEnd"/>
+      <w:r>
+        <w:rPr>
+          <w:rFonts w:asciiTheme="majorHAnsi" w:hAnsiTheme="majorHAnsi" w:cstheme="majorHAnsi"/>
+          <w:szCs w:val="24"/>
+        </w:rPr>
+        <w:t xml:space="preserve">. Documentación de la aplicación </w:t>
+      </w:r>
+      <w:proofErr w:type="spellStart"/>
+      <w:r>
+        <w:rPr>
+          <w:rFonts w:asciiTheme="majorHAnsi" w:hAnsiTheme="majorHAnsi" w:cstheme="majorHAnsi"/>
+          <w:szCs w:val="24"/>
+        </w:rPr>
+        <w:t>JavaDoc</w:t>
+      </w:r>
+      <w:proofErr w:type="spellEnd"/>
+      <w:r>
+        <w:rPr>
+          <w:rFonts w:asciiTheme="majorHAnsi" w:hAnsiTheme="majorHAnsi" w:cstheme="majorHAnsi"/>
+          <w:szCs w:val="24"/>
+        </w:rPr>
+        <w:t>:</w:t>
       </w:r>
     </w:p>
     <w:p>
@@ -8532,7 +9954,39 @@
           <w:rFonts w:asciiTheme="majorHAnsi" w:hAnsiTheme="majorHAnsi" w:cstheme="majorHAnsi"/>
           <w:szCs w:val="24"/>
         </w:rPr>
-        <w:t>Se han realizado pruebas unitarias utilizando JUnit para verificar el correcto funcionamiento de las diferentes partes del código. Además, se ha generado documentación detallada de la aplicación utilizando JavaDoc, proporcionando información sobre las clases, métodos y atributos del código.</w:t>
+        <w:t xml:space="preserve">Se han realizado pruebas unitarias utilizando </w:t>
+      </w:r>
+      <w:proofErr w:type="spellStart"/>
+      <w:r>
+        <w:rPr>
+          <w:rFonts w:asciiTheme="majorHAnsi" w:hAnsiTheme="majorHAnsi" w:cstheme="majorHAnsi"/>
+          <w:szCs w:val="24"/>
+        </w:rPr>
+        <w:t>JUnit</w:t>
+      </w:r>
+      <w:proofErr w:type="spellEnd"/>
+      <w:r>
+        <w:rPr>
+          <w:rFonts w:asciiTheme="majorHAnsi" w:hAnsiTheme="majorHAnsi" w:cstheme="majorHAnsi"/>
+          <w:szCs w:val="24"/>
+        </w:rPr>
+        <w:t xml:space="preserve"> para verificar el correcto funcionamiento de las diferentes partes del código. Además, se ha generado documentación detallada de la aplicación utilizando </w:t>
+      </w:r>
+      <w:proofErr w:type="spellStart"/>
+      <w:r>
+        <w:rPr>
+          <w:rFonts w:asciiTheme="majorHAnsi" w:hAnsiTheme="majorHAnsi" w:cstheme="majorHAnsi"/>
+          <w:szCs w:val="24"/>
+        </w:rPr>
+        <w:t>JavaDoc</w:t>
+      </w:r>
+      <w:proofErr w:type="spellEnd"/>
+      <w:r>
+        <w:rPr>
+          <w:rFonts w:asciiTheme="majorHAnsi" w:hAnsiTheme="majorHAnsi" w:cstheme="majorHAnsi"/>
+          <w:szCs w:val="24"/>
+        </w:rPr>
+        <w:t>, proporcionando información sobre las clases, métodos y atributos del código.</w:t>
       </w:r>
     </w:p>
     <w:p>
@@ -8564,7 +10018,6 @@
           <w:rFonts w:asciiTheme="majorHAnsi" w:hAnsiTheme="majorHAnsi" w:cstheme="majorHAnsi"/>
           <w:szCs w:val="24"/>
         </w:rPr>
-        <w:lastRenderedPageBreak/>
         <w:t>Se han integrado todos los componentes de la aplicación, incluyendo la interfaz de usuario, la lógica del negocio y la base de datos. Se han solucionado las incidencias de integración que se han producido durante el proceso.</w:t>
       </w:r>
     </w:p>
@@ -8640,7 +10093,23 @@
           <w:rFonts w:asciiTheme="majorHAnsi" w:hAnsiTheme="majorHAnsi" w:cstheme="majorHAnsi"/>
           <w:szCs w:val="24"/>
         </w:rPr>
-        <w:t>Se siguieron las mismas prácticas de coordinación que en los sprints anteriores.</w:t>
+        <w:t xml:space="preserve">Se siguieron las mismas prácticas de coordinación que en los </w:t>
+      </w:r>
+      <w:proofErr w:type="spellStart"/>
+      <w:r>
+        <w:rPr>
+          <w:rFonts w:asciiTheme="majorHAnsi" w:hAnsiTheme="majorHAnsi" w:cstheme="majorHAnsi"/>
+          <w:szCs w:val="24"/>
+        </w:rPr>
+        <w:t>sprints</w:t>
+      </w:r>
+      <w:proofErr w:type="spellEnd"/>
+      <w:r>
+        <w:rPr>
+          <w:rFonts w:asciiTheme="majorHAnsi" w:hAnsiTheme="majorHAnsi" w:cstheme="majorHAnsi"/>
+          <w:szCs w:val="24"/>
+        </w:rPr>
+        <w:t xml:space="preserve"> anteriores.</w:t>
       </w:r>
     </w:p>
     <w:p>
@@ -9054,8 +10523,19 @@
                 <w:color w:val="000000"/>
                 <w:szCs w:val="24"/>
               </w:rPr>
-              <w:t>Creación del Javadoc</w:t>
-            </w:r>
+              <w:lastRenderedPageBreak/>
+              <w:t xml:space="preserve">Creación del </w:t>
+            </w:r>
+            <w:proofErr w:type="spellStart"/>
+            <w:r>
+              <w:rPr>
+                <w:rFonts w:asciiTheme="majorHAnsi" w:eastAsia="Times New Roman" w:hAnsiTheme="majorHAnsi" w:cstheme="majorHAnsi"/>
+                <w:color w:val="000000"/>
+                <w:szCs w:val="24"/>
+              </w:rPr>
+              <w:t>Javadoc</w:t>
+            </w:r>
+            <w:proofErr w:type="spellEnd"/>
           </w:p>
         </w:tc>
         <w:tc>
@@ -9453,8 +10933,18 @@
                 <w:color w:val="000000"/>
                 <w:szCs w:val="24"/>
               </w:rPr>
-              <w:t>Pruebas JUnit</w:t>
-            </w:r>
+              <w:t xml:space="preserve">Pruebas </w:t>
+            </w:r>
+            <w:proofErr w:type="spellStart"/>
+            <w:r>
+              <w:rPr>
+                <w:rFonts w:asciiTheme="majorHAnsi" w:eastAsia="Times New Roman" w:hAnsiTheme="majorHAnsi" w:cstheme="majorHAnsi"/>
+                <w:color w:val="000000"/>
+                <w:szCs w:val="24"/>
+              </w:rPr>
+              <w:t>JUnit</w:t>
+            </w:r>
+            <w:proofErr w:type="spellEnd"/>
           </w:p>
         </w:tc>
         <w:tc>
@@ -9719,7 +11209,6 @@
                 <w:color w:val="000000"/>
                 <w:szCs w:val="24"/>
               </w:rPr>
-              <w:lastRenderedPageBreak/>
               <w:t>Creación vistas faltantes</w:t>
             </w:r>
           </w:p>
@@ -9816,10 +11305,16 @@
                 <w:color w:val="000000"/>
                 <w:szCs w:val="24"/>
               </w:rPr>
-              <w:t>Adrían Arcones</w:t>
-            </w:r>
-            <w:bookmarkStart w:id="8" w:name="_GoBack"/>
-            <w:bookmarkEnd w:id="8"/>
+              <w:t>Adriá</w:t>
+            </w:r>
+            <w:r>
+              <w:rPr>
+                <w:rFonts w:asciiTheme="majorHAnsi" w:eastAsia="Times New Roman" w:hAnsiTheme="majorHAnsi" w:cstheme="majorHAnsi"/>
+                <w:color w:val="000000"/>
+                <w:szCs w:val="24"/>
+              </w:rPr>
+              <w:t>n Arcones</w:t>
+            </w:r>
           </w:p>
         </w:tc>
       </w:tr>
@@ -9874,7 +11369,7 @@
                     </pic:cNvPicPr>
                   </pic:nvPicPr>
                   <pic:blipFill>
-                    <a:blip r:embed="rId19" cstate="print">
+                    <a:blip r:embed="rId18" cstate="print">
                       <a:extLst>
                         <a:ext uri="{28A0092B-C50C-407E-A947-70E740481C1C}">
                           <a14:useLocalDpi xmlns:a14="http://schemas.microsoft.com/office/drawing/2010/main" val="0"/>
@@ -9919,9 +11414,27 @@
           <w:szCs w:val="24"/>
           <w:lang w:val="en-US"/>
         </w:rPr>
-        <w:t xml:space="preserve">nlace a Git: </w:t>
-      </w:r>
-      <w:hyperlink r:id="rId20" w:history="1">
+        <w:t xml:space="preserve">nlace a </w:t>
+      </w:r>
+      <w:proofErr w:type="spellStart"/>
+      <w:r>
+        <w:rPr>
+          <w:rFonts w:asciiTheme="majorHAnsi" w:hAnsiTheme="majorHAnsi" w:cstheme="majorHAnsi"/>
+          <w:szCs w:val="24"/>
+          <w:lang w:val="en-US"/>
+        </w:rPr>
+        <w:t>Git</w:t>
+      </w:r>
+      <w:proofErr w:type="spellEnd"/>
+      <w:r>
+        <w:rPr>
+          <w:rFonts w:asciiTheme="majorHAnsi" w:hAnsiTheme="majorHAnsi" w:cstheme="majorHAnsi"/>
+          <w:szCs w:val="24"/>
+          <w:lang w:val="en-US"/>
+        </w:rPr>
+        <w:t xml:space="preserve">: </w:t>
+      </w:r>
+      <w:hyperlink r:id="rId19" w:history="1">
         <w:r>
           <w:rPr>
             <w:rStyle w:val="Hipervnculo"/>
@@ -9954,7 +11467,7 @@
         </w:rPr>
         <w:t>Resultados y conclusiones</w:t>
       </w:r>
-      <w:bookmarkEnd w:id="7"/>
+      <w:bookmarkEnd w:id="8"/>
     </w:p>
     <w:p>
       <w:pPr>
@@ -9987,7 +11500,8 @@
           <w:rFonts w:asciiTheme="majorHAnsi" w:hAnsiTheme="majorHAnsi" w:cstheme="majorHAnsi"/>
           <w:szCs w:val="24"/>
         </w:rPr>
-        <w:t>El proyecto "AdraKode" ha alcanzado los objetivos propuestos al inicio, proporcionando una herramienta eficiente para la gestión de personajes y partidas en el club de rol de la UEM. A continuación, se resumen los principales logros obtenidos:</w:t>
+        <w:lastRenderedPageBreak/>
+        <w:t>Después de un largo esfuerzo, hemos conseguido superar los objetivos que teníamos en mente desde un principio, tenemos una aplicación sencilla y eficiente para la gestión de personajes y partidas, a continuación, se resumen algunos de los aspectos que hemos logrado:</w:t>
       </w:r>
     </w:p>
     <w:p>
@@ -9995,7 +11509,7 @@
         <w:pStyle w:val="Prrafodelista"/>
         <w:numPr>
           <w:ilvl w:val="0"/>
-          <w:numId w:val="34"/>
+          <w:numId w:val="17"/>
         </w:numPr>
         <w:rPr>
           <w:rFonts w:asciiTheme="majorHAnsi" w:hAnsiTheme="majorHAnsi" w:cstheme="majorHAnsi"/>
@@ -10007,7 +11521,7 @@
           <w:rFonts w:asciiTheme="majorHAnsi" w:hAnsiTheme="majorHAnsi" w:cstheme="majorHAnsi"/>
           <w:szCs w:val="24"/>
         </w:rPr>
-        <w:t>Implementación Completa del Sistema: Se desarrolló una aplicación robusta utilizando Java para la lógica de negocio y MySQL para la gestión de bases de datos. La aplicación sigue el patrón Modelo-Vista-Controlador (MVC), lo que ha permitido una clara separación de responsabilidades y una mejor organización del código.</w:t>
+        <w:t>Hemos integrado en la aplicación el Modelo-Vista-Controlador que no estaba hecho correctamente.</w:t>
       </w:r>
     </w:p>
     <w:p>
@@ -10015,7 +11529,7 @@
         <w:pStyle w:val="Prrafodelista"/>
         <w:numPr>
           <w:ilvl w:val="0"/>
-          <w:numId w:val="34"/>
+          <w:numId w:val="17"/>
         </w:numPr>
         <w:rPr>
           <w:rFonts w:asciiTheme="majorHAnsi" w:hAnsiTheme="majorHAnsi" w:cstheme="majorHAnsi"/>
@@ -10027,7 +11541,7 @@
           <w:rFonts w:asciiTheme="majorHAnsi" w:hAnsiTheme="majorHAnsi" w:cstheme="majorHAnsi"/>
           <w:szCs w:val="24"/>
         </w:rPr>
-        <w:t>Gestión de Personajes y Partidas: La aplicación permite a los usuarios crear, modificar y eliminar personajes y partidas. Los Game Masters pueden gestionar las partidas, incluyendo la creación y edición de sesiones, mientras que los jugadores pueden manejar sus propios personajes, asignarles habilidades y ver las partidas en las que participan.</w:t>
+        <w:t>Hemos actualizado la ventana de inicio de sesión incorporando una función más para poder crear una cuenta.</w:t>
       </w:r>
     </w:p>
     <w:p>
@@ -10035,7 +11549,7 @@
         <w:pStyle w:val="Prrafodelista"/>
         <w:numPr>
           <w:ilvl w:val="0"/>
-          <w:numId w:val="34"/>
+          <w:numId w:val="17"/>
         </w:numPr>
         <w:rPr>
           <w:rFonts w:asciiTheme="majorHAnsi" w:hAnsiTheme="majorHAnsi" w:cstheme="majorHAnsi"/>
@@ -10047,8 +11561,23 @@
           <w:rFonts w:asciiTheme="majorHAnsi" w:hAnsiTheme="majorHAnsi" w:cstheme="majorHAnsi"/>
           <w:szCs w:val="24"/>
         </w:rPr>
-        <w:lastRenderedPageBreak/>
-        <w:t>Interfaz de Usuario Intuitiva: Se diseñaron interfaces gráficas atractivas e intuitivas utilizando Eclipse. Esto facilitó la interacción de los usuarios con la aplicación, mejorando la experiencia de uso.</w:t>
+        <w:t xml:space="preserve">La aplicación permite a los usuarios crear, modificar y eliminar personajes y partidas. Los </w:t>
+      </w:r>
+      <w:proofErr w:type="spellStart"/>
+      <w:r>
+        <w:rPr>
+          <w:rFonts w:asciiTheme="majorHAnsi" w:hAnsiTheme="majorHAnsi" w:cstheme="majorHAnsi"/>
+          <w:szCs w:val="24"/>
+        </w:rPr>
+        <w:t>Game</w:t>
+      </w:r>
+      <w:proofErr w:type="spellEnd"/>
+      <w:r>
+        <w:rPr>
+          <w:rFonts w:asciiTheme="majorHAnsi" w:hAnsiTheme="majorHAnsi" w:cstheme="majorHAnsi"/>
+          <w:szCs w:val="24"/>
+        </w:rPr>
+        <w:t xml:space="preserve"> Masters pueden gestionar las partidas, incluyendo la creación y edición de sesiones, mientras que los jugadores pueden manejar sus propios personajes, asignarles habilidades y ver las partidas en las que participan.</w:t>
       </w:r>
     </w:p>
     <w:p>
@@ -10056,7 +11585,7 @@
         <w:pStyle w:val="Prrafodelista"/>
         <w:numPr>
           <w:ilvl w:val="0"/>
-          <w:numId w:val="34"/>
+          <w:numId w:val="17"/>
         </w:numPr>
         <w:rPr>
           <w:rFonts w:asciiTheme="majorHAnsi" w:hAnsiTheme="majorHAnsi" w:cstheme="majorHAnsi"/>
@@ -10068,7 +11597,46 @@
           <w:rFonts w:asciiTheme="majorHAnsi" w:hAnsiTheme="majorHAnsi" w:cstheme="majorHAnsi"/>
           <w:szCs w:val="24"/>
         </w:rPr>
-        <w:t>Trabajo Colaborativo y Control de Versiones: El uso de Git y GitHub permitió una gestión eficiente del código fuente, facilitando la colaboración entre los miembros del equipo y el control de versiones del software.</w:t>
+        <w:t xml:space="preserve">Utilizamos </w:t>
+      </w:r>
+      <w:r>
+        <w:rPr>
+          <w:rFonts w:asciiTheme="majorHAnsi" w:hAnsiTheme="majorHAnsi" w:cstheme="majorHAnsi"/>
+          <w:szCs w:val="24"/>
+        </w:rPr>
+        <w:t xml:space="preserve">control de versiones como el uso de </w:t>
+      </w:r>
+      <w:proofErr w:type="spellStart"/>
+      <w:r>
+        <w:rPr>
+          <w:rFonts w:asciiTheme="majorHAnsi" w:hAnsiTheme="majorHAnsi" w:cstheme="majorHAnsi"/>
+          <w:szCs w:val="24"/>
+        </w:rPr>
+        <w:t>git</w:t>
+      </w:r>
+      <w:proofErr w:type="spellEnd"/>
+      <w:r>
+        <w:rPr>
+          <w:rFonts w:asciiTheme="majorHAnsi" w:hAnsiTheme="majorHAnsi" w:cstheme="majorHAnsi"/>
+          <w:szCs w:val="24"/>
+        </w:rPr>
+        <w:t xml:space="preserve"> y </w:t>
+      </w:r>
+      <w:proofErr w:type="spellStart"/>
+      <w:r>
+        <w:rPr>
+          <w:rFonts w:asciiTheme="majorHAnsi" w:hAnsiTheme="majorHAnsi" w:cstheme="majorHAnsi"/>
+          <w:szCs w:val="24"/>
+        </w:rPr>
+        <w:t>github</w:t>
+      </w:r>
+      <w:proofErr w:type="spellEnd"/>
+      <w:r>
+        <w:rPr>
+          <w:rFonts w:asciiTheme="majorHAnsi" w:hAnsiTheme="majorHAnsi" w:cstheme="majorHAnsi"/>
+          <w:szCs w:val="24"/>
+        </w:rPr>
+        <w:t xml:space="preserve"> que a lo largo del proyecto se ha agradecido bastante.</w:t>
       </w:r>
     </w:p>
     <w:p>
@@ -10076,7 +11644,7 @@
         <w:pStyle w:val="Prrafodelista"/>
         <w:numPr>
           <w:ilvl w:val="0"/>
-          <w:numId w:val="34"/>
+          <w:numId w:val="17"/>
         </w:numPr>
         <w:rPr>
           <w:rFonts w:asciiTheme="majorHAnsi" w:hAnsiTheme="majorHAnsi" w:cstheme="majorHAnsi"/>
@@ -10088,47 +11656,46 @@
           <w:rFonts w:asciiTheme="majorHAnsi" w:hAnsiTheme="majorHAnsi" w:cstheme="majorHAnsi"/>
           <w:szCs w:val="24"/>
         </w:rPr>
-        <w:t>Pruebas y Documentación: Se llevaron a cabo pruebas exhaustivas utilizando JUnit para asegurar el correcto funcionamiento del software. Además, se generó documentación detallada con JavaDoc y un manual de usuario en la wiki de GitHub para facilitar la instalación, configuración y uso de la aplicación.</w:t>
-      </w:r>
-    </w:p>
-    <w:p>
-      <w:pPr>
-        <w:rPr>
-          <w:rFonts w:asciiTheme="majorHAnsi" w:hAnsiTheme="majorHAnsi" w:cstheme="majorHAnsi"/>
-          <w:szCs w:val="24"/>
-        </w:rPr>
-      </w:pPr>
-    </w:p>
-    <w:p>
-      <w:pPr>
-        <w:rPr>
-          <w:rFonts w:asciiTheme="majorHAnsi" w:hAnsiTheme="majorHAnsi" w:cstheme="majorHAnsi"/>
-          <w:szCs w:val="24"/>
-        </w:rPr>
-      </w:pPr>
-    </w:p>
-    <w:p>
-      <w:pPr>
-        <w:rPr>
-          <w:rFonts w:asciiTheme="majorHAnsi" w:hAnsiTheme="majorHAnsi" w:cstheme="majorHAnsi"/>
-          <w:szCs w:val="24"/>
-        </w:rPr>
-      </w:pPr>
-    </w:p>
-    <w:p>
-      <w:pPr>
-        <w:rPr>
-          <w:rFonts w:asciiTheme="majorHAnsi" w:hAnsiTheme="majorHAnsi" w:cstheme="majorHAnsi"/>
-          <w:szCs w:val="24"/>
-        </w:rPr>
-      </w:pPr>
+        <w:t xml:space="preserve">Por otro lado, hemos creado pruebas con </w:t>
+      </w:r>
+      <w:proofErr w:type="spellStart"/>
+      <w:r>
+        <w:rPr>
+          <w:rFonts w:asciiTheme="majorHAnsi" w:hAnsiTheme="majorHAnsi" w:cstheme="majorHAnsi"/>
+          <w:szCs w:val="24"/>
+        </w:rPr>
+        <w:t>JUnit</w:t>
+      </w:r>
+      <w:proofErr w:type="spellEnd"/>
+      <w:r>
+        <w:rPr>
+          <w:rFonts w:asciiTheme="majorHAnsi" w:hAnsiTheme="majorHAnsi" w:cstheme="majorHAnsi"/>
+          <w:szCs w:val="24"/>
+        </w:rPr>
+        <w:t xml:space="preserve"> para asegurar el correcto funcionamiento del software y generamos documentación detallada con </w:t>
+      </w:r>
+      <w:proofErr w:type="spellStart"/>
+      <w:r>
+        <w:rPr>
+          <w:rFonts w:asciiTheme="majorHAnsi" w:hAnsiTheme="majorHAnsi" w:cstheme="majorHAnsi"/>
+          <w:szCs w:val="24"/>
+        </w:rPr>
+        <w:t>JavaDoc</w:t>
+      </w:r>
+      <w:proofErr w:type="spellEnd"/>
+      <w:r>
+        <w:rPr>
+          <w:rFonts w:asciiTheme="majorHAnsi" w:hAnsiTheme="majorHAnsi" w:cstheme="majorHAnsi"/>
+          <w:szCs w:val="24"/>
+        </w:rPr>
+        <w:t xml:space="preserve"> y un manual de usuario en la wiki de GitHub.</w:t>
+      </w:r>
     </w:p>
     <w:p>
       <w:pPr>
         <w:rPr>
           <w:rFonts w:asciiTheme="majorHAnsi" w:hAnsiTheme="majorHAnsi" w:cstheme="majorHAnsi"/>
           <w:b/>
-          <w:bCs/>
           <w:szCs w:val="24"/>
         </w:rPr>
       </w:pPr>
@@ -10136,141 +11703,62 @@
         <w:rPr>
           <w:rFonts w:asciiTheme="majorHAnsi" w:hAnsiTheme="majorHAnsi" w:cstheme="majorHAnsi"/>
           <w:b/>
-          <w:bCs/>
-          <w:szCs w:val="24"/>
-        </w:rPr>
-        <w:t>Conclusiones</w:t>
-      </w:r>
-    </w:p>
-    <w:p>
-      <w:pPr>
-        <w:pStyle w:val="Prrafodelista"/>
-        <w:numPr>
-          <w:ilvl w:val="0"/>
-          <w:numId w:val="35"/>
-        </w:numPr>
-        <w:rPr>
-          <w:rFonts w:asciiTheme="majorHAnsi" w:hAnsiTheme="majorHAnsi" w:cstheme="majorHAnsi"/>
-          <w:szCs w:val="24"/>
-        </w:rPr>
-      </w:pPr>
-      <w:r>
-        <w:rPr>
-          <w:rFonts w:asciiTheme="majorHAnsi" w:hAnsiTheme="majorHAnsi" w:cstheme="majorHAnsi"/>
-          <w:szCs w:val="24"/>
-        </w:rPr>
-        <w:t>El desarrollo del proyecto "AdraKode" ha sido una experiencia enriquecedora que ha permitido al equipo aplicar conocimientos teóricos en un entorno práctico, enfrentando y superando diversos desafíos. Entre las principales conclusiones destacan:</w:t>
-      </w:r>
-    </w:p>
-    <w:p>
-      <w:pPr>
-        <w:pStyle w:val="Prrafodelista"/>
-        <w:numPr>
-          <w:ilvl w:val="0"/>
-          <w:numId w:val="35"/>
-        </w:numPr>
-        <w:rPr>
-          <w:rFonts w:asciiTheme="majorHAnsi" w:hAnsiTheme="majorHAnsi" w:cstheme="majorHAnsi"/>
-          <w:szCs w:val="24"/>
-        </w:rPr>
-      </w:pPr>
-      <w:r>
-        <w:rPr>
-          <w:rFonts w:asciiTheme="majorHAnsi" w:hAnsiTheme="majorHAnsi" w:cstheme="majorHAnsi"/>
-          <w:szCs w:val="24"/>
-        </w:rPr>
-        <w:t>Eficiencia y Organización: La aplicación del patrón MVC y el uso de metodologías ágiles como Scrum han demostrado ser estrategias efectivas para el desarrollo de software, permitiendo una organización clara del trabajo y una entrega incremental de funcionalidades.</w:t>
-      </w:r>
-    </w:p>
-    <w:p>
-      <w:pPr>
-        <w:pStyle w:val="Prrafodelista"/>
-        <w:numPr>
-          <w:ilvl w:val="0"/>
-          <w:numId w:val="35"/>
-        </w:numPr>
-        <w:rPr>
-          <w:rFonts w:asciiTheme="majorHAnsi" w:hAnsiTheme="majorHAnsi" w:cstheme="majorHAnsi"/>
-          <w:szCs w:val="24"/>
-        </w:rPr>
-      </w:pPr>
-      <w:r>
-        <w:rPr>
-          <w:rFonts w:asciiTheme="majorHAnsi" w:hAnsiTheme="majorHAnsi" w:cstheme="majorHAnsi"/>
-          <w:szCs w:val="24"/>
-        </w:rPr>
-        <w:t>Colaboración y Comunicación: El trabajo colaborativo y la comunicación efectiva fueron fundamentales para el éxito del proyecto. Las reuniones regulares y la distribución equitativa de responsabilidades facilitaron la coordinación del equipo y la resolución conjunta de problemas.</w:t>
-      </w:r>
-    </w:p>
-    <w:p>
-      <w:pPr>
-        <w:pStyle w:val="Prrafodelista"/>
-        <w:numPr>
-          <w:ilvl w:val="0"/>
-          <w:numId w:val="35"/>
-        </w:numPr>
-        <w:rPr>
-          <w:rFonts w:asciiTheme="majorHAnsi" w:hAnsiTheme="majorHAnsi" w:cstheme="majorHAnsi"/>
-          <w:szCs w:val="24"/>
-        </w:rPr>
-      </w:pPr>
-      <w:r>
-        <w:rPr>
-          <w:rFonts w:asciiTheme="majorHAnsi" w:hAnsiTheme="majorHAnsi" w:cstheme="majorHAnsi"/>
-          <w:szCs w:val="24"/>
-        </w:rPr>
-        <w:t>Adaptación y Flexibilidad: La metodología ágil permitió al equipo adaptarse a cambios y ajustar prioridades según las necesidades del proyecto, lo que resultó en un desarrollo más dinámico y eficiente.</w:t>
-      </w:r>
-    </w:p>
-    <w:p>
-      <w:pPr>
-        <w:pStyle w:val="Prrafodelista"/>
-        <w:numPr>
-          <w:ilvl w:val="0"/>
-          <w:numId w:val="35"/>
-        </w:numPr>
-        <w:rPr>
-          <w:rFonts w:asciiTheme="majorHAnsi" w:hAnsiTheme="majorHAnsi" w:cstheme="majorHAnsi"/>
-          <w:szCs w:val="24"/>
-        </w:rPr>
-      </w:pPr>
-      <w:r>
-        <w:rPr>
-          <w:rFonts w:asciiTheme="majorHAnsi" w:hAnsiTheme="majorHAnsi" w:cstheme="majorHAnsi"/>
-          <w:szCs w:val="24"/>
-        </w:rPr>
-        <w:lastRenderedPageBreak/>
-        <w:t>Aprendizaje Continuo: Cada miembro del equipo ha adquirido habilidades valiosas en áreas como la programación, diseño de bases de datos, pruebas de software y gestión de proyectos. Esta experiencia ha fortalecido sus competencias y preparado mejor para futuros desafíos en el ámbito profesional.</w:t>
-      </w:r>
-    </w:p>
-    <w:p>
-      <w:pPr>
-        <w:pStyle w:val="Prrafodelista"/>
-        <w:numPr>
-          <w:ilvl w:val="0"/>
-          <w:numId w:val="35"/>
-        </w:numPr>
-        <w:rPr>
-          <w:rFonts w:asciiTheme="majorHAnsi" w:hAnsiTheme="majorHAnsi" w:cstheme="majorHAnsi"/>
-          <w:szCs w:val="24"/>
-        </w:rPr>
-      </w:pPr>
-      <w:r>
-        <w:rPr>
-          <w:rFonts w:asciiTheme="majorHAnsi" w:hAnsiTheme="majorHAnsi" w:cstheme="majorHAnsi"/>
-          <w:szCs w:val="24"/>
-        </w:rPr>
-        <w:t>En resumen, "AdraKode" no solo ha cumplido con sus objetivos técnicos, sino que también ha proporcionado una plataforma para el desarrollo profesional y personal de sus integrantes, demostrando la importancia de la colaboración y la innovación en el desarrollo de software.</w:t>
-      </w:r>
-    </w:p>
-    <w:p>
-      <w:pPr>
-        <w:ind w:left="360"/>
-        <w:rPr>
-          <w:rFonts w:asciiTheme="majorHAnsi" w:hAnsiTheme="majorHAnsi" w:cstheme="majorHAnsi"/>
-          <w:szCs w:val="24"/>
-        </w:rPr>
-      </w:pPr>
+          <w:szCs w:val="24"/>
+        </w:rPr>
+        <w:t>C</w:t>
+      </w:r>
+      <w:r>
+        <w:rPr>
+          <w:rFonts w:asciiTheme="majorHAnsi" w:hAnsiTheme="majorHAnsi" w:cstheme="majorHAnsi"/>
+          <w:b/>
+          <w:szCs w:val="24"/>
+        </w:rPr>
+        <w:t>onclusiones</w:t>
+      </w:r>
+    </w:p>
+    <w:p>
+      <w:pPr>
+        <w:rPr>
+          <w:rFonts w:asciiTheme="majorHAnsi" w:hAnsiTheme="majorHAnsi" w:cstheme="majorHAnsi"/>
+          <w:szCs w:val="24"/>
+        </w:rPr>
+      </w:pPr>
+      <w:r>
+        <w:rPr>
+          <w:rFonts w:asciiTheme="majorHAnsi" w:hAnsiTheme="majorHAnsi" w:cstheme="majorHAnsi"/>
+          <w:szCs w:val="24"/>
+        </w:rPr>
+        <w:t>El proyecto en general nos ha resultado estresante, sobre todo el día en el que se rompió el programa y tuvimos que volver a empezarlo, pero con ganas hemos conseguido sacarlo hacia delante y aunque no estuviera perfecto para el día de la presentación, nos ha servido para mejorar nuestra aplicación y la memoria.</w:t>
+      </w:r>
+    </w:p>
+    <w:p>
+      <w:pPr>
+        <w:rPr>
+          <w:rFonts w:asciiTheme="majorHAnsi" w:hAnsiTheme="majorHAnsi" w:cstheme="majorHAnsi"/>
+          <w:szCs w:val="24"/>
+        </w:rPr>
+      </w:pPr>
+      <w:r>
+        <w:rPr>
+          <w:rFonts w:asciiTheme="majorHAnsi" w:hAnsiTheme="majorHAnsi" w:cstheme="majorHAnsi"/>
+          <w:szCs w:val="24"/>
+        </w:rPr>
+        <w:t xml:space="preserve">Por lo que “La paciencia es amarga, pero su fruto es dulce” es </w:t>
+      </w:r>
+      <w:r>
+        <w:rPr>
+          <w:rFonts w:asciiTheme="majorHAnsi" w:hAnsiTheme="majorHAnsi" w:cstheme="majorHAnsi"/>
+          <w:szCs w:val="24"/>
+        </w:rPr>
+        <w:t>decir,</w:t>
+      </w:r>
+      <w:r>
+        <w:rPr>
+          <w:rFonts w:asciiTheme="majorHAnsi" w:hAnsiTheme="majorHAnsi" w:cstheme="majorHAnsi"/>
+          <w:szCs w:val="24"/>
+        </w:rPr>
+        <w:t xml:space="preserve"> aunque nuestro proyecto no se diera como esperábamos, el tiempo y la paciencia nos ha conducido a resultados mejores.</w:t>
+      </w:r>
     </w:p>
     <w:p>
       <w:pPr>
@@ -10323,6 +11811,7 @@
           <w:rFonts w:asciiTheme="majorHAnsi" w:hAnsiTheme="majorHAnsi" w:cstheme="majorHAnsi"/>
           <w:szCs w:val="24"/>
         </w:rPr>
+        <w:lastRenderedPageBreak/>
         <w:t>Por lo tanto, los proyectos que tenemos en mente son los siguientes:</w:t>
       </w:r>
     </w:p>
@@ -10359,7 +11848,23 @@
           <w:rFonts w:asciiTheme="majorHAnsi" w:hAnsiTheme="majorHAnsi" w:cstheme="majorHAnsi"/>
           <w:szCs w:val="24"/>
         </w:rPr>
-        <w:t xml:space="preserve">Las fotos facilitarán la identificación rápida y visual de los personajes, tanto para los jugadores como para los Game Masters. </w:t>
+        <w:t xml:space="preserve">Las fotos facilitarán la identificación rápida y visual de los personajes, tanto para los jugadores como para los </w:t>
+      </w:r>
+      <w:proofErr w:type="spellStart"/>
+      <w:r>
+        <w:rPr>
+          <w:rFonts w:asciiTheme="majorHAnsi" w:hAnsiTheme="majorHAnsi" w:cstheme="majorHAnsi"/>
+          <w:szCs w:val="24"/>
+        </w:rPr>
+        <w:t>Game</w:t>
+      </w:r>
+      <w:proofErr w:type="spellEnd"/>
+      <w:r>
+        <w:rPr>
+          <w:rFonts w:asciiTheme="majorHAnsi" w:hAnsiTheme="majorHAnsi" w:cstheme="majorHAnsi"/>
+          <w:szCs w:val="24"/>
+        </w:rPr>
+        <w:t xml:space="preserve"> Masters. </w:t>
       </w:r>
     </w:p>
     <w:p>
@@ -10463,7 +11968,6 @@
           <w:rFonts w:asciiTheme="majorHAnsi" w:hAnsiTheme="majorHAnsi" w:cstheme="majorHAnsi"/>
           <w:szCs w:val="24"/>
         </w:rPr>
-        <w:lastRenderedPageBreak/>
         <w:t>Implementar medidas de seguridad para evitar la subida de contenido inapropiado o malicioso.</w:t>
       </w:r>
     </w:p>
@@ -10489,16 +11993,2461 @@
     </w:p>
     <w:p>
       <w:pPr>
+        <w:rPr>
+          <w:rFonts w:asciiTheme="majorHAnsi" w:hAnsiTheme="majorHAnsi" w:cstheme="majorHAnsi"/>
+          <w:szCs w:val="24"/>
+        </w:rPr>
+      </w:pPr>
+      <w:r>
+        <w:rPr>
+          <w:rFonts w:asciiTheme="majorHAnsi" w:hAnsiTheme="majorHAnsi" w:cstheme="majorHAnsi"/>
+          <w:szCs w:val="24"/>
+        </w:rPr>
+        <w:t>Creación de personajes personalizados:</w:t>
+      </w:r>
+    </w:p>
+    <w:p>
+      <w:pPr>
+        <w:rPr>
+          <w:rFonts w:asciiTheme="majorHAnsi" w:hAnsiTheme="majorHAnsi" w:cstheme="majorHAnsi"/>
+          <w:szCs w:val="24"/>
+        </w:rPr>
+      </w:pPr>
+      <w:r>
+        <w:rPr>
+          <w:rFonts w:asciiTheme="majorHAnsi" w:hAnsiTheme="majorHAnsi" w:cstheme="majorHAnsi"/>
+          <w:szCs w:val="24"/>
+        </w:rPr>
+        <w:t>La aplicación actualmente se encuentra con una interfaz básica, por lo que en un futuro tendrá un aspecto más vistoso y para logarl</w:t>
+      </w:r>
+      <w:r>
+        <w:rPr>
+          <w:rFonts w:asciiTheme="majorHAnsi" w:hAnsiTheme="majorHAnsi" w:cstheme="majorHAnsi"/>
+          <w:szCs w:val="24"/>
+        </w:rPr>
+        <w:t xml:space="preserve">o, tendrá una función que permitirá a los usuarios diseñar sus propios personajes dentro de la aplicación, </w:t>
+      </w:r>
+      <w:r>
+        <w:rPr>
+          <w:rFonts w:asciiTheme="majorHAnsi" w:hAnsiTheme="majorHAnsi" w:cstheme="majorHAnsi"/>
+          <w:szCs w:val="24"/>
+        </w:rPr>
+        <w:t>brindándoles la libertad de personalizar cada aspecto según sus preferencias individuales. Desde la apariencia física hasta las habilidades y la vestimenta, los usuarios podrán moldear a sus personajes a su gusto, observando los cambios en tiempo real a medida que realizan modificaciones.</w:t>
+      </w:r>
+    </w:p>
+    <w:p>
+      <w:pPr>
         <w:pStyle w:val="Prrafodelista"/>
-        <w:rPr>
-          <w:rFonts w:asciiTheme="majorHAnsi" w:hAnsiTheme="majorHAnsi" w:cstheme="majorHAnsi"/>
-          <w:szCs w:val="24"/>
-        </w:rPr>
-      </w:pPr>
+        <w:numPr>
+          <w:ilvl w:val="0"/>
+          <w:numId w:val="17"/>
+        </w:numPr>
+        <w:rPr>
+          <w:rFonts w:asciiTheme="majorHAnsi" w:hAnsiTheme="majorHAnsi" w:cstheme="majorHAnsi"/>
+          <w:szCs w:val="24"/>
+        </w:rPr>
+      </w:pPr>
+      <w:r>
+        <w:rPr>
+          <w:rFonts w:asciiTheme="majorHAnsi" w:hAnsiTheme="majorHAnsi" w:cstheme="majorHAnsi"/>
+          <w:szCs w:val="24"/>
+        </w:rPr>
+        <w:t>Lo usuarios podrán elegir el tamaño de su personaje, así como el género y el aspecto físico del personaje.</w:t>
+      </w:r>
+    </w:p>
+    <w:p>
+      <w:pPr>
+        <w:pStyle w:val="Prrafodelista"/>
+        <w:numPr>
+          <w:ilvl w:val="0"/>
+          <w:numId w:val="17"/>
+        </w:numPr>
+        <w:rPr>
+          <w:rFonts w:asciiTheme="majorHAnsi" w:hAnsiTheme="majorHAnsi" w:cstheme="majorHAnsi"/>
+          <w:szCs w:val="24"/>
+        </w:rPr>
+      </w:pPr>
+      <w:r>
+        <w:rPr>
+          <w:rFonts w:asciiTheme="majorHAnsi" w:hAnsiTheme="majorHAnsi" w:cstheme="majorHAnsi"/>
+          <w:szCs w:val="24"/>
+        </w:rPr>
+        <w:lastRenderedPageBreak/>
+        <w:t>Al poder ver los cambios en tiempo real mientras personalizan a sus personajes, los usuarios se sentirán más inmersos en el proceso de creación.</w:t>
+      </w:r>
+    </w:p>
+    <w:p>
+      <w:pPr>
+        <w:pStyle w:val="Prrafodelista"/>
+        <w:numPr>
+          <w:ilvl w:val="0"/>
+          <w:numId w:val="17"/>
+        </w:numPr>
+        <w:rPr>
+          <w:rFonts w:asciiTheme="majorHAnsi" w:hAnsiTheme="majorHAnsi" w:cstheme="majorHAnsi"/>
+          <w:szCs w:val="24"/>
+        </w:rPr>
+      </w:pPr>
+      <w:r>
+        <w:rPr>
+          <w:rFonts w:asciiTheme="majorHAnsi" w:hAnsiTheme="majorHAnsi" w:cstheme="majorHAnsi"/>
+          <w:szCs w:val="24"/>
+        </w:rPr>
+        <w:t>La interfaz intuitiva facilitará a los usuarios la navegación por las diferentes opciones de personalización, permitiéndoles experimentar libremente con las diferentes combinaciones para encontrar la que más se adapte a sus gustos.</w:t>
+      </w:r>
+    </w:p>
+    <w:p>
+      <w:pPr>
+        <w:rPr>
+          <w:rFonts w:asciiTheme="majorHAnsi" w:hAnsiTheme="majorHAnsi" w:cstheme="majorHAnsi"/>
+          <w:szCs w:val="24"/>
+        </w:rPr>
+      </w:pPr>
+      <w:r>
+        <w:rPr>
+          <w:rFonts w:asciiTheme="majorHAnsi" w:hAnsiTheme="majorHAnsi" w:cstheme="majorHAnsi"/>
+          <w:szCs w:val="24"/>
+        </w:rPr>
+        <w:t xml:space="preserve">Sistema </w:t>
+      </w:r>
+      <w:r>
+        <w:rPr>
+          <w:rFonts w:asciiTheme="majorHAnsi" w:hAnsiTheme="majorHAnsi" w:cstheme="majorHAnsi"/>
+          <w:szCs w:val="24"/>
+        </w:rPr>
+        <w:t>de misiones</w:t>
+      </w:r>
+      <w:r>
+        <w:rPr>
+          <w:rFonts w:asciiTheme="majorHAnsi" w:hAnsiTheme="majorHAnsi" w:cstheme="majorHAnsi"/>
+          <w:szCs w:val="24"/>
+        </w:rPr>
+        <w:t xml:space="preserve"> o desafíos dinámicos:</w:t>
+      </w:r>
+    </w:p>
+    <w:p>
+      <w:pPr>
+        <w:rPr>
+          <w:rFonts w:asciiTheme="majorHAnsi" w:hAnsiTheme="majorHAnsi" w:cstheme="majorHAnsi"/>
+          <w:szCs w:val="24"/>
+        </w:rPr>
+      </w:pPr>
+      <w:r>
+        <w:rPr>
+          <w:rFonts w:asciiTheme="majorHAnsi" w:hAnsiTheme="majorHAnsi" w:cstheme="majorHAnsi"/>
+          <w:szCs w:val="24"/>
+        </w:rPr>
+        <w:t>Esta funcionalidad permitirá a los usuarios participar en una variedad de misiones o desafíos generados de manera dinámica dentro del juego. Estas misiones podrían incluir objetivos como explorar áreas específicas del mundo del juego, derrotar enemigos poderosos, recolectar recursos raros, completar tareas de habilidad, entre otros.</w:t>
+      </w:r>
+    </w:p>
+    <w:p>
+      <w:pPr>
+        <w:pStyle w:val="Prrafodelista"/>
+        <w:numPr>
+          <w:ilvl w:val="0"/>
+          <w:numId w:val="17"/>
+        </w:numPr>
+        <w:spacing w:before="100" w:beforeAutospacing="1" w:after="100" w:afterAutospacing="1"/>
+        <w:jc w:val="left"/>
+        <w:rPr>
+          <w:rFonts w:asciiTheme="majorHAnsi" w:hAnsiTheme="majorHAnsi" w:cstheme="majorHAnsi"/>
+          <w:szCs w:val="24"/>
+        </w:rPr>
+      </w:pPr>
+      <w:r>
+        <w:rPr>
+          <w:rFonts w:asciiTheme="majorHAnsi" w:hAnsiTheme="majorHAnsi" w:cstheme="majorHAnsi"/>
+          <w:szCs w:val="24"/>
+        </w:rPr>
+        <w:t>Variedad y Renovación: Al ofrecer misiones y desafíos generados dinámicamente, los usuarios siempre tendrán nuevas actividades para realizar, lo que mantendrá fresca la experiencia de juego y fomentará la exploración continua del mundo del juego.</w:t>
+      </w:r>
+    </w:p>
+    <w:p>
+      <w:pPr>
+        <w:pStyle w:val="Prrafodelista"/>
+        <w:numPr>
+          <w:ilvl w:val="0"/>
+          <w:numId w:val="17"/>
+        </w:numPr>
+        <w:spacing w:before="100" w:beforeAutospacing="1" w:after="100" w:afterAutospacing="1"/>
+        <w:jc w:val="left"/>
+        <w:rPr>
+          <w:rFonts w:asciiTheme="majorHAnsi" w:hAnsiTheme="majorHAnsi" w:cstheme="majorHAnsi"/>
+          <w:szCs w:val="24"/>
+        </w:rPr>
+      </w:pPr>
+      <w:r>
+        <w:rPr>
+          <w:rFonts w:asciiTheme="majorHAnsi" w:hAnsiTheme="majorHAnsi" w:cstheme="majorHAnsi"/>
+          <w:szCs w:val="24"/>
+        </w:rPr>
+        <w:t>Adaptabilidad: El sistema de misiones dinámicas podrá ajustarse automáticamente según el progreso y las preferencias de cada usuario, ofreciendo desafíos adecuados a su nivel de habilidad y estilo de juego.</w:t>
+      </w:r>
+    </w:p>
+    <w:p>
+      <w:pPr>
+        <w:pStyle w:val="Prrafodelista"/>
+        <w:numPr>
+          <w:ilvl w:val="0"/>
+          <w:numId w:val="17"/>
+        </w:numPr>
+        <w:spacing w:before="100" w:beforeAutospacing="1" w:after="100" w:afterAutospacing="1"/>
+        <w:jc w:val="left"/>
+        <w:rPr>
+          <w:rFonts w:asciiTheme="majorHAnsi" w:hAnsiTheme="majorHAnsi" w:cstheme="majorHAnsi"/>
+          <w:szCs w:val="24"/>
+        </w:rPr>
+      </w:pPr>
+      <w:r>
+        <w:rPr>
+          <w:rFonts w:asciiTheme="majorHAnsi" w:hAnsiTheme="majorHAnsi" w:cstheme="majorHAnsi"/>
+          <w:szCs w:val="24"/>
+        </w:rPr>
+        <w:t>Recompensas y Motivación: Al completar estas misiones y desafíos, los usuarios podrán obtener recompensas exclusivas, como objetos únicos, puntos de experiencia, moneda del juego, entre otros, lo que incentivará su participación y compromiso con el juego.</w:t>
+      </w:r>
     </w:p>
     <w:p>
       <w:pPr>
         <w:spacing w:after="160"/>
+        <w:jc w:val="left"/>
+        <w:rPr>
+          <w:rFonts w:asciiTheme="majorHAnsi" w:hAnsiTheme="majorHAnsi" w:cstheme="majorHAnsi"/>
+          <w:szCs w:val="24"/>
+        </w:rPr>
+      </w:pPr>
+      <w:r>
+        <w:rPr>
+          <w:rFonts w:asciiTheme="majorHAnsi" w:hAnsiTheme="majorHAnsi" w:cstheme="majorHAnsi"/>
+          <w:szCs w:val="24"/>
+        </w:rPr>
+        <w:br w:type="page"/>
+      </w:r>
+    </w:p>
+    <w:p>
+      <w:pPr>
+        <w:pStyle w:val="Ttulo1"/>
+        <w:rPr>
+          <w:rFonts w:asciiTheme="majorHAnsi" w:hAnsiTheme="majorHAnsi" w:cstheme="majorHAnsi"/>
+          <w:sz w:val="24"/>
+          <w:szCs w:val="24"/>
+        </w:rPr>
+      </w:pPr>
+      <w:bookmarkStart w:id="10" w:name="_Toc164530075"/>
+      <w:r>
+        <w:rPr>
+          <w:rFonts w:asciiTheme="majorHAnsi" w:hAnsiTheme="majorHAnsi" w:cstheme="majorHAnsi"/>
+          <w:sz w:val="28"/>
+          <w:szCs w:val="24"/>
+        </w:rPr>
+        <w:lastRenderedPageBreak/>
+        <w:t>Anexos</w:t>
+      </w:r>
+      <w:bookmarkEnd w:id="10"/>
+    </w:p>
+    <w:p>
+      <w:pPr>
+        <w:pStyle w:val="Ttulo1"/>
+        <w:rPr>
+          <w:rFonts w:asciiTheme="majorHAnsi" w:hAnsiTheme="majorHAnsi" w:cstheme="majorHAnsi"/>
+          <w:sz w:val="28"/>
+          <w:szCs w:val="24"/>
+        </w:rPr>
+      </w:pPr>
+      <w:bookmarkStart w:id="11" w:name="_Toc164530076"/>
+      <w:r>
+        <w:rPr>
+          <w:rFonts w:asciiTheme="majorHAnsi" w:hAnsiTheme="majorHAnsi" w:cstheme="majorHAnsi"/>
+          <w:sz w:val="28"/>
+          <w:szCs w:val="24"/>
+        </w:rPr>
+        <w:t>Anexo I</w:t>
+      </w:r>
+      <w:r>
+        <w:rPr>
+          <w:rFonts w:asciiTheme="majorHAnsi" w:hAnsiTheme="majorHAnsi" w:cstheme="majorHAnsi"/>
+          <w:sz w:val="28"/>
+          <w:szCs w:val="24"/>
+        </w:rPr>
+        <w:t xml:space="preserve"> – Listado de requisitos de la aplicación</w:t>
+      </w:r>
+      <w:bookmarkEnd w:id="11"/>
+    </w:p>
+    <w:p>
+      <w:pPr>
+        <w:rPr>
+          <w:rFonts w:asciiTheme="majorHAnsi" w:hAnsiTheme="majorHAnsi" w:cstheme="majorHAnsi"/>
+          <w:szCs w:val="24"/>
+        </w:rPr>
+      </w:pPr>
+      <w:r>
+        <w:rPr>
+          <w:rFonts w:asciiTheme="majorHAnsi" w:hAnsiTheme="majorHAnsi" w:cstheme="majorHAnsi"/>
+          <w:szCs w:val="24"/>
+        </w:rPr>
+        <w:t>Incluir el listado de requisitos de programación y BD necesarios para garantizar el correcto funcionamiento de la aplicación.</w:t>
+      </w:r>
+    </w:p>
+    <w:p>
+      <w:pPr>
+        <w:spacing w:before="100" w:beforeAutospacing="1" w:after="100" w:afterAutospacing="1"/>
+        <w:rPr>
+          <w:rFonts w:asciiTheme="majorHAnsi" w:hAnsiTheme="majorHAnsi" w:cstheme="majorHAnsi"/>
+          <w:szCs w:val="24"/>
+        </w:rPr>
+      </w:pPr>
+      <w:r>
+        <w:rPr>
+          <w:rFonts w:asciiTheme="majorHAnsi" w:hAnsiTheme="majorHAnsi" w:cstheme="majorHAnsi"/>
+          <w:szCs w:val="24"/>
+        </w:rPr>
+        <w:t>Este documento establece los requisitos de programación y base de datos (BD) necesarios para el correcto funcionamiento de la aplicación. Se han añadido nuevos requisitos específicos para la interfaz de usuario (Vista), tomando en cuenta las diferentes funcionalidades y roles de los usuarios.</w:t>
+      </w:r>
+    </w:p>
+    <w:p>
+      <w:pPr>
+        <w:spacing w:before="100" w:beforeAutospacing="1" w:after="100" w:afterAutospacing="1"/>
+        <w:rPr>
+          <w:rFonts w:asciiTheme="majorHAnsi" w:hAnsiTheme="majorHAnsi" w:cstheme="majorHAnsi"/>
+          <w:szCs w:val="24"/>
+        </w:rPr>
+      </w:pPr>
+      <w:r>
+        <w:rPr>
+          <w:rFonts w:asciiTheme="majorHAnsi" w:hAnsiTheme="majorHAnsi" w:cstheme="majorHAnsi"/>
+          <w:szCs w:val="24"/>
+        </w:rPr>
+        <w:t>1. Requisitos de programación</w:t>
+      </w:r>
+    </w:p>
+    <w:p>
+      <w:pPr>
+        <w:spacing w:before="100" w:beforeAutospacing="1" w:after="100" w:afterAutospacing="1"/>
+        <w:rPr>
+          <w:rFonts w:asciiTheme="majorHAnsi" w:hAnsiTheme="majorHAnsi" w:cstheme="majorHAnsi"/>
+          <w:szCs w:val="24"/>
+        </w:rPr>
+      </w:pPr>
+      <w:r>
+        <w:rPr>
+          <w:rFonts w:asciiTheme="majorHAnsi" w:hAnsiTheme="majorHAnsi" w:cstheme="majorHAnsi"/>
+          <w:szCs w:val="24"/>
+        </w:rPr>
+        <w:t>1.1 Interfaz de usuario (Vista)</w:t>
+      </w:r>
+    </w:p>
+    <w:p>
+      <w:pPr>
+        <w:numPr>
+          <w:ilvl w:val="0"/>
+          <w:numId w:val="21"/>
+        </w:numPr>
+        <w:spacing w:before="100" w:beforeAutospacing="1" w:after="100" w:afterAutospacing="1"/>
+        <w:rPr>
+          <w:rFonts w:asciiTheme="majorHAnsi" w:hAnsiTheme="majorHAnsi" w:cstheme="majorHAnsi"/>
+          <w:szCs w:val="24"/>
+        </w:rPr>
+      </w:pPr>
+      <w:r>
+        <w:rPr>
+          <w:rFonts w:asciiTheme="majorHAnsi" w:hAnsiTheme="majorHAnsi" w:cstheme="majorHAnsi"/>
+          <w:szCs w:val="24"/>
+        </w:rPr>
+        <w:t xml:space="preserve">La aplicación deberá implementar una pantalla de </w:t>
+      </w:r>
+      <w:proofErr w:type="spellStart"/>
+      <w:r>
+        <w:rPr>
+          <w:rFonts w:asciiTheme="majorHAnsi" w:hAnsiTheme="majorHAnsi" w:cstheme="majorHAnsi"/>
+          <w:szCs w:val="24"/>
+        </w:rPr>
+        <w:t>login</w:t>
+      </w:r>
+      <w:proofErr w:type="spellEnd"/>
+      <w:r>
+        <w:rPr>
+          <w:rFonts w:asciiTheme="majorHAnsi" w:hAnsiTheme="majorHAnsi" w:cstheme="majorHAnsi"/>
+          <w:szCs w:val="24"/>
+        </w:rPr>
+        <w:t xml:space="preserve"> donde los usuarios puedan ingresar su nombre de usuario y contraseña.</w:t>
+      </w:r>
+    </w:p>
+    <w:p>
+      <w:pPr>
+        <w:numPr>
+          <w:ilvl w:val="0"/>
+          <w:numId w:val="21"/>
+        </w:numPr>
+        <w:spacing w:before="100" w:beforeAutospacing="1" w:after="100" w:afterAutospacing="1"/>
+        <w:rPr>
+          <w:rFonts w:asciiTheme="majorHAnsi" w:hAnsiTheme="majorHAnsi" w:cstheme="majorHAnsi"/>
+          <w:szCs w:val="24"/>
+        </w:rPr>
+      </w:pPr>
+      <w:r>
+        <w:rPr>
+          <w:rFonts w:asciiTheme="majorHAnsi" w:hAnsiTheme="majorHAnsi" w:cstheme="majorHAnsi"/>
+          <w:szCs w:val="24"/>
+        </w:rPr>
+        <w:t>Solo se permitirá el acceso a usuarios registrados.</w:t>
+      </w:r>
+    </w:p>
+    <w:p>
+      <w:pPr>
+        <w:numPr>
+          <w:ilvl w:val="0"/>
+          <w:numId w:val="21"/>
+        </w:numPr>
+        <w:spacing w:before="100" w:beforeAutospacing="1" w:after="100" w:afterAutospacing="1"/>
+        <w:rPr>
+          <w:rFonts w:asciiTheme="majorHAnsi" w:hAnsiTheme="majorHAnsi" w:cstheme="majorHAnsi"/>
+          <w:szCs w:val="24"/>
+        </w:rPr>
+      </w:pPr>
+      <w:r>
+        <w:rPr>
+          <w:rFonts w:asciiTheme="majorHAnsi" w:hAnsiTheme="majorHAnsi" w:cstheme="majorHAnsi"/>
+          <w:szCs w:val="24"/>
+        </w:rPr>
+        <w:t>Se implementarán mecanismos de recuperación de contraseña en caso de olvido.</w:t>
+      </w:r>
+    </w:p>
+    <w:p>
+      <w:pPr>
+        <w:numPr>
+          <w:ilvl w:val="0"/>
+          <w:numId w:val="21"/>
+        </w:numPr>
+        <w:spacing w:before="100" w:beforeAutospacing="1" w:after="100" w:afterAutospacing="1"/>
+        <w:rPr>
+          <w:rFonts w:asciiTheme="majorHAnsi" w:hAnsiTheme="majorHAnsi" w:cstheme="majorHAnsi"/>
+          <w:szCs w:val="24"/>
+        </w:rPr>
+      </w:pPr>
+      <w:r>
+        <w:rPr>
+          <w:rFonts w:asciiTheme="majorHAnsi" w:hAnsiTheme="majorHAnsi" w:cstheme="majorHAnsi"/>
+          <w:szCs w:val="24"/>
+        </w:rPr>
+        <w:t xml:space="preserve">Al iniciar sesión, el usuario deberá seleccionar si desea acceder como jugador o como </w:t>
+      </w:r>
+      <w:proofErr w:type="spellStart"/>
+      <w:r>
+        <w:rPr>
+          <w:rFonts w:asciiTheme="majorHAnsi" w:hAnsiTheme="majorHAnsi" w:cstheme="majorHAnsi"/>
+          <w:szCs w:val="24"/>
+        </w:rPr>
+        <w:t>Game</w:t>
+      </w:r>
+      <w:proofErr w:type="spellEnd"/>
+      <w:r>
+        <w:rPr>
+          <w:rFonts w:asciiTheme="majorHAnsi" w:hAnsiTheme="majorHAnsi" w:cstheme="majorHAnsi"/>
+          <w:szCs w:val="24"/>
+        </w:rPr>
+        <w:t xml:space="preserve"> Master (GM).</w:t>
+      </w:r>
+    </w:p>
+    <w:p>
+      <w:pPr>
+        <w:numPr>
+          <w:ilvl w:val="0"/>
+          <w:numId w:val="21"/>
+        </w:numPr>
+        <w:spacing w:before="100" w:beforeAutospacing="1" w:after="100" w:afterAutospacing="1"/>
+        <w:rPr>
+          <w:rFonts w:asciiTheme="majorHAnsi" w:hAnsiTheme="majorHAnsi" w:cstheme="majorHAnsi"/>
+          <w:szCs w:val="24"/>
+        </w:rPr>
+      </w:pPr>
+      <w:r>
+        <w:rPr>
+          <w:rFonts w:asciiTheme="majorHAnsi" w:hAnsiTheme="majorHAnsi" w:cstheme="majorHAnsi"/>
+          <w:szCs w:val="24"/>
+        </w:rPr>
+        <w:t>La interfaz mostrará opciones y funcionalidades diferentes según el rol seleccionado.</w:t>
+      </w:r>
+    </w:p>
+    <w:p>
+      <w:pPr>
+        <w:numPr>
+          <w:ilvl w:val="0"/>
+          <w:numId w:val="21"/>
+        </w:numPr>
+        <w:spacing w:before="100" w:beforeAutospacing="1" w:after="100" w:afterAutospacing="1"/>
+        <w:rPr>
+          <w:rFonts w:asciiTheme="majorHAnsi" w:hAnsiTheme="majorHAnsi" w:cstheme="majorHAnsi"/>
+          <w:szCs w:val="24"/>
+        </w:rPr>
+      </w:pPr>
+      <w:r>
+        <w:rPr>
+          <w:rFonts w:asciiTheme="majorHAnsi" w:hAnsiTheme="majorHAnsi" w:cstheme="majorHAnsi"/>
+          <w:szCs w:val="24"/>
+        </w:rPr>
+        <w:t>Se implementará un menú principal con las opciones de consultas, alta, baja y modificación.</w:t>
+      </w:r>
+    </w:p>
+    <w:p>
+      <w:pPr>
+        <w:numPr>
+          <w:ilvl w:val="0"/>
+          <w:numId w:val="21"/>
+        </w:numPr>
+        <w:spacing w:before="100" w:beforeAutospacing="1" w:after="100" w:afterAutospacing="1"/>
+        <w:rPr>
+          <w:rFonts w:asciiTheme="majorHAnsi" w:hAnsiTheme="majorHAnsi" w:cstheme="majorHAnsi"/>
+          <w:szCs w:val="24"/>
+        </w:rPr>
+      </w:pPr>
+      <w:r>
+        <w:rPr>
+          <w:rFonts w:asciiTheme="majorHAnsi" w:hAnsiTheme="majorHAnsi" w:cstheme="majorHAnsi"/>
+          <w:szCs w:val="24"/>
+        </w:rPr>
+        <w:t xml:space="preserve">Las opciones disponibles en el menú dependerán del rol del usuario (jugador vs. </w:t>
+      </w:r>
+      <w:proofErr w:type="spellStart"/>
+      <w:r>
+        <w:rPr>
+          <w:rFonts w:asciiTheme="majorHAnsi" w:hAnsiTheme="majorHAnsi" w:cstheme="majorHAnsi"/>
+          <w:szCs w:val="24"/>
+        </w:rPr>
+        <w:t>Game</w:t>
+      </w:r>
+      <w:proofErr w:type="spellEnd"/>
+      <w:r>
+        <w:rPr>
+          <w:rFonts w:asciiTheme="majorHAnsi" w:hAnsiTheme="majorHAnsi" w:cstheme="majorHAnsi"/>
+          <w:szCs w:val="24"/>
+        </w:rPr>
+        <w:t xml:space="preserve"> Master).</w:t>
+      </w:r>
+    </w:p>
+    <w:p>
+      <w:pPr>
+        <w:spacing w:before="100" w:beforeAutospacing="1" w:after="100" w:afterAutospacing="1"/>
+        <w:rPr>
+          <w:rFonts w:asciiTheme="majorHAnsi" w:hAnsiTheme="majorHAnsi" w:cstheme="majorHAnsi"/>
+          <w:szCs w:val="24"/>
+        </w:rPr>
+      </w:pPr>
+      <w:r>
+        <w:rPr>
+          <w:rFonts w:asciiTheme="majorHAnsi" w:hAnsiTheme="majorHAnsi" w:cstheme="majorHAnsi"/>
+          <w:szCs w:val="24"/>
+        </w:rPr>
+        <w:t>Funcionalidades por rol:</w:t>
+      </w:r>
+    </w:p>
+    <w:p>
+      <w:pPr>
+        <w:spacing w:before="100" w:beforeAutospacing="1" w:after="100" w:afterAutospacing="1"/>
+        <w:rPr>
+          <w:rFonts w:asciiTheme="majorHAnsi" w:hAnsiTheme="majorHAnsi" w:cstheme="majorHAnsi"/>
+          <w:szCs w:val="24"/>
+        </w:rPr>
+      </w:pPr>
+      <w:r>
+        <w:rPr>
+          <w:rFonts w:asciiTheme="majorHAnsi" w:hAnsiTheme="majorHAnsi" w:cstheme="majorHAnsi"/>
+          <w:szCs w:val="24"/>
+        </w:rPr>
+        <w:t>Jugador:</w:t>
+      </w:r>
+    </w:p>
+    <w:p>
+      <w:pPr>
+        <w:numPr>
+          <w:ilvl w:val="0"/>
+          <w:numId w:val="22"/>
+        </w:numPr>
+        <w:spacing w:before="100" w:beforeAutospacing="1" w:after="100" w:afterAutospacing="1"/>
+        <w:rPr>
+          <w:rFonts w:asciiTheme="majorHAnsi" w:hAnsiTheme="majorHAnsi" w:cstheme="majorHAnsi"/>
+          <w:szCs w:val="24"/>
+        </w:rPr>
+      </w:pPr>
+      <w:r>
+        <w:rPr>
+          <w:rFonts w:asciiTheme="majorHAnsi" w:hAnsiTheme="majorHAnsi" w:cstheme="majorHAnsi"/>
+          <w:szCs w:val="24"/>
+        </w:rPr>
+        <w:t>El jugador podrá editar y eliminar sus propios personajes.</w:t>
+      </w:r>
+    </w:p>
+    <w:p>
+      <w:pPr>
+        <w:numPr>
+          <w:ilvl w:val="0"/>
+          <w:numId w:val="22"/>
+        </w:numPr>
+        <w:spacing w:before="100" w:beforeAutospacing="1" w:after="100" w:afterAutospacing="1"/>
+        <w:rPr>
+          <w:rFonts w:asciiTheme="majorHAnsi" w:hAnsiTheme="majorHAnsi" w:cstheme="majorHAnsi"/>
+          <w:szCs w:val="24"/>
+        </w:rPr>
+      </w:pPr>
+      <w:r>
+        <w:rPr>
+          <w:rFonts w:asciiTheme="majorHAnsi" w:hAnsiTheme="majorHAnsi" w:cstheme="majorHAnsi"/>
+          <w:szCs w:val="24"/>
+        </w:rPr>
+        <w:t>El jugador podrá crear nuevos personajes.</w:t>
+      </w:r>
+    </w:p>
+    <w:p>
+      <w:pPr>
+        <w:numPr>
+          <w:ilvl w:val="0"/>
+          <w:numId w:val="22"/>
+        </w:numPr>
+        <w:spacing w:before="100" w:beforeAutospacing="1" w:after="100" w:afterAutospacing="1"/>
+        <w:rPr>
+          <w:rFonts w:asciiTheme="majorHAnsi" w:hAnsiTheme="majorHAnsi" w:cstheme="majorHAnsi"/>
+          <w:szCs w:val="24"/>
+        </w:rPr>
+      </w:pPr>
+      <w:r>
+        <w:rPr>
+          <w:rFonts w:asciiTheme="majorHAnsi" w:hAnsiTheme="majorHAnsi" w:cstheme="majorHAnsi"/>
+          <w:szCs w:val="24"/>
+        </w:rPr>
+        <w:t>El jugador podrá consultar cualquier personaje en el sistema.</w:t>
+      </w:r>
+    </w:p>
+    <w:p>
+      <w:pPr>
+        <w:numPr>
+          <w:ilvl w:val="0"/>
+          <w:numId w:val="22"/>
+        </w:numPr>
+        <w:spacing w:before="100" w:beforeAutospacing="1" w:after="100" w:afterAutospacing="1"/>
+        <w:rPr>
+          <w:rFonts w:asciiTheme="majorHAnsi" w:hAnsiTheme="majorHAnsi" w:cstheme="majorHAnsi"/>
+          <w:szCs w:val="24"/>
+        </w:rPr>
+      </w:pPr>
+      <w:r>
+        <w:rPr>
+          <w:rFonts w:asciiTheme="majorHAnsi" w:hAnsiTheme="majorHAnsi" w:cstheme="majorHAnsi"/>
+          <w:szCs w:val="24"/>
+        </w:rPr>
+        <w:t>El jugador podrá consultar cualquier partida, pero no editarla.</w:t>
+      </w:r>
+    </w:p>
+    <w:p>
+      <w:pPr>
+        <w:spacing w:before="100" w:beforeAutospacing="1" w:after="100" w:afterAutospacing="1"/>
+        <w:rPr>
+          <w:rFonts w:asciiTheme="majorHAnsi" w:hAnsiTheme="majorHAnsi" w:cstheme="majorHAnsi"/>
+          <w:szCs w:val="24"/>
+        </w:rPr>
+      </w:pPr>
+      <w:proofErr w:type="spellStart"/>
+      <w:r>
+        <w:rPr>
+          <w:rFonts w:asciiTheme="majorHAnsi" w:hAnsiTheme="majorHAnsi" w:cstheme="majorHAnsi"/>
+          <w:szCs w:val="24"/>
+        </w:rPr>
+        <w:lastRenderedPageBreak/>
+        <w:t>Game</w:t>
+      </w:r>
+      <w:proofErr w:type="spellEnd"/>
+      <w:r>
+        <w:rPr>
+          <w:rFonts w:asciiTheme="majorHAnsi" w:hAnsiTheme="majorHAnsi" w:cstheme="majorHAnsi"/>
+          <w:szCs w:val="24"/>
+        </w:rPr>
+        <w:t xml:space="preserve"> Master (GM):</w:t>
+      </w:r>
+    </w:p>
+    <w:p>
+      <w:pPr>
+        <w:numPr>
+          <w:ilvl w:val="0"/>
+          <w:numId w:val="23"/>
+        </w:numPr>
+        <w:spacing w:before="100" w:beforeAutospacing="1" w:after="100" w:afterAutospacing="1"/>
+        <w:rPr>
+          <w:rFonts w:asciiTheme="majorHAnsi" w:hAnsiTheme="majorHAnsi" w:cstheme="majorHAnsi"/>
+          <w:szCs w:val="24"/>
+        </w:rPr>
+      </w:pPr>
+      <w:r>
+        <w:rPr>
+          <w:rFonts w:asciiTheme="majorHAnsi" w:hAnsiTheme="majorHAnsi" w:cstheme="majorHAnsi"/>
+          <w:szCs w:val="24"/>
+        </w:rPr>
+        <w:t>El GM podrá consultar cualquier partida.</w:t>
+      </w:r>
+    </w:p>
+    <w:p>
+      <w:pPr>
+        <w:numPr>
+          <w:ilvl w:val="0"/>
+          <w:numId w:val="23"/>
+        </w:numPr>
+        <w:spacing w:before="100" w:beforeAutospacing="1" w:after="100" w:afterAutospacing="1"/>
+        <w:rPr>
+          <w:rFonts w:asciiTheme="majorHAnsi" w:hAnsiTheme="majorHAnsi" w:cstheme="majorHAnsi"/>
+          <w:szCs w:val="24"/>
+        </w:rPr>
+      </w:pPr>
+      <w:r>
+        <w:rPr>
+          <w:rFonts w:asciiTheme="majorHAnsi" w:hAnsiTheme="majorHAnsi" w:cstheme="majorHAnsi"/>
+          <w:szCs w:val="24"/>
+        </w:rPr>
+        <w:t>El GM podrá editar las partidas que esté dirigiendo (para cambiar sus datos).</w:t>
+      </w:r>
+    </w:p>
+    <w:p>
+      <w:pPr>
+        <w:numPr>
+          <w:ilvl w:val="0"/>
+          <w:numId w:val="23"/>
+        </w:numPr>
+        <w:spacing w:before="100" w:beforeAutospacing="1" w:after="100" w:afterAutospacing="1"/>
+        <w:rPr>
+          <w:rFonts w:asciiTheme="majorHAnsi" w:hAnsiTheme="majorHAnsi" w:cstheme="majorHAnsi"/>
+          <w:szCs w:val="24"/>
+        </w:rPr>
+      </w:pPr>
+      <w:r>
+        <w:rPr>
+          <w:rFonts w:asciiTheme="majorHAnsi" w:hAnsiTheme="majorHAnsi" w:cstheme="majorHAnsi"/>
+          <w:szCs w:val="24"/>
+        </w:rPr>
+        <w:t>El GM podrá crear nuevas partidas.</w:t>
+      </w:r>
+    </w:p>
+    <w:p>
+      <w:pPr>
+        <w:numPr>
+          <w:ilvl w:val="0"/>
+          <w:numId w:val="23"/>
+        </w:numPr>
+        <w:spacing w:before="100" w:beforeAutospacing="1" w:after="100" w:afterAutospacing="1"/>
+        <w:rPr>
+          <w:rFonts w:asciiTheme="majorHAnsi" w:hAnsiTheme="majorHAnsi" w:cstheme="majorHAnsi"/>
+          <w:szCs w:val="24"/>
+        </w:rPr>
+      </w:pPr>
+      <w:r>
+        <w:rPr>
+          <w:rFonts w:asciiTheme="majorHAnsi" w:hAnsiTheme="majorHAnsi" w:cstheme="majorHAnsi"/>
+          <w:szCs w:val="24"/>
+        </w:rPr>
+        <w:t>Las nuevas partidas se crearán con 0 sesiones por defecto y marcadas como "en curso".</w:t>
+      </w:r>
+    </w:p>
+    <w:p>
+      <w:pPr>
+        <w:spacing w:before="100" w:beforeAutospacing="1" w:after="100" w:afterAutospacing="1"/>
+        <w:rPr>
+          <w:rFonts w:asciiTheme="majorHAnsi" w:hAnsiTheme="majorHAnsi" w:cstheme="majorHAnsi"/>
+          <w:szCs w:val="24"/>
+        </w:rPr>
+      </w:pPr>
+      <w:r>
+        <w:rPr>
+          <w:rFonts w:asciiTheme="majorHAnsi" w:hAnsiTheme="majorHAnsi" w:cstheme="majorHAnsi"/>
+          <w:szCs w:val="24"/>
+        </w:rPr>
+        <w:t>1.2 Lógica del negocio (Modelo)</w:t>
+      </w:r>
+    </w:p>
+    <w:p>
+      <w:pPr>
+        <w:numPr>
+          <w:ilvl w:val="0"/>
+          <w:numId w:val="24"/>
+        </w:numPr>
+        <w:spacing w:before="100" w:beforeAutospacing="1" w:after="100" w:afterAutospacing="1"/>
+        <w:rPr>
+          <w:rFonts w:asciiTheme="majorHAnsi" w:hAnsiTheme="majorHAnsi" w:cstheme="majorHAnsi"/>
+          <w:szCs w:val="24"/>
+        </w:rPr>
+      </w:pPr>
+      <w:r>
+        <w:rPr>
+          <w:rFonts w:asciiTheme="majorHAnsi" w:hAnsiTheme="majorHAnsi" w:cstheme="majorHAnsi"/>
+          <w:szCs w:val="24"/>
+        </w:rPr>
+        <w:t>Se implementará la lógica necesaria para gestionar los diferentes roles de usuario (jugador y GM).</w:t>
+      </w:r>
+    </w:p>
+    <w:p>
+      <w:pPr>
+        <w:numPr>
+          <w:ilvl w:val="0"/>
+          <w:numId w:val="24"/>
+        </w:numPr>
+        <w:spacing w:before="100" w:beforeAutospacing="1" w:after="100" w:afterAutospacing="1"/>
+        <w:rPr>
+          <w:rFonts w:asciiTheme="majorHAnsi" w:hAnsiTheme="majorHAnsi" w:cstheme="majorHAnsi"/>
+          <w:szCs w:val="24"/>
+        </w:rPr>
+      </w:pPr>
+      <w:r>
+        <w:rPr>
+          <w:rFonts w:asciiTheme="majorHAnsi" w:hAnsiTheme="majorHAnsi" w:cstheme="majorHAnsi"/>
+          <w:szCs w:val="24"/>
+        </w:rPr>
+        <w:t>Se implementará la lógica para el control de acceso a las diferentes funcionalidades de la aplicación, según el rol del usuario.</w:t>
+      </w:r>
+    </w:p>
+    <w:p>
+      <w:pPr>
+        <w:numPr>
+          <w:ilvl w:val="0"/>
+          <w:numId w:val="24"/>
+        </w:numPr>
+        <w:spacing w:before="100" w:beforeAutospacing="1" w:after="100" w:afterAutospacing="1"/>
+        <w:rPr>
+          <w:rFonts w:asciiTheme="majorHAnsi" w:hAnsiTheme="majorHAnsi" w:cstheme="majorHAnsi"/>
+          <w:szCs w:val="24"/>
+        </w:rPr>
+      </w:pPr>
+      <w:r>
+        <w:rPr>
+          <w:rFonts w:asciiTheme="majorHAnsi" w:hAnsiTheme="majorHAnsi" w:cstheme="majorHAnsi"/>
+          <w:szCs w:val="24"/>
+        </w:rPr>
+        <w:t>Se implementará la lógica para la gestión de personajes (alta, baja, modificación y consulta).</w:t>
+      </w:r>
+    </w:p>
+    <w:p>
+      <w:pPr>
+        <w:numPr>
+          <w:ilvl w:val="0"/>
+          <w:numId w:val="24"/>
+        </w:numPr>
+        <w:spacing w:before="100" w:beforeAutospacing="1" w:after="100" w:afterAutospacing="1"/>
+        <w:rPr>
+          <w:rFonts w:asciiTheme="majorHAnsi" w:hAnsiTheme="majorHAnsi" w:cstheme="majorHAnsi"/>
+          <w:szCs w:val="24"/>
+        </w:rPr>
+      </w:pPr>
+      <w:r>
+        <w:rPr>
+          <w:rFonts w:asciiTheme="majorHAnsi" w:hAnsiTheme="majorHAnsi" w:cstheme="majorHAnsi"/>
+          <w:szCs w:val="24"/>
+        </w:rPr>
+        <w:t>Se implementará la lógica para la gestión de partidas (alta, baja, modificación y consulta).</w:t>
+      </w:r>
+    </w:p>
+    <w:p>
+      <w:pPr>
+        <w:spacing w:before="100" w:beforeAutospacing="1" w:after="100" w:afterAutospacing="1"/>
+        <w:rPr>
+          <w:rFonts w:asciiTheme="majorHAnsi" w:hAnsiTheme="majorHAnsi" w:cstheme="majorHAnsi"/>
+          <w:szCs w:val="24"/>
+        </w:rPr>
+      </w:pPr>
+      <w:r>
+        <w:rPr>
+          <w:rFonts w:asciiTheme="majorHAnsi" w:hAnsiTheme="majorHAnsi" w:cstheme="majorHAnsi"/>
+          <w:szCs w:val="24"/>
+        </w:rPr>
+        <w:t>1.3 Control de acceso y seguridad</w:t>
+      </w:r>
+    </w:p>
+    <w:p>
+      <w:pPr>
+        <w:numPr>
+          <w:ilvl w:val="0"/>
+          <w:numId w:val="25"/>
+        </w:numPr>
+        <w:spacing w:before="100" w:beforeAutospacing="1" w:after="100" w:afterAutospacing="1"/>
+        <w:rPr>
+          <w:rFonts w:asciiTheme="majorHAnsi" w:hAnsiTheme="majorHAnsi" w:cstheme="majorHAnsi"/>
+          <w:szCs w:val="24"/>
+        </w:rPr>
+      </w:pPr>
+      <w:r>
+        <w:rPr>
+          <w:rFonts w:asciiTheme="majorHAnsi" w:hAnsiTheme="majorHAnsi" w:cstheme="majorHAnsi"/>
+          <w:szCs w:val="24"/>
+        </w:rPr>
+        <w:t>Se implementarán mecanismos de autenticación y autorización para controlar el acceso a la aplicación.</w:t>
+      </w:r>
+    </w:p>
+    <w:p>
+      <w:pPr>
+        <w:numPr>
+          <w:ilvl w:val="0"/>
+          <w:numId w:val="25"/>
+        </w:numPr>
+        <w:spacing w:before="100" w:beforeAutospacing="1" w:after="100" w:afterAutospacing="1"/>
+        <w:rPr>
+          <w:rFonts w:asciiTheme="majorHAnsi" w:hAnsiTheme="majorHAnsi" w:cstheme="majorHAnsi"/>
+          <w:szCs w:val="24"/>
+        </w:rPr>
+      </w:pPr>
+      <w:r>
+        <w:rPr>
+          <w:rFonts w:asciiTheme="majorHAnsi" w:hAnsiTheme="majorHAnsi" w:cstheme="majorHAnsi"/>
+          <w:szCs w:val="24"/>
+        </w:rPr>
+        <w:t>Los datos de los usuarios se almacenarán de forma segura y protegida.</w:t>
+      </w:r>
+    </w:p>
+    <w:p>
+      <w:pPr>
+        <w:numPr>
+          <w:ilvl w:val="0"/>
+          <w:numId w:val="25"/>
+        </w:numPr>
+        <w:spacing w:before="100" w:beforeAutospacing="1" w:after="100" w:afterAutospacing="1"/>
+        <w:rPr>
+          <w:rFonts w:asciiTheme="majorHAnsi" w:hAnsiTheme="majorHAnsi" w:cstheme="majorHAnsi"/>
+          <w:szCs w:val="24"/>
+        </w:rPr>
+      </w:pPr>
+      <w:r>
+        <w:rPr>
+          <w:rFonts w:asciiTheme="majorHAnsi" w:hAnsiTheme="majorHAnsi" w:cstheme="majorHAnsi"/>
+          <w:szCs w:val="24"/>
+        </w:rPr>
+        <w:t>Se implementarán medidas de seguridad para evitar ataques a la aplicación.</w:t>
+      </w:r>
+    </w:p>
+    <w:p>
+      <w:pPr>
+        <w:spacing w:before="100" w:beforeAutospacing="1" w:after="100" w:afterAutospacing="1"/>
+        <w:rPr>
+          <w:rFonts w:asciiTheme="majorHAnsi" w:hAnsiTheme="majorHAnsi" w:cstheme="majorHAnsi"/>
+          <w:szCs w:val="24"/>
+        </w:rPr>
+      </w:pPr>
+      <w:r>
+        <w:rPr>
+          <w:rFonts w:asciiTheme="majorHAnsi" w:hAnsiTheme="majorHAnsi" w:cstheme="majorHAnsi"/>
+          <w:szCs w:val="24"/>
+        </w:rPr>
+        <w:t>1.4 Integración con la base de datos</w:t>
+      </w:r>
+    </w:p>
+    <w:p>
+      <w:pPr>
+        <w:numPr>
+          <w:ilvl w:val="0"/>
+          <w:numId w:val="26"/>
+        </w:numPr>
+        <w:spacing w:before="100" w:beforeAutospacing="1" w:after="100" w:afterAutospacing="1"/>
+        <w:rPr>
+          <w:rFonts w:asciiTheme="majorHAnsi" w:hAnsiTheme="majorHAnsi" w:cstheme="majorHAnsi"/>
+          <w:szCs w:val="24"/>
+        </w:rPr>
+      </w:pPr>
+      <w:r>
+        <w:rPr>
+          <w:rFonts w:asciiTheme="majorHAnsi" w:hAnsiTheme="majorHAnsi" w:cstheme="majorHAnsi"/>
+          <w:szCs w:val="24"/>
+        </w:rPr>
+        <w:t>La aplicación se conectará a la base de datos de manera eficiente y segura.</w:t>
+      </w:r>
+    </w:p>
+    <w:p>
+      <w:pPr>
+        <w:numPr>
+          <w:ilvl w:val="0"/>
+          <w:numId w:val="26"/>
+        </w:numPr>
+        <w:spacing w:before="100" w:beforeAutospacing="1" w:after="100" w:afterAutospacing="1"/>
+        <w:rPr>
+          <w:rFonts w:asciiTheme="majorHAnsi" w:hAnsiTheme="majorHAnsi" w:cstheme="majorHAnsi"/>
+          <w:szCs w:val="24"/>
+        </w:rPr>
+      </w:pPr>
+      <w:r>
+        <w:rPr>
+          <w:rFonts w:asciiTheme="majorHAnsi" w:hAnsiTheme="majorHAnsi" w:cstheme="majorHAnsi"/>
+          <w:szCs w:val="24"/>
+        </w:rPr>
+        <w:t>Se implementarán consultas SQL optimizadas para recuperar y manipular datos de la base de datos.</w:t>
+      </w:r>
+    </w:p>
+    <w:p>
+      <w:pPr>
+        <w:numPr>
+          <w:ilvl w:val="0"/>
+          <w:numId w:val="26"/>
+        </w:numPr>
+        <w:spacing w:before="100" w:beforeAutospacing="1" w:after="100" w:afterAutospacing="1"/>
+        <w:rPr>
+          <w:rFonts w:asciiTheme="majorHAnsi" w:hAnsiTheme="majorHAnsi" w:cstheme="majorHAnsi"/>
+          <w:szCs w:val="24"/>
+        </w:rPr>
+      </w:pPr>
+      <w:r>
+        <w:rPr>
+          <w:rFonts w:asciiTheme="majorHAnsi" w:hAnsiTheme="majorHAnsi" w:cstheme="majorHAnsi"/>
+          <w:szCs w:val="24"/>
+        </w:rPr>
+        <w:t>Las transacciones de base de datos se gestionarán de manera confiable.</w:t>
+      </w:r>
+    </w:p>
+    <w:p>
+      <w:pPr>
+        <w:spacing w:before="100" w:beforeAutospacing="1" w:after="100" w:afterAutospacing="1"/>
+        <w:rPr>
+          <w:rFonts w:asciiTheme="majorHAnsi" w:hAnsiTheme="majorHAnsi" w:cstheme="majorHAnsi"/>
+          <w:szCs w:val="24"/>
+        </w:rPr>
+      </w:pPr>
+      <w:r>
+        <w:rPr>
+          <w:rFonts w:asciiTheme="majorHAnsi" w:hAnsiTheme="majorHAnsi" w:cstheme="majorHAnsi"/>
+          <w:szCs w:val="24"/>
+        </w:rPr>
+        <w:t>1.5 Manejo de errores</w:t>
+      </w:r>
+    </w:p>
+    <w:p>
+      <w:pPr>
+        <w:numPr>
+          <w:ilvl w:val="0"/>
+          <w:numId w:val="27"/>
+        </w:numPr>
+        <w:spacing w:before="100" w:beforeAutospacing="1" w:after="100" w:afterAutospacing="1"/>
+        <w:rPr>
+          <w:rFonts w:asciiTheme="majorHAnsi" w:hAnsiTheme="majorHAnsi" w:cstheme="majorHAnsi"/>
+          <w:szCs w:val="24"/>
+        </w:rPr>
+      </w:pPr>
+      <w:r>
+        <w:rPr>
+          <w:rFonts w:asciiTheme="majorHAnsi" w:hAnsiTheme="majorHAnsi" w:cstheme="majorHAnsi"/>
+          <w:szCs w:val="24"/>
+        </w:rPr>
+        <w:t>Se implementarán mecanismos para detectar y manejar errores de manera adecuada.</w:t>
+      </w:r>
+    </w:p>
+    <w:p>
+      <w:pPr>
+        <w:numPr>
+          <w:ilvl w:val="0"/>
+          <w:numId w:val="27"/>
+        </w:numPr>
+        <w:spacing w:before="100" w:beforeAutospacing="1" w:after="100" w:afterAutospacing="1"/>
+        <w:rPr>
+          <w:rFonts w:asciiTheme="majorHAnsi" w:hAnsiTheme="majorHAnsi" w:cstheme="majorHAnsi"/>
+          <w:szCs w:val="24"/>
+        </w:rPr>
+      </w:pPr>
+      <w:r>
+        <w:rPr>
+          <w:rFonts w:asciiTheme="majorHAnsi" w:hAnsiTheme="majorHAnsi" w:cstheme="majorHAnsi"/>
+          <w:szCs w:val="24"/>
+        </w:rPr>
+        <w:t>Se proporcionará información útil al usuario en caso de error.</w:t>
+      </w:r>
+    </w:p>
+    <w:p>
+      <w:pPr>
+        <w:numPr>
+          <w:ilvl w:val="0"/>
+          <w:numId w:val="27"/>
+        </w:numPr>
+        <w:spacing w:before="100" w:beforeAutospacing="1" w:after="100" w:afterAutospacing="1"/>
+        <w:rPr>
+          <w:rFonts w:asciiTheme="majorHAnsi" w:hAnsiTheme="majorHAnsi" w:cstheme="majorHAnsi"/>
+          <w:szCs w:val="24"/>
+        </w:rPr>
+      </w:pPr>
+      <w:r>
+        <w:rPr>
+          <w:rFonts w:asciiTheme="majorHAnsi" w:hAnsiTheme="majorHAnsi" w:cstheme="majorHAnsi"/>
+          <w:szCs w:val="24"/>
+        </w:rPr>
+        <w:lastRenderedPageBreak/>
+        <w:t>Los errores se registrarán en un archivo de registro para facilitar su análisis y resolución.</w:t>
+      </w:r>
+    </w:p>
+    <w:p>
+      <w:pPr>
+        <w:spacing w:before="100" w:beforeAutospacing="1" w:after="100" w:afterAutospacing="1"/>
+        <w:rPr>
+          <w:rFonts w:asciiTheme="majorHAnsi" w:hAnsiTheme="majorHAnsi" w:cstheme="majorHAnsi"/>
+          <w:szCs w:val="24"/>
+        </w:rPr>
+      </w:pPr>
+      <w:r>
+        <w:rPr>
+          <w:rFonts w:asciiTheme="majorHAnsi" w:hAnsiTheme="majorHAnsi" w:cstheme="majorHAnsi"/>
+          <w:szCs w:val="24"/>
+        </w:rPr>
+        <w:t>2. Requisitos de base de datos (BD)</w:t>
+      </w:r>
+    </w:p>
+    <w:p>
+      <w:pPr>
+        <w:spacing w:before="100" w:beforeAutospacing="1" w:after="100" w:afterAutospacing="1"/>
+        <w:rPr>
+          <w:rFonts w:asciiTheme="majorHAnsi" w:hAnsiTheme="majorHAnsi" w:cstheme="majorHAnsi"/>
+          <w:szCs w:val="24"/>
+        </w:rPr>
+      </w:pPr>
+      <w:r>
+        <w:rPr>
+          <w:rFonts w:asciiTheme="majorHAnsi" w:hAnsiTheme="majorHAnsi" w:cstheme="majorHAnsi"/>
+          <w:szCs w:val="24"/>
+        </w:rPr>
+        <w:t>2.1 Modelo de datos</w:t>
+      </w:r>
+    </w:p>
+    <w:p>
+      <w:pPr>
+        <w:numPr>
+          <w:ilvl w:val="0"/>
+          <w:numId w:val="28"/>
+        </w:numPr>
+        <w:spacing w:before="100" w:beforeAutospacing="1" w:after="100" w:afterAutospacing="1"/>
+        <w:rPr>
+          <w:rFonts w:asciiTheme="majorHAnsi" w:hAnsiTheme="majorHAnsi" w:cstheme="majorHAnsi"/>
+          <w:szCs w:val="24"/>
+        </w:rPr>
+      </w:pPr>
+      <w:r>
+        <w:rPr>
+          <w:rFonts w:asciiTheme="majorHAnsi" w:hAnsiTheme="majorHAnsi" w:cstheme="majorHAnsi"/>
+          <w:szCs w:val="24"/>
+        </w:rPr>
+        <w:t>Se diseñará un modelo de datos normalizado que refleje la estructura de la información de la aplicación.</w:t>
+      </w:r>
+    </w:p>
+    <w:p>
+      <w:pPr>
+        <w:numPr>
+          <w:ilvl w:val="0"/>
+          <w:numId w:val="28"/>
+        </w:numPr>
+        <w:spacing w:before="100" w:beforeAutospacing="1" w:after="100" w:afterAutospacing="1"/>
+        <w:rPr>
+          <w:rFonts w:asciiTheme="majorHAnsi" w:hAnsiTheme="majorHAnsi" w:cstheme="majorHAnsi"/>
+          <w:szCs w:val="24"/>
+        </w:rPr>
+      </w:pPr>
+      <w:r>
+        <w:rPr>
+          <w:rFonts w:asciiTheme="majorHAnsi" w:hAnsiTheme="majorHAnsi" w:cstheme="majorHAnsi"/>
+          <w:szCs w:val="24"/>
+        </w:rPr>
+        <w:t>Se definirán las relaciones entre las entidades del modelo de datos.</w:t>
+      </w:r>
+    </w:p>
+    <w:p>
+      <w:pPr>
+        <w:numPr>
+          <w:ilvl w:val="0"/>
+          <w:numId w:val="28"/>
+        </w:numPr>
+        <w:spacing w:before="100" w:beforeAutospacing="1" w:after="100" w:afterAutospacing="1"/>
+        <w:rPr>
+          <w:rFonts w:asciiTheme="majorHAnsi" w:hAnsiTheme="majorHAnsi" w:cstheme="majorHAnsi"/>
+          <w:szCs w:val="24"/>
+        </w:rPr>
+      </w:pPr>
+      <w:r>
+        <w:rPr>
+          <w:rFonts w:asciiTheme="majorHAnsi" w:hAnsiTheme="majorHAnsi" w:cstheme="majorHAnsi"/>
+          <w:szCs w:val="24"/>
+        </w:rPr>
+        <w:t>Se asegurará la integridad y consistencia de los datos.</w:t>
+      </w:r>
+    </w:p>
+    <w:p>
+      <w:pPr>
+        <w:spacing w:before="100" w:beforeAutospacing="1" w:after="100" w:afterAutospacing="1"/>
+        <w:rPr>
+          <w:rFonts w:asciiTheme="majorHAnsi" w:hAnsiTheme="majorHAnsi" w:cstheme="majorHAnsi"/>
+          <w:szCs w:val="24"/>
+        </w:rPr>
+      </w:pPr>
+      <w:r>
+        <w:rPr>
+          <w:rFonts w:asciiTheme="majorHAnsi" w:hAnsiTheme="majorHAnsi" w:cstheme="majorHAnsi"/>
+          <w:szCs w:val="24"/>
+        </w:rPr>
+        <w:t>2.2 Almacenamiento de datos</w:t>
+      </w:r>
+    </w:p>
+    <w:p>
+      <w:pPr>
+        <w:numPr>
+          <w:ilvl w:val="0"/>
+          <w:numId w:val="29"/>
+        </w:numPr>
+        <w:spacing w:before="100" w:beforeAutospacing="1" w:after="100" w:afterAutospacing="1"/>
+        <w:rPr>
+          <w:rFonts w:asciiTheme="majorHAnsi" w:hAnsiTheme="majorHAnsi" w:cstheme="majorHAnsi"/>
+          <w:szCs w:val="24"/>
+        </w:rPr>
+      </w:pPr>
+      <w:r>
+        <w:rPr>
+          <w:rFonts w:asciiTheme="majorHAnsi" w:hAnsiTheme="majorHAnsi" w:cstheme="majorHAnsi"/>
+          <w:szCs w:val="24"/>
+        </w:rPr>
+        <w:t>Los datos se almacenarán de forma eficiente y segura en la base de datos.</w:t>
+      </w:r>
+    </w:p>
+    <w:p>
+      <w:pPr>
+        <w:numPr>
+          <w:ilvl w:val="0"/>
+          <w:numId w:val="29"/>
+        </w:numPr>
+        <w:spacing w:before="100" w:beforeAutospacing="1" w:after="100" w:afterAutospacing="1"/>
+        <w:rPr>
+          <w:rFonts w:asciiTheme="majorHAnsi" w:hAnsiTheme="majorHAnsi" w:cstheme="majorHAnsi"/>
+          <w:szCs w:val="24"/>
+        </w:rPr>
+      </w:pPr>
+      <w:r>
+        <w:rPr>
+          <w:rFonts w:asciiTheme="majorHAnsi" w:hAnsiTheme="majorHAnsi" w:cstheme="majorHAnsi"/>
+          <w:szCs w:val="24"/>
+        </w:rPr>
+        <w:t>Se implementarán mecanismos de copia de seguridad y recuperación de datos.</w:t>
+      </w:r>
+    </w:p>
+    <w:p>
+      <w:pPr>
+        <w:numPr>
+          <w:ilvl w:val="0"/>
+          <w:numId w:val="29"/>
+        </w:numPr>
+        <w:spacing w:before="100" w:beforeAutospacing="1" w:after="100" w:afterAutospacing="1"/>
+        <w:rPr>
+          <w:rFonts w:asciiTheme="majorHAnsi" w:hAnsiTheme="majorHAnsi" w:cstheme="majorHAnsi"/>
+          <w:szCs w:val="24"/>
+        </w:rPr>
+      </w:pPr>
+      <w:r>
+        <w:rPr>
+          <w:rFonts w:asciiTheme="majorHAnsi" w:hAnsiTheme="majorHAnsi" w:cstheme="majorHAnsi"/>
+          <w:szCs w:val="24"/>
+        </w:rPr>
+        <w:t>Se optimizará el espacio de almacenamiento en la base de datos.</w:t>
+      </w:r>
+    </w:p>
+    <w:p>
+      <w:pPr>
+        <w:spacing w:before="100" w:beforeAutospacing="1" w:after="100" w:afterAutospacing="1"/>
+        <w:rPr>
+          <w:rFonts w:asciiTheme="majorHAnsi" w:hAnsiTheme="majorHAnsi" w:cstheme="majorHAnsi"/>
+          <w:szCs w:val="24"/>
+        </w:rPr>
+      </w:pPr>
+      <w:r>
+        <w:rPr>
+          <w:rFonts w:asciiTheme="majorHAnsi" w:hAnsiTheme="majorHAnsi" w:cstheme="majorHAnsi"/>
+          <w:szCs w:val="24"/>
+        </w:rPr>
+        <w:t>2.3 Rendimiento de la base de datos</w:t>
+      </w:r>
+    </w:p>
+    <w:p>
+      <w:pPr>
+        <w:numPr>
+          <w:ilvl w:val="0"/>
+          <w:numId w:val="30"/>
+        </w:numPr>
+        <w:spacing w:before="100" w:beforeAutospacing="1" w:after="100" w:afterAutospacing="1"/>
+        <w:rPr>
+          <w:rFonts w:asciiTheme="majorHAnsi" w:hAnsiTheme="majorHAnsi" w:cstheme="majorHAnsi"/>
+          <w:szCs w:val="24"/>
+        </w:rPr>
+      </w:pPr>
+      <w:r>
+        <w:rPr>
+          <w:rFonts w:asciiTheme="majorHAnsi" w:hAnsiTheme="majorHAnsi" w:cstheme="majorHAnsi"/>
+          <w:szCs w:val="24"/>
+        </w:rPr>
+        <w:t>Se optimizarán las consultas SQL para mejorar el rendimiento de la base de datos.</w:t>
+      </w:r>
+    </w:p>
+    <w:p>
+      <w:pPr>
+        <w:numPr>
+          <w:ilvl w:val="0"/>
+          <w:numId w:val="30"/>
+        </w:numPr>
+        <w:spacing w:before="100" w:beforeAutospacing="1" w:after="100" w:afterAutospacing="1"/>
+        <w:rPr>
+          <w:rFonts w:asciiTheme="majorHAnsi" w:hAnsiTheme="majorHAnsi" w:cstheme="majorHAnsi"/>
+          <w:szCs w:val="24"/>
+        </w:rPr>
+      </w:pPr>
+      <w:r>
+        <w:rPr>
+          <w:rFonts w:asciiTheme="majorHAnsi" w:hAnsiTheme="majorHAnsi" w:cstheme="majorHAnsi"/>
+          <w:szCs w:val="24"/>
+        </w:rPr>
+        <w:t>Se implementarán mecanismos de caché para reducir el tiempo de respuesta de las consultas.</w:t>
+      </w:r>
+    </w:p>
+    <w:p>
+      <w:pPr>
+        <w:numPr>
+          <w:ilvl w:val="0"/>
+          <w:numId w:val="30"/>
+        </w:numPr>
+        <w:spacing w:before="100" w:beforeAutospacing="1" w:after="100" w:afterAutospacing="1"/>
+        <w:rPr>
+          <w:rFonts w:asciiTheme="majorHAnsi" w:hAnsiTheme="majorHAnsi" w:cstheme="majorHAnsi"/>
+          <w:szCs w:val="24"/>
+        </w:rPr>
+      </w:pPr>
+      <w:r>
+        <w:rPr>
+          <w:rFonts w:asciiTheme="majorHAnsi" w:hAnsiTheme="majorHAnsi" w:cstheme="majorHAnsi"/>
+          <w:szCs w:val="24"/>
+        </w:rPr>
+        <w:t>La base de datos se escalará para manejar el volumen de datos y tráfico esperado.</w:t>
+      </w:r>
+    </w:p>
+    <w:p>
+      <w:pPr>
+        <w:spacing w:before="100" w:beforeAutospacing="1" w:after="100" w:afterAutospacing="1"/>
+        <w:rPr>
+          <w:rFonts w:asciiTheme="majorHAnsi" w:hAnsiTheme="majorHAnsi" w:cstheme="majorHAnsi"/>
+          <w:szCs w:val="24"/>
+        </w:rPr>
+      </w:pPr>
+      <w:r>
+        <w:rPr>
+          <w:rFonts w:asciiTheme="majorHAnsi" w:hAnsiTheme="majorHAnsi" w:cstheme="majorHAnsi"/>
+          <w:szCs w:val="24"/>
+        </w:rPr>
+        <w:t>2.4 Seguridad de la base de datos</w:t>
+      </w:r>
+    </w:p>
+    <w:p>
+      <w:pPr>
+        <w:numPr>
+          <w:ilvl w:val="0"/>
+          <w:numId w:val="31"/>
+        </w:numPr>
+        <w:spacing w:before="100" w:beforeAutospacing="1" w:after="100" w:afterAutospacing="1"/>
+        <w:rPr>
+          <w:rFonts w:asciiTheme="majorHAnsi" w:hAnsiTheme="majorHAnsi" w:cstheme="majorHAnsi"/>
+          <w:szCs w:val="24"/>
+        </w:rPr>
+      </w:pPr>
+      <w:r>
+        <w:rPr>
+          <w:rFonts w:asciiTheme="majorHAnsi" w:hAnsiTheme="majorHAnsi" w:cstheme="majorHAnsi"/>
+          <w:szCs w:val="24"/>
+        </w:rPr>
+        <w:t>La base de datos se protegerá contra accesos no autorizados.</w:t>
+      </w:r>
+    </w:p>
+    <w:p>
+      <w:pPr>
+        <w:numPr>
+          <w:ilvl w:val="0"/>
+          <w:numId w:val="31"/>
+        </w:numPr>
+        <w:spacing w:before="100" w:beforeAutospacing="1" w:after="100" w:afterAutospacing="1"/>
+        <w:rPr>
+          <w:rFonts w:asciiTheme="majorHAnsi" w:hAnsiTheme="majorHAnsi" w:cstheme="majorHAnsi"/>
+          <w:szCs w:val="24"/>
+        </w:rPr>
+      </w:pPr>
+      <w:r>
+        <w:rPr>
+          <w:rFonts w:asciiTheme="majorHAnsi" w:hAnsiTheme="majorHAnsi" w:cstheme="majorHAnsi"/>
+          <w:szCs w:val="24"/>
+        </w:rPr>
+        <w:t>Los datos sensibles almacenados en la base de datos se encriptarán.</w:t>
+      </w:r>
+    </w:p>
+    <w:p>
+      <w:pPr>
+        <w:numPr>
+          <w:ilvl w:val="0"/>
+          <w:numId w:val="31"/>
+        </w:numPr>
+        <w:spacing w:before="100" w:beforeAutospacing="1" w:after="100" w:afterAutospacing="1"/>
+        <w:rPr>
+          <w:rFonts w:asciiTheme="majorHAnsi" w:hAnsiTheme="majorHAnsi" w:cstheme="majorHAnsi"/>
+          <w:szCs w:val="24"/>
+        </w:rPr>
+      </w:pPr>
+      <w:r>
+        <w:rPr>
+          <w:rFonts w:asciiTheme="majorHAnsi" w:hAnsiTheme="majorHAnsi" w:cstheme="majorHAnsi"/>
+          <w:szCs w:val="24"/>
+        </w:rPr>
+        <w:t>Se implementarán mecanismos de auditoría para registrar el acceso a la base de datos.</w:t>
+      </w:r>
+    </w:p>
+    <w:p>
+      <w:pPr>
+        <w:rPr>
+          <w:b/>
+        </w:rPr>
+      </w:pPr>
+      <w:bookmarkStart w:id="12" w:name="_Toc1460826281"/>
+      <w:bookmarkStart w:id="13" w:name="_Toc162001660"/>
+      <w:bookmarkStart w:id="14" w:name="_Toc484054908"/>
+      <w:bookmarkStart w:id="15" w:name="_Toc164024710"/>
+      <w:bookmarkStart w:id="16" w:name="_Toc164024790"/>
+      <w:r>
+        <w:rPr>
+          <w:b/>
+        </w:rPr>
+        <w:t>Software</w:t>
+      </w:r>
+      <w:bookmarkEnd w:id="12"/>
+      <w:bookmarkEnd w:id="13"/>
+      <w:bookmarkEnd w:id="14"/>
+      <w:bookmarkEnd w:id="15"/>
+      <w:bookmarkEnd w:id="16"/>
+    </w:p>
+    <w:p>
+      <w:pPr>
+        <w:rPr>
+          <w:rFonts w:ascii="Calibri" w:hAnsi="Calibri" w:cs="Calibri"/>
+        </w:rPr>
+      </w:pPr>
+      <w:r>
+        <w:rPr>
+          <w:rFonts w:ascii="Calibri" w:hAnsi="Calibri" w:cs="Calibri"/>
+        </w:rPr>
+        <w:t>Durante el desarrollo del sistema pedido por el Club de Rol de la UEM, utilizaremos varias herramientas que nos permitirán avanzar en el proyecto sin limitaciones y/o problemas.</w:t>
+      </w:r>
+    </w:p>
+    <w:p>
+      <w:pPr>
+        <w:pStyle w:val="Ttulo3"/>
+        <w:numPr>
+          <w:ilvl w:val="0"/>
+          <w:numId w:val="37"/>
+        </w:numPr>
+        <w:spacing w:before="160" w:after="80"/>
+        <w:rPr>
+          <w:rFonts w:ascii="Calibri" w:hAnsi="Calibri" w:cs="Calibri"/>
+          <w:sz w:val="22"/>
+          <w:szCs w:val="22"/>
+        </w:rPr>
+      </w:pPr>
+      <w:bookmarkStart w:id="17" w:name="_Toc162001661"/>
+      <w:bookmarkStart w:id="18" w:name="_Toc1078432657"/>
+      <w:bookmarkStart w:id="19" w:name="_Toc164024711"/>
+      <w:bookmarkStart w:id="20" w:name="_Toc164024791"/>
+      <w:bookmarkStart w:id="21" w:name="_Toc497747742"/>
+      <w:r>
+        <w:rPr>
+          <w:rFonts w:ascii="Calibri" w:hAnsi="Calibri" w:cs="Calibri"/>
+          <w:sz w:val="22"/>
+          <w:szCs w:val="22"/>
+        </w:rPr>
+        <w:lastRenderedPageBreak/>
+        <w:t>Java</w:t>
+      </w:r>
+      <w:bookmarkEnd w:id="17"/>
+      <w:bookmarkEnd w:id="18"/>
+      <w:bookmarkEnd w:id="19"/>
+      <w:bookmarkEnd w:id="20"/>
+    </w:p>
+    <w:p>
+      <w:pPr>
+        <w:ind w:left="708"/>
+        <w:rPr>
+          <w:rFonts w:ascii="Calibri" w:hAnsi="Calibri" w:cs="Calibri"/>
+        </w:rPr>
+      </w:pPr>
+      <w:r>
+        <w:rPr>
+          <w:rFonts w:ascii="Calibri" w:hAnsi="Calibri" w:cs="Calibri"/>
+        </w:rPr>
+        <w:t xml:space="preserve">El lenguaje de programación que usaremos para codificar la aplicación será Java. </w:t>
+      </w:r>
+    </w:p>
+    <w:p>
+      <w:pPr>
+        <w:ind w:left="708"/>
+        <w:rPr>
+          <w:rFonts w:ascii="Calibri" w:hAnsi="Calibri" w:cs="Calibri"/>
+        </w:rPr>
+      </w:pPr>
+      <w:r>
+        <w:rPr>
+          <w:rFonts w:ascii="Calibri" w:hAnsi="Calibri" w:cs="Calibri"/>
+        </w:rPr>
+        <w:t xml:space="preserve">Este lenguaje orientado a objetos nos permitirá implementar un sistema CRUD para poder realizar consultas SQL desde la propia aplicación de Java. Esto será útil ya que podremos realizar validaciones en las consultas si ocurre algún error en estas. </w:t>
+      </w:r>
+    </w:p>
+    <w:p>
+      <w:pPr>
+        <w:ind w:left="708"/>
+        <w:rPr>
+          <w:rFonts w:ascii="Calibri" w:hAnsi="Calibri" w:cs="Calibri"/>
+        </w:rPr>
+      </w:pPr>
+      <w:r>
+        <w:rPr>
+          <w:rFonts w:ascii="Calibri" w:hAnsi="Calibri" w:cs="Calibri"/>
+        </w:rPr>
+        <w:t>Además, utilizaremos un modelo de arquitectura MVC (Modelos, Vistas y Controladores) para separar las responsabilidades de los modelos lógicos, mejorando la depuración y la organización del proyecto.</w:t>
+      </w:r>
+    </w:p>
+    <w:p>
+      <w:pPr>
+        <w:pStyle w:val="Ttulo3"/>
+        <w:numPr>
+          <w:ilvl w:val="0"/>
+          <w:numId w:val="37"/>
+        </w:numPr>
+        <w:spacing w:before="160" w:after="80"/>
+        <w:rPr>
+          <w:rFonts w:ascii="Calibri" w:hAnsi="Calibri" w:cs="Calibri"/>
+          <w:sz w:val="22"/>
+          <w:szCs w:val="22"/>
+        </w:rPr>
+      </w:pPr>
+      <w:bookmarkStart w:id="22" w:name="_Toc162001662"/>
+      <w:bookmarkStart w:id="23" w:name="_Toc1072778990"/>
+      <w:bookmarkStart w:id="24" w:name="_Toc164024712"/>
+      <w:bookmarkStart w:id="25" w:name="_Toc164024792"/>
+      <w:r>
+        <w:rPr>
+          <w:rFonts w:ascii="Calibri" w:hAnsi="Calibri" w:cs="Calibri"/>
+          <w:sz w:val="22"/>
+          <w:szCs w:val="22"/>
+        </w:rPr>
+        <w:t>Eclipse</w:t>
+      </w:r>
+      <w:bookmarkEnd w:id="21"/>
+      <w:bookmarkEnd w:id="22"/>
+      <w:bookmarkEnd w:id="23"/>
+      <w:bookmarkEnd w:id="24"/>
+      <w:bookmarkEnd w:id="25"/>
+      <w:r>
+        <w:rPr>
+          <w:rFonts w:ascii="Calibri" w:hAnsi="Calibri" w:cs="Calibri"/>
+          <w:sz w:val="22"/>
+          <w:szCs w:val="22"/>
+        </w:rPr>
+        <w:t xml:space="preserve"> </w:t>
+      </w:r>
+    </w:p>
+    <w:p>
+      <w:pPr>
+        <w:ind w:left="708"/>
+        <w:rPr>
+          <w:rFonts w:ascii="Calibri" w:hAnsi="Calibri" w:cs="Calibri"/>
+        </w:rPr>
+      </w:pPr>
+      <w:r>
+        <w:rPr>
+          <w:rFonts w:ascii="Calibri" w:hAnsi="Calibri" w:cs="Calibri"/>
+        </w:rPr>
+        <w:t>Utilizaremos Eclipse para implementar las clases encargadas de la interfaz gráfica, así como las clases de la lógica de la aplicación.</w:t>
+      </w:r>
+    </w:p>
+    <w:p>
+      <w:pPr>
+        <w:ind w:left="708"/>
+        <w:rPr>
+          <w:rFonts w:ascii="Calibri" w:hAnsi="Calibri" w:cs="Calibri"/>
+        </w:rPr>
+      </w:pPr>
+      <w:r>
+        <w:rPr>
+          <w:rFonts w:ascii="Calibri" w:hAnsi="Calibri" w:cs="Calibri"/>
+        </w:rPr>
+        <w:t xml:space="preserve">Además, nos servirá para conectar la aplicación con la base de datos, en este caso </w:t>
+      </w:r>
+      <w:proofErr w:type="spellStart"/>
+      <w:r>
+        <w:rPr>
+          <w:rFonts w:ascii="Calibri" w:hAnsi="Calibri" w:cs="Calibri"/>
+        </w:rPr>
+        <w:t>MySQL</w:t>
+      </w:r>
+      <w:proofErr w:type="spellEnd"/>
+      <w:r>
+        <w:rPr>
+          <w:rFonts w:ascii="Calibri" w:hAnsi="Calibri" w:cs="Calibri"/>
+        </w:rPr>
+        <w:t>, mediante el sistema CRUD hecho en Java.</w:t>
+      </w:r>
+    </w:p>
+    <w:p>
+      <w:pPr>
+        <w:ind w:left="708"/>
+        <w:rPr>
+          <w:rFonts w:ascii="Calibri" w:hAnsi="Calibri" w:cs="Calibri"/>
+        </w:rPr>
+      </w:pPr>
+      <w:r>
+        <w:rPr>
+          <w:rFonts w:ascii="Calibri" w:hAnsi="Calibri" w:cs="Calibri"/>
+        </w:rPr>
+        <w:t>Tendremos en cuenta la jerarquía en el diseño, de tal forma que sean fácilmente identificables los elementos principales de la misma, así como el orden de ejecución.</w:t>
+      </w:r>
+    </w:p>
+    <w:p>
+      <w:pPr>
+        <w:ind w:left="708"/>
+        <w:rPr>
+          <w:rFonts w:ascii="Calibri" w:hAnsi="Calibri" w:cs="Calibri"/>
+        </w:rPr>
+      </w:pPr>
+      <w:r>
+        <w:rPr>
+          <w:rFonts w:ascii="Calibri" w:hAnsi="Calibri" w:cs="Calibri"/>
+        </w:rPr>
+        <w:t>Respecto a la interfaz gráfica, implementaremos una disposición clara de los contenidos, evitando interfaces sobrecargadas (una disposición de elementos limpia).</w:t>
+      </w:r>
+    </w:p>
+    <w:p>
+      <w:pPr>
+        <w:pStyle w:val="Ttulo3"/>
+        <w:numPr>
+          <w:ilvl w:val="0"/>
+          <w:numId w:val="39"/>
+        </w:numPr>
+        <w:spacing w:before="160" w:after="80"/>
+        <w:rPr>
+          <w:rFonts w:ascii="Calibri" w:hAnsi="Calibri" w:cs="Calibri"/>
+          <w:sz w:val="22"/>
+          <w:szCs w:val="22"/>
+        </w:rPr>
+      </w:pPr>
+      <w:bookmarkStart w:id="26" w:name="_Toc606519666"/>
+      <w:bookmarkStart w:id="27" w:name="_Toc162001663"/>
+      <w:bookmarkStart w:id="28" w:name="_Toc2030495"/>
+      <w:bookmarkStart w:id="29" w:name="_Toc164024713"/>
+      <w:bookmarkStart w:id="30" w:name="_Toc164024793"/>
+      <w:proofErr w:type="spellStart"/>
+      <w:r>
+        <w:rPr>
+          <w:rFonts w:ascii="Calibri" w:hAnsi="Calibri" w:cs="Calibri"/>
+          <w:sz w:val="22"/>
+          <w:szCs w:val="22"/>
+        </w:rPr>
+        <w:t>Git</w:t>
+      </w:r>
+      <w:bookmarkEnd w:id="26"/>
+      <w:bookmarkEnd w:id="27"/>
+      <w:bookmarkEnd w:id="28"/>
+      <w:bookmarkEnd w:id="29"/>
+      <w:bookmarkEnd w:id="30"/>
+      <w:proofErr w:type="spellEnd"/>
+    </w:p>
+    <w:p>
+      <w:pPr>
+        <w:ind w:left="708"/>
+        <w:rPr>
+          <w:rFonts w:ascii="Calibri" w:hAnsi="Calibri" w:cs="Calibri"/>
+        </w:rPr>
+      </w:pPr>
+      <w:r>
+        <w:rPr>
+          <w:rFonts w:ascii="Calibri" w:hAnsi="Calibri" w:cs="Calibri"/>
+        </w:rPr>
+        <w:t>Realizaremos el análisis y el diseño de la aplicación empleando técnicas UML.</w:t>
+      </w:r>
+    </w:p>
+    <w:p>
+      <w:pPr>
+        <w:ind w:left="708"/>
+        <w:rPr>
+          <w:rFonts w:ascii="Calibri" w:hAnsi="Calibri" w:cs="Calibri"/>
+        </w:rPr>
+      </w:pPr>
+      <w:r>
+        <w:rPr>
+          <w:rFonts w:ascii="Calibri" w:hAnsi="Calibri" w:cs="Calibri"/>
+        </w:rPr>
+        <w:t>Crearemos un repositorio de GitHub donde controlaremos las versiones de desarrollo del proyecto.</w:t>
+      </w:r>
+    </w:p>
+    <w:p>
+      <w:pPr>
+        <w:ind w:left="708"/>
+        <w:rPr>
+          <w:rFonts w:ascii="Calibri" w:hAnsi="Calibri" w:cs="Calibri"/>
+        </w:rPr>
+      </w:pPr>
+      <w:r>
+        <w:rPr>
+          <w:rFonts w:ascii="Calibri" w:hAnsi="Calibri" w:cs="Calibri"/>
+        </w:rPr>
+        <w:t>Gestionaremos las diferentes versiones del software y el trabajo colaborativo, además realizaremos pruebas de testeo sobre los programas.</w:t>
+      </w:r>
+    </w:p>
+    <w:p>
+      <w:pPr>
+        <w:pStyle w:val="Ttulo3"/>
+        <w:numPr>
+          <w:ilvl w:val="0"/>
+          <w:numId w:val="38"/>
+        </w:numPr>
+        <w:spacing w:before="160" w:after="80"/>
+        <w:rPr>
+          <w:rFonts w:ascii="Calibri" w:hAnsi="Calibri" w:cs="Calibri"/>
+          <w:sz w:val="22"/>
+          <w:szCs w:val="22"/>
+        </w:rPr>
+      </w:pPr>
+      <w:bookmarkStart w:id="31" w:name="_Toc906461800"/>
+      <w:bookmarkStart w:id="32" w:name="_Toc162001664"/>
+      <w:bookmarkStart w:id="33" w:name="_Toc1753099458"/>
+      <w:bookmarkStart w:id="34" w:name="_Toc164024714"/>
+      <w:bookmarkStart w:id="35" w:name="_Toc164024794"/>
+      <w:proofErr w:type="spellStart"/>
+      <w:r>
+        <w:rPr>
+          <w:rFonts w:ascii="Calibri" w:hAnsi="Calibri" w:cs="Calibri"/>
+          <w:sz w:val="22"/>
+          <w:szCs w:val="22"/>
+        </w:rPr>
+        <w:t>MySQL</w:t>
+      </w:r>
+      <w:bookmarkEnd w:id="31"/>
+      <w:bookmarkEnd w:id="32"/>
+      <w:bookmarkEnd w:id="33"/>
+      <w:bookmarkEnd w:id="34"/>
+      <w:bookmarkEnd w:id="35"/>
+      <w:proofErr w:type="spellEnd"/>
+    </w:p>
+    <w:p>
+      <w:pPr>
+        <w:ind w:left="708"/>
+        <w:rPr>
+          <w:rFonts w:ascii="Calibri" w:hAnsi="Calibri" w:cs="Calibri"/>
+        </w:rPr>
+      </w:pPr>
+      <w:r>
+        <w:rPr>
+          <w:rFonts w:ascii="Calibri" w:hAnsi="Calibri" w:cs="Calibri"/>
+        </w:rPr>
+        <w:t xml:space="preserve">Utilizaremos </w:t>
+      </w:r>
+      <w:proofErr w:type="spellStart"/>
+      <w:r>
+        <w:rPr>
+          <w:rFonts w:ascii="Calibri" w:hAnsi="Calibri" w:cs="Calibri"/>
+        </w:rPr>
+        <w:t>MySQL</w:t>
+      </w:r>
+      <w:proofErr w:type="spellEnd"/>
+      <w:r>
+        <w:rPr>
+          <w:rFonts w:ascii="Calibri" w:hAnsi="Calibri" w:cs="Calibri"/>
+        </w:rPr>
+        <w:t xml:space="preserve"> para crear la base de datos, definiendo así su estructura y las características de sus elementos según el modelo relacional que se está ejecutando a la vez que este documento.</w:t>
+      </w:r>
+    </w:p>
+    <w:p>
+      <w:pPr>
+        <w:ind w:left="708"/>
+        <w:rPr>
+          <w:rFonts w:ascii="Calibri" w:hAnsi="Calibri" w:cs="Calibri"/>
+        </w:rPr>
+      </w:pPr>
+      <w:r>
+        <w:rPr>
+          <w:rFonts w:ascii="Calibri" w:hAnsi="Calibri" w:cs="Calibri"/>
+        </w:rPr>
+        <w:lastRenderedPageBreak/>
+        <w:t>Diseñaremos modelos lógicos normalizados interpretando diagramas entidad/relación, realizaremos el diseño físico de bases de datos utilizando asistentes, herramientas gráficas y el lenguaje de definición de datos (SQL), y por último consultaremos y modificaremos la información almacenada.</w:t>
+      </w:r>
+    </w:p>
+    <w:p>
+      <w:pPr>
+        <w:pStyle w:val="Ttulo2"/>
+        <w:rPr>
+          <w:rFonts w:ascii="Calibri" w:hAnsi="Calibri" w:cs="Calibri"/>
+          <w:sz w:val="22"/>
+          <w:szCs w:val="22"/>
+        </w:rPr>
+      </w:pPr>
+    </w:p>
+    <w:p>
+      <w:pPr>
+        <w:pStyle w:val="Ttulo2"/>
+        <w:rPr>
+          <w:rFonts w:ascii="Calibri" w:hAnsi="Calibri" w:cs="Calibri"/>
+          <w:sz w:val="28"/>
+          <w:szCs w:val="22"/>
+        </w:rPr>
+      </w:pPr>
+      <w:bookmarkStart w:id="36" w:name="_Toc164024715"/>
+      <w:bookmarkStart w:id="37" w:name="_Toc164024795"/>
+      <w:r>
+        <w:rPr>
+          <w:rFonts w:ascii="Calibri" w:hAnsi="Calibri" w:cs="Calibri"/>
+          <w:sz w:val="28"/>
+          <w:szCs w:val="22"/>
+        </w:rPr>
+        <w:t>Hardware</w:t>
+      </w:r>
+      <w:bookmarkEnd w:id="36"/>
+      <w:bookmarkEnd w:id="37"/>
+    </w:p>
+    <w:p>
+      <w:pPr>
+        <w:rPr>
+          <w:rFonts w:asciiTheme="majorHAnsi" w:hAnsiTheme="majorHAnsi" w:cstheme="majorHAnsi"/>
+          <w:szCs w:val="24"/>
+        </w:rPr>
+      </w:pPr>
+      <w:r>
+        <w:rPr>
+          <w:rFonts w:ascii="Calibri" w:hAnsi="Calibri" w:cs="Calibri"/>
+        </w:rPr>
+        <w:t>En la parte del Hardware, dividiremos los requisitos entre mínimos y recomendados. Estos requisitos están dirigidos a los desarrolladores de la aplicación, pero también se aplican para los usuarios de esta.</w:t>
+      </w:r>
+    </w:p>
+    <w:tbl>
+      <w:tblPr>
+        <w:tblStyle w:val="Tablaconcuadrcula"/>
+        <w:tblpPr w:leftFromText="141" w:rightFromText="141" w:vertAnchor="text" w:tblpY="1143"/>
+        <w:tblW w:w="0" w:type="auto"/>
+        <w:tblLayout w:type="fixed"/>
+        <w:tblLook w:val="06A0" w:firstRow="1" w:lastRow="0" w:firstColumn="1" w:lastColumn="0" w:noHBand="1" w:noVBand="1"/>
+      </w:tblPr>
+      <w:tblGrid>
+        <w:gridCol w:w="2830"/>
+        <w:gridCol w:w="2830"/>
+        <w:gridCol w:w="2830"/>
+      </w:tblGrid>
+      <w:tr>
+        <w:trPr>
+          <w:trHeight w:val="280"/>
+        </w:trPr>
+        <w:tc>
+          <w:tcPr>
+            <w:tcW w:w="2830" w:type="dxa"/>
+          </w:tcPr>
+          <w:p>
+            <w:pPr>
+              <w:jc w:val="center"/>
+              <w:rPr>
+                <w:rFonts w:ascii="Calibri" w:hAnsi="Calibri" w:cs="Calibri"/>
+              </w:rPr>
+            </w:pPr>
+            <w:r>
+              <w:rPr>
+                <w:rFonts w:ascii="Calibri" w:hAnsi="Calibri" w:cs="Calibri"/>
+                <w:b/>
+                <w:bCs/>
+              </w:rPr>
+              <w:t>Especificación</w:t>
+            </w:r>
+          </w:p>
+        </w:tc>
+        <w:tc>
+          <w:tcPr>
+            <w:tcW w:w="2830" w:type="dxa"/>
+          </w:tcPr>
+          <w:p>
+            <w:pPr>
+              <w:jc w:val="center"/>
+              <w:rPr>
+                <w:rFonts w:ascii="Calibri" w:hAnsi="Calibri" w:cs="Calibri"/>
+              </w:rPr>
+            </w:pPr>
+            <w:r>
+              <w:rPr>
+                <w:rFonts w:ascii="Calibri" w:hAnsi="Calibri" w:cs="Calibri"/>
+                <w:b/>
+                <w:bCs/>
+              </w:rPr>
+              <w:t>Requisitos Mínimos</w:t>
+            </w:r>
+          </w:p>
+        </w:tc>
+        <w:tc>
+          <w:tcPr>
+            <w:tcW w:w="2830" w:type="dxa"/>
+          </w:tcPr>
+          <w:p>
+            <w:pPr>
+              <w:jc w:val="center"/>
+              <w:rPr>
+                <w:rFonts w:ascii="Calibri" w:hAnsi="Calibri" w:cs="Calibri"/>
+              </w:rPr>
+            </w:pPr>
+            <w:r>
+              <w:rPr>
+                <w:rFonts w:ascii="Calibri" w:hAnsi="Calibri" w:cs="Calibri"/>
+                <w:b/>
+                <w:bCs/>
+              </w:rPr>
+              <w:t>Requisitos Recomendados</w:t>
+            </w:r>
+          </w:p>
+        </w:tc>
+      </w:tr>
+      <w:tr>
+        <w:trPr>
+          <w:trHeight w:val="280"/>
+        </w:trPr>
+        <w:tc>
+          <w:tcPr>
+            <w:tcW w:w="2830" w:type="dxa"/>
+          </w:tcPr>
+          <w:p>
+            <w:pPr>
+              <w:rPr>
+                <w:rFonts w:ascii="Calibri" w:hAnsi="Calibri" w:cs="Calibri"/>
+              </w:rPr>
+            </w:pPr>
+            <w:r>
+              <w:rPr>
+                <w:rFonts w:ascii="Calibri" w:hAnsi="Calibri" w:cs="Calibri"/>
+                <w:b/>
+                <w:bCs/>
+              </w:rPr>
+              <w:t>Procesador (CPU)</w:t>
+            </w:r>
+          </w:p>
+        </w:tc>
+        <w:tc>
+          <w:tcPr>
+            <w:tcW w:w="2830" w:type="dxa"/>
+          </w:tcPr>
+          <w:p>
+            <w:pPr>
+              <w:rPr>
+                <w:rFonts w:ascii="Calibri" w:hAnsi="Calibri" w:cs="Calibri"/>
+              </w:rPr>
+            </w:pPr>
+            <w:r>
+              <w:rPr>
+                <w:rFonts w:ascii="Calibri" w:hAnsi="Calibri" w:cs="Calibri"/>
+              </w:rPr>
+              <w:t xml:space="preserve">Intel Core i3 o AMD </w:t>
+            </w:r>
+            <w:proofErr w:type="spellStart"/>
+            <w:r>
+              <w:rPr>
+                <w:rFonts w:ascii="Calibri" w:hAnsi="Calibri" w:cs="Calibri"/>
+              </w:rPr>
+              <w:t>Ryzen</w:t>
+            </w:r>
+            <w:proofErr w:type="spellEnd"/>
+            <w:r>
+              <w:rPr>
+                <w:rFonts w:ascii="Calibri" w:hAnsi="Calibri" w:cs="Calibri"/>
+              </w:rPr>
+              <w:t xml:space="preserve"> 3, 2.0 GHz o superior</w:t>
+            </w:r>
+          </w:p>
+        </w:tc>
+        <w:tc>
+          <w:tcPr>
+            <w:tcW w:w="2830" w:type="dxa"/>
+          </w:tcPr>
+          <w:p>
+            <w:pPr>
+              <w:rPr>
+                <w:rFonts w:ascii="Calibri" w:hAnsi="Calibri" w:cs="Calibri"/>
+              </w:rPr>
+            </w:pPr>
+            <w:r>
+              <w:rPr>
+                <w:rFonts w:ascii="Calibri" w:hAnsi="Calibri" w:cs="Calibri"/>
+              </w:rPr>
+              <w:t xml:space="preserve">Intel Core i5 o AMD </w:t>
+            </w:r>
+            <w:proofErr w:type="spellStart"/>
+            <w:r>
+              <w:rPr>
+                <w:rFonts w:ascii="Calibri" w:hAnsi="Calibri" w:cs="Calibri"/>
+              </w:rPr>
+              <w:t>Ryzen</w:t>
+            </w:r>
+            <w:proofErr w:type="spellEnd"/>
+            <w:r>
+              <w:rPr>
+                <w:rFonts w:ascii="Calibri" w:hAnsi="Calibri" w:cs="Calibri"/>
+              </w:rPr>
+              <w:t xml:space="preserve"> 5, 2.5 GHz o superior</w:t>
+            </w:r>
+          </w:p>
+        </w:tc>
+      </w:tr>
+      <w:tr>
+        <w:trPr>
+          <w:trHeight w:val="280"/>
+        </w:trPr>
+        <w:tc>
+          <w:tcPr>
+            <w:tcW w:w="2830" w:type="dxa"/>
+          </w:tcPr>
+          <w:p>
+            <w:pPr>
+              <w:rPr>
+                <w:rFonts w:ascii="Calibri" w:hAnsi="Calibri" w:cs="Calibri"/>
+              </w:rPr>
+            </w:pPr>
+            <w:r>
+              <w:rPr>
+                <w:rFonts w:ascii="Calibri" w:hAnsi="Calibri" w:cs="Calibri"/>
+                <w:b/>
+                <w:bCs/>
+              </w:rPr>
+              <w:t>Memoria RAM</w:t>
+            </w:r>
+          </w:p>
+        </w:tc>
+        <w:tc>
+          <w:tcPr>
+            <w:tcW w:w="2830" w:type="dxa"/>
+          </w:tcPr>
+          <w:p>
+            <w:pPr>
+              <w:rPr>
+                <w:rFonts w:ascii="Calibri" w:hAnsi="Calibri" w:cs="Calibri"/>
+              </w:rPr>
+            </w:pPr>
+            <w:r>
+              <w:rPr>
+                <w:rFonts w:ascii="Calibri" w:hAnsi="Calibri" w:cs="Calibri"/>
+              </w:rPr>
+              <w:t>4 GB</w:t>
+            </w:r>
+          </w:p>
+        </w:tc>
+        <w:tc>
+          <w:tcPr>
+            <w:tcW w:w="2830" w:type="dxa"/>
+          </w:tcPr>
+          <w:p>
+            <w:pPr>
+              <w:rPr>
+                <w:rFonts w:ascii="Calibri" w:hAnsi="Calibri" w:cs="Calibri"/>
+              </w:rPr>
+            </w:pPr>
+            <w:r>
+              <w:rPr>
+                <w:rFonts w:ascii="Calibri" w:hAnsi="Calibri" w:cs="Calibri"/>
+              </w:rPr>
+              <w:t>8 GB o más</w:t>
+            </w:r>
+          </w:p>
+        </w:tc>
+      </w:tr>
+      <w:tr>
+        <w:trPr>
+          <w:trHeight w:val="280"/>
+        </w:trPr>
+        <w:tc>
+          <w:tcPr>
+            <w:tcW w:w="2830" w:type="dxa"/>
+          </w:tcPr>
+          <w:p>
+            <w:pPr>
+              <w:rPr>
+                <w:rFonts w:ascii="Calibri" w:hAnsi="Calibri" w:cs="Calibri"/>
+              </w:rPr>
+            </w:pPr>
+            <w:r>
+              <w:rPr>
+                <w:rFonts w:ascii="Calibri" w:hAnsi="Calibri" w:cs="Calibri"/>
+                <w:b/>
+                <w:bCs/>
+              </w:rPr>
+              <w:t>Espacio en Disco Duro</w:t>
+            </w:r>
+          </w:p>
+        </w:tc>
+        <w:tc>
+          <w:tcPr>
+            <w:tcW w:w="2830" w:type="dxa"/>
+          </w:tcPr>
+          <w:p>
+            <w:pPr>
+              <w:rPr>
+                <w:rFonts w:ascii="Calibri" w:hAnsi="Calibri" w:cs="Calibri"/>
+              </w:rPr>
+            </w:pPr>
+            <w:r>
+              <w:rPr>
+                <w:rFonts w:ascii="Calibri" w:hAnsi="Calibri" w:cs="Calibri"/>
+              </w:rPr>
+              <w:t>500 MB de espacio disponible</w:t>
+            </w:r>
+          </w:p>
+        </w:tc>
+        <w:tc>
+          <w:tcPr>
+            <w:tcW w:w="2830" w:type="dxa"/>
+          </w:tcPr>
+          <w:p>
+            <w:pPr>
+              <w:rPr>
+                <w:rFonts w:ascii="Calibri" w:hAnsi="Calibri" w:cs="Calibri"/>
+              </w:rPr>
+            </w:pPr>
+            <w:r>
+              <w:rPr>
+                <w:rFonts w:ascii="Calibri" w:hAnsi="Calibri" w:cs="Calibri"/>
+              </w:rPr>
+              <w:t>1 GB de espacio libre</w:t>
+            </w:r>
+          </w:p>
+        </w:tc>
+      </w:tr>
+      <w:tr>
+        <w:trPr>
+          <w:trHeight w:val="280"/>
+        </w:trPr>
+        <w:tc>
+          <w:tcPr>
+            <w:tcW w:w="2830" w:type="dxa"/>
+          </w:tcPr>
+          <w:p>
+            <w:pPr>
+              <w:rPr>
+                <w:rFonts w:ascii="Calibri" w:hAnsi="Calibri" w:cs="Calibri"/>
+              </w:rPr>
+            </w:pPr>
+            <w:r>
+              <w:rPr>
+                <w:rFonts w:ascii="Calibri" w:hAnsi="Calibri" w:cs="Calibri"/>
+                <w:b/>
+                <w:bCs/>
+              </w:rPr>
+              <w:t>Conexión a Internet</w:t>
+            </w:r>
+          </w:p>
+        </w:tc>
+        <w:tc>
+          <w:tcPr>
+            <w:tcW w:w="2830" w:type="dxa"/>
+          </w:tcPr>
+          <w:p>
+            <w:pPr>
+              <w:rPr>
+                <w:rFonts w:ascii="Calibri" w:hAnsi="Calibri" w:cs="Calibri"/>
+              </w:rPr>
+            </w:pPr>
+            <w:r>
+              <w:rPr>
+                <w:rFonts w:ascii="Calibri" w:hAnsi="Calibri" w:cs="Calibri"/>
+              </w:rPr>
+              <w:t>10 Mbps</w:t>
+            </w:r>
+          </w:p>
+        </w:tc>
+        <w:tc>
+          <w:tcPr>
+            <w:tcW w:w="2830" w:type="dxa"/>
+          </w:tcPr>
+          <w:p>
+            <w:pPr>
+              <w:rPr>
+                <w:rFonts w:ascii="Calibri" w:hAnsi="Calibri" w:cs="Calibri"/>
+              </w:rPr>
+            </w:pPr>
+            <w:r>
+              <w:rPr>
+                <w:rFonts w:ascii="Calibri" w:hAnsi="Calibri" w:cs="Calibri"/>
+              </w:rPr>
+              <w:t>20 Mbps o superior</w:t>
+            </w:r>
+          </w:p>
+        </w:tc>
+      </w:tr>
+      <w:tr>
+        <w:trPr>
+          <w:trHeight w:val="280"/>
+        </w:trPr>
+        <w:tc>
+          <w:tcPr>
+            <w:tcW w:w="2830" w:type="dxa"/>
+          </w:tcPr>
+          <w:p>
+            <w:pPr>
+              <w:rPr>
+                <w:rFonts w:ascii="Calibri" w:hAnsi="Calibri" w:cs="Calibri"/>
+              </w:rPr>
+            </w:pPr>
+            <w:r>
+              <w:rPr>
+                <w:rFonts w:ascii="Calibri" w:hAnsi="Calibri" w:cs="Calibri"/>
+                <w:b/>
+                <w:bCs/>
+              </w:rPr>
+              <w:t>Sistema Operativo</w:t>
+            </w:r>
+          </w:p>
+        </w:tc>
+        <w:tc>
+          <w:tcPr>
+            <w:tcW w:w="2830" w:type="dxa"/>
+          </w:tcPr>
+          <w:p>
+            <w:pPr>
+              <w:rPr>
+                <w:rFonts w:ascii="Calibri" w:hAnsi="Calibri" w:cs="Calibri"/>
+              </w:rPr>
+            </w:pPr>
+            <w:r>
+              <w:rPr>
+                <w:rFonts w:ascii="Calibri" w:hAnsi="Calibri" w:cs="Calibri"/>
+              </w:rPr>
+              <w:t xml:space="preserve">Windows 10, </w:t>
+            </w:r>
+            <w:proofErr w:type="spellStart"/>
+            <w:r>
+              <w:rPr>
+                <w:rFonts w:ascii="Calibri" w:hAnsi="Calibri" w:cs="Calibri"/>
+              </w:rPr>
+              <w:t>macOS</w:t>
+            </w:r>
+            <w:proofErr w:type="spellEnd"/>
+            <w:r>
+              <w:rPr>
+                <w:rFonts w:ascii="Calibri" w:hAnsi="Calibri" w:cs="Calibri"/>
+              </w:rPr>
+              <w:t xml:space="preserve"> </w:t>
+            </w:r>
+            <w:proofErr w:type="spellStart"/>
+            <w:r>
+              <w:rPr>
+                <w:rFonts w:ascii="Calibri" w:hAnsi="Calibri" w:cs="Calibri"/>
+              </w:rPr>
+              <w:t>Mojave</w:t>
+            </w:r>
+            <w:proofErr w:type="spellEnd"/>
+            <w:r>
+              <w:rPr>
+                <w:rFonts w:ascii="Calibri" w:hAnsi="Calibri" w:cs="Calibri"/>
+              </w:rPr>
+              <w:t>, Ubuntu 20.04</w:t>
+            </w:r>
+          </w:p>
+        </w:tc>
+        <w:tc>
+          <w:tcPr>
+            <w:tcW w:w="2830" w:type="dxa"/>
+          </w:tcPr>
+          <w:p>
+            <w:pPr>
+              <w:rPr>
+                <w:rFonts w:ascii="Calibri" w:hAnsi="Calibri" w:cs="Calibri"/>
+              </w:rPr>
+            </w:pPr>
+            <w:r>
+              <w:rPr>
+                <w:rFonts w:ascii="Calibri" w:hAnsi="Calibri" w:cs="Calibri"/>
+              </w:rPr>
+              <w:t xml:space="preserve">Windows 10 o posterior, </w:t>
+            </w:r>
+            <w:proofErr w:type="spellStart"/>
+            <w:r>
+              <w:rPr>
+                <w:rFonts w:ascii="Calibri" w:hAnsi="Calibri" w:cs="Calibri"/>
+              </w:rPr>
+              <w:t>macOS</w:t>
+            </w:r>
+            <w:proofErr w:type="spellEnd"/>
+            <w:r>
+              <w:rPr>
+                <w:rFonts w:ascii="Calibri" w:hAnsi="Calibri" w:cs="Calibri"/>
+              </w:rPr>
+              <w:t xml:space="preserve"> Catalina o posterior, Ubuntu 20.04 LTS o posterior</w:t>
+            </w:r>
+          </w:p>
+        </w:tc>
+      </w:tr>
+      <w:tr>
+        <w:trPr>
+          <w:trHeight w:val="280"/>
+        </w:trPr>
+        <w:tc>
+          <w:tcPr>
+            <w:tcW w:w="2830" w:type="dxa"/>
+          </w:tcPr>
+          <w:p>
+            <w:pPr>
+              <w:rPr>
+                <w:rFonts w:ascii="Calibri" w:hAnsi="Calibri" w:cs="Calibri"/>
+              </w:rPr>
+            </w:pPr>
+            <w:r>
+              <w:rPr>
+                <w:rFonts w:ascii="Calibri" w:hAnsi="Calibri" w:cs="Calibri"/>
+                <w:b/>
+                <w:bCs/>
+              </w:rPr>
+              <w:t>Resolución de Pantalla</w:t>
+            </w:r>
+          </w:p>
+        </w:tc>
+        <w:tc>
+          <w:tcPr>
+            <w:tcW w:w="2830" w:type="dxa"/>
+          </w:tcPr>
+          <w:p>
+            <w:pPr>
+              <w:rPr>
+                <w:rFonts w:ascii="Calibri" w:hAnsi="Calibri" w:cs="Calibri"/>
+              </w:rPr>
+            </w:pPr>
+            <w:r>
+              <w:rPr>
+                <w:rFonts w:ascii="Calibri" w:hAnsi="Calibri" w:cs="Calibri"/>
+              </w:rPr>
+              <w:t>1280 x 720 píxeles</w:t>
+            </w:r>
+          </w:p>
+        </w:tc>
+        <w:tc>
+          <w:tcPr>
+            <w:tcW w:w="2830" w:type="dxa"/>
+          </w:tcPr>
+          <w:p>
+            <w:pPr>
+              <w:rPr>
+                <w:rFonts w:ascii="Calibri" w:hAnsi="Calibri" w:cs="Calibri"/>
+              </w:rPr>
+            </w:pPr>
+            <w:r>
+              <w:rPr>
+                <w:rFonts w:ascii="Calibri" w:hAnsi="Calibri" w:cs="Calibri"/>
+              </w:rPr>
+              <w:t>1920 x 1080 píxeles o superior</w:t>
+            </w:r>
+          </w:p>
+        </w:tc>
+      </w:tr>
+      <w:tr>
+        <w:trPr>
+          <w:trHeight w:val="280"/>
+        </w:trPr>
+        <w:tc>
+          <w:tcPr>
+            <w:tcW w:w="2830" w:type="dxa"/>
+          </w:tcPr>
+          <w:p>
+            <w:pPr>
+              <w:rPr>
+                <w:rFonts w:ascii="Calibri" w:hAnsi="Calibri" w:cs="Calibri"/>
+              </w:rPr>
+            </w:pPr>
+            <w:r>
+              <w:rPr>
+                <w:rFonts w:ascii="Calibri" w:hAnsi="Calibri" w:cs="Calibri"/>
+                <w:b/>
+                <w:bCs/>
+              </w:rPr>
+              <w:t>Periféricos</w:t>
+            </w:r>
+          </w:p>
+        </w:tc>
+        <w:tc>
+          <w:tcPr>
+            <w:tcW w:w="2830" w:type="dxa"/>
+          </w:tcPr>
+          <w:p>
+            <w:pPr>
+              <w:rPr>
+                <w:rFonts w:ascii="Calibri" w:hAnsi="Calibri" w:cs="Calibri"/>
+              </w:rPr>
+            </w:pPr>
+            <w:r>
+              <w:rPr>
+                <w:rFonts w:ascii="Calibri" w:hAnsi="Calibri" w:cs="Calibri"/>
+              </w:rPr>
+              <w:t>Teclado y ratón</w:t>
+            </w:r>
+          </w:p>
+        </w:tc>
+        <w:tc>
+          <w:tcPr>
+            <w:tcW w:w="2830" w:type="dxa"/>
+          </w:tcPr>
+          <w:p>
+            <w:pPr>
+              <w:rPr>
+                <w:rFonts w:ascii="Calibri" w:hAnsi="Calibri" w:cs="Calibri"/>
+              </w:rPr>
+            </w:pPr>
+            <w:r>
+              <w:rPr>
+                <w:rFonts w:ascii="Calibri" w:hAnsi="Calibri" w:cs="Calibri"/>
+              </w:rPr>
+              <w:t xml:space="preserve">Teclado y ratón </w:t>
+            </w:r>
+          </w:p>
+        </w:tc>
+      </w:tr>
+    </w:tbl>
+    <w:p>
+      <w:pPr>
+        <w:rPr>
+          <w:rFonts w:asciiTheme="majorHAnsi" w:hAnsiTheme="majorHAnsi" w:cstheme="majorHAnsi"/>
+          <w:szCs w:val="24"/>
+        </w:rPr>
+      </w:pPr>
+    </w:p>
+    <w:p>
+      <w:pPr>
+        <w:rPr>
+          <w:rFonts w:asciiTheme="majorHAnsi" w:hAnsiTheme="majorHAnsi" w:cstheme="majorHAnsi"/>
+          <w:szCs w:val="24"/>
+        </w:rPr>
+      </w:pPr>
+    </w:p>
+    <w:p>
+      <w:pPr>
+        <w:pStyle w:val="Ttulo1"/>
+        <w:rPr>
+          <w:rFonts w:asciiTheme="majorHAnsi" w:hAnsiTheme="majorHAnsi" w:cstheme="majorHAnsi"/>
+          <w:sz w:val="28"/>
+          <w:szCs w:val="24"/>
+        </w:rPr>
+      </w:pPr>
+      <w:bookmarkStart w:id="38" w:name="_Toc164530077"/>
+    </w:p>
+    <w:p>
+      <w:pPr>
+        <w:pStyle w:val="Ttulo1"/>
+        <w:rPr>
+          <w:rFonts w:asciiTheme="majorHAnsi" w:hAnsiTheme="majorHAnsi" w:cstheme="majorHAnsi"/>
+          <w:sz w:val="28"/>
+          <w:szCs w:val="24"/>
+        </w:rPr>
+      </w:pPr>
+    </w:p>
+    <w:p>
+      <w:pPr>
+        <w:pStyle w:val="Ttulo1"/>
+        <w:rPr>
+          <w:rFonts w:asciiTheme="majorHAnsi" w:hAnsiTheme="majorHAnsi" w:cstheme="majorHAnsi"/>
+          <w:sz w:val="28"/>
+          <w:szCs w:val="24"/>
+        </w:rPr>
+      </w:pPr>
+    </w:p>
+    <w:p>
+      <w:pPr>
+        <w:pStyle w:val="Ttulo1"/>
+        <w:rPr>
+          <w:rFonts w:asciiTheme="majorHAnsi" w:hAnsiTheme="majorHAnsi" w:cstheme="majorHAnsi"/>
+          <w:sz w:val="28"/>
+          <w:szCs w:val="24"/>
+        </w:rPr>
+      </w:pPr>
+    </w:p>
+    <w:p>
+      <w:pPr>
+        <w:spacing w:after="160"/>
+        <w:jc w:val="left"/>
         <w:rPr>
           <w:rFonts w:asciiTheme="majorHAnsi" w:eastAsia="Times New Roman" w:hAnsiTheme="majorHAnsi" w:cstheme="majorHAnsi"/>
           <w:b/>
@@ -10506,12 +14455,14 @@
           <w:noProof/>
           <w:color w:val="C00000"/>
           <w:kern w:val="32"/>
-          <w:szCs w:val="24"/>
-        </w:rPr>
-      </w:pPr>
-      <w:r>
-        <w:rPr>
-          <w:rFonts w:asciiTheme="majorHAnsi" w:hAnsiTheme="majorHAnsi" w:cstheme="majorHAnsi"/>
+          <w:sz w:val="28"/>
+          <w:szCs w:val="24"/>
+        </w:rPr>
+      </w:pPr>
+      <w:r>
+        <w:rPr>
+          <w:rFonts w:asciiTheme="majorHAnsi" w:hAnsiTheme="majorHAnsi" w:cstheme="majorHAnsi"/>
+          <w:sz w:val="28"/>
           <w:szCs w:val="24"/>
         </w:rPr>
         <w:br w:type="page"/>
@@ -10522,1125 +14473,10 @@
         <w:pStyle w:val="Ttulo1"/>
         <w:rPr>
           <w:rFonts w:asciiTheme="majorHAnsi" w:hAnsiTheme="majorHAnsi" w:cstheme="majorHAnsi"/>
-          <w:sz w:val="24"/>
-          <w:szCs w:val="24"/>
-        </w:rPr>
-      </w:pPr>
-      <w:bookmarkStart w:id="10" w:name="_Toc164530075"/>
-      <w:r>
-        <w:rPr>
-          <w:rFonts w:asciiTheme="majorHAnsi" w:hAnsiTheme="majorHAnsi" w:cstheme="majorHAnsi"/>
           <w:sz w:val="28"/>
           <w:szCs w:val="24"/>
         </w:rPr>
-        <w:lastRenderedPageBreak/>
-        <w:t>Anexos</w:t>
-      </w:r>
-      <w:bookmarkEnd w:id="10"/>
-    </w:p>
-    <w:p>
-      <w:pPr>
-        <w:pStyle w:val="Ttulo1"/>
-        <w:rPr>
-          <w:rFonts w:asciiTheme="majorHAnsi" w:hAnsiTheme="majorHAnsi" w:cstheme="majorHAnsi"/>
-          <w:sz w:val="28"/>
-          <w:szCs w:val="24"/>
-        </w:rPr>
-      </w:pPr>
-      <w:bookmarkStart w:id="11" w:name="_Toc164530076"/>
-      <w:r>
-        <w:rPr>
-          <w:rFonts w:asciiTheme="majorHAnsi" w:hAnsiTheme="majorHAnsi" w:cstheme="majorHAnsi"/>
-          <w:sz w:val="28"/>
-          <w:szCs w:val="24"/>
-        </w:rPr>
-        <w:t>Anexo I</w:t>
-      </w:r>
-      <w:r>
-        <w:rPr>
-          <w:rFonts w:asciiTheme="majorHAnsi" w:hAnsiTheme="majorHAnsi" w:cstheme="majorHAnsi"/>
-          <w:sz w:val="28"/>
-          <w:szCs w:val="24"/>
-        </w:rPr>
-        <w:t xml:space="preserve"> – Listado de requisitos de la aplicación</w:t>
-      </w:r>
-      <w:bookmarkEnd w:id="11"/>
-    </w:p>
-    <w:p>
-      <w:pPr>
-        <w:rPr>
-          <w:rFonts w:asciiTheme="majorHAnsi" w:hAnsiTheme="majorHAnsi" w:cstheme="majorHAnsi"/>
-          <w:szCs w:val="24"/>
-        </w:rPr>
-      </w:pPr>
-      <w:r>
-        <w:rPr>
-          <w:rFonts w:asciiTheme="majorHAnsi" w:hAnsiTheme="majorHAnsi" w:cstheme="majorHAnsi"/>
-          <w:szCs w:val="24"/>
-        </w:rPr>
-        <w:t>Incluir el listado de requisitos de programación y BD necesarios para garantizar el correcto funcionamiento de la aplicación.</w:t>
-      </w:r>
-    </w:p>
-    <w:p>
-      <w:pPr>
-        <w:spacing w:before="100" w:beforeAutospacing="1" w:after="100" w:afterAutospacing="1"/>
-        <w:rPr>
-          <w:rFonts w:asciiTheme="majorHAnsi" w:hAnsiTheme="majorHAnsi" w:cstheme="majorHAnsi"/>
-          <w:szCs w:val="24"/>
-        </w:rPr>
-      </w:pPr>
-      <w:r>
-        <w:rPr>
-          <w:rFonts w:asciiTheme="majorHAnsi" w:hAnsiTheme="majorHAnsi" w:cstheme="majorHAnsi"/>
-          <w:szCs w:val="24"/>
-        </w:rPr>
-        <w:t>Este documento establece los requisitos de programación y base de datos (BD) necesarios para el correcto funcionamiento de la aplicación. Se han añadido nuevos requisitos específicos para la interfaz de usuario (Vista), tomando en cuenta las diferentes funcionalidades y roles de los usuarios.</w:t>
-      </w:r>
-    </w:p>
-    <w:p>
-      <w:pPr>
-        <w:spacing w:before="100" w:beforeAutospacing="1" w:after="100" w:afterAutospacing="1"/>
-        <w:rPr>
-          <w:rFonts w:asciiTheme="majorHAnsi" w:hAnsiTheme="majorHAnsi" w:cstheme="majorHAnsi"/>
-          <w:szCs w:val="24"/>
-        </w:rPr>
-      </w:pPr>
-      <w:r>
-        <w:rPr>
-          <w:rFonts w:asciiTheme="majorHAnsi" w:hAnsiTheme="majorHAnsi" w:cstheme="majorHAnsi"/>
-          <w:szCs w:val="24"/>
-        </w:rPr>
-        <w:t>1. Requisitos de programación</w:t>
-      </w:r>
-    </w:p>
-    <w:p>
-      <w:pPr>
-        <w:spacing w:before="100" w:beforeAutospacing="1" w:after="100" w:afterAutospacing="1"/>
-        <w:rPr>
-          <w:rFonts w:asciiTheme="majorHAnsi" w:hAnsiTheme="majorHAnsi" w:cstheme="majorHAnsi"/>
-          <w:szCs w:val="24"/>
-        </w:rPr>
-      </w:pPr>
-      <w:r>
-        <w:rPr>
-          <w:rFonts w:asciiTheme="majorHAnsi" w:hAnsiTheme="majorHAnsi" w:cstheme="majorHAnsi"/>
-          <w:szCs w:val="24"/>
-        </w:rPr>
-        <w:t>1.1 Interfaz de usuario (Vista)</w:t>
-      </w:r>
-    </w:p>
-    <w:p>
-      <w:pPr>
-        <w:numPr>
-          <w:ilvl w:val="0"/>
-          <w:numId w:val="21"/>
-        </w:numPr>
-        <w:spacing w:before="100" w:beforeAutospacing="1" w:after="100" w:afterAutospacing="1"/>
-        <w:rPr>
-          <w:rFonts w:asciiTheme="majorHAnsi" w:hAnsiTheme="majorHAnsi" w:cstheme="majorHAnsi"/>
-          <w:szCs w:val="24"/>
-        </w:rPr>
-      </w:pPr>
-      <w:r>
-        <w:rPr>
-          <w:rFonts w:asciiTheme="majorHAnsi" w:hAnsiTheme="majorHAnsi" w:cstheme="majorHAnsi"/>
-          <w:szCs w:val="24"/>
-        </w:rPr>
-        <w:t>La aplicación deberá implementar una pantalla de login donde los usuarios puedan ingresar su nombre de usuario y contraseña.</w:t>
-      </w:r>
-    </w:p>
-    <w:p>
-      <w:pPr>
-        <w:numPr>
-          <w:ilvl w:val="0"/>
-          <w:numId w:val="21"/>
-        </w:numPr>
-        <w:spacing w:before="100" w:beforeAutospacing="1" w:after="100" w:afterAutospacing="1"/>
-        <w:rPr>
-          <w:rFonts w:asciiTheme="majorHAnsi" w:hAnsiTheme="majorHAnsi" w:cstheme="majorHAnsi"/>
-          <w:szCs w:val="24"/>
-        </w:rPr>
-      </w:pPr>
-      <w:r>
-        <w:rPr>
-          <w:rFonts w:asciiTheme="majorHAnsi" w:hAnsiTheme="majorHAnsi" w:cstheme="majorHAnsi"/>
-          <w:szCs w:val="24"/>
-        </w:rPr>
-        <w:t>Solo se permitirá el acceso a usuarios registrados.</w:t>
-      </w:r>
-    </w:p>
-    <w:p>
-      <w:pPr>
-        <w:numPr>
-          <w:ilvl w:val="0"/>
-          <w:numId w:val="21"/>
-        </w:numPr>
-        <w:spacing w:before="100" w:beforeAutospacing="1" w:after="100" w:afterAutospacing="1"/>
-        <w:rPr>
-          <w:rFonts w:asciiTheme="majorHAnsi" w:hAnsiTheme="majorHAnsi" w:cstheme="majorHAnsi"/>
-          <w:szCs w:val="24"/>
-        </w:rPr>
-      </w:pPr>
-      <w:r>
-        <w:rPr>
-          <w:rFonts w:asciiTheme="majorHAnsi" w:hAnsiTheme="majorHAnsi" w:cstheme="majorHAnsi"/>
-          <w:szCs w:val="24"/>
-        </w:rPr>
-        <w:t>Se implementarán mecanismos de recuperación de contraseña en caso de olvido.</w:t>
-      </w:r>
-    </w:p>
-    <w:p>
-      <w:pPr>
-        <w:numPr>
-          <w:ilvl w:val="0"/>
-          <w:numId w:val="21"/>
-        </w:numPr>
-        <w:spacing w:before="100" w:beforeAutospacing="1" w:after="100" w:afterAutospacing="1"/>
-        <w:rPr>
-          <w:rFonts w:asciiTheme="majorHAnsi" w:hAnsiTheme="majorHAnsi" w:cstheme="majorHAnsi"/>
-          <w:szCs w:val="24"/>
-        </w:rPr>
-      </w:pPr>
-      <w:r>
-        <w:rPr>
-          <w:rFonts w:asciiTheme="majorHAnsi" w:hAnsiTheme="majorHAnsi" w:cstheme="majorHAnsi"/>
-          <w:szCs w:val="24"/>
-        </w:rPr>
-        <w:t>Al iniciar sesión, el usuario deberá seleccionar si desea acceder como jugador o como Game Master (GM).</w:t>
-      </w:r>
-    </w:p>
-    <w:p>
-      <w:pPr>
-        <w:numPr>
-          <w:ilvl w:val="0"/>
-          <w:numId w:val="21"/>
-        </w:numPr>
-        <w:spacing w:before="100" w:beforeAutospacing="1" w:after="100" w:afterAutospacing="1"/>
-        <w:rPr>
-          <w:rFonts w:asciiTheme="majorHAnsi" w:hAnsiTheme="majorHAnsi" w:cstheme="majorHAnsi"/>
-          <w:szCs w:val="24"/>
-        </w:rPr>
-      </w:pPr>
-      <w:r>
-        <w:rPr>
-          <w:rFonts w:asciiTheme="majorHAnsi" w:hAnsiTheme="majorHAnsi" w:cstheme="majorHAnsi"/>
-          <w:szCs w:val="24"/>
-        </w:rPr>
-        <w:t>La interfaz mostrará opciones y funcionalidades diferentes según el rol seleccionado.</w:t>
-      </w:r>
-    </w:p>
-    <w:p>
-      <w:pPr>
-        <w:numPr>
-          <w:ilvl w:val="0"/>
-          <w:numId w:val="21"/>
-        </w:numPr>
-        <w:spacing w:before="100" w:beforeAutospacing="1" w:after="100" w:afterAutospacing="1"/>
-        <w:rPr>
-          <w:rFonts w:asciiTheme="majorHAnsi" w:hAnsiTheme="majorHAnsi" w:cstheme="majorHAnsi"/>
-          <w:szCs w:val="24"/>
-        </w:rPr>
-      </w:pPr>
-      <w:r>
-        <w:rPr>
-          <w:rFonts w:asciiTheme="majorHAnsi" w:hAnsiTheme="majorHAnsi" w:cstheme="majorHAnsi"/>
-          <w:szCs w:val="24"/>
-        </w:rPr>
-        <w:t>Se implementará un menú principal con las opciones de consultas, alta, baja y modificación.</w:t>
-      </w:r>
-    </w:p>
-    <w:p>
-      <w:pPr>
-        <w:numPr>
-          <w:ilvl w:val="0"/>
-          <w:numId w:val="21"/>
-        </w:numPr>
-        <w:spacing w:before="100" w:beforeAutospacing="1" w:after="100" w:afterAutospacing="1"/>
-        <w:rPr>
-          <w:rFonts w:asciiTheme="majorHAnsi" w:hAnsiTheme="majorHAnsi" w:cstheme="majorHAnsi"/>
-          <w:szCs w:val="24"/>
-        </w:rPr>
-      </w:pPr>
-      <w:r>
-        <w:rPr>
-          <w:rFonts w:asciiTheme="majorHAnsi" w:hAnsiTheme="majorHAnsi" w:cstheme="majorHAnsi"/>
-          <w:szCs w:val="24"/>
-        </w:rPr>
-        <w:t>Las opciones disponibles en el menú dependerán del rol del usuario (jugador vs. Game Master).</w:t>
-      </w:r>
-    </w:p>
-    <w:p>
-      <w:pPr>
-        <w:spacing w:before="100" w:beforeAutospacing="1" w:after="100" w:afterAutospacing="1"/>
-        <w:rPr>
-          <w:rFonts w:asciiTheme="majorHAnsi" w:hAnsiTheme="majorHAnsi" w:cstheme="majorHAnsi"/>
-          <w:szCs w:val="24"/>
-        </w:rPr>
-      </w:pPr>
-      <w:r>
-        <w:rPr>
-          <w:rFonts w:asciiTheme="majorHAnsi" w:hAnsiTheme="majorHAnsi" w:cstheme="majorHAnsi"/>
-          <w:szCs w:val="24"/>
-        </w:rPr>
-        <w:t>Funcionalidades por rol:</w:t>
-      </w:r>
-    </w:p>
-    <w:p>
-      <w:pPr>
-        <w:spacing w:before="100" w:beforeAutospacing="1" w:after="100" w:afterAutospacing="1"/>
-        <w:rPr>
-          <w:rFonts w:asciiTheme="majorHAnsi" w:hAnsiTheme="majorHAnsi" w:cstheme="majorHAnsi"/>
-          <w:szCs w:val="24"/>
-        </w:rPr>
-      </w:pPr>
-      <w:r>
-        <w:rPr>
-          <w:rFonts w:asciiTheme="majorHAnsi" w:hAnsiTheme="majorHAnsi" w:cstheme="majorHAnsi"/>
-          <w:szCs w:val="24"/>
-        </w:rPr>
-        <w:t>Jugador:</w:t>
-      </w:r>
-    </w:p>
-    <w:p>
-      <w:pPr>
-        <w:numPr>
-          <w:ilvl w:val="0"/>
-          <w:numId w:val="22"/>
-        </w:numPr>
-        <w:spacing w:before="100" w:beforeAutospacing="1" w:after="100" w:afterAutospacing="1"/>
-        <w:rPr>
-          <w:rFonts w:asciiTheme="majorHAnsi" w:hAnsiTheme="majorHAnsi" w:cstheme="majorHAnsi"/>
-          <w:szCs w:val="24"/>
-        </w:rPr>
-      </w:pPr>
-      <w:r>
-        <w:rPr>
-          <w:rFonts w:asciiTheme="majorHAnsi" w:hAnsiTheme="majorHAnsi" w:cstheme="majorHAnsi"/>
-          <w:szCs w:val="24"/>
-        </w:rPr>
-        <w:t>El jugador podrá editar y eliminar sus propios personajes.</w:t>
-      </w:r>
-    </w:p>
-    <w:p>
-      <w:pPr>
-        <w:numPr>
-          <w:ilvl w:val="0"/>
-          <w:numId w:val="22"/>
-        </w:numPr>
-        <w:spacing w:before="100" w:beforeAutospacing="1" w:after="100" w:afterAutospacing="1"/>
-        <w:rPr>
-          <w:rFonts w:asciiTheme="majorHAnsi" w:hAnsiTheme="majorHAnsi" w:cstheme="majorHAnsi"/>
-          <w:szCs w:val="24"/>
-        </w:rPr>
-      </w:pPr>
-      <w:r>
-        <w:rPr>
-          <w:rFonts w:asciiTheme="majorHAnsi" w:hAnsiTheme="majorHAnsi" w:cstheme="majorHAnsi"/>
-          <w:szCs w:val="24"/>
-        </w:rPr>
-        <w:t>El jugador podrá crear nuevos personajes.</w:t>
-      </w:r>
-    </w:p>
-    <w:p>
-      <w:pPr>
-        <w:numPr>
-          <w:ilvl w:val="0"/>
-          <w:numId w:val="22"/>
-        </w:numPr>
-        <w:spacing w:before="100" w:beforeAutospacing="1" w:after="100" w:afterAutospacing="1"/>
-        <w:rPr>
-          <w:rFonts w:asciiTheme="majorHAnsi" w:hAnsiTheme="majorHAnsi" w:cstheme="majorHAnsi"/>
-          <w:szCs w:val="24"/>
-        </w:rPr>
-      </w:pPr>
-      <w:r>
-        <w:rPr>
-          <w:rFonts w:asciiTheme="majorHAnsi" w:hAnsiTheme="majorHAnsi" w:cstheme="majorHAnsi"/>
-          <w:szCs w:val="24"/>
-        </w:rPr>
-        <w:t>El jugador podrá consultar cualquier personaje en el sistema.</w:t>
-      </w:r>
-    </w:p>
-    <w:p>
-      <w:pPr>
-        <w:numPr>
-          <w:ilvl w:val="0"/>
-          <w:numId w:val="22"/>
-        </w:numPr>
-        <w:spacing w:before="100" w:beforeAutospacing="1" w:after="100" w:afterAutospacing="1"/>
-        <w:rPr>
-          <w:rFonts w:asciiTheme="majorHAnsi" w:hAnsiTheme="majorHAnsi" w:cstheme="majorHAnsi"/>
-          <w:szCs w:val="24"/>
-        </w:rPr>
-      </w:pPr>
-      <w:r>
-        <w:rPr>
-          <w:rFonts w:asciiTheme="majorHAnsi" w:hAnsiTheme="majorHAnsi" w:cstheme="majorHAnsi"/>
-          <w:szCs w:val="24"/>
-        </w:rPr>
-        <w:t>El jugador podrá consultar cualquier partida, pero no editarla.</w:t>
-      </w:r>
-    </w:p>
-    <w:p>
-      <w:pPr>
-        <w:spacing w:before="100" w:beforeAutospacing="1" w:after="100" w:afterAutospacing="1"/>
-        <w:rPr>
-          <w:rFonts w:asciiTheme="majorHAnsi" w:hAnsiTheme="majorHAnsi" w:cstheme="majorHAnsi"/>
-          <w:szCs w:val="24"/>
-        </w:rPr>
-      </w:pPr>
-      <w:r>
-        <w:rPr>
-          <w:rFonts w:asciiTheme="majorHAnsi" w:hAnsiTheme="majorHAnsi" w:cstheme="majorHAnsi"/>
-          <w:szCs w:val="24"/>
-        </w:rPr>
-        <w:lastRenderedPageBreak/>
-        <w:t>Game Master (GM):</w:t>
-      </w:r>
-    </w:p>
-    <w:p>
-      <w:pPr>
-        <w:numPr>
-          <w:ilvl w:val="0"/>
-          <w:numId w:val="23"/>
-        </w:numPr>
-        <w:spacing w:before="100" w:beforeAutospacing="1" w:after="100" w:afterAutospacing="1"/>
-        <w:rPr>
-          <w:rFonts w:asciiTheme="majorHAnsi" w:hAnsiTheme="majorHAnsi" w:cstheme="majorHAnsi"/>
-          <w:szCs w:val="24"/>
-        </w:rPr>
-      </w:pPr>
-      <w:r>
-        <w:rPr>
-          <w:rFonts w:asciiTheme="majorHAnsi" w:hAnsiTheme="majorHAnsi" w:cstheme="majorHAnsi"/>
-          <w:szCs w:val="24"/>
-        </w:rPr>
-        <w:t>El GM podrá consultar cualquier partida.</w:t>
-      </w:r>
-    </w:p>
-    <w:p>
-      <w:pPr>
-        <w:numPr>
-          <w:ilvl w:val="0"/>
-          <w:numId w:val="23"/>
-        </w:numPr>
-        <w:spacing w:before="100" w:beforeAutospacing="1" w:after="100" w:afterAutospacing="1"/>
-        <w:rPr>
-          <w:rFonts w:asciiTheme="majorHAnsi" w:hAnsiTheme="majorHAnsi" w:cstheme="majorHAnsi"/>
-          <w:szCs w:val="24"/>
-        </w:rPr>
-      </w:pPr>
-      <w:r>
-        <w:rPr>
-          <w:rFonts w:asciiTheme="majorHAnsi" w:hAnsiTheme="majorHAnsi" w:cstheme="majorHAnsi"/>
-          <w:szCs w:val="24"/>
-        </w:rPr>
-        <w:t>El GM podrá editar las partidas que esté dirigiendo (para cambiar sus datos).</w:t>
-      </w:r>
-    </w:p>
-    <w:p>
-      <w:pPr>
-        <w:numPr>
-          <w:ilvl w:val="0"/>
-          <w:numId w:val="23"/>
-        </w:numPr>
-        <w:spacing w:before="100" w:beforeAutospacing="1" w:after="100" w:afterAutospacing="1"/>
-        <w:rPr>
-          <w:rFonts w:asciiTheme="majorHAnsi" w:hAnsiTheme="majorHAnsi" w:cstheme="majorHAnsi"/>
-          <w:szCs w:val="24"/>
-        </w:rPr>
-      </w:pPr>
-      <w:r>
-        <w:rPr>
-          <w:rFonts w:asciiTheme="majorHAnsi" w:hAnsiTheme="majorHAnsi" w:cstheme="majorHAnsi"/>
-          <w:szCs w:val="24"/>
-        </w:rPr>
-        <w:t>El GM podrá crear nuevas partidas.</w:t>
-      </w:r>
-    </w:p>
-    <w:p>
-      <w:pPr>
-        <w:numPr>
-          <w:ilvl w:val="0"/>
-          <w:numId w:val="23"/>
-        </w:numPr>
-        <w:spacing w:before="100" w:beforeAutospacing="1" w:after="100" w:afterAutospacing="1"/>
-        <w:rPr>
-          <w:rFonts w:asciiTheme="majorHAnsi" w:hAnsiTheme="majorHAnsi" w:cstheme="majorHAnsi"/>
-          <w:szCs w:val="24"/>
-        </w:rPr>
-      </w:pPr>
-      <w:r>
-        <w:rPr>
-          <w:rFonts w:asciiTheme="majorHAnsi" w:hAnsiTheme="majorHAnsi" w:cstheme="majorHAnsi"/>
-          <w:szCs w:val="24"/>
-        </w:rPr>
-        <w:t>Las nuevas partidas se crearán con 0 sesiones por defecto y marcadas como "en curso".</w:t>
-      </w:r>
-    </w:p>
-    <w:p>
-      <w:pPr>
-        <w:spacing w:before="100" w:beforeAutospacing="1" w:after="100" w:afterAutospacing="1"/>
-        <w:rPr>
-          <w:rFonts w:asciiTheme="majorHAnsi" w:hAnsiTheme="majorHAnsi" w:cstheme="majorHAnsi"/>
-          <w:szCs w:val="24"/>
-        </w:rPr>
-      </w:pPr>
-      <w:r>
-        <w:rPr>
-          <w:rFonts w:asciiTheme="majorHAnsi" w:hAnsiTheme="majorHAnsi" w:cstheme="majorHAnsi"/>
-          <w:szCs w:val="24"/>
-        </w:rPr>
-        <w:t>1.2 Lógica del negocio (Modelo)</w:t>
-      </w:r>
-    </w:p>
-    <w:p>
-      <w:pPr>
-        <w:numPr>
-          <w:ilvl w:val="0"/>
-          <w:numId w:val="24"/>
-        </w:numPr>
-        <w:spacing w:before="100" w:beforeAutospacing="1" w:after="100" w:afterAutospacing="1"/>
-        <w:rPr>
-          <w:rFonts w:asciiTheme="majorHAnsi" w:hAnsiTheme="majorHAnsi" w:cstheme="majorHAnsi"/>
-          <w:szCs w:val="24"/>
-        </w:rPr>
-      </w:pPr>
-      <w:r>
-        <w:rPr>
-          <w:rFonts w:asciiTheme="majorHAnsi" w:hAnsiTheme="majorHAnsi" w:cstheme="majorHAnsi"/>
-          <w:szCs w:val="24"/>
-        </w:rPr>
-        <w:t>Se implementará la lógica necesaria para gestionar los diferentes roles de usuario (jugador y GM).</w:t>
-      </w:r>
-    </w:p>
-    <w:p>
-      <w:pPr>
-        <w:numPr>
-          <w:ilvl w:val="0"/>
-          <w:numId w:val="24"/>
-        </w:numPr>
-        <w:spacing w:before="100" w:beforeAutospacing="1" w:after="100" w:afterAutospacing="1"/>
-        <w:rPr>
-          <w:rFonts w:asciiTheme="majorHAnsi" w:hAnsiTheme="majorHAnsi" w:cstheme="majorHAnsi"/>
-          <w:szCs w:val="24"/>
-        </w:rPr>
-      </w:pPr>
-      <w:r>
-        <w:rPr>
-          <w:rFonts w:asciiTheme="majorHAnsi" w:hAnsiTheme="majorHAnsi" w:cstheme="majorHAnsi"/>
-          <w:szCs w:val="24"/>
-        </w:rPr>
-        <w:t>Se implementará la lógica para el control de acceso a las diferentes funcionalidades de la aplicación, según el rol del usuario.</w:t>
-      </w:r>
-    </w:p>
-    <w:p>
-      <w:pPr>
-        <w:numPr>
-          <w:ilvl w:val="0"/>
-          <w:numId w:val="24"/>
-        </w:numPr>
-        <w:spacing w:before="100" w:beforeAutospacing="1" w:after="100" w:afterAutospacing="1"/>
-        <w:rPr>
-          <w:rFonts w:asciiTheme="majorHAnsi" w:hAnsiTheme="majorHAnsi" w:cstheme="majorHAnsi"/>
-          <w:szCs w:val="24"/>
-        </w:rPr>
-      </w:pPr>
-      <w:r>
-        <w:rPr>
-          <w:rFonts w:asciiTheme="majorHAnsi" w:hAnsiTheme="majorHAnsi" w:cstheme="majorHAnsi"/>
-          <w:szCs w:val="24"/>
-        </w:rPr>
-        <w:t>Se implementará la lógica para la gestión de personajes (alta, baja, modificación y consulta).</w:t>
-      </w:r>
-    </w:p>
-    <w:p>
-      <w:pPr>
-        <w:numPr>
-          <w:ilvl w:val="0"/>
-          <w:numId w:val="24"/>
-        </w:numPr>
-        <w:spacing w:before="100" w:beforeAutospacing="1" w:after="100" w:afterAutospacing="1"/>
-        <w:rPr>
-          <w:rFonts w:asciiTheme="majorHAnsi" w:hAnsiTheme="majorHAnsi" w:cstheme="majorHAnsi"/>
-          <w:szCs w:val="24"/>
-        </w:rPr>
-      </w:pPr>
-      <w:r>
-        <w:rPr>
-          <w:rFonts w:asciiTheme="majorHAnsi" w:hAnsiTheme="majorHAnsi" w:cstheme="majorHAnsi"/>
-          <w:szCs w:val="24"/>
-        </w:rPr>
-        <w:t>Se implementará la lógica para la gestión de partidas (alta, baja, modificación y consulta).</w:t>
-      </w:r>
-    </w:p>
-    <w:p>
-      <w:pPr>
-        <w:spacing w:before="100" w:beforeAutospacing="1" w:after="100" w:afterAutospacing="1"/>
-        <w:rPr>
-          <w:rFonts w:asciiTheme="majorHAnsi" w:hAnsiTheme="majorHAnsi" w:cstheme="majorHAnsi"/>
-          <w:szCs w:val="24"/>
-        </w:rPr>
-      </w:pPr>
-      <w:r>
-        <w:rPr>
-          <w:rFonts w:asciiTheme="majorHAnsi" w:hAnsiTheme="majorHAnsi" w:cstheme="majorHAnsi"/>
-          <w:szCs w:val="24"/>
-        </w:rPr>
-        <w:t>1.3 Control de acceso y seguridad</w:t>
-      </w:r>
-    </w:p>
-    <w:p>
-      <w:pPr>
-        <w:numPr>
-          <w:ilvl w:val="0"/>
-          <w:numId w:val="25"/>
-        </w:numPr>
-        <w:spacing w:before="100" w:beforeAutospacing="1" w:after="100" w:afterAutospacing="1"/>
-        <w:rPr>
-          <w:rFonts w:asciiTheme="majorHAnsi" w:hAnsiTheme="majorHAnsi" w:cstheme="majorHAnsi"/>
-          <w:szCs w:val="24"/>
-        </w:rPr>
-      </w:pPr>
-      <w:r>
-        <w:rPr>
-          <w:rFonts w:asciiTheme="majorHAnsi" w:hAnsiTheme="majorHAnsi" w:cstheme="majorHAnsi"/>
-          <w:szCs w:val="24"/>
-        </w:rPr>
-        <w:t>Se implementarán mecanismos de autenticación y autorización para controlar el acceso a la aplicación.</w:t>
-      </w:r>
-    </w:p>
-    <w:p>
-      <w:pPr>
-        <w:numPr>
-          <w:ilvl w:val="0"/>
-          <w:numId w:val="25"/>
-        </w:numPr>
-        <w:spacing w:before="100" w:beforeAutospacing="1" w:after="100" w:afterAutospacing="1"/>
-        <w:rPr>
-          <w:rFonts w:asciiTheme="majorHAnsi" w:hAnsiTheme="majorHAnsi" w:cstheme="majorHAnsi"/>
-          <w:szCs w:val="24"/>
-        </w:rPr>
-      </w:pPr>
-      <w:r>
-        <w:rPr>
-          <w:rFonts w:asciiTheme="majorHAnsi" w:hAnsiTheme="majorHAnsi" w:cstheme="majorHAnsi"/>
-          <w:szCs w:val="24"/>
-        </w:rPr>
-        <w:t>Los datos de los usuarios se almacenarán de forma segura y protegida.</w:t>
-      </w:r>
-    </w:p>
-    <w:p>
-      <w:pPr>
-        <w:numPr>
-          <w:ilvl w:val="0"/>
-          <w:numId w:val="25"/>
-        </w:numPr>
-        <w:spacing w:before="100" w:beforeAutospacing="1" w:after="100" w:afterAutospacing="1"/>
-        <w:rPr>
-          <w:rFonts w:asciiTheme="majorHAnsi" w:hAnsiTheme="majorHAnsi" w:cstheme="majorHAnsi"/>
-          <w:szCs w:val="24"/>
-        </w:rPr>
-      </w:pPr>
-      <w:r>
-        <w:rPr>
-          <w:rFonts w:asciiTheme="majorHAnsi" w:hAnsiTheme="majorHAnsi" w:cstheme="majorHAnsi"/>
-          <w:szCs w:val="24"/>
-        </w:rPr>
-        <w:t>Se implementarán medidas de seguridad para evitar ataques a la aplicación.</w:t>
-      </w:r>
-    </w:p>
-    <w:p>
-      <w:pPr>
-        <w:spacing w:before="100" w:beforeAutospacing="1" w:after="100" w:afterAutospacing="1"/>
-        <w:rPr>
-          <w:rFonts w:asciiTheme="majorHAnsi" w:hAnsiTheme="majorHAnsi" w:cstheme="majorHAnsi"/>
-          <w:szCs w:val="24"/>
-        </w:rPr>
-      </w:pPr>
-      <w:r>
-        <w:rPr>
-          <w:rFonts w:asciiTheme="majorHAnsi" w:hAnsiTheme="majorHAnsi" w:cstheme="majorHAnsi"/>
-          <w:szCs w:val="24"/>
-        </w:rPr>
-        <w:t>1.4 Integración con la base de datos</w:t>
-      </w:r>
-    </w:p>
-    <w:p>
-      <w:pPr>
-        <w:numPr>
-          <w:ilvl w:val="0"/>
-          <w:numId w:val="26"/>
-        </w:numPr>
-        <w:spacing w:before="100" w:beforeAutospacing="1" w:after="100" w:afterAutospacing="1"/>
-        <w:rPr>
-          <w:rFonts w:asciiTheme="majorHAnsi" w:hAnsiTheme="majorHAnsi" w:cstheme="majorHAnsi"/>
-          <w:szCs w:val="24"/>
-        </w:rPr>
-      </w:pPr>
-      <w:r>
-        <w:rPr>
-          <w:rFonts w:asciiTheme="majorHAnsi" w:hAnsiTheme="majorHAnsi" w:cstheme="majorHAnsi"/>
-          <w:szCs w:val="24"/>
-        </w:rPr>
-        <w:t>La aplicación se conectará a la base de datos de manera eficiente y segura.</w:t>
-      </w:r>
-    </w:p>
-    <w:p>
-      <w:pPr>
-        <w:numPr>
-          <w:ilvl w:val="0"/>
-          <w:numId w:val="26"/>
-        </w:numPr>
-        <w:spacing w:before="100" w:beforeAutospacing="1" w:after="100" w:afterAutospacing="1"/>
-        <w:rPr>
-          <w:rFonts w:asciiTheme="majorHAnsi" w:hAnsiTheme="majorHAnsi" w:cstheme="majorHAnsi"/>
-          <w:szCs w:val="24"/>
-        </w:rPr>
-      </w:pPr>
-      <w:r>
-        <w:rPr>
-          <w:rFonts w:asciiTheme="majorHAnsi" w:hAnsiTheme="majorHAnsi" w:cstheme="majorHAnsi"/>
-          <w:szCs w:val="24"/>
-        </w:rPr>
-        <w:t>Se implementarán consultas SQL optimizadas para recuperar y manipular datos de la base de datos.</w:t>
-      </w:r>
-    </w:p>
-    <w:p>
-      <w:pPr>
-        <w:numPr>
-          <w:ilvl w:val="0"/>
-          <w:numId w:val="26"/>
-        </w:numPr>
-        <w:spacing w:before="100" w:beforeAutospacing="1" w:after="100" w:afterAutospacing="1"/>
-        <w:rPr>
-          <w:rFonts w:asciiTheme="majorHAnsi" w:hAnsiTheme="majorHAnsi" w:cstheme="majorHAnsi"/>
-          <w:szCs w:val="24"/>
-        </w:rPr>
-      </w:pPr>
-      <w:r>
-        <w:rPr>
-          <w:rFonts w:asciiTheme="majorHAnsi" w:hAnsiTheme="majorHAnsi" w:cstheme="majorHAnsi"/>
-          <w:szCs w:val="24"/>
-        </w:rPr>
-        <w:t>Las transacciones de base de datos se gestionarán de manera confiable.</w:t>
-      </w:r>
-    </w:p>
-    <w:p>
-      <w:pPr>
-        <w:spacing w:before="100" w:beforeAutospacing="1" w:after="100" w:afterAutospacing="1"/>
-        <w:rPr>
-          <w:rFonts w:asciiTheme="majorHAnsi" w:hAnsiTheme="majorHAnsi" w:cstheme="majorHAnsi"/>
-          <w:szCs w:val="24"/>
-        </w:rPr>
-      </w:pPr>
-      <w:r>
-        <w:rPr>
-          <w:rFonts w:asciiTheme="majorHAnsi" w:hAnsiTheme="majorHAnsi" w:cstheme="majorHAnsi"/>
-          <w:szCs w:val="24"/>
-        </w:rPr>
-        <w:t>1.5 Manejo de errores</w:t>
-      </w:r>
-    </w:p>
-    <w:p>
-      <w:pPr>
-        <w:numPr>
-          <w:ilvl w:val="0"/>
-          <w:numId w:val="27"/>
-        </w:numPr>
-        <w:spacing w:before="100" w:beforeAutospacing="1" w:after="100" w:afterAutospacing="1"/>
-        <w:rPr>
-          <w:rFonts w:asciiTheme="majorHAnsi" w:hAnsiTheme="majorHAnsi" w:cstheme="majorHAnsi"/>
-          <w:szCs w:val="24"/>
-        </w:rPr>
-      </w:pPr>
-      <w:r>
-        <w:rPr>
-          <w:rFonts w:asciiTheme="majorHAnsi" w:hAnsiTheme="majorHAnsi" w:cstheme="majorHAnsi"/>
-          <w:szCs w:val="24"/>
-        </w:rPr>
-        <w:t>Se implementarán mecanismos para detectar y manejar errores de manera adecuada.</w:t>
-      </w:r>
-    </w:p>
-    <w:p>
-      <w:pPr>
-        <w:numPr>
-          <w:ilvl w:val="0"/>
-          <w:numId w:val="27"/>
-        </w:numPr>
-        <w:spacing w:before="100" w:beforeAutospacing="1" w:after="100" w:afterAutospacing="1"/>
-        <w:rPr>
-          <w:rFonts w:asciiTheme="majorHAnsi" w:hAnsiTheme="majorHAnsi" w:cstheme="majorHAnsi"/>
-          <w:szCs w:val="24"/>
-        </w:rPr>
-      </w:pPr>
-      <w:r>
-        <w:rPr>
-          <w:rFonts w:asciiTheme="majorHAnsi" w:hAnsiTheme="majorHAnsi" w:cstheme="majorHAnsi"/>
-          <w:szCs w:val="24"/>
-        </w:rPr>
-        <w:t>Se proporcionará información útil al usuario en caso de error.</w:t>
-      </w:r>
-    </w:p>
-    <w:p>
-      <w:pPr>
-        <w:numPr>
-          <w:ilvl w:val="0"/>
-          <w:numId w:val="27"/>
-        </w:numPr>
-        <w:spacing w:before="100" w:beforeAutospacing="1" w:after="100" w:afterAutospacing="1"/>
-        <w:rPr>
-          <w:rFonts w:asciiTheme="majorHAnsi" w:hAnsiTheme="majorHAnsi" w:cstheme="majorHAnsi"/>
-          <w:szCs w:val="24"/>
-        </w:rPr>
-      </w:pPr>
-      <w:r>
-        <w:rPr>
-          <w:rFonts w:asciiTheme="majorHAnsi" w:hAnsiTheme="majorHAnsi" w:cstheme="majorHAnsi"/>
-          <w:szCs w:val="24"/>
-        </w:rPr>
-        <w:lastRenderedPageBreak/>
-        <w:t>Los errores se registrarán en un archivo de registro para facilitar su análisis y resolución.</w:t>
-      </w:r>
-    </w:p>
-    <w:p>
-      <w:pPr>
-        <w:spacing w:before="100" w:beforeAutospacing="1" w:after="100" w:afterAutospacing="1"/>
-        <w:rPr>
-          <w:rFonts w:asciiTheme="majorHAnsi" w:hAnsiTheme="majorHAnsi" w:cstheme="majorHAnsi"/>
-          <w:szCs w:val="24"/>
-        </w:rPr>
-      </w:pPr>
-      <w:r>
-        <w:rPr>
-          <w:rFonts w:asciiTheme="majorHAnsi" w:hAnsiTheme="majorHAnsi" w:cstheme="majorHAnsi"/>
-          <w:szCs w:val="24"/>
-        </w:rPr>
-        <w:t>2. Requisitos de base de datos (BD)</w:t>
-      </w:r>
-    </w:p>
-    <w:p>
-      <w:pPr>
-        <w:spacing w:before="100" w:beforeAutospacing="1" w:after="100" w:afterAutospacing="1"/>
-        <w:rPr>
-          <w:rFonts w:asciiTheme="majorHAnsi" w:hAnsiTheme="majorHAnsi" w:cstheme="majorHAnsi"/>
-          <w:szCs w:val="24"/>
-        </w:rPr>
-      </w:pPr>
-      <w:r>
-        <w:rPr>
-          <w:rFonts w:asciiTheme="majorHAnsi" w:hAnsiTheme="majorHAnsi" w:cstheme="majorHAnsi"/>
-          <w:szCs w:val="24"/>
-        </w:rPr>
-        <w:t>2.1 Modelo de datos</w:t>
-      </w:r>
-    </w:p>
-    <w:p>
-      <w:pPr>
-        <w:numPr>
-          <w:ilvl w:val="0"/>
-          <w:numId w:val="28"/>
-        </w:numPr>
-        <w:spacing w:before="100" w:beforeAutospacing="1" w:after="100" w:afterAutospacing="1"/>
-        <w:rPr>
-          <w:rFonts w:asciiTheme="majorHAnsi" w:hAnsiTheme="majorHAnsi" w:cstheme="majorHAnsi"/>
-          <w:szCs w:val="24"/>
-        </w:rPr>
-      </w:pPr>
-      <w:r>
-        <w:rPr>
-          <w:rFonts w:asciiTheme="majorHAnsi" w:hAnsiTheme="majorHAnsi" w:cstheme="majorHAnsi"/>
-          <w:szCs w:val="24"/>
-        </w:rPr>
-        <w:t>Se diseñará un modelo de datos normalizado que refleje la estructura de la información de la aplicación.</w:t>
-      </w:r>
-    </w:p>
-    <w:p>
-      <w:pPr>
-        <w:numPr>
-          <w:ilvl w:val="0"/>
-          <w:numId w:val="28"/>
-        </w:numPr>
-        <w:spacing w:before="100" w:beforeAutospacing="1" w:after="100" w:afterAutospacing="1"/>
-        <w:rPr>
-          <w:rFonts w:asciiTheme="majorHAnsi" w:hAnsiTheme="majorHAnsi" w:cstheme="majorHAnsi"/>
-          <w:szCs w:val="24"/>
-        </w:rPr>
-      </w:pPr>
-      <w:r>
-        <w:rPr>
-          <w:rFonts w:asciiTheme="majorHAnsi" w:hAnsiTheme="majorHAnsi" w:cstheme="majorHAnsi"/>
-          <w:szCs w:val="24"/>
-        </w:rPr>
-        <w:t>Se definirán las relaciones entre las entidades del modelo de datos.</w:t>
-      </w:r>
-    </w:p>
-    <w:p>
-      <w:pPr>
-        <w:numPr>
-          <w:ilvl w:val="0"/>
-          <w:numId w:val="28"/>
-        </w:numPr>
-        <w:spacing w:before="100" w:beforeAutospacing="1" w:after="100" w:afterAutospacing="1"/>
-        <w:rPr>
-          <w:rFonts w:asciiTheme="majorHAnsi" w:hAnsiTheme="majorHAnsi" w:cstheme="majorHAnsi"/>
-          <w:szCs w:val="24"/>
-        </w:rPr>
-      </w:pPr>
-      <w:r>
-        <w:rPr>
-          <w:rFonts w:asciiTheme="majorHAnsi" w:hAnsiTheme="majorHAnsi" w:cstheme="majorHAnsi"/>
-          <w:szCs w:val="24"/>
-        </w:rPr>
-        <w:t>Se asegurará la integridad y consistencia de los datos.</w:t>
-      </w:r>
-    </w:p>
-    <w:p>
-      <w:pPr>
-        <w:spacing w:before="100" w:beforeAutospacing="1" w:after="100" w:afterAutospacing="1"/>
-        <w:rPr>
-          <w:rFonts w:asciiTheme="majorHAnsi" w:hAnsiTheme="majorHAnsi" w:cstheme="majorHAnsi"/>
-          <w:szCs w:val="24"/>
-        </w:rPr>
-      </w:pPr>
-      <w:r>
-        <w:rPr>
-          <w:rFonts w:asciiTheme="majorHAnsi" w:hAnsiTheme="majorHAnsi" w:cstheme="majorHAnsi"/>
-          <w:szCs w:val="24"/>
-        </w:rPr>
-        <w:t>2.2 Almacenamiento de datos</w:t>
-      </w:r>
-    </w:p>
-    <w:p>
-      <w:pPr>
-        <w:numPr>
-          <w:ilvl w:val="0"/>
-          <w:numId w:val="29"/>
-        </w:numPr>
-        <w:spacing w:before="100" w:beforeAutospacing="1" w:after="100" w:afterAutospacing="1"/>
-        <w:rPr>
-          <w:rFonts w:asciiTheme="majorHAnsi" w:hAnsiTheme="majorHAnsi" w:cstheme="majorHAnsi"/>
-          <w:szCs w:val="24"/>
-        </w:rPr>
-      </w:pPr>
-      <w:r>
-        <w:rPr>
-          <w:rFonts w:asciiTheme="majorHAnsi" w:hAnsiTheme="majorHAnsi" w:cstheme="majorHAnsi"/>
-          <w:szCs w:val="24"/>
-        </w:rPr>
-        <w:t>Los datos se almacenarán de forma eficiente y segura en la base de datos.</w:t>
-      </w:r>
-    </w:p>
-    <w:p>
-      <w:pPr>
-        <w:numPr>
-          <w:ilvl w:val="0"/>
-          <w:numId w:val="29"/>
-        </w:numPr>
-        <w:spacing w:before="100" w:beforeAutospacing="1" w:after="100" w:afterAutospacing="1"/>
-        <w:rPr>
-          <w:rFonts w:asciiTheme="majorHAnsi" w:hAnsiTheme="majorHAnsi" w:cstheme="majorHAnsi"/>
-          <w:szCs w:val="24"/>
-        </w:rPr>
-      </w:pPr>
-      <w:r>
-        <w:rPr>
-          <w:rFonts w:asciiTheme="majorHAnsi" w:hAnsiTheme="majorHAnsi" w:cstheme="majorHAnsi"/>
-          <w:szCs w:val="24"/>
-        </w:rPr>
-        <w:t>Se implementarán mecanismos de copia de seguridad y recuperación de datos.</w:t>
-      </w:r>
-    </w:p>
-    <w:p>
-      <w:pPr>
-        <w:numPr>
-          <w:ilvl w:val="0"/>
-          <w:numId w:val="29"/>
-        </w:numPr>
-        <w:spacing w:before="100" w:beforeAutospacing="1" w:after="100" w:afterAutospacing="1"/>
-        <w:rPr>
-          <w:rFonts w:asciiTheme="majorHAnsi" w:hAnsiTheme="majorHAnsi" w:cstheme="majorHAnsi"/>
-          <w:szCs w:val="24"/>
-        </w:rPr>
-      </w:pPr>
-      <w:r>
-        <w:rPr>
-          <w:rFonts w:asciiTheme="majorHAnsi" w:hAnsiTheme="majorHAnsi" w:cstheme="majorHAnsi"/>
-          <w:szCs w:val="24"/>
-        </w:rPr>
-        <w:t>Se optimizará el espacio de almacenamiento en la base de datos.</w:t>
-      </w:r>
-    </w:p>
-    <w:p>
-      <w:pPr>
-        <w:spacing w:before="100" w:beforeAutospacing="1" w:after="100" w:afterAutospacing="1"/>
-        <w:rPr>
-          <w:rFonts w:asciiTheme="majorHAnsi" w:hAnsiTheme="majorHAnsi" w:cstheme="majorHAnsi"/>
-          <w:szCs w:val="24"/>
-        </w:rPr>
-      </w:pPr>
-      <w:r>
-        <w:rPr>
-          <w:rFonts w:asciiTheme="majorHAnsi" w:hAnsiTheme="majorHAnsi" w:cstheme="majorHAnsi"/>
-          <w:szCs w:val="24"/>
-        </w:rPr>
-        <w:t>2.3 Rendimiento de la base de datos</w:t>
-      </w:r>
-    </w:p>
-    <w:p>
-      <w:pPr>
-        <w:numPr>
-          <w:ilvl w:val="0"/>
-          <w:numId w:val="30"/>
-        </w:numPr>
-        <w:spacing w:before="100" w:beforeAutospacing="1" w:after="100" w:afterAutospacing="1"/>
-        <w:rPr>
-          <w:rFonts w:asciiTheme="majorHAnsi" w:hAnsiTheme="majorHAnsi" w:cstheme="majorHAnsi"/>
-          <w:szCs w:val="24"/>
-        </w:rPr>
-      </w:pPr>
-      <w:r>
-        <w:rPr>
-          <w:rFonts w:asciiTheme="majorHAnsi" w:hAnsiTheme="majorHAnsi" w:cstheme="majorHAnsi"/>
-          <w:szCs w:val="24"/>
-        </w:rPr>
-        <w:t>Se optimizarán las consultas SQL para mejorar el rendimiento de la base de datos.</w:t>
-      </w:r>
-    </w:p>
-    <w:p>
-      <w:pPr>
-        <w:numPr>
-          <w:ilvl w:val="0"/>
-          <w:numId w:val="30"/>
-        </w:numPr>
-        <w:spacing w:before="100" w:beforeAutospacing="1" w:after="100" w:afterAutospacing="1"/>
-        <w:rPr>
-          <w:rFonts w:asciiTheme="majorHAnsi" w:hAnsiTheme="majorHAnsi" w:cstheme="majorHAnsi"/>
-          <w:szCs w:val="24"/>
-        </w:rPr>
-      </w:pPr>
-      <w:r>
-        <w:rPr>
-          <w:rFonts w:asciiTheme="majorHAnsi" w:hAnsiTheme="majorHAnsi" w:cstheme="majorHAnsi"/>
-          <w:szCs w:val="24"/>
-        </w:rPr>
-        <w:t>Se implementarán mecanismos de caché para reducir el tiempo de respuesta de las consultas.</w:t>
-      </w:r>
-    </w:p>
-    <w:p>
-      <w:pPr>
-        <w:numPr>
-          <w:ilvl w:val="0"/>
-          <w:numId w:val="30"/>
-        </w:numPr>
-        <w:spacing w:before="100" w:beforeAutospacing="1" w:after="100" w:afterAutospacing="1"/>
-        <w:rPr>
-          <w:rFonts w:asciiTheme="majorHAnsi" w:hAnsiTheme="majorHAnsi" w:cstheme="majorHAnsi"/>
-          <w:szCs w:val="24"/>
-        </w:rPr>
-      </w:pPr>
-      <w:r>
-        <w:rPr>
-          <w:rFonts w:asciiTheme="majorHAnsi" w:hAnsiTheme="majorHAnsi" w:cstheme="majorHAnsi"/>
-          <w:szCs w:val="24"/>
-        </w:rPr>
-        <w:t>La base de datos se escalará para manejar el volumen de datos y tráfico esperado.</w:t>
-      </w:r>
-    </w:p>
-    <w:p>
-      <w:pPr>
-        <w:spacing w:before="100" w:beforeAutospacing="1" w:after="100" w:afterAutospacing="1"/>
-        <w:rPr>
-          <w:rFonts w:asciiTheme="majorHAnsi" w:hAnsiTheme="majorHAnsi" w:cstheme="majorHAnsi"/>
-          <w:szCs w:val="24"/>
-        </w:rPr>
-      </w:pPr>
-      <w:r>
-        <w:rPr>
-          <w:rFonts w:asciiTheme="majorHAnsi" w:hAnsiTheme="majorHAnsi" w:cstheme="majorHAnsi"/>
-          <w:szCs w:val="24"/>
-        </w:rPr>
-        <w:t>2.4 Seguridad de la base de datos</w:t>
-      </w:r>
-    </w:p>
-    <w:p>
-      <w:pPr>
-        <w:numPr>
-          <w:ilvl w:val="0"/>
-          <w:numId w:val="31"/>
-        </w:numPr>
-        <w:spacing w:before="100" w:beforeAutospacing="1" w:after="100" w:afterAutospacing="1"/>
-        <w:rPr>
-          <w:rFonts w:asciiTheme="majorHAnsi" w:hAnsiTheme="majorHAnsi" w:cstheme="majorHAnsi"/>
-          <w:szCs w:val="24"/>
-        </w:rPr>
-      </w:pPr>
-      <w:r>
-        <w:rPr>
-          <w:rFonts w:asciiTheme="majorHAnsi" w:hAnsiTheme="majorHAnsi" w:cstheme="majorHAnsi"/>
-          <w:szCs w:val="24"/>
-        </w:rPr>
-        <w:t>La base de datos se protegerá contra accesos no autorizados.</w:t>
-      </w:r>
-    </w:p>
-    <w:p>
-      <w:pPr>
-        <w:numPr>
-          <w:ilvl w:val="0"/>
-          <w:numId w:val="31"/>
-        </w:numPr>
-        <w:spacing w:before="100" w:beforeAutospacing="1" w:after="100" w:afterAutospacing="1"/>
-        <w:rPr>
-          <w:rFonts w:asciiTheme="majorHAnsi" w:hAnsiTheme="majorHAnsi" w:cstheme="majorHAnsi"/>
-          <w:szCs w:val="24"/>
-        </w:rPr>
-      </w:pPr>
-      <w:r>
-        <w:rPr>
-          <w:rFonts w:asciiTheme="majorHAnsi" w:hAnsiTheme="majorHAnsi" w:cstheme="majorHAnsi"/>
-          <w:szCs w:val="24"/>
-        </w:rPr>
-        <w:t>Los datos sensibles almacenados en la base de datos se encriptarán.</w:t>
-      </w:r>
-    </w:p>
-    <w:p>
-      <w:pPr>
-        <w:numPr>
-          <w:ilvl w:val="0"/>
-          <w:numId w:val="31"/>
-        </w:numPr>
-        <w:spacing w:before="100" w:beforeAutospacing="1" w:after="100" w:afterAutospacing="1"/>
-        <w:rPr>
-          <w:rFonts w:asciiTheme="majorHAnsi" w:hAnsiTheme="majorHAnsi" w:cstheme="majorHAnsi"/>
-          <w:szCs w:val="24"/>
-        </w:rPr>
-      </w:pPr>
-      <w:r>
-        <w:rPr>
-          <w:rFonts w:asciiTheme="majorHAnsi" w:hAnsiTheme="majorHAnsi" w:cstheme="majorHAnsi"/>
-          <w:szCs w:val="24"/>
-        </w:rPr>
-        <w:t>Se implementarán mecanismos de auditoría para registrar el acceso a la base de datos.</w:t>
-      </w:r>
-    </w:p>
-    <w:p>
-      <w:pPr>
-        <w:rPr>
-          <w:rFonts w:asciiTheme="majorHAnsi" w:hAnsiTheme="majorHAnsi" w:cstheme="majorHAnsi"/>
-          <w:szCs w:val="24"/>
-        </w:rPr>
-      </w:pPr>
-    </w:p>
-    <w:p>
-      <w:pPr>
-        <w:pStyle w:val="Ttulo1"/>
-        <w:rPr>
-          <w:rFonts w:asciiTheme="majorHAnsi" w:hAnsiTheme="majorHAnsi" w:cstheme="majorHAnsi"/>
-          <w:sz w:val="28"/>
-          <w:szCs w:val="24"/>
-        </w:rPr>
-      </w:pPr>
-      <w:bookmarkStart w:id="12" w:name="_Toc164530077"/>
+      </w:pPr>
       <w:r>
         <w:rPr>
           <w:rFonts w:asciiTheme="majorHAnsi" w:hAnsiTheme="majorHAnsi" w:cstheme="majorHAnsi"/>
@@ -11658,7 +14494,7 @@
         </w:rPr>
         <w:t xml:space="preserve"> – Guía de uso de la aplicación</w:t>
       </w:r>
-      <w:bookmarkEnd w:id="12"/>
+      <w:bookmarkEnd w:id="38"/>
     </w:p>
     <w:p>
       <w:pPr>
@@ -11667,7 +14503,7 @@
           <w:szCs w:val="24"/>
         </w:rPr>
       </w:pPr>
-      <w:bookmarkStart w:id="13" w:name="_Toc164530078"/>
+      <w:bookmarkStart w:id="39" w:name="_Toc164530078"/>
       <w:r>
         <w:rPr>
           <w:rFonts w:asciiTheme="majorHAnsi" w:eastAsia="Times New Roman" w:hAnsiTheme="majorHAnsi" w:cstheme="majorHAnsi"/>
@@ -11755,15 +14591,15 @@
       </w:pPr>
       <w:r>
         <w:rPr>
-          <w:rFonts w:asciiTheme="majorHAnsi" w:hAnsiTheme="majorHAnsi" w:cstheme="majorHAnsi"/>
+          <w:rFonts w:asciiTheme="majorHAnsi" w:eastAsia="Times New Roman" w:hAnsiTheme="majorHAnsi" w:cstheme="majorHAnsi"/>
           <w:noProof/>
           <w:szCs w:val="24"/>
         </w:rPr>
         <w:drawing>
-          <wp:inline distT="0" distB="0" distL="0" distR="0" wp14:anchorId="2F1D67B1" wp14:editId="161FAF45">
-            <wp:extent cx="5400040" cy="4066540"/>
+          <wp:inline distT="0" distB="0" distL="0" distR="0" wp14:anchorId="1F180F01" wp14:editId="70FB531B">
+            <wp:extent cx="6120130" cy="4385945"/>
             <wp:effectExtent l="0" t="0" r="0" b="0"/>
-            <wp:docPr id="5" name="Imagen 5"/>
+            <wp:docPr id="21" name="Imagen 21"/>
             <wp:cNvGraphicFramePr>
               <a:graphicFrameLocks xmlns:a="http://schemas.openxmlformats.org/drawingml/2006/main" noChangeAspect="1"/>
             </wp:cNvGraphicFramePr>
@@ -11771,11 +14607,17 @@
               <a:graphicData uri="http://schemas.openxmlformats.org/drawingml/2006/picture">
                 <pic:pic xmlns:pic="http://schemas.openxmlformats.org/drawingml/2006/picture">
                   <pic:nvPicPr>
-                    <pic:cNvPr id="1" name=""/>
+                    <pic:cNvPr id="21" name="WhatsApp Image 2024-06-04 at 12.42.19.jpeg"/>
                     <pic:cNvPicPr/>
                   </pic:nvPicPr>
                   <pic:blipFill>
-                    <a:blip r:embed="rId15"/>
+                    <a:blip r:embed="rId20">
+                      <a:extLst>
+                        <a:ext uri="{28A0092B-C50C-407E-A947-70E740481C1C}">
+                          <a14:useLocalDpi xmlns:a14="http://schemas.microsoft.com/office/drawing/2010/main" val="0"/>
+                        </a:ext>
+                      </a:extLst>
+                    </a:blip>
                     <a:stretch>
                       <a:fillRect/>
                     </a:stretch>
@@ -11783,7 +14625,7 @@
                   <pic:spPr>
                     <a:xfrm>
                       <a:off x="0" y="0"/>
-                      <a:ext cx="5400040" cy="4066540"/>
+                      <a:ext cx="6120130" cy="4385945"/>
                     </a:xfrm>
                     <a:prstGeom prst="rect">
                       <a:avLst/>
@@ -11799,6 +14641,78 @@
     <w:p>
       <w:pPr>
         <w:rPr>
+          <w:rFonts w:asciiTheme="majorHAnsi" w:eastAsia="Times New Roman" w:hAnsiTheme="majorHAnsi" w:cstheme="majorHAnsi"/>
+          <w:szCs w:val="24"/>
+        </w:rPr>
+      </w:pPr>
+      <w:r>
+        <w:rPr>
+          <w:rFonts w:asciiTheme="majorHAnsi" w:eastAsia="Times New Roman" w:hAnsiTheme="majorHAnsi" w:cstheme="majorHAnsi"/>
+          <w:szCs w:val="24"/>
+        </w:rPr>
+        <w:t>Si no estás registrado, te podrás crear una cuenta en “CREAR CUENTA”</w:t>
+      </w:r>
+    </w:p>
+    <w:p>
+      <w:pPr>
+        <w:rPr>
+          <w:rFonts w:asciiTheme="majorHAnsi" w:eastAsia="Times New Roman" w:hAnsiTheme="majorHAnsi" w:cstheme="majorHAnsi"/>
+          <w:szCs w:val="24"/>
+        </w:rPr>
+      </w:pPr>
+      <w:r>
+        <w:rPr>
+          <w:rFonts w:asciiTheme="majorHAnsi" w:eastAsia="Times New Roman" w:hAnsiTheme="majorHAnsi" w:cstheme="majorHAnsi"/>
+          <w:noProof/>
+          <w:szCs w:val="24"/>
+        </w:rPr>
+        <w:lastRenderedPageBreak/>
+        <w:drawing>
+          <wp:inline distT="0" distB="0" distL="0" distR="0" wp14:anchorId="091C4C41" wp14:editId="17489574">
+            <wp:extent cx="6120130" cy="4389755"/>
+            <wp:effectExtent l="0" t="0" r="0" b="0"/>
+            <wp:docPr id="22" name="Imagen 22"/>
+            <wp:cNvGraphicFramePr>
+              <a:graphicFrameLocks xmlns:a="http://schemas.openxmlformats.org/drawingml/2006/main" noChangeAspect="1"/>
+            </wp:cNvGraphicFramePr>
+            <a:graphic xmlns:a="http://schemas.openxmlformats.org/drawingml/2006/main">
+              <a:graphicData uri="http://schemas.openxmlformats.org/drawingml/2006/picture">
+                <pic:pic xmlns:pic="http://schemas.openxmlformats.org/drawingml/2006/picture">
+                  <pic:nvPicPr>
+                    <pic:cNvPr id="22" name="WhatsApp Image 2024-06-04 at 12.42.30.jpeg"/>
+                    <pic:cNvPicPr/>
+                  </pic:nvPicPr>
+                  <pic:blipFill>
+                    <a:blip r:embed="rId21">
+                      <a:extLst>
+                        <a:ext uri="{28A0092B-C50C-407E-A947-70E740481C1C}">
+                          <a14:useLocalDpi xmlns:a14="http://schemas.microsoft.com/office/drawing/2010/main" val="0"/>
+                        </a:ext>
+                      </a:extLst>
+                    </a:blip>
+                    <a:stretch>
+                      <a:fillRect/>
+                    </a:stretch>
+                  </pic:blipFill>
+                  <pic:spPr>
+                    <a:xfrm>
+                      <a:off x="0" y="0"/>
+                      <a:ext cx="6120130" cy="4389755"/>
+                    </a:xfrm>
+                    <a:prstGeom prst="rect">
+                      <a:avLst/>
+                    </a:prstGeom>
+                  </pic:spPr>
+                </pic:pic>
+              </a:graphicData>
+            </a:graphic>
+          </wp:inline>
+        </w:drawing>
+      </w:r>
+    </w:p>
+    <w:p>
+      <w:pPr>
+        <w:rPr>
           <w:rFonts w:asciiTheme="majorHAnsi" w:hAnsiTheme="majorHAnsi" w:cstheme="majorHAnsi"/>
           <w:szCs w:val="24"/>
         </w:rPr>
@@ -11824,7 +14738,94 @@
           <w:rFonts w:asciiTheme="majorHAnsi" w:hAnsiTheme="majorHAnsi" w:cstheme="majorHAnsi"/>
           <w:szCs w:val="24"/>
         </w:rPr>
-        <w:t>. En este caso el nombre de usuario es Bob y la contraseña pass.</w:t>
+        <w:t xml:space="preserve">. En este caso el nombre de usuario es Bob y la contraseña </w:t>
+      </w:r>
+      <w:proofErr w:type="spellStart"/>
+      <w:r>
+        <w:rPr>
+          <w:rFonts w:asciiTheme="majorHAnsi" w:hAnsiTheme="majorHAnsi" w:cstheme="majorHAnsi"/>
+          <w:szCs w:val="24"/>
+        </w:rPr>
+        <w:t>pass</w:t>
+      </w:r>
+      <w:proofErr w:type="spellEnd"/>
+      <w:r>
+        <w:rPr>
+          <w:rFonts w:asciiTheme="majorHAnsi" w:hAnsiTheme="majorHAnsi" w:cstheme="majorHAnsi"/>
+          <w:szCs w:val="24"/>
+        </w:rPr>
+        <w:t>.</w:t>
+      </w:r>
+    </w:p>
+    <w:p>
+      <w:pPr>
+        <w:rPr>
+          <w:rFonts w:asciiTheme="majorHAnsi" w:hAnsiTheme="majorHAnsi" w:cstheme="majorHAnsi"/>
+          <w:szCs w:val="24"/>
+        </w:rPr>
+      </w:pPr>
+      <w:r>
+        <w:rPr>
+          <w:rFonts w:asciiTheme="majorHAnsi" w:hAnsiTheme="majorHAnsi" w:cstheme="majorHAnsi"/>
+          <w:b/>
+          <w:szCs w:val="24"/>
+        </w:rPr>
+        <w:t>Paso 3</w:t>
+      </w:r>
+      <w:r>
+        <w:rPr>
+          <w:rFonts w:asciiTheme="majorHAnsi" w:hAnsiTheme="majorHAnsi" w:cstheme="majorHAnsi"/>
+          <w:szCs w:val="24"/>
+        </w:rPr>
+        <w:t xml:space="preserve">: Si quiere iniciar sesión como </w:t>
+      </w:r>
+      <w:proofErr w:type="spellStart"/>
+      <w:r>
+        <w:rPr>
+          <w:rFonts w:asciiTheme="majorHAnsi" w:hAnsiTheme="majorHAnsi" w:cstheme="majorHAnsi"/>
+          <w:szCs w:val="24"/>
+        </w:rPr>
+        <w:t>Game</w:t>
+      </w:r>
+      <w:proofErr w:type="spellEnd"/>
+      <w:r>
+        <w:rPr>
+          <w:rFonts w:asciiTheme="majorHAnsi" w:hAnsiTheme="majorHAnsi" w:cstheme="majorHAnsi"/>
+          <w:szCs w:val="24"/>
+        </w:rPr>
+        <w:t xml:space="preserve"> Master </w:t>
+      </w:r>
+      <w:proofErr w:type="spellStart"/>
+      <w:r>
+        <w:rPr>
+          <w:rFonts w:asciiTheme="majorHAnsi" w:hAnsiTheme="majorHAnsi" w:cstheme="majorHAnsi"/>
+          <w:szCs w:val="24"/>
+        </w:rPr>
+        <w:t>clicke</w:t>
+      </w:r>
+      <w:proofErr w:type="spellEnd"/>
+      <w:r>
+        <w:rPr>
+          <w:rFonts w:asciiTheme="majorHAnsi" w:hAnsiTheme="majorHAnsi" w:cstheme="majorHAnsi"/>
+          <w:szCs w:val="24"/>
+        </w:rPr>
+        <w:t xml:space="preserve"> en el cuadrado donde pone </w:t>
+      </w:r>
+      <w:proofErr w:type="spellStart"/>
+      <w:r>
+        <w:rPr>
+          <w:rFonts w:asciiTheme="majorHAnsi" w:hAnsiTheme="majorHAnsi" w:cstheme="majorHAnsi"/>
+          <w:szCs w:val="24"/>
+        </w:rPr>
+        <w:t>Game</w:t>
+      </w:r>
+      <w:proofErr w:type="spellEnd"/>
+      <w:r>
+        <w:rPr>
+          <w:rFonts w:asciiTheme="majorHAnsi" w:hAnsiTheme="majorHAnsi" w:cstheme="majorHAnsi"/>
+          <w:szCs w:val="24"/>
+        </w:rPr>
+        <w:t xml:space="preserve"> Master. Si quiere iniciar sesión como usuario normal simplemente dele a entrar.</w:t>
       </w:r>
     </w:p>
     <w:p>
@@ -11834,13 +14835,6 @@
           <w:szCs w:val="24"/>
         </w:rPr>
       </w:pPr>
-      <w:r>
-        <w:rPr>
-          <w:rFonts w:asciiTheme="majorHAnsi" w:hAnsiTheme="majorHAnsi" w:cstheme="majorHAnsi"/>
-          <w:szCs w:val="24"/>
-        </w:rPr>
-        <w:t>Paso 3: Si quiere iniciar sesión como Game Master clicke en el cuadrado donde pone Game Master. Si quiere iniciar sesión como usuario normal simplemente dele a entrar.</w:t>
-      </w:r>
     </w:p>
     <w:p>
       <w:pPr>
@@ -11923,24 +14917,24 @@
           <w:rFonts w:asciiTheme="majorHAnsi" w:eastAsiaTheme="minorHAnsi" w:hAnsiTheme="majorHAnsi" w:cstheme="majorHAnsi"/>
           <w:szCs w:val="24"/>
         </w:rPr>
+        <w:t>Una vez iniciado sesión nos aparecerá el home de la aplicación y en la parte superior derecha el menú donde podrás elegir entre las diferentes opciones.</w:t>
+      </w:r>
+    </w:p>
+    <w:p>
+      <w:pPr>
+        <w:spacing w:before="100" w:beforeAutospacing="1" w:after="100" w:afterAutospacing="1"/>
+        <w:rPr>
+          <w:rFonts w:asciiTheme="majorHAnsi" w:hAnsiTheme="majorHAnsi" w:cstheme="majorHAnsi"/>
+          <w:szCs w:val="24"/>
+        </w:rPr>
+      </w:pPr>
+      <w:r>
+        <w:rPr>
+          <w:rFonts w:asciiTheme="majorHAnsi" w:hAnsiTheme="majorHAnsi" w:cstheme="majorHAnsi"/>
+          <w:noProof/>
+          <w:szCs w:val="24"/>
+        </w:rPr>
         <w:lastRenderedPageBreak/>
-        <w:t>Una vez iniciado sesión nos aparecerá el home de la aplicación y en la parte superior derecha el menú donde podrás elegir entre las diferentes opciones.</w:t>
-      </w:r>
-    </w:p>
-    <w:p>
-      <w:pPr>
-        <w:spacing w:before="100" w:beforeAutospacing="1" w:after="100" w:afterAutospacing="1"/>
-        <w:rPr>
-          <w:rFonts w:asciiTheme="majorHAnsi" w:hAnsiTheme="majorHAnsi" w:cstheme="majorHAnsi"/>
-          <w:szCs w:val="24"/>
-        </w:rPr>
-      </w:pPr>
-      <w:r>
-        <w:rPr>
-          <w:rFonts w:asciiTheme="majorHAnsi" w:hAnsiTheme="majorHAnsi" w:cstheme="majorHAnsi"/>
-          <w:noProof/>
-          <w:szCs w:val="24"/>
-        </w:rPr>
         <w:drawing>
           <wp:inline distT="0" distB="0" distL="0" distR="0" wp14:anchorId="5893A5DC" wp14:editId="334EC0D0">
             <wp:extent cx="5400040" cy="4375150"/>
@@ -12035,22 +15029,70 @@
           <w:rFonts w:asciiTheme="majorHAnsi" w:hAnsiTheme="majorHAnsi" w:cstheme="majorHAnsi"/>
           <w:szCs w:val="24"/>
         </w:rPr>
-        <w:t>Si quieres crear un personaje, en el menú clicka a personajes y luego a nuevos personajes. Una vez clickado te llevará automáticamente a la ventana de crear personaje y ahí podrás poner el nombre a tu personaje, la raza y la clase además de que podrás asignarle las habilidades que creas convenientes para tu personaje.</w:t>
-      </w:r>
-    </w:p>
-    <w:p>
-      <w:pPr>
-        <w:rPr>
-          <w:rFonts w:asciiTheme="majorHAnsi" w:hAnsiTheme="majorHAnsi" w:cstheme="majorHAnsi"/>
-          <w:szCs w:val="24"/>
-        </w:rPr>
-      </w:pPr>
-      <w:r>
-        <w:rPr>
-          <w:rFonts w:asciiTheme="majorHAnsi" w:hAnsiTheme="majorHAnsi" w:cstheme="majorHAnsi"/>
-          <w:szCs w:val="24"/>
-        </w:rPr>
-        <w:t>Si ves que la habilidad experiencia no te deja modificarla es porque esta opción solo está habilitada para el Game Master.</w:t>
+        <w:t xml:space="preserve">Si quieres crear un personaje, en el menú </w:t>
+      </w:r>
+      <w:proofErr w:type="spellStart"/>
+      <w:r>
+        <w:rPr>
+          <w:rFonts w:asciiTheme="majorHAnsi" w:hAnsiTheme="majorHAnsi" w:cstheme="majorHAnsi"/>
+          <w:szCs w:val="24"/>
+        </w:rPr>
+        <w:t>clicka</w:t>
+      </w:r>
+      <w:proofErr w:type="spellEnd"/>
+      <w:r>
+        <w:rPr>
+          <w:rFonts w:asciiTheme="majorHAnsi" w:hAnsiTheme="majorHAnsi" w:cstheme="majorHAnsi"/>
+          <w:szCs w:val="24"/>
+        </w:rPr>
+        <w:t xml:space="preserve"> a personajes y luego a nuevos personajes. Una vez </w:t>
+      </w:r>
+      <w:proofErr w:type="spellStart"/>
+      <w:r>
+        <w:rPr>
+          <w:rFonts w:asciiTheme="majorHAnsi" w:hAnsiTheme="majorHAnsi" w:cstheme="majorHAnsi"/>
+          <w:szCs w:val="24"/>
+        </w:rPr>
+        <w:t>clickado</w:t>
+      </w:r>
+      <w:proofErr w:type="spellEnd"/>
+      <w:r>
+        <w:rPr>
+          <w:rFonts w:asciiTheme="majorHAnsi" w:hAnsiTheme="majorHAnsi" w:cstheme="majorHAnsi"/>
+          <w:szCs w:val="24"/>
+        </w:rPr>
+        <w:t xml:space="preserve"> te llevará automáticamente a la ventana de crear personaje y ahí podrás poner el nombre a tu personaje, la raza y la clase además de que podrás asignarle las habilidades que creas convenientes para tu personaje.</w:t>
+      </w:r>
+    </w:p>
+    <w:p>
+      <w:pPr>
+        <w:rPr>
+          <w:rFonts w:asciiTheme="majorHAnsi" w:hAnsiTheme="majorHAnsi" w:cstheme="majorHAnsi"/>
+          <w:szCs w:val="24"/>
+        </w:rPr>
+      </w:pPr>
+      <w:r>
+        <w:rPr>
+          <w:rFonts w:asciiTheme="majorHAnsi" w:hAnsiTheme="majorHAnsi" w:cstheme="majorHAnsi"/>
+          <w:szCs w:val="24"/>
+        </w:rPr>
+        <w:t xml:space="preserve">Si ves que la habilidad experiencia no te deja modificarla es porque esta opción solo está habilitada para el </w:t>
+      </w:r>
+      <w:proofErr w:type="spellStart"/>
+      <w:r>
+        <w:rPr>
+          <w:rFonts w:asciiTheme="majorHAnsi" w:hAnsiTheme="majorHAnsi" w:cstheme="majorHAnsi"/>
+          <w:szCs w:val="24"/>
+        </w:rPr>
+        <w:t>Game</w:t>
+      </w:r>
+      <w:proofErr w:type="spellEnd"/>
+      <w:r>
+        <w:rPr>
+          <w:rFonts w:asciiTheme="majorHAnsi" w:hAnsiTheme="majorHAnsi" w:cstheme="majorHAnsi"/>
+          <w:szCs w:val="24"/>
+        </w:rPr>
+        <w:t xml:space="preserve"> Master.</w:t>
       </w:r>
     </w:p>
     <w:p>
@@ -12082,7 +15124,7 @@
                     <pic:cNvPicPr/>
                   </pic:nvPicPr>
                   <pic:blipFill>
-                    <a:blip r:embed="rId21"/>
+                    <a:blip r:embed="rId22"/>
                     <a:stretch>
                       <a:fillRect/>
                     </a:stretch>
@@ -12154,7 +15196,23 @@
           <w:rFonts w:asciiTheme="majorHAnsi" w:hAnsiTheme="majorHAnsi" w:cstheme="majorHAnsi"/>
           <w:szCs w:val="24"/>
         </w:rPr>
-        <w:t>Si quieres ver los personajes que has creado, ve a la barra del menú y en personajes clicka Ver Personaje.</w:t>
+        <w:t xml:space="preserve">Si quieres ver los personajes que has creado, ve a la barra del menú y en personajes </w:t>
+      </w:r>
+      <w:proofErr w:type="spellStart"/>
+      <w:r>
+        <w:rPr>
+          <w:rFonts w:asciiTheme="majorHAnsi" w:hAnsiTheme="majorHAnsi" w:cstheme="majorHAnsi"/>
+          <w:szCs w:val="24"/>
+        </w:rPr>
+        <w:t>clicka</w:t>
+      </w:r>
+      <w:proofErr w:type="spellEnd"/>
+      <w:r>
+        <w:rPr>
+          <w:rFonts w:asciiTheme="majorHAnsi" w:hAnsiTheme="majorHAnsi" w:cstheme="majorHAnsi"/>
+          <w:szCs w:val="24"/>
+        </w:rPr>
+        <w:t xml:space="preserve"> Ver Personaje.</w:t>
       </w:r>
     </w:p>
     <w:p>
@@ -12205,7 +15263,7 @@
                     <pic:cNvPicPr/>
                   </pic:nvPicPr>
                   <pic:blipFill>
-                    <a:blip r:embed="rId22">
+                    <a:blip r:embed="rId23">
                       <a:extLst>
                         <a:ext uri="{28A0092B-C50C-407E-A947-70E740481C1C}">
                           <a14:useLocalDpi xmlns:a14="http://schemas.microsoft.com/office/drawing/2010/main" val="0"/>
@@ -12317,7 +15375,7 @@
                     <pic:cNvPicPr/>
                   </pic:nvPicPr>
                   <pic:blipFill>
-                    <a:blip r:embed="rId23">
+                    <a:blip r:embed="rId24">
                       <a:extLst>
                         <a:ext uri="{28A0092B-C50C-407E-A947-70E740481C1C}">
                           <a14:useLocalDpi xmlns:a14="http://schemas.microsoft.com/office/drawing/2010/main" val="0"/>
@@ -12404,7 +15462,23 @@
           <w:rFonts w:asciiTheme="majorHAnsi" w:hAnsiTheme="majorHAnsi" w:cstheme="majorHAnsi"/>
           <w:szCs w:val="24"/>
         </w:rPr>
-        <w:t>Si quieres ver las partidas en las que estas metido y además saber si siguen en curso o han finalizado, deberás irte a partidas en la barra de menú, clickarle y automáticamente te llevará a la ventana.</w:t>
+        <w:t xml:space="preserve">Si quieres ver las partidas en las que estas metido y además saber si siguen en curso o han finalizado, deberás irte a partidas en la barra de menú, </w:t>
+      </w:r>
+      <w:proofErr w:type="spellStart"/>
+      <w:r>
+        <w:rPr>
+          <w:rFonts w:asciiTheme="majorHAnsi" w:hAnsiTheme="majorHAnsi" w:cstheme="majorHAnsi"/>
+          <w:szCs w:val="24"/>
+        </w:rPr>
+        <w:t>clickarle</w:t>
+      </w:r>
+      <w:proofErr w:type="spellEnd"/>
+      <w:r>
+        <w:rPr>
+          <w:rFonts w:asciiTheme="majorHAnsi" w:hAnsiTheme="majorHAnsi" w:cstheme="majorHAnsi"/>
+          <w:szCs w:val="24"/>
+        </w:rPr>
+        <w:t xml:space="preserve"> y automáticamente te llevará a la ventana.</w:t>
       </w:r>
     </w:p>
     <w:p>
@@ -12438,7 +15512,7 @@
                     <pic:cNvPicPr/>
                   </pic:nvPicPr>
                   <pic:blipFill>
-                    <a:blip r:embed="rId24">
+                    <a:blip r:embed="rId25">
                       <a:extLst>
                         <a:ext uri="{28A0092B-C50C-407E-A947-70E740481C1C}">
                           <a14:useLocalDpi xmlns:a14="http://schemas.microsoft.com/office/drawing/2010/main" val="0"/>
@@ -12477,6 +15551,7 @@
           <w:szCs w:val="24"/>
         </w:rPr>
       </w:pPr>
+      <w:proofErr w:type="spellStart"/>
       <w:r>
         <w:rPr>
           <w:rFonts w:asciiTheme="majorHAnsi" w:hAnsiTheme="majorHAnsi" w:cstheme="majorHAnsi"/>
@@ -12484,6 +15559,7 @@
         </w:rPr>
         <w:t>Login</w:t>
       </w:r>
+      <w:proofErr w:type="spellEnd"/>
     </w:p>
     <w:p>
       <w:pPr>
@@ -12499,7 +15575,55 @@
           <w:rFonts w:asciiTheme="majorHAnsi" w:hAnsiTheme="majorHAnsi" w:cstheme="majorHAnsi"/>
           <w:szCs w:val="24"/>
         </w:rPr>
-        <w:t>Si quieres volver al login para iniciar sesión, deberás ir a la barra del menú y clickar a login.</w:t>
+        <w:t xml:space="preserve">Si quieres volver al </w:t>
+      </w:r>
+      <w:proofErr w:type="spellStart"/>
+      <w:r>
+        <w:rPr>
+          <w:rFonts w:asciiTheme="majorHAnsi" w:hAnsiTheme="majorHAnsi" w:cstheme="majorHAnsi"/>
+          <w:szCs w:val="24"/>
+        </w:rPr>
+        <w:t>login</w:t>
+      </w:r>
+      <w:proofErr w:type="spellEnd"/>
+      <w:r>
+        <w:rPr>
+          <w:rFonts w:asciiTheme="majorHAnsi" w:hAnsiTheme="majorHAnsi" w:cstheme="majorHAnsi"/>
+          <w:szCs w:val="24"/>
+        </w:rPr>
+        <w:t xml:space="preserve"> para iniciar sesión, deberás ir a la barra del menú y </w:t>
+      </w:r>
+      <w:proofErr w:type="spellStart"/>
+      <w:r>
+        <w:rPr>
+          <w:rFonts w:asciiTheme="majorHAnsi" w:hAnsiTheme="majorHAnsi" w:cstheme="majorHAnsi"/>
+          <w:szCs w:val="24"/>
+        </w:rPr>
+        <w:t>clickar</w:t>
+      </w:r>
+      <w:proofErr w:type="spellEnd"/>
+      <w:r>
+        <w:rPr>
+          <w:rFonts w:asciiTheme="majorHAnsi" w:hAnsiTheme="majorHAnsi" w:cstheme="majorHAnsi"/>
+          <w:szCs w:val="24"/>
+        </w:rPr>
+        <w:t xml:space="preserve"> a </w:t>
+      </w:r>
+      <w:proofErr w:type="spellStart"/>
+      <w:r>
+        <w:rPr>
+          <w:rFonts w:asciiTheme="majorHAnsi" w:hAnsiTheme="majorHAnsi" w:cstheme="majorHAnsi"/>
+          <w:szCs w:val="24"/>
+        </w:rPr>
+        <w:t>login</w:t>
+      </w:r>
+      <w:proofErr w:type="spellEnd"/>
+      <w:r>
+        <w:rPr>
+          <w:rFonts w:asciiTheme="majorHAnsi" w:hAnsiTheme="majorHAnsi" w:cstheme="majorHAnsi"/>
+          <w:szCs w:val="24"/>
+        </w:rPr>
+        <w:t>.</w:t>
       </w:r>
     </w:p>
     <w:p>
@@ -12530,13 +15654,22 @@
           <w:szCs w:val="24"/>
         </w:rPr>
       </w:pPr>
+      <w:proofErr w:type="spellStart"/>
       <w:r>
         <w:rPr>
           <w:rFonts w:asciiTheme="majorHAnsi" w:hAnsiTheme="majorHAnsi" w:cstheme="majorHAnsi"/>
           <w:szCs w:val="24"/>
         </w:rPr>
         <w:lastRenderedPageBreak/>
-        <w:t xml:space="preserve">Game Master </w:t>
+        <w:t>Game</w:t>
+      </w:r>
+      <w:proofErr w:type="spellEnd"/>
+      <w:r>
+        <w:rPr>
+          <w:rFonts w:asciiTheme="majorHAnsi" w:hAnsiTheme="majorHAnsi" w:cstheme="majorHAnsi"/>
+          <w:szCs w:val="24"/>
+        </w:rPr>
+        <w:t xml:space="preserve"> Master </w:t>
       </w:r>
     </w:p>
     <w:p>
@@ -12553,7 +15686,23 @@
           <w:rFonts w:asciiTheme="majorHAnsi" w:hAnsiTheme="majorHAnsi" w:cstheme="majorHAnsi"/>
           <w:szCs w:val="24"/>
         </w:rPr>
-        <w:t>Entrando a la aplicación como Game Master podrás realizar las mismas operaciones que el usuario y además podrás hacer las siguientes:</w:t>
+        <w:t xml:space="preserve">Entrando a la aplicación como </w:t>
+      </w:r>
+      <w:proofErr w:type="spellStart"/>
+      <w:r>
+        <w:rPr>
+          <w:rFonts w:asciiTheme="majorHAnsi" w:hAnsiTheme="majorHAnsi" w:cstheme="majorHAnsi"/>
+          <w:szCs w:val="24"/>
+        </w:rPr>
+        <w:t>Game</w:t>
+      </w:r>
+      <w:proofErr w:type="spellEnd"/>
+      <w:r>
+        <w:rPr>
+          <w:rFonts w:asciiTheme="majorHAnsi" w:hAnsiTheme="majorHAnsi" w:cstheme="majorHAnsi"/>
+          <w:szCs w:val="24"/>
+        </w:rPr>
+        <w:t xml:space="preserve"> Master podrás realizar las mismas operaciones que el usuario y además podrás hacer las siguientes:</w:t>
       </w:r>
     </w:p>
     <w:p>
@@ -12624,7 +15773,7 @@
                     <pic:cNvPicPr/>
                   </pic:nvPicPr>
                   <pic:blipFill>
-                    <a:blip r:embed="rId25">
+                    <a:blip r:embed="rId26">
                       <a:extLst>
                         <a:ext uri="{28A0092B-C50C-407E-A947-70E740481C1C}">
                           <a14:useLocalDpi xmlns:a14="http://schemas.microsoft.com/office/drawing/2010/main" val="0"/>
@@ -12736,7 +15885,7 @@
                     <pic:cNvPicPr/>
                   </pic:nvPicPr>
                   <pic:blipFill>
-                    <a:blip r:embed="rId26">
+                    <a:blip r:embed="rId27">
                       <a:extLst>
                         <a:ext uri="{28A0092B-C50C-407E-A947-70E740481C1C}">
                           <a14:useLocalDpi xmlns:a14="http://schemas.microsoft.com/office/drawing/2010/main" val="0"/>
@@ -12814,7 +15963,39 @@
           <w:rFonts w:asciiTheme="majorHAnsi" w:hAnsiTheme="majorHAnsi" w:cstheme="majorHAnsi"/>
           <w:szCs w:val="24"/>
         </w:rPr>
-        <w:t xml:space="preserve">El Game Master puede editar las partidas, por lo tanto, para llegar a esta opción se tendrá que ir a la opción partidas y allí clickar a editar partidas. </w:t>
+        <w:t xml:space="preserve">El </w:t>
+      </w:r>
+      <w:proofErr w:type="spellStart"/>
+      <w:r>
+        <w:rPr>
+          <w:rFonts w:asciiTheme="majorHAnsi" w:hAnsiTheme="majorHAnsi" w:cstheme="majorHAnsi"/>
+          <w:szCs w:val="24"/>
+        </w:rPr>
+        <w:t>Game</w:t>
+      </w:r>
+      <w:proofErr w:type="spellEnd"/>
+      <w:r>
+        <w:rPr>
+          <w:rFonts w:asciiTheme="majorHAnsi" w:hAnsiTheme="majorHAnsi" w:cstheme="majorHAnsi"/>
+          <w:szCs w:val="24"/>
+        </w:rPr>
+        <w:t xml:space="preserve"> Master puede editar las partidas, por lo tanto, para llegar a esta opción se tendrá que ir a la opción partidas y allí </w:t>
+      </w:r>
+      <w:proofErr w:type="spellStart"/>
+      <w:r>
+        <w:rPr>
+          <w:rFonts w:asciiTheme="majorHAnsi" w:hAnsiTheme="majorHAnsi" w:cstheme="majorHAnsi"/>
+          <w:szCs w:val="24"/>
+        </w:rPr>
+        <w:t>clickar</w:t>
+      </w:r>
+      <w:proofErr w:type="spellEnd"/>
+      <w:r>
+        <w:rPr>
+          <w:rFonts w:asciiTheme="majorHAnsi" w:hAnsiTheme="majorHAnsi" w:cstheme="majorHAnsi"/>
+          <w:szCs w:val="24"/>
+        </w:rPr>
+        <w:t xml:space="preserve"> a editar partidas. </w:t>
       </w:r>
     </w:p>
     <w:p>
@@ -12865,7 +16046,7 @@
                     <pic:cNvPicPr/>
                   </pic:nvPicPr>
                   <pic:blipFill>
-                    <a:blip r:embed="rId27">
+                    <a:blip r:embed="rId28">
                       <a:extLst>
                         <a:ext uri="{28A0092B-C50C-407E-A947-70E740481C1C}">
                           <a14:useLocalDpi xmlns:a14="http://schemas.microsoft.com/office/drawing/2010/main" val="0"/>
@@ -12953,7 +16134,7 @@
                     <pic:cNvPicPr/>
                   </pic:nvPicPr>
                   <pic:blipFill>
-                    <a:blip r:embed="rId28"/>
+                    <a:blip r:embed="rId29"/>
                     <a:stretch>
                       <a:fillRect/>
                     </a:stretch>
@@ -13015,7 +16196,15 @@
         </w:rPr>
         <w:t>Anexo III</w:t>
       </w:r>
-      <w:bookmarkEnd w:id="13"/>
+      <w:bookmarkEnd w:id="39"/>
+      <w:r>
+        <w:rPr>
+          <w:rFonts w:asciiTheme="majorHAnsi" w:hAnsiTheme="majorHAnsi" w:cstheme="majorHAnsi"/>
+          <w:sz w:val="28"/>
+          <w:szCs w:val="24"/>
+        </w:rPr>
+        <w:t xml:space="preserve"> – Partes del código a resaltar.</w:t>
+      </w:r>
     </w:p>
     <w:p>
       <w:pPr>
@@ -13062,7 +16251,7 @@
                     <pic:cNvPicPr/>
                   </pic:nvPicPr>
                   <pic:blipFill>
-                    <a:blip r:embed="rId29"/>
+                    <a:blip r:embed="rId30"/>
                     <a:stretch>
                       <a:fillRect/>
                     </a:stretch>
@@ -13161,7 +16350,7 @@
                     <pic:cNvPicPr/>
                   </pic:nvPicPr>
                   <pic:blipFill>
-                    <a:blip r:embed="rId30">
+                    <a:blip r:embed="rId31">
                       <a:extLst>
                         <a:ext uri="{28A0092B-C50C-407E-A947-70E740481C1C}">
                           <a14:useLocalDpi xmlns:a14="http://schemas.microsoft.com/office/drawing/2010/main" val="0"/>
@@ -13272,7 +16461,7 @@
                     <pic:cNvPicPr/>
                   </pic:nvPicPr>
                   <pic:blipFill>
-                    <a:blip r:embed="rId31">
+                    <a:blip r:embed="rId32">
                       <a:extLst>
                         <a:ext uri="{28A0092B-C50C-407E-A947-70E740481C1C}">
                           <a14:useLocalDpi xmlns:a14="http://schemas.microsoft.com/office/drawing/2010/main" val="0"/>
@@ -13309,7 +16498,23 @@
           <w:rFonts w:asciiTheme="majorHAnsi" w:hAnsiTheme="majorHAnsi" w:cstheme="majorHAnsi"/>
           <w:szCs w:val="24"/>
         </w:rPr>
-        <w:t>Captura de la consulta para realizar actualizaciones a los personajes desde EditarPersonaje.</w:t>
+        <w:t xml:space="preserve">Captura de la consulta para realizar actualizaciones a los personajes desde </w:t>
+      </w:r>
+      <w:proofErr w:type="spellStart"/>
+      <w:r>
+        <w:rPr>
+          <w:rFonts w:asciiTheme="majorHAnsi" w:hAnsiTheme="majorHAnsi" w:cstheme="majorHAnsi"/>
+          <w:szCs w:val="24"/>
+        </w:rPr>
+        <w:t>EditarPersonaje</w:t>
+      </w:r>
+      <w:proofErr w:type="spellEnd"/>
+      <w:r>
+        <w:rPr>
+          <w:rFonts w:asciiTheme="majorHAnsi" w:hAnsiTheme="majorHAnsi" w:cstheme="majorHAnsi"/>
+          <w:szCs w:val="24"/>
+        </w:rPr>
+        <w:t>.</w:t>
       </w:r>
     </w:p>
     <w:p>
@@ -13370,88 +16575,6 @@
             <wp:extent cx="5759450" cy="4608830"/>
             <wp:effectExtent l="0" t="0" r="0" b="1270"/>
             <wp:docPr id="14" name="Imagen 14"/>
-            <wp:cNvGraphicFramePr>
-              <a:graphicFrameLocks xmlns:a="http://schemas.openxmlformats.org/drawingml/2006/main" noChangeAspect="1"/>
-            </wp:cNvGraphicFramePr>
-            <a:graphic xmlns:a="http://schemas.openxmlformats.org/drawingml/2006/main">
-              <a:graphicData uri="http://schemas.openxmlformats.org/drawingml/2006/picture">
-                <pic:pic xmlns:pic="http://schemas.openxmlformats.org/drawingml/2006/picture">
-                  <pic:nvPicPr>
-                    <pic:cNvPr id="1" name=""/>
-                    <pic:cNvPicPr/>
-                  </pic:nvPicPr>
-                  <pic:blipFill>
-                    <a:blip r:embed="rId32"/>
-                    <a:stretch>
-                      <a:fillRect/>
-                    </a:stretch>
-                  </pic:blipFill>
-                  <pic:spPr>
-                    <a:xfrm>
-                      <a:off x="0" y="0"/>
-                      <a:ext cx="5759450" cy="4608830"/>
-                    </a:xfrm>
-                    <a:prstGeom prst="rect">
-                      <a:avLst/>
-                    </a:prstGeom>
-                  </pic:spPr>
-                </pic:pic>
-              </a:graphicData>
-            </a:graphic>
-          </wp:inline>
-        </w:drawing>
-      </w:r>
-    </w:p>
-    <w:p>
-      <w:pPr>
-        <w:spacing w:after="160"/>
-        <w:rPr>
-          <w:rFonts w:asciiTheme="majorHAnsi" w:hAnsiTheme="majorHAnsi" w:cstheme="majorHAnsi"/>
-          <w:szCs w:val="24"/>
-        </w:rPr>
-      </w:pPr>
-      <w:r>
-        <w:rPr>
-          <w:rFonts w:asciiTheme="majorHAnsi" w:hAnsiTheme="majorHAnsi" w:cstheme="majorHAnsi"/>
-          <w:szCs w:val="24"/>
-        </w:rPr>
-        <w:br w:type="page"/>
-      </w:r>
-    </w:p>
-    <w:p>
-      <w:pPr>
-        <w:rPr>
-          <w:rFonts w:asciiTheme="majorHAnsi" w:hAnsiTheme="majorHAnsi" w:cstheme="majorHAnsi"/>
-          <w:szCs w:val="24"/>
-        </w:rPr>
-      </w:pPr>
-      <w:r>
-        <w:rPr>
-          <w:rFonts w:asciiTheme="majorHAnsi" w:hAnsiTheme="majorHAnsi" w:cstheme="majorHAnsi"/>
-          <w:szCs w:val="24"/>
-        </w:rPr>
-        <w:lastRenderedPageBreak/>
-        <w:t>Clase menú que nos permitirá desplazarnos entre las diferentes opciones.</w:t>
-      </w:r>
-    </w:p>
-    <w:p>
-      <w:pPr>
-        <w:rPr>
-          <w:rFonts w:asciiTheme="majorHAnsi" w:hAnsiTheme="majorHAnsi" w:cstheme="majorHAnsi"/>
-          <w:szCs w:val="24"/>
-        </w:rPr>
-      </w:pPr>
-      <w:r>
-        <w:rPr>
-          <w:rFonts w:asciiTheme="majorHAnsi" w:hAnsiTheme="majorHAnsi" w:cstheme="majorHAnsi"/>
-          <w:noProof/>
-          <w:szCs w:val="24"/>
-        </w:rPr>
-        <w:drawing>
-          <wp:inline distT="0" distB="0" distL="0" distR="0" wp14:anchorId="2F376BC2" wp14:editId="7C2DB176">
-            <wp:extent cx="5219700" cy="7038975"/>
-            <wp:effectExtent l="0" t="0" r="0" b="9525"/>
-            <wp:docPr id="15" name="Imagen 15"/>
             <wp:cNvGraphicFramePr>
               <a:graphicFrameLocks xmlns:a="http://schemas.openxmlformats.org/drawingml/2006/main" noChangeAspect="1"/>
             </wp:cNvGraphicFramePr>
@@ -13471,6 +16594,88 @@
                   <pic:spPr>
                     <a:xfrm>
                       <a:off x="0" y="0"/>
+                      <a:ext cx="5759450" cy="4608830"/>
+                    </a:xfrm>
+                    <a:prstGeom prst="rect">
+                      <a:avLst/>
+                    </a:prstGeom>
+                  </pic:spPr>
+                </pic:pic>
+              </a:graphicData>
+            </a:graphic>
+          </wp:inline>
+        </w:drawing>
+      </w:r>
+    </w:p>
+    <w:p>
+      <w:pPr>
+        <w:spacing w:after="160"/>
+        <w:rPr>
+          <w:rFonts w:asciiTheme="majorHAnsi" w:hAnsiTheme="majorHAnsi" w:cstheme="majorHAnsi"/>
+          <w:szCs w:val="24"/>
+        </w:rPr>
+      </w:pPr>
+      <w:r>
+        <w:rPr>
+          <w:rFonts w:asciiTheme="majorHAnsi" w:hAnsiTheme="majorHAnsi" w:cstheme="majorHAnsi"/>
+          <w:szCs w:val="24"/>
+        </w:rPr>
+        <w:br w:type="page"/>
+      </w:r>
+    </w:p>
+    <w:p>
+      <w:pPr>
+        <w:rPr>
+          <w:rFonts w:asciiTheme="majorHAnsi" w:hAnsiTheme="majorHAnsi" w:cstheme="majorHAnsi"/>
+          <w:szCs w:val="24"/>
+        </w:rPr>
+      </w:pPr>
+      <w:r>
+        <w:rPr>
+          <w:rFonts w:asciiTheme="majorHAnsi" w:hAnsiTheme="majorHAnsi" w:cstheme="majorHAnsi"/>
+          <w:szCs w:val="24"/>
+        </w:rPr>
+        <w:lastRenderedPageBreak/>
+        <w:t>Clase menú que nos permitirá desplazarnos entre las diferentes opciones.</w:t>
+      </w:r>
+    </w:p>
+    <w:p>
+      <w:pPr>
+        <w:rPr>
+          <w:rFonts w:asciiTheme="majorHAnsi" w:hAnsiTheme="majorHAnsi" w:cstheme="majorHAnsi"/>
+          <w:szCs w:val="24"/>
+        </w:rPr>
+      </w:pPr>
+      <w:r>
+        <w:rPr>
+          <w:rFonts w:asciiTheme="majorHAnsi" w:hAnsiTheme="majorHAnsi" w:cstheme="majorHAnsi"/>
+          <w:noProof/>
+          <w:szCs w:val="24"/>
+        </w:rPr>
+        <w:drawing>
+          <wp:inline distT="0" distB="0" distL="0" distR="0" wp14:anchorId="2F376BC2" wp14:editId="7C2DB176">
+            <wp:extent cx="5219700" cy="7038975"/>
+            <wp:effectExtent l="0" t="0" r="0" b="9525"/>
+            <wp:docPr id="15" name="Imagen 15"/>
+            <wp:cNvGraphicFramePr>
+              <a:graphicFrameLocks xmlns:a="http://schemas.openxmlformats.org/drawingml/2006/main" noChangeAspect="1"/>
+            </wp:cNvGraphicFramePr>
+            <a:graphic xmlns:a="http://schemas.openxmlformats.org/drawingml/2006/main">
+              <a:graphicData uri="http://schemas.openxmlformats.org/drawingml/2006/picture">
+                <pic:pic xmlns:pic="http://schemas.openxmlformats.org/drawingml/2006/picture">
+                  <pic:nvPicPr>
+                    <pic:cNvPr id="1" name=""/>
+                    <pic:cNvPicPr/>
+                  </pic:nvPicPr>
+                  <pic:blipFill>
+                    <a:blip r:embed="rId34"/>
+                    <a:stretch>
+                      <a:fillRect/>
+                    </a:stretch>
+                  </pic:blipFill>
+                  <pic:spPr>
+                    <a:xfrm>
+                      <a:off x="0" y="0"/>
                       <a:ext cx="5219700" cy="7038975"/>
                     </a:xfrm>
                     <a:prstGeom prst="rect">
@@ -13514,7 +16719,7 @@
                     <pic:cNvPicPr/>
                   </pic:nvPicPr>
                   <pic:blipFill>
-                    <a:blip r:embed="rId34"/>
+                    <a:blip r:embed="rId35"/>
                     <a:stretch>
                       <a:fillRect/>
                     </a:stretch>
@@ -13582,7 +16787,7 @@
                     <pic:cNvPicPr/>
                   </pic:nvPicPr>
                   <pic:blipFill>
-                    <a:blip r:embed="rId35">
+                    <a:blip r:embed="rId36">
                       <a:extLst>
                         <a:ext uri="{28A0092B-C50C-407E-A947-70E740481C1C}">
                           <a14:useLocalDpi xmlns:a14="http://schemas.microsoft.com/office/drawing/2010/main" val="0"/>
@@ -13619,12 +16824,28 @@
           <w:rFonts w:asciiTheme="majorHAnsi" w:hAnsiTheme="majorHAnsi" w:cstheme="majorHAnsi"/>
           <w:szCs w:val="24"/>
         </w:rPr>
-        <w:t>Consulta que permitirá actualizar a los personajes desde VerPersonaje.</w:t>
+        <w:t xml:space="preserve">Consulta que permitirá actualizar a los personajes desde </w:t>
+      </w:r>
+      <w:proofErr w:type="spellStart"/>
+      <w:r>
+        <w:rPr>
+          <w:rFonts w:asciiTheme="majorHAnsi" w:hAnsiTheme="majorHAnsi" w:cstheme="majorHAnsi"/>
+          <w:szCs w:val="24"/>
+        </w:rPr>
+        <w:t>VerPersonaje</w:t>
+      </w:r>
+      <w:proofErr w:type="spellEnd"/>
+      <w:r>
+        <w:rPr>
+          <w:rFonts w:asciiTheme="majorHAnsi" w:hAnsiTheme="majorHAnsi" w:cstheme="majorHAnsi"/>
+          <w:szCs w:val="24"/>
+        </w:rPr>
+        <w:t>.</w:t>
       </w:r>
     </w:p>
     <w:sectPr>
-      <w:headerReference w:type="default" r:id="rId36"/>
-      <w:footerReference w:type="default" r:id="rId37"/>
+      <w:headerReference w:type="default" r:id="rId37"/>
+      <w:footerReference w:type="default" r:id="rId38"/>
       <w:pgSz w:w="11906" w:h="16838"/>
       <w:pgMar w:top="1701" w:right="1134" w:bottom="1701" w:left="1134" w:header="709" w:footer="709" w:gutter="0"/>
       <w:pgNumType w:start="0"/>
@@ -13690,7 +16911,7 @@
           <w:rPr>
             <w:noProof/>
           </w:rPr>
-          <w:t>31</w:t>
+          <w:t>3</w:t>
         </w:r>
         <w:r>
           <w:fldChar w:fldCharType="end"/>
@@ -15561,6 +18782,119 @@
     </w:lvl>
   </w:abstractNum>
   <w:abstractNum w:abstractNumId="12" w15:restartNumberingAfterBreak="0">
+    <w:nsid w:val="405A8AE5"/>
+    <w:multiLevelType w:val="hybridMultilevel"/>
+    <w:tmpl w:val="FFFFFFFF"/>
+    <w:lvl w:ilvl="0" w:tplc="3BFA60B8">
+      <w:start w:val="1"/>
+      <w:numFmt w:val="bullet"/>
+      <w:lvlText w:val=""/>
+      <w:lvlJc w:val="left"/>
+      <w:pPr>
+        <w:ind w:left="720" w:hanging="360"/>
+      </w:pPr>
+      <w:rPr>
+        <w:rFonts w:ascii="Symbol" w:hAnsi="Symbol" w:hint="default"/>
+      </w:rPr>
+    </w:lvl>
+    <w:lvl w:ilvl="1" w:tplc="DC06795C">
+      <w:start w:val="1"/>
+      <w:numFmt w:val="bullet"/>
+      <w:lvlText w:val="o"/>
+      <w:lvlJc w:val="left"/>
+      <w:pPr>
+        <w:ind w:left="1440" w:hanging="360"/>
+      </w:pPr>
+      <w:rPr>
+        <w:rFonts w:ascii="Courier New" w:hAnsi="Courier New" w:hint="default"/>
+      </w:rPr>
+    </w:lvl>
+    <w:lvl w:ilvl="2" w:tplc="2EF4D272">
+      <w:start w:val="1"/>
+      <w:numFmt w:val="bullet"/>
+      <w:lvlText w:val=""/>
+      <w:lvlJc w:val="left"/>
+      <w:pPr>
+        <w:ind w:left="2160" w:hanging="360"/>
+      </w:pPr>
+      <w:rPr>
+        <w:rFonts w:ascii="Wingdings" w:hAnsi="Wingdings" w:hint="default"/>
+      </w:rPr>
+    </w:lvl>
+    <w:lvl w:ilvl="3" w:tplc="DF9C055C">
+      <w:start w:val="1"/>
+      <w:numFmt w:val="bullet"/>
+      <w:lvlText w:val=""/>
+      <w:lvlJc w:val="left"/>
+      <w:pPr>
+        <w:ind w:left="2880" w:hanging="360"/>
+      </w:pPr>
+      <w:rPr>
+        <w:rFonts w:ascii="Symbol" w:hAnsi="Symbol" w:hint="default"/>
+      </w:rPr>
+    </w:lvl>
+    <w:lvl w:ilvl="4" w:tplc="FEC8D5DA">
+      <w:start w:val="1"/>
+      <w:numFmt w:val="bullet"/>
+      <w:lvlText w:val="o"/>
+      <w:lvlJc w:val="left"/>
+      <w:pPr>
+        <w:ind w:left="3600" w:hanging="360"/>
+      </w:pPr>
+      <w:rPr>
+        <w:rFonts w:ascii="Courier New" w:hAnsi="Courier New" w:hint="default"/>
+      </w:rPr>
+    </w:lvl>
+    <w:lvl w:ilvl="5" w:tplc="A6D24132">
+      <w:start w:val="1"/>
+      <w:numFmt w:val="bullet"/>
+      <w:lvlText w:val=""/>
+      <w:lvlJc w:val="left"/>
+      <w:pPr>
+        <w:ind w:left="4320" w:hanging="360"/>
+      </w:pPr>
+      <w:rPr>
+        <w:rFonts w:ascii="Wingdings" w:hAnsi="Wingdings" w:hint="default"/>
+      </w:rPr>
+    </w:lvl>
+    <w:lvl w:ilvl="6" w:tplc="72861682">
+      <w:start w:val="1"/>
+      <w:numFmt w:val="bullet"/>
+      <w:lvlText w:val=""/>
+      <w:lvlJc w:val="left"/>
+      <w:pPr>
+        <w:ind w:left="5040" w:hanging="360"/>
+      </w:pPr>
+      <w:rPr>
+        <w:rFonts w:ascii="Symbol" w:hAnsi="Symbol" w:hint="default"/>
+      </w:rPr>
+    </w:lvl>
+    <w:lvl w:ilvl="7" w:tplc="E71E3068">
+      <w:start w:val="1"/>
+      <w:numFmt w:val="bullet"/>
+      <w:lvlText w:val="o"/>
+      <w:lvlJc w:val="left"/>
+      <w:pPr>
+        <w:ind w:left="5760" w:hanging="360"/>
+      </w:pPr>
+      <w:rPr>
+        <w:rFonts w:ascii="Courier New" w:hAnsi="Courier New" w:hint="default"/>
+      </w:rPr>
+    </w:lvl>
+    <w:lvl w:ilvl="8" w:tplc="6E44A452">
+      <w:start w:val="1"/>
+      <w:numFmt w:val="bullet"/>
+      <w:lvlText w:val=""/>
+      <w:lvlJc w:val="left"/>
+      <w:pPr>
+        <w:ind w:left="6480" w:hanging="360"/>
+      </w:pPr>
+      <w:rPr>
+        <w:rFonts w:ascii="Wingdings" w:hAnsi="Wingdings" w:hint="default"/>
+      </w:rPr>
+    </w:lvl>
+  </w:abstractNum>
+  <w:abstractNum w:abstractNumId="13" w15:restartNumberingAfterBreak="0">
     <w:nsid w:val="45AB6EB2"/>
     <w:multiLevelType w:val="multilevel"/>
     <w:tmpl w:val="E1C605C0"/>
@@ -15709,7 +19043,7 @@
       </w:rPr>
     </w:lvl>
   </w:abstractNum>
-  <w:abstractNum w:abstractNumId="13" w15:restartNumberingAfterBreak="0">
+  <w:abstractNum w:abstractNumId="14" w15:restartNumberingAfterBreak="0">
     <w:nsid w:val="472A516C"/>
     <w:multiLevelType w:val="multilevel"/>
     <w:tmpl w:val="C2E43F50"/>
@@ -15858,7 +19192,7 @@
       </w:rPr>
     </w:lvl>
   </w:abstractNum>
-  <w:abstractNum w:abstractNumId="14" w15:restartNumberingAfterBreak="0">
+  <w:abstractNum w:abstractNumId="15" w15:restartNumberingAfterBreak="0">
     <w:nsid w:val="47F66FDC"/>
     <w:multiLevelType w:val="multilevel"/>
     <w:tmpl w:val="14507DC6"/>
@@ -16007,7 +19341,7 @@
       </w:rPr>
     </w:lvl>
   </w:abstractNum>
-  <w:abstractNum w:abstractNumId="15" w15:restartNumberingAfterBreak="0">
+  <w:abstractNum w:abstractNumId="16" w15:restartNumberingAfterBreak="0">
     <w:nsid w:val="48455529"/>
     <w:multiLevelType w:val="multilevel"/>
     <w:tmpl w:val="BDDAF614"/>
@@ -16156,7 +19490,120 @@
       </w:rPr>
     </w:lvl>
   </w:abstractNum>
-  <w:abstractNum w:abstractNumId="16" w15:restartNumberingAfterBreak="0">
+  <w:abstractNum w:abstractNumId="17" w15:restartNumberingAfterBreak="0">
+    <w:nsid w:val="49C8B538"/>
+    <w:multiLevelType w:val="hybridMultilevel"/>
+    <w:tmpl w:val="FFFFFFFF"/>
+    <w:lvl w:ilvl="0" w:tplc="EC5E725E">
+      <w:start w:val="1"/>
+      <w:numFmt w:val="bullet"/>
+      <w:lvlText w:val=""/>
+      <w:lvlJc w:val="left"/>
+      <w:pPr>
+        <w:ind w:left="720" w:hanging="360"/>
+      </w:pPr>
+      <w:rPr>
+        <w:rFonts w:ascii="Symbol" w:hAnsi="Symbol" w:hint="default"/>
+      </w:rPr>
+    </w:lvl>
+    <w:lvl w:ilvl="1" w:tplc="FDF8C082">
+      <w:start w:val="1"/>
+      <w:numFmt w:val="bullet"/>
+      <w:lvlText w:val="o"/>
+      <w:lvlJc w:val="left"/>
+      <w:pPr>
+        <w:ind w:left="1440" w:hanging="360"/>
+      </w:pPr>
+      <w:rPr>
+        <w:rFonts w:ascii="Courier New" w:hAnsi="Courier New" w:hint="default"/>
+      </w:rPr>
+    </w:lvl>
+    <w:lvl w:ilvl="2" w:tplc="E79AA27E">
+      <w:start w:val="1"/>
+      <w:numFmt w:val="bullet"/>
+      <w:lvlText w:val=""/>
+      <w:lvlJc w:val="left"/>
+      <w:pPr>
+        <w:ind w:left="2160" w:hanging="360"/>
+      </w:pPr>
+      <w:rPr>
+        <w:rFonts w:ascii="Wingdings" w:hAnsi="Wingdings" w:hint="default"/>
+      </w:rPr>
+    </w:lvl>
+    <w:lvl w:ilvl="3" w:tplc="563219A4">
+      <w:start w:val="1"/>
+      <w:numFmt w:val="bullet"/>
+      <w:lvlText w:val=""/>
+      <w:lvlJc w:val="left"/>
+      <w:pPr>
+        <w:ind w:left="2880" w:hanging="360"/>
+      </w:pPr>
+      <w:rPr>
+        <w:rFonts w:ascii="Symbol" w:hAnsi="Symbol" w:hint="default"/>
+      </w:rPr>
+    </w:lvl>
+    <w:lvl w:ilvl="4" w:tplc="1602A566">
+      <w:start w:val="1"/>
+      <w:numFmt w:val="bullet"/>
+      <w:lvlText w:val="o"/>
+      <w:lvlJc w:val="left"/>
+      <w:pPr>
+        <w:ind w:left="3600" w:hanging="360"/>
+      </w:pPr>
+      <w:rPr>
+        <w:rFonts w:ascii="Courier New" w:hAnsi="Courier New" w:hint="default"/>
+      </w:rPr>
+    </w:lvl>
+    <w:lvl w:ilvl="5" w:tplc="E6642F34">
+      <w:start w:val="1"/>
+      <w:numFmt w:val="bullet"/>
+      <w:lvlText w:val=""/>
+      <w:lvlJc w:val="left"/>
+      <w:pPr>
+        <w:ind w:left="4320" w:hanging="360"/>
+      </w:pPr>
+      <w:rPr>
+        <w:rFonts w:ascii="Wingdings" w:hAnsi="Wingdings" w:hint="default"/>
+      </w:rPr>
+    </w:lvl>
+    <w:lvl w:ilvl="6" w:tplc="59A20E1E">
+      <w:start w:val="1"/>
+      <w:numFmt w:val="bullet"/>
+      <w:lvlText w:val=""/>
+      <w:lvlJc w:val="left"/>
+      <w:pPr>
+        <w:ind w:left="5040" w:hanging="360"/>
+      </w:pPr>
+      <w:rPr>
+        <w:rFonts w:ascii="Symbol" w:hAnsi="Symbol" w:hint="default"/>
+      </w:rPr>
+    </w:lvl>
+    <w:lvl w:ilvl="7" w:tplc="DD301EEA">
+      <w:start w:val="1"/>
+      <w:numFmt w:val="bullet"/>
+      <w:lvlText w:val="o"/>
+      <w:lvlJc w:val="left"/>
+      <w:pPr>
+        <w:ind w:left="5760" w:hanging="360"/>
+      </w:pPr>
+      <w:rPr>
+        <w:rFonts w:ascii="Courier New" w:hAnsi="Courier New" w:hint="default"/>
+      </w:rPr>
+    </w:lvl>
+    <w:lvl w:ilvl="8" w:tplc="41445DC2">
+      <w:start w:val="1"/>
+      <w:numFmt w:val="bullet"/>
+      <w:lvlText w:val=""/>
+      <w:lvlJc w:val="left"/>
+      <w:pPr>
+        <w:ind w:left="6480" w:hanging="360"/>
+      </w:pPr>
+      <w:rPr>
+        <w:rFonts w:ascii="Wingdings" w:hAnsi="Wingdings" w:hint="default"/>
+      </w:rPr>
+    </w:lvl>
+  </w:abstractNum>
+  <w:abstractNum w:abstractNumId="18" w15:restartNumberingAfterBreak="0">
     <w:nsid w:val="50B165B3"/>
     <w:multiLevelType w:val="multilevel"/>
     <w:tmpl w:val="87F40C64"/>
@@ -16305,7 +19752,7 @@
       </w:rPr>
     </w:lvl>
   </w:abstractNum>
-  <w:abstractNum w:abstractNumId="17" w15:restartNumberingAfterBreak="0">
+  <w:abstractNum w:abstractNumId="19" w15:restartNumberingAfterBreak="0">
     <w:nsid w:val="546F610D"/>
     <w:multiLevelType w:val="multilevel"/>
     <w:tmpl w:val="12E8B9D4"/>
@@ -16453,7 +19900,7 @@
       </w:rPr>
     </w:lvl>
   </w:abstractNum>
-  <w:abstractNum w:abstractNumId="18" w15:restartNumberingAfterBreak="0">
+  <w:abstractNum w:abstractNumId="20" w15:restartNumberingAfterBreak="0">
     <w:nsid w:val="5BFE6A81"/>
     <w:multiLevelType w:val="multilevel"/>
     <w:tmpl w:val="60923118"/>
@@ -16602,7 +20049,7 @@
       </w:rPr>
     </w:lvl>
   </w:abstractNum>
-  <w:abstractNum w:abstractNumId="19" w15:restartNumberingAfterBreak="0">
+  <w:abstractNum w:abstractNumId="21" w15:restartNumberingAfterBreak="0">
     <w:nsid w:val="5C2B32AC"/>
     <w:multiLevelType w:val="hybridMultilevel"/>
     <w:tmpl w:val="5CFCCC2E"/>
@@ -16715,7 +20162,7 @@
       </w:rPr>
     </w:lvl>
   </w:abstractNum>
-  <w:abstractNum w:abstractNumId="20" w15:restartNumberingAfterBreak="0">
+  <w:abstractNum w:abstractNumId="22" w15:restartNumberingAfterBreak="0">
     <w:nsid w:val="5D72170E"/>
     <w:multiLevelType w:val="multilevel"/>
     <w:tmpl w:val="5BB6C03E"/>
@@ -16864,7 +20311,7 @@
       </w:rPr>
     </w:lvl>
   </w:abstractNum>
-  <w:abstractNum w:abstractNumId="21" w15:restartNumberingAfterBreak="0">
+  <w:abstractNum w:abstractNumId="23" w15:restartNumberingAfterBreak="0">
     <w:nsid w:val="608D3FD8"/>
     <w:multiLevelType w:val="multilevel"/>
     <w:tmpl w:val="216A3094"/>
@@ -17013,7 +20460,120 @@
       </w:rPr>
     </w:lvl>
   </w:abstractNum>
-  <w:abstractNum w:abstractNumId="22" w15:restartNumberingAfterBreak="0">
+  <w:abstractNum w:abstractNumId="24" w15:restartNumberingAfterBreak="0">
+    <w:nsid w:val="643C310A"/>
+    <w:multiLevelType w:val="hybridMultilevel"/>
+    <w:tmpl w:val="033A1AA2"/>
+    <w:lvl w:ilvl="0" w:tplc="0C0A0001">
+      <w:start w:val="1"/>
+      <w:numFmt w:val="bullet"/>
+      <w:lvlText w:val=""/>
+      <w:lvlJc w:val="left"/>
+      <w:pPr>
+        <w:ind w:left="720" w:hanging="360"/>
+      </w:pPr>
+      <w:rPr>
+        <w:rFonts w:ascii="Symbol" w:hAnsi="Symbol" w:hint="default"/>
+      </w:rPr>
+    </w:lvl>
+    <w:lvl w:ilvl="1" w:tplc="0C0A0003" w:tentative="1">
+      <w:start w:val="1"/>
+      <w:numFmt w:val="bullet"/>
+      <w:lvlText w:val="o"/>
+      <w:lvlJc w:val="left"/>
+      <w:pPr>
+        <w:ind w:left="1440" w:hanging="360"/>
+      </w:pPr>
+      <w:rPr>
+        <w:rFonts w:ascii="Courier New" w:hAnsi="Courier New" w:cs="Courier New" w:hint="default"/>
+      </w:rPr>
+    </w:lvl>
+    <w:lvl w:ilvl="2" w:tplc="0C0A0005" w:tentative="1">
+      <w:start w:val="1"/>
+      <w:numFmt w:val="bullet"/>
+      <w:lvlText w:val=""/>
+      <w:lvlJc w:val="left"/>
+      <w:pPr>
+        <w:ind w:left="2160" w:hanging="360"/>
+      </w:pPr>
+      <w:rPr>
+        <w:rFonts w:ascii="Wingdings" w:hAnsi="Wingdings" w:hint="default"/>
+      </w:rPr>
+    </w:lvl>
+    <w:lvl w:ilvl="3" w:tplc="0C0A0001" w:tentative="1">
+      <w:start w:val="1"/>
+      <w:numFmt w:val="bullet"/>
+      <w:lvlText w:val=""/>
+      <w:lvlJc w:val="left"/>
+      <w:pPr>
+        <w:ind w:left="2880" w:hanging="360"/>
+      </w:pPr>
+      <w:rPr>
+        <w:rFonts w:ascii="Symbol" w:hAnsi="Symbol" w:hint="default"/>
+      </w:rPr>
+    </w:lvl>
+    <w:lvl w:ilvl="4" w:tplc="0C0A0003" w:tentative="1">
+      <w:start w:val="1"/>
+      <w:numFmt w:val="bullet"/>
+      <w:lvlText w:val="o"/>
+      <w:lvlJc w:val="left"/>
+      <w:pPr>
+        <w:ind w:left="3600" w:hanging="360"/>
+      </w:pPr>
+      <w:rPr>
+        <w:rFonts w:ascii="Courier New" w:hAnsi="Courier New" w:cs="Courier New" w:hint="default"/>
+      </w:rPr>
+    </w:lvl>
+    <w:lvl w:ilvl="5" w:tplc="0C0A0005" w:tentative="1">
+      <w:start w:val="1"/>
+      <w:numFmt w:val="bullet"/>
+      <w:lvlText w:val=""/>
+      <w:lvlJc w:val="left"/>
+      <w:pPr>
+        <w:ind w:left="4320" w:hanging="360"/>
+      </w:pPr>
+      <w:rPr>
+        <w:rFonts w:ascii="Wingdings" w:hAnsi="Wingdings" w:hint="default"/>
+      </w:rPr>
+    </w:lvl>
+    <w:lvl w:ilvl="6" w:tplc="0C0A0001" w:tentative="1">
+      <w:start w:val="1"/>
+      <w:numFmt w:val="bullet"/>
+      <w:lvlText w:val=""/>
+      <w:lvlJc w:val="left"/>
+      <w:pPr>
+        <w:ind w:left="5040" w:hanging="360"/>
+      </w:pPr>
+      <w:rPr>
+        <w:rFonts w:ascii="Symbol" w:hAnsi="Symbol" w:hint="default"/>
+      </w:rPr>
+    </w:lvl>
+    <w:lvl w:ilvl="7" w:tplc="0C0A0003" w:tentative="1">
+      <w:start w:val="1"/>
+      <w:numFmt w:val="bullet"/>
+      <w:lvlText w:val="o"/>
+      <w:lvlJc w:val="left"/>
+      <w:pPr>
+        <w:ind w:left="5760" w:hanging="360"/>
+      </w:pPr>
+      <w:rPr>
+        <w:rFonts w:ascii="Courier New" w:hAnsi="Courier New" w:cs="Courier New" w:hint="default"/>
+      </w:rPr>
+    </w:lvl>
+    <w:lvl w:ilvl="8" w:tplc="0C0A0005" w:tentative="1">
+      <w:start w:val="1"/>
+      <w:numFmt w:val="bullet"/>
+      <w:lvlText w:val=""/>
+      <w:lvlJc w:val="left"/>
+      <w:pPr>
+        <w:ind w:left="6480" w:hanging="360"/>
+      </w:pPr>
+      <w:rPr>
+        <w:rFonts w:ascii="Wingdings" w:hAnsi="Wingdings" w:hint="default"/>
+      </w:rPr>
+    </w:lvl>
+  </w:abstractNum>
+  <w:abstractNum w:abstractNumId="25" w15:restartNumberingAfterBreak="0">
     <w:nsid w:val="66982928"/>
     <w:multiLevelType w:val="multilevel"/>
     <w:tmpl w:val="0C0A001F"/>
@@ -17099,7 +20659,120 @@
       </w:pPr>
     </w:lvl>
   </w:abstractNum>
-  <w:abstractNum w:abstractNumId="23" w15:restartNumberingAfterBreak="0">
+  <w:abstractNum w:abstractNumId="26" w15:restartNumberingAfterBreak="0">
+    <w:nsid w:val="680C9677"/>
+    <w:multiLevelType w:val="hybridMultilevel"/>
+    <w:tmpl w:val="FFFFFFFF"/>
+    <w:lvl w:ilvl="0" w:tplc="60D41286">
+      <w:start w:val="1"/>
+      <w:numFmt w:val="bullet"/>
+      <w:lvlText w:val=""/>
+      <w:lvlJc w:val="left"/>
+      <w:pPr>
+        <w:ind w:left="720" w:hanging="360"/>
+      </w:pPr>
+      <w:rPr>
+        <w:rFonts w:ascii="Symbol" w:hAnsi="Symbol" w:hint="default"/>
+      </w:rPr>
+    </w:lvl>
+    <w:lvl w:ilvl="1" w:tplc="ECFAEA28">
+      <w:start w:val="1"/>
+      <w:numFmt w:val="bullet"/>
+      <w:lvlText w:val="o"/>
+      <w:lvlJc w:val="left"/>
+      <w:pPr>
+        <w:ind w:left="1440" w:hanging="360"/>
+      </w:pPr>
+      <w:rPr>
+        <w:rFonts w:ascii="Courier New" w:hAnsi="Courier New" w:hint="default"/>
+      </w:rPr>
+    </w:lvl>
+    <w:lvl w:ilvl="2" w:tplc="C09234CE">
+      <w:start w:val="1"/>
+      <w:numFmt w:val="bullet"/>
+      <w:lvlText w:val=""/>
+      <w:lvlJc w:val="left"/>
+      <w:pPr>
+        <w:ind w:left="2160" w:hanging="360"/>
+      </w:pPr>
+      <w:rPr>
+        <w:rFonts w:ascii="Wingdings" w:hAnsi="Wingdings" w:hint="default"/>
+      </w:rPr>
+    </w:lvl>
+    <w:lvl w:ilvl="3" w:tplc="1278E83C">
+      <w:start w:val="1"/>
+      <w:numFmt w:val="bullet"/>
+      <w:lvlText w:val=""/>
+      <w:lvlJc w:val="left"/>
+      <w:pPr>
+        <w:ind w:left="2880" w:hanging="360"/>
+      </w:pPr>
+      <w:rPr>
+        <w:rFonts w:ascii="Symbol" w:hAnsi="Symbol" w:hint="default"/>
+      </w:rPr>
+    </w:lvl>
+    <w:lvl w:ilvl="4" w:tplc="D6AAB490">
+      <w:start w:val="1"/>
+      <w:numFmt w:val="bullet"/>
+      <w:lvlText w:val="o"/>
+      <w:lvlJc w:val="left"/>
+      <w:pPr>
+        <w:ind w:left="3600" w:hanging="360"/>
+      </w:pPr>
+      <w:rPr>
+        <w:rFonts w:ascii="Courier New" w:hAnsi="Courier New" w:hint="default"/>
+      </w:rPr>
+    </w:lvl>
+    <w:lvl w:ilvl="5" w:tplc="90E40866">
+      <w:start w:val="1"/>
+      <w:numFmt w:val="bullet"/>
+      <w:lvlText w:val=""/>
+      <w:lvlJc w:val="left"/>
+      <w:pPr>
+        <w:ind w:left="4320" w:hanging="360"/>
+      </w:pPr>
+      <w:rPr>
+        <w:rFonts w:ascii="Wingdings" w:hAnsi="Wingdings" w:hint="default"/>
+      </w:rPr>
+    </w:lvl>
+    <w:lvl w:ilvl="6" w:tplc="B1E4EC4C">
+      <w:start w:val="1"/>
+      <w:numFmt w:val="bullet"/>
+      <w:lvlText w:val=""/>
+      <w:lvlJc w:val="left"/>
+      <w:pPr>
+        <w:ind w:left="5040" w:hanging="360"/>
+      </w:pPr>
+      <w:rPr>
+        <w:rFonts w:ascii="Symbol" w:hAnsi="Symbol" w:hint="default"/>
+      </w:rPr>
+    </w:lvl>
+    <w:lvl w:ilvl="7" w:tplc="CF94ED38">
+      <w:start w:val="1"/>
+      <w:numFmt w:val="bullet"/>
+      <w:lvlText w:val="o"/>
+      <w:lvlJc w:val="left"/>
+      <w:pPr>
+        <w:ind w:left="5760" w:hanging="360"/>
+      </w:pPr>
+      <w:rPr>
+        <w:rFonts w:ascii="Courier New" w:hAnsi="Courier New" w:hint="default"/>
+      </w:rPr>
+    </w:lvl>
+    <w:lvl w:ilvl="8" w:tplc="42E0E4C4">
+      <w:start w:val="1"/>
+      <w:numFmt w:val="bullet"/>
+      <w:lvlText w:val=""/>
+      <w:lvlJc w:val="left"/>
+      <w:pPr>
+        <w:ind w:left="6480" w:hanging="360"/>
+      </w:pPr>
+      <w:rPr>
+        <w:rFonts w:ascii="Wingdings" w:hAnsi="Wingdings" w:hint="default"/>
+      </w:rPr>
+    </w:lvl>
+  </w:abstractNum>
+  <w:abstractNum w:abstractNumId="27" w15:restartNumberingAfterBreak="0">
     <w:nsid w:val="6A017403"/>
     <w:multiLevelType w:val="multilevel"/>
     <w:tmpl w:val="C6789AC4"/>
@@ -17220,7 +20893,7 @@
       </w:rPr>
     </w:lvl>
   </w:abstractNum>
-  <w:abstractNum w:abstractNumId="24" w15:restartNumberingAfterBreak="0">
+  <w:abstractNum w:abstractNumId="28" w15:restartNumberingAfterBreak="0">
     <w:nsid w:val="6AFA54A6"/>
     <w:multiLevelType w:val="hybridMultilevel"/>
     <w:tmpl w:val="7250F9C0"/>
@@ -17333,7 +21006,7 @@
       </w:rPr>
     </w:lvl>
   </w:abstractNum>
-  <w:abstractNum w:abstractNumId="25" w15:restartNumberingAfterBreak="0">
+  <w:abstractNum w:abstractNumId="29" w15:restartNumberingAfterBreak="0">
     <w:nsid w:val="6E337C9B"/>
     <w:multiLevelType w:val="multilevel"/>
     <w:tmpl w:val="3CB0AC8C"/>
@@ -17482,7 +21155,7 @@
       </w:rPr>
     </w:lvl>
   </w:abstractNum>
-  <w:abstractNum w:abstractNumId="26" w15:restartNumberingAfterBreak="0">
+  <w:abstractNum w:abstractNumId="30" w15:restartNumberingAfterBreak="0">
     <w:nsid w:val="6FCF1D59"/>
     <w:multiLevelType w:val="multilevel"/>
     <w:tmpl w:val="38B6F380"/>
@@ -17631,7 +21304,7 @@
       </w:rPr>
     </w:lvl>
   </w:abstractNum>
-  <w:abstractNum w:abstractNumId="27" w15:restartNumberingAfterBreak="0">
+  <w:abstractNum w:abstractNumId="31" w15:restartNumberingAfterBreak="0">
     <w:nsid w:val="708A3D23"/>
     <w:multiLevelType w:val="multilevel"/>
     <w:tmpl w:val="750CC8E0"/>
@@ -17780,7 +21453,7 @@
       </w:rPr>
     </w:lvl>
   </w:abstractNum>
-  <w:abstractNum w:abstractNumId="28" w15:restartNumberingAfterBreak="0">
+  <w:abstractNum w:abstractNumId="32" w15:restartNumberingAfterBreak="0">
     <w:nsid w:val="714235DD"/>
     <w:multiLevelType w:val="multilevel"/>
     <w:tmpl w:val="4D7CE714"/>
@@ -17929,7 +21602,7 @@
       </w:rPr>
     </w:lvl>
   </w:abstractNum>
-  <w:abstractNum w:abstractNumId="29" w15:restartNumberingAfterBreak="0">
+  <w:abstractNum w:abstractNumId="33" w15:restartNumberingAfterBreak="0">
     <w:nsid w:val="718A0B8A"/>
     <w:multiLevelType w:val="multilevel"/>
     <w:tmpl w:val="AED8254E"/>
@@ -18078,7 +21751,7 @@
       </w:rPr>
     </w:lvl>
   </w:abstractNum>
-  <w:abstractNum w:abstractNumId="30" w15:restartNumberingAfterBreak="0">
+  <w:abstractNum w:abstractNumId="34" w15:restartNumberingAfterBreak="0">
     <w:nsid w:val="74CD2106"/>
     <w:multiLevelType w:val="multilevel"/>
     <w:tmpl w:val="48CC4086"/>
@@ -18227,7 +21900,7 @@
       </w:rPr>
     </w:lvl>
   </w:abstractNum>
-  <w:abstractNum w:abstractNumId="31" w15:restartNumberingAfterBreak="0">
+  <w:abstractNum w:abstractNumId="35" w15:restartNumberingAfterBreak="0">
     <w:nsid w:val="76BB3E52"/>
     <w:multiLevelType w:val="multilevel"/>
     <w:tmpl w:val="11566B66"/>
@@ -18376,7 +22049,7 @@
       </w:rPr>
     </w:lvl>
   </w:abstractNum>
-  <w:abstractNum w:abstractNumId="32" w15:restartNumberingAfterBreak="0">
+  <w:abstractNum w:abstractNumId="36" w15:restartNumberingAfterBreak="0">
     <w:nsid w:val="7AD76C3B"/>
     <w:multiLevelType w:val="multilevel"/>
     <w:tmpl w:val="AE601F4E"/>
@@ -18525,7 +22198,7 @@
       </w:rPr>
     </w:lvl>
   </w:abstractNum>
-  <w:abstractNum w:abstractNumId="33" w15:restartNumberingAfterBreak="0">
+  <w:abstractNum w:abstractNumId="37" w15:restartNumberingAfterBreak="0">
     <w:nsid w:val="7DB55F75"/>
     <w:multiLevelType w:val="hybridMultilevel"/>
     <w:tmpl w:val="AD4CF140"/>
@@ -18638,7 +22311,7 @@
       </w:rPr>
     </w:lvl>
   </w:abstractNum>
-  <w:abstractNum w:abstractNumId="34" w15:restartNumberingAfterBreak="0">
+  <w:abstractNum w:abstractNumId="38" w15:restartNumberingAfterBreak="0">
     <w:nsid w:val="7E41631D"/>
     <w:multiLevelType w:val="multilevel"/>
     <w:tmpl w:val="12E8B9D4"/>
@@ -18790,40 +22463,40 @@
     <w:abstractNumId w:val="3"/>
   </w:num>
   <w:num w:numId="2">
-    <w:abstractNumId w:val="23"/>
+    <w:abstractNumId w:val="27"/>
   </w:num>
   <w:num w:numId="3">
-    <w:abstractNumId w:val="32"/>
+    <w:abstractNumId w:val="36"/>
   </w:num>
   <w:num w:numId="4">
-    <w:abstractNumId w:val="30"/>
+    <w:abstractNumId w:val="34"/>
   </w:num>
   <w:num w:numId="5">
-    <w:abstractNumId w:val="26"/>
+    <w:abstractNumId w:val="30"/>
   </w:num>
   <w:num w:numId="6">
     <w:abstractNumId w:val="1"/>
   </w:num>
   <w:num w:numId="7">
-    <w:abstractNumId w:val="20"/>
+    <w:abstractNumId w:val="22"/>
   </w:num>
   <w:num w:numId="8">
     <w:abstractNumId w:val="10"/>
   </w:num>
   <w:num w:numId="9">
-    <w:abstractNumId w:val="13"/>
+    <w:abstractNumId w:val="14"/>
   </w:num>
   <w:num w:numId="10">
     <w:abstractNumId w:val="4"/>
   </w:num>
   <w:num w:numId="11">
-    <w:abstractNumId w:val="21"/>
+    <w:abstractNumId w:val="23"/>
   </w:num>
   <w:num w:numId="12">
-    <w:abstractNumId w:val="31"/>
+    <w:abstractNumId w:val="35"/>
   </w:num>
   <w:num w:numId="13">
-    <w:abstractNumId w:val="33"/>
+    <w:abstractNumId w:val="37"/>
   </w:num>
   <w:num w:numId="14">
     <w:abstractNumId w:val="2"/>
@@ -18832,10 +22505,10 @@
     <w:abstractNumId w:val="5"/>
   </w:num>
   <w:num w:numId="16">
-    <w:abstractNumId w:val="17"/>
+    <w:abstractNumId w:val="19"/>
   </w:num>
   <w:num w:numId="17">
-    <w:abstractNumId w:val="34"/>
+    <w:abstractNumId w:val="38"/>
   </w:num>
   <w:num w:numId="18">
     <w:abstractNumId w:val="6"/>
@@ -18844,7 +22517,7 @@
     <w:abstractNumId w:val="8"/>
   </w:num>
   <w:num w:numId="20">
-    <w:abstractNumId w:val="14"/>
+    <w:abstractNumId w:val="15"/>
   </w:num>
   <w:num w:numId="21">
     <w:abstractNumId w:val="7"/>
@@ -18853,43 +22526,55 @@
     <w:abstractNumId w:val="9"/>
   </w:num>
   <w:num w:numId="23">
+    <w:abstractNumId w:val="33"/>
+  </w:num>
+  <w:num w:numId="24">
+    <w:abstractNumId w:val="18"/>
+  </w:num>
+  <w:num w:numId="25">
+    <w:abstractNumId w:val="20"/>
+  </w:num>
+  <w:num w:numId="26">
     <w:abstractNumId w:val="29"/>
   </w:num>
-  <w:num w:numId="24">
-    <w:abstractNumId w:val="16"/>
-  </w:num>
-  <w:num w:numId="25">
-    <w:abstractNumId w:val="18"/>
-  </w:num>
-  <w:num w:numId="26">
-    <w:abstractNumId w:val="25"/>
-  </w:num>
   <w:num w:numId="27">
-    <w:abstractNumId w:val="28"/>
+    <w:abstractNumId w:val="32"/>
   </w:num>
   <w:num w:numId="28">
-    <w:abstractNumId w:val="15"/>
+    <w:abstractNumId w:val="16"/>
   </w:num>
   <w:num w:numId="29">
     <w:abstractNumId w:val="0"/>
   </w:num>
   <w:num w:numId="30">
-    <w:abstractNumId w:val="12"/>
+    <w:abstractNumId w:val="13"/>
   </w:num>
   <w:num w:numId="31">
-    <w:abstractNumId w:val="27"/>
+    <w:abstractNumId w:val="31"/>
   </w:num>
   <w:num w:numId="32">
-    <w:abstractNumId w:val="22"/>
+    <w:abstractNumId w:val="25"/>
   </w:num>
   <w:num w:numId="33">
-    <w:abstractNumId w:val="19"/>
+    <w:abstractNumId w:val="21"/>
   </w:num>
   <w:num w:numId="34">
     <w:abstractNumId w:val="11"/>
   </w:num>
   <w:num w:numId="35">
+    <w:abstractNumId w:val="28"/>
+  </w:num>
+  <w:num w:numId="36">
     <w:abstractNumId w:val="24"/>
+  </w:num>
+  <w:num w:numId="37">
+    <w:abstractNumId w:val="17"/>
+  </w:num>
+  <w:num w:numId="38">
+    <w:abstractNumId w:val="12"/>
+  </w:num>
+  <w:num w:numId="39">
+    <w:abstractNumId w:val="26"/>
   </w:num>
 </w:numbering>
 </file>
@@ -19066,7 +22751,7 @@
     <w:lsdException w:name="Table Web 2" w:semiHidden="1" w:unhideWhenUsed="1"/>
     <w:lsdException w:name="Table Web 3" w:semiHidden="1" w:unhideWhenUsed="1"/>
     <w:lsdException w:name="Balloon Text" w:semiHidden="1" w:unhideWhenUsed="1"/>
-    <w:lsdException w:name="Table Grid" w:uiPriority="39"/>
+    <w:lsdException w:name="Table Grid" w:uiPriority="59"/>
     <w:lsdException w:name="Table Theme" w:semiHidden="1" w:unhideWhenUsed="1"/>
     <w:lsdException w:name="Placeholder Text" w:semiHidden="1"/>
     <w:lsdException w:name="No Spacing" w:uiPriority="1" w:qFormat="1"/>
@@ -19321,6 +23006,51 @@
       <w:szCs w:val="32"/>
     </w:rPr>
   </w:style>
+  <w:style w:type="paragraph" w:styleId="Ttulo2">
+    <w:name w:val="heading 2"/>
+    <w:basedOn w:val="Normal"/>
+    <w:next w:val="Normal"/>
+    <w:link w:val="Ttulo2Car"/>
+    <w:uiPriority w:val="9"/>
+    <w:semiHidden/>
+    <w:unhideWhenUsed/>
+    <w:qFormat/>
+    <w:rsid w:val="00C72801"/>
+    <w:pPr>
+      <w:keepNext/>
+      <w:keepLines/>
+      <w:spacing w:before="40" w:after="0"/>
+      <w:outlineLvl w:val="1"/>
+    </w:pPr>
+    <w:rPr>
+      <w:rFonts w:asciiTheme="majorHAnsi" w:eastAsiaTheme="majorEastAsia" w:hAnsiTheme="majorHAnsi" w:cstheme="majorBidi"/>
+      <w:color w:val="2E74B5" w:themeColor="accent1" w:themeShade="BF"/>
+      <w:sz w:val="26"/>
+      <w:szCs w:val="26"/>
+    </w:rPr>
+  </w:style>
+  <w:style w:type="paragraph" w:styleId="Ttulo3">
+    <w:name w:val="heading 3"/>
+    <w:basedOn w:val="Normal"/>
+    <w:next w:val="Normal"/>
+    <w:link w:val="Ttulo3Car"/>
+    <w:uiPriority w:val="9"/>
+    <w:semiHidden/>
+    <w:unhideWhenUsed/>
+    <w:qFormat/>
+    <w:rsid w:val="00C72801"/>
+    <w:pPr>
+      <w:keepNext/>
+      <w:keepLines/>
+      <w:spacing w:before="40" w:after="0"/>
+      <w:outlineLvl w:val="2"/>
+    </w:pPr>
+    <w:rPr>
+      <w:rFonts w:asciiTheme="majorHAnsi" w:eastAsiaTheme="majorEastAsia" w:hAnsiTheme="majorHAnsi" w:cstheme="majorBidi"/>
+      <w:color w:val="1F4D78" w:themeColor="accent1" w:themeShade="7F"/>
+      <w:szCs w:val="24"/>
+    </w:rPr>
+  </w:style>
   <w:style w:type="character" w:default="1" w:styleId="Fuentedeprrafopredeter">
     <w:name w:val="Default Paragraph Font"/>
     <w:uiPriority w:val="1"/>
@@ -19531,6 +23261,59 @@
       <w:szCs w:val="56"/>
       <w:lang w:eastAsia="es-ES"/>
     </w:rPr>
+  </w:style>
+  <w:style w:type="character" w:customStyle="1" w:styleId="Ttulo2Car">
+    <w:name w:val="Título 2 Car"/>
+    <w:basedOn w:val="Fuentedeprrafopredeter"/>
+    <w:link w:val="Ttulo2"/>
+    <w:uiPriority w:val="9"/>
+    <w:semiHidden/>
+    <w:rsid w:val="00C72801"/>
+    <w:rPr>
+      <w:rFonts w:asciiTheme="majorHAnsi" w:eastAsiaTheme="majorEastAsia" w:hAnsiTheme="majorHAnsi" w:cstheme="majorBidi"/>
+      <w:color w:val="2E74B5" w:themeColor="accent1" w:themeShade="BF"/>
+      <w:sz w:val="26"/>
+      <w:szCs w:val="26"/>
+      <w:lang w:eastAsia="es-ES"/>
+    </w:rPr>
+  </w:style>
+  <w:style w:type="character" w:customStyle="1" w:styleId="Ttulo3Car">
+    <w:name w:val="Título 3 Car"/>
+    <w:basedOn w:val="Fuentedeprrafopredeter"/>
+    <w:link w:val="Ttulo3"/>
+    <w:uiPriority w:val="9"/>
+    <w:semiHidden/>
+    <w:rsid w:val="00C72801"/>
+    <w:rPr>
+      <w:rFonts w:asciiTheme="majorHAnsi" w:eastAsiaTheme="majorEastAsia" w:hAnsiTheme="majorHAnsi" w:cstheme="majorBidi"/>
+      <w:color w:val="1F4D78" w:themeColor="accent1" w:themeShade="7F"/>
+      <w:sz w:val="24"/>
+      <w:szCs w:val="24"/>
+      <w:lang w:eastAsia="es-ES"/>
+    </w:rPr>
+  </w:style>
+  <w:style w:type="table" w:styleId="Tablaconcuadrcula">
+    <w:name w:val="Table Grid"/>
+    <w:basedOn w:val="Tablanormal"/>
+    <w:uiPriority w:val="59"/>
+    <w:rsid w:val="00C72801"/>
+    <w:pPr>
+      <w:spacing w:after="0" w:line="240" w:lineRule="auto"/>
+    </w:pPr>
+    <w:rPr>
+      <w:kern w:val="2"/>
+      <w14:ligatures w14:val="standardContextual"/>
+    </w:rPr>
+    <w:tblPr>
+      <w:tblBorders>
+        <w:top w:val="single" w:sz="4" w:space="0" w:color="000000" w:themeColor="text1"/>
+        <w:left w:val="single" w:sz="4" w:space="0" w:color="000000" w:themeColor="text1"/>
+        <w:bottom w:val="single" w:sz="4" w:space="0" w:color="000000" w:themeColor="text1"/>
+        <w:right w:val="single" w:sz="4" w:space="0" w:color="000000" w:themeColor="text1"/>
+        <w:insideH w:val="single" w:sz="4" w:space="0" w:color="000000" w:themeColor="text1"/>
+        <w:insideV w:val="single" w:sz="4" w:space="0" w:color="000000" w:themeColor="text1"/>
+      </w:tblBorders>
+    </w:tblPr>
   </w:style>
 </w:styles>
 </file>
@@ -19801,7 +23584,7 @@
 </file>
 
 <file path=customXml/itemProps1.xml><?xml version="1.0" encoding="utf-8"?>
-<ds:datastoreItem xmlns:ds="http://schemas.openxmlformats.org/officeDocument/2006/customXml" ds:itemID="{593765E7-025F-4FFC-8148-7E6EAB710959}">
+<ds:datastoreItem xmlns:ds="http://schemas.openxmlformats.org/officeDocument/2006/customXml" ds:itemID="{979F7205-6772-42EA-B5C2-CF49B1D5F795}">
   <ds:schemaRefs>
     <ds:schemaRef ds:uri="http://schemas.openxmlformats.org/officeDocument/2006/bibliography"/>
   </ds:schemaRefs>
